--- a/工作/数据库修改.docx
+++ b/工作/数据库修改.docx
@@ -5019,15 +5019,200 @@
     <w:p>
       <w:pPr>
         <w:rPr>
-          <w:rFonts w:ascii="Courier New" w:hAnsi="Courier New" w:cs="Courier New" w:hint="eastAsia"/>
-          <w:color w:val="000080"/>
-          <w:kern w:val="0"/>
-          <w:sz w:val="20"/>
-          <w:szCs w:val="20"/>
+          <w:rFonts w:ascii="Courier New" w:hAnsi="Courier New" w:cs="Courier New"/>
+          <w:color w:val="000080"/>
+          <w:kern w:val="0"/>
+          <w:sz w:val="20"/>
+          <w:szCs w:val="20"/>
+        </w:rPr>
+      </w:pPr>
+    </w:p>
+    <w:p>
+      <w:pPr>
+        <w:rPr>
+          <w:rFonts w:ascii="Courier New" w:hAnsi="Courier New" w:cs="Courier New"/>
+          <w:color w:val="000080"/>
+          <w:kern w:val="0"/>
+          <w:sz w:val="20"/>
+          <w:szCs w:val="20"/>
+        </w:rPr>
+      </w:pPr>
+    </w:p>
+    <w:p>
+      <w:pPr>
+        <w:rPr>
+          <w:rFonts w:ascii="Courier New" w:hAnsi="Courier New" w:cs="Courier New"/>
+          <w:color w:val="000080"/>
+          <w:kern w:val="0"/>
+          <w:sz w:val="20"/>
+          <w:szCs w:val="20"/>
+        </w:rPr>
+      </w:pPr>
+      <w:r>
+        <w:rPr>
+          <w:rFonts w:ascii="Courier New" w:hAnsi="Courier New" w:cs="Courier New" w:hint="eastAsia"/>
+          <w:color w:val="000080"/>
+          <w:kern w:val="0"/>
+          <w:sz w:val="20"/>
+          <w:szCs w:val="20"/>
+        </w:rPr>
+        <w:t>2018-1-18</w:t>
+      </w:r>
+    </w:p>
+    <w:p>
+      <w:pPr>
+        <w:rPr>
+          <w:rFonts w:ascii="Courier New" w:hAnsi="Courier New" w:cs="Courier New"/>
+          <w:color w:val="000080"/>
+          <w:kern w:val="0"/>
+          <w:sz w:val="20"/>
+          <w:szCs w:val="20"/>
+          <w:highlight w:val="white"/>
+        </w:rPr>
+      </w:pPr>
+      <w:r>
+        <w:rPr>
+          <w:rFonts w:ascii="Courier New" w:hAnsi="Courier New" w:cs="Courier New"/>
+          <w:color w:val="000080"/>
+          <w:kern w:val="0"/>
+          <w:sz w:val="20"/>
+          <w:szCs w:val="20"/>
+          <w:highlight w:val="white"/>
+        </w:rPr>
+        <w:t>PROC_JOB_TLDJHZ</w:t>
+      </w:r>
+    </w:p>
+    <w:p>
+      <w:pPr>
+        <w:rPr>
+          <w:rFonts w:ascii="Courier New" w:hAnsi="Courier New" w:cs="Courier New"/>
+          <w:color w:val="000080"/>
+          <w:kern w:val="0"/>
+          <w:sz w:val="20"/>
+          <w:szCs w:val="20"/>
+          <w:highlight w:val="white"/>
+        </w:rPr>
+      </w:pPr>
+      <w:r>
+        <w:rPr>
+          <w:rFonts w:ascii="Courier New" w:hAnsi="Courier New" w:cs="Courier New"/>
+          <w:color w:val="000080"/>
+          <w:kern w:val="0"/>
+          <w:sz w:val="20"/>
+          <w:szCs w:val="20"/>
+          <w:highlight w:val="white"/>
+        </w:rPr>
+        <w:t>PROC_GOO_DHLR_FL_ZJS4</w:t>
+      </w:r>
+    </w:p>
+    <w:p>
+      <w:pPr>
+        <w:rPr>
+          <w:rFonts w:ascii="Courier New" w:hAnsi="Courier New" w:cs="Courier New"/>
+          <w:color w:val="000080"/>
+          <w:kern w:val="0"/>
+          <w:sz w:val="20"/>
+          <w:szCs w:val="20"/>
+          <w:highlight w:val="white"/>
+        </w:rPr>
+      </w:pPr>
+      <w:r>
+        <w:rPr>
+          <w:rFonts w:ascii="Courier New" w:hAnsi="Courier New" w:cs="Courier New"/>
+          <w:color w:val="000080"/>
+          <w:kern w:val="0"/>
+          <w:sz w:val="20"/>
+          <w:szCs w:val="20"/>
+        </w:rPr>
+        <w:t>C</w:t>
+      </w:r>
+      <w:r>
+        <w:rPr>
+          <w:rFonts w:ascii="Courier New" w:hAnsi="Courier New" w:cs="Courier New" w:hint="eastAsia"/>
+          <w:color w:val="000080"/>
+          <w:kern w:val="0"/>
+          <w:sz w:val="20"/>
+          <w:szCs w:val="20"/>
+        </w:rPr>
+        <w:t>reate</w:t>
+      </w:r>
+      <w:r>
+        <w:rPr>
+          <w:rFonts w:ascii="Courier New" w:hAnsi="Courier New" w:cs="Courier New"/>
+          <w:color w:val="000080"/>
+          <w:kern w:val="0"/>
+          <w:sz w:val="20"/>
+          <w:szCs w:val="20"/>
+        </w:rPr>
+        <w:t xml:space="preserve"> </w:t>
+      </w:r>
+      <w:r>
+        <w:rPr>
+          <w:rFonts w:ascii="Courier New" w:hAnsi="Courier New" w:cs="Courier New" w:hint="eastAsia"/>
+          <w:color w:val="000080"/>
+          <w:kern w:val="0"/>
+          <w:sz w:val="20"/>
+          <w:szCs w:val="20"/>
+        </w:rPr>
+        <w:t>t</w:t>
+      </w:r>
+      <w:r>
+        <w:rPr>
+          <w:rFonts w:ascii="Courier New" w:hAnsi="Courier New" w:cs="Courier New"/>
+          <w:color w:val="000080"/>
+          <w:kern w:val="0"/>
+          <w:sz w:val="20"/>
+          <w:szCs w:val="20"/>
+        </w:rPr>
+        <w:t xml:space="preserve">able </w:t>
+      </w:r>
+      <w:r>
+        <w:rPr>
+          <w:rFonts w:ascii="Courier New" w:hAnsi="Courier New" w:cs="Courier New"/>
+          <w:color w:val="000080"/>
+          <w:kern w:val="0"/>
+          <w:sz w:val="20"/>
+          <w:szCs w:val="20"/>
+          <w:highlight w:val="white"/>
+        </w:rPr>
+        <w:t>T_FLRecord</w:t>
+      </w:r>
+    </w:p>
+    <w:p>
+      <w:pPr>
+        <w:rPr>
+          <w:rFonts w:ascii="Courier New" w:hAnsi="Courier New" w:cs="Courier New"/>
+          <w:color w:val="000080"/>
+          <w:kern w:val="0"/>
+          <w:sz w:val="20"/>
+          <w:szCs w:val="20"/>
+        </w:rPr>
+      </w:pPr>
+    </w:p>
+    <w:p>
+      <w:pPr>
+        <w:rPr>
+          <w:rFonts w:ascii="Courier New" w:hAnsi="Courier New" w:cs="Courier New"/>
+          <w:color w:val="000080"/>
+          <w:kern w:val="0"/>
+          <w:sz w:val="20"/>
+          <w:szCs w:val="20"/>
+          <w:highlight w:val="white"/>
         </w:rPr>
       </w:pPr>
       <w:bookmarkStart w:id="0" w:name="_GoBack"/>
       <w:bookmarkEnd w:id="0"/>
+    </w:p>
+    <w:p>
+      <w:pPr>
+        <w:rPr>
+          <w:rFonts w:ascii="Courier New" w:hAnsi="Courier New" w:cs="Courier New" w:hint="eastAsia"/>
+          <w:color w:val="000080"/>
+          <w:kern w:val="0"/>
+          <w:sz w:val="20"/>
+          <w:szCs w:val="20"/>
+        </w:rPr>
+      </w:pPr>
     </w:p>
     <w:sectPr>
       <w:pgSz w:w="11906" w:h="16838"/>
@@ -5859,7 +6044,7 @@
 </file>
 
 <file path=customXml/itemProps1.xml><?xml version="1.0" encoding="utf-8"?>
-<ds:datastoreItem xmlns:ds="http://schemas.openxmlformats.org/officeDocument/2006/customXml" ds:itemID="{E511BF7C-583D-466E-8026-D8FD5705500A}">
+<ds:datastoreItem xmlns:ds="http://schemas.openxmlformats.org/officeDocument/2006/customXml" ds:itemID="{CFF0A379-E579-488E-9A13-0A43A796A997}">
   <ds:schemaRefs>
     <ds:schemaRef ds:uri="http://schemas.openxmlformats.org/officeDocument/2006/bibliography"/>
   </ds:schemaRefs>

--- a/工作/数据库修改.docx
+++ b/工作/数据库修改.docx
@@ -46,6 +46,7 @@
         </w:rPr>
         <w:t xml:space="preserve"> </w:t>
       </w:r>
+      <w:proofErr w:type="spellStart"/>
       <w:r>
         <w:rPr>
           <w:rFonts w:ascii="Courier New" w:hAnsi="Courier New" w:cs="Courier New" w:hint="eastAsia"/>
@@ -57,6 +58,7 @@
         </w:rPr>
         <w:t>sql</w:t>
       </w:r>
+      <w:proofErr w:type="spellEnd"/>
       <w:r>
         <w:rPr>
           <w:rFonts w:ascii="Courier New" w:hAnsi="Courier New" w:cs="Courier New"/>
@@ -176,6 +178,7 @@
           <w:szCs w:val="20"/>
         </w:rPr>
       </w:pPr>
+      <w:proofErr w:type="spellStart"/>
       <w:r>
         <w:rPr>
           <w:rFonts w:ascii="Courier New" w:hAnsi="Courier New" w:cs="Courier New"/>
@@ -187,6 +190,7 @@
         </w:rPr>
         <w:t>t_dh_yfsj</w:t>
       </w:r>
+      <w:proofErr w:type="spellEnd"/>
       <w:r>
         <w:rPr>
           <w:rFonts w:ascii="Courier New" w:hAnsi="Courier New" w:cs="Courier New"/>
@@ -241,6 +245,76 @@
           <w:szCs w:val="20"/>
         </w:rPr>
       </w:pPr>
+      <w:proofErr w:type="spellStart"/>
+      <w:r>
+        <w:rPr>
+          <w:rFonts w:ascii="Courier New" w:hAnsi="Courier New" w:cs="Courier New"/>
+          <w:color w:val="000080"/>
+          <w:kern w:val="0"/>
+          <w:sz w:val="20"/>
+          <w:szCs w:val="20"/>
+          <w:highlight w:val="white"/>
+        </w:rPr>
+        <w:t>t_</w:t>
+      </w:r>
+      <w:proofErr w:type="gramStart"/>
+      <w:r>
+        <w:rPr>
+          <w:rFonts w:ascii="Courier New" w:hAnsi="Courier New" w:cs="Courier New"/>
+          <w:color w:val="000080"/>
+          <w:kern w:val="0"/>
+          <w:sz w:val="20"/>
+          <w:szCs w:val="20"/>
+          <w:highlight w:val="white"/>
+        </w:rPr>
+        <w:t>fjrwb</w:t>
+      </w:r>
+      <w:r>
+        <w:rPr>
+          <w:rFonts w:ascii="Courier New" w:hAnsi="Courier New" w:cs="Courier New" w:hint="eastAsia"/>
+          <w:color w:val="000080"/>
+          <w:kern w:val="0"/>
+          <w:sz w:val="20"/>
+          <w:szCs w:val="20"/>
+          <w:highlight w:val="white"/>
+        </w:rPr>
+        <w:t>.sjsl</w:t>
+      </w:r>
+      <w:proofErr w:type="spellEnd"/>
+      <w:proofErr w:type="gramEnd"/>
+      <w:r>
+        <w:rPr>
+          <w:rFonts w:ascii="Courier New" w:hAnsi="Courier New" w:cs="Courier New"/>
+          <w:color w:val="000080"/>
+          <w:kern w:val="0"/>
+          <w:sz w:val="20"/>
+          <w:szCs w:val="20"/>
+        </w:rPr>
+        <w:t xml:space="preserve"> </w:t>
+      </w:r>
+      <w:r>
+        <w:rPr>
+          <w:rFonts w:ascii="Courier New" w:hAnsi="Courier New" w:cs="Courier New" w:hint="eastAsia"/>
+          <w:color w:val="000080"/>
+          <w:kern w:val="0"/>
+          <w:sz w:val="20"/>
+          <w:szCs w:val="20"/>
+          <w:highlight w:val="white"/>
+        </w:rPr>
+        <w:t>default=0</w:t>
+      </w:r>
+    </w:p>
+    <w:p>
+      <w:pPr>
+        <w:rPr>
+          <w:rFonts w:ascii="Courier New" w:hAnsi="Courier New" w:cs="Courier New"/>
+          <w:color w:val="000080"/>
+          <w:kern w:val="0"/>
+          <w:sz w:val="20"/>
+          <w:szCs w:val="20"/>
+        </w:rPr>
+      </w:pPr>
+      <w:proofErr w:type="spellStart"/>
       <w:r>
         <w:rPr>
           <w:rFonts w:ascii="Courier New" w:hAnsi="Courier New" w:cs="Courier New"/>
@@ -261,15 +335,17 @@
           <w:szCs w:val="20"/>
           <w:highlight w:val="white"/>
         </w:rPr>
-        <w:t>.sjsl</w:t>
-      </w:r>
-      <w:r>
-        <w:rPr>
-          <w:rFonts w:ascii="Courier New" w:hAnsi="Courier New" w:cs="Courier New"/>
-          <w:color w:val="000080"/>
-          <w:kern w:val="0"/>
-          <w:sz w:val="20"/>
-          <w:szCs w:val="20"/>
+        <w:t>.gbth</w:t>
+      </w:r>
+      <w:proofErr w:type="spellEnd"/>
+      <w:r>
+        <w:rPr>
+          <w:rFonts w:ascii="Courier New" w:hAnsi="Courier New" w:cs="Courier New" w:hint="eastAsia"/>
+          <w:color w:val="000080"/>
+          <w:kern w:val="0"/>
+          <w:sz w:val="20"/>
+          <w:szCs w:val="20"/>
+          <w:highlight w:val="white"/>
         </w:rPr>
         <w:t xml:space="preserve"> </w:t>
       </w:r>
@@ -282,19 +358,42 @@
           <w:szCs w:val="20"/>
           <w:highlight w:val="white"/>
         </w:rPr>
-        <w:t>default=0</w:t>
-      </w:r>
-    </w:p>
-    <w:p>
-      <w:pPr>
-        <w:rPr>
-          <w:rFonts w:ascii="Courier New" w:hAnsi="Courier New" w:cs="Courier New"/>
-          <w:color w:val="000080"/>
-          <w:kern w:val="0"/>
-          <w:sz w:val="20"/>
-          <w:szCs w:val="20"/>
-        </w:rPr>
-      </w:pPr>
+        <w:t>变</w:t>
+      </w:r>
+      <w:r>
+        <w:rPr>
+          <w:rFonts w:ascii="Courier New" w:hAnsi="Courier New" w:cs="Courier New" w:hint="eastAsia"/>
+          <w:color w:val="000080"/>
+          <w:kern w:val="0"/>
+          <w:sz w:val="20"/>
+          <w:szCs w:val="20"/>
+          <w:highlight w:val="white"/>
+        </w:rPr>
+        <w:t>6</w:t>
+      </w:r>
+      <w:r>
+        <w:rPr>
+          <w:rFonts w:ascii="Courier New" w:hAnsi="Courier New" w:cs="Courier New" w:hint="eastAsia"/>
+          <w:color w:val="000080"/>
+          <w:kern w:val="0"/>
+          <w:sz w:val="20"/>
+          <w:szCs w:val="20"/>
+          <w:highlight w:val="white"/>
+        </w:rPr>
+        <w:t>位</w:t>
+      </w:r>
+    </w:p>
+    <w:p>
+      <w:pPr>
+        <w:rPr>
+          <w:rFonts w:ascii="Courier New" w:hAnsi="Courier New" w:cs="Courier New"/>
+          <w:color w:val="000080"/>
+          <w:kern w:val="0"/>
+          <w:sz w:val="20"/>
+          <w:szCs w:val="20"/>
+        </w:rPr>
+      </w:pPr>
+      <w:proofErr w:type="spellStart"/>
       <w:r>
         <w:rPr>
           <w:rFonts w:ascii="Courier New" w:hAnsi="Courier New" w:cs="Courier New"/>
@@ -315,7 +414,41 @@
           <w:szCs w:val="20"/>
           <w:highlight w:val="white"/>
         </w:rPr>
-        <w:t xml:space="preserve">.gbth </w:t>
+        <w:t>_b</w:t>
+      </w:r>
+      <w:r>
+        <w:rPr>
+          <w:rFonts w:ascii="Courier New" w:hAnsi="Courier New" w:cs="Courier New"/>
+          <w:color w:val="000080"/>
+          <w:kern w:val="0"/>
+          <w:sz w:val="20"/>
+          <w:szCs w:val="20"/>
+          <w:highlight w:val="white"/>
+        </w:rPr>
+        <w:t>f</w:t>
+      </w:r>
+      <w:r>
+        <w:rPr>
+          <w:rFonts w:ascii="Courier New" w:hAnsi="Courier New" w:cs="Courier New" w:hint="eastAsia"/>
+          <w:color w:val="000080"/>
+          <w:kern w:val="0"/>
+          <w:sz w:val="20"/>
+          <w:szCs w:val="20"/>
+          <w:highlight w:val="white"/>
+        </w:rPr>
+        <w:t>.gbth</w:t>
+      </w:r>
+      <w:proofErr w:type="spellEnd"/>
+      <w:r>
+        <w:rPr>
+          <w:rFonts w:ascii="Courier New" w:hAnsi="Courier New" w:cs="Courier New" w:hint="eastAsia"/>
+          <w:color w:val="000080"/>
+          <w:kern w:val="0"/>
+          <w:sz w:val="20"/>
+          <w:szCs w:val="20"/>
+          <w:highlight w:val="white"/>
+        </w:rPr>
+        <w:t xml:space="preserve"> </w:t>
       </w:r>
       <w:r>
         <w:rPr>
@@ -361,94 +494,6 @@
           <w:szCs w:val="20"/>
         </w:rPr>
       </w:pPr>
-      <w:r>
-        <w:rPr>
-          <w:rFonts w:ascii="Courier New" w:hAnsi="Courier New" w:cs="Courier New"/>
-          <w:color w:val="000080"/>
-          <w:kern w:val="0"/>
-          <w:sz w:val="20"/>
-          <w:szCs w:val="20"/>
-          <w:highlight w:val="white"/>
-        </w:rPr>
-        <w:t>t_fjrwb</w:t>
-      </w:r>
-      <w:r>
-        <w:rPr>
-          <w:rFonts w:ascii="Courier New" w:hAnsi="Courier New" w:cs="Courier New" w:hint="eastAsia"/>
-          <w:color w:val="000080"/>
-          <w:kern w:val="0"/>
-          <w:sz w:val="20"/>
-          <w:szCs w:val="20"/>
-          <w:highlight w:val="white"/>
-        </w:rPr>
-        <w:t>_b</w:t>
-      </w:r>
-      <w:r>
-        <w:rPr>
-          <w:rFonts w:ascii="Courier New" w:hAnsi="Courier New" w:cs="Courier New"/>
-          <w:color w:val="000080"/>
-          <w:kern w:val="0"/>
-          <w:sz w:val="20"/>
-          <w:szCs w:val="20"/>
-          <w:highlight w:val="white"/>
-        </w:rPr>
-        <w:t>f</w:t>
-      </w:r>
-      <w:r>
-        <w:rPr>
-          <w:rFonts w:ascii="Courier New" w:hAnsi="Courier New" w:cs="Courier New" w:hint="eastAsia"/>
-          <w:color w:val="000080"/>
-          <w:kern w:val="0"/>
-          <w:sz w:val="20"/>
-          <w:szCs w:val="20"/>
-          <w:highlight w:val="white"/>
-        </w:rPr>
-        <w:t xml:space="preserve">.gbth </w:t>
-      </w:r>
-      <w:r>
-        <w:rPr>
-          <w:rFonts w:ascii="Courier New" w:hAnsi="Courier New" w:cs="Courier New" w:hint="eastAsia"/>
-          <w:color w:val="000080"/>
-          <w:kern w:val="0"/>
-          <w:sz w:val="20"/>
-          <w:szCs w:val="20"/>
-          <w:highlight w:val="white"/>
-        </w:rPr>
-        <w:t>变</w:t>
-      </w:r>
-      <w:r>
-        <w:rPr>
-          <w:rFonts w:ascii="Courier New" w:hAnsi="Courier New" w:cs="Courier New" w:hint="eastAsia"/>
-          <w:color w:val="000080"/>
-          <w:kern w:val="0"/>
-          <w:sz w:val="20"/>
-          <w:szCs w:val="20"/>
-          <w:highlight w:val="white"/>
-        </w:rPr>
-        <w:t>6</w:t>
-      </w:r>
-      <w:r>
-        <w:rPr>
-          <w:rFonts w:ascii="Courier New" w:hAnsi="Courier New" w:cs="Courier New" w:hint="eastAsia"/>
-          <w:color w:val="000080"/>
-          <w:kern w:val="0"/>
-          <w:sz w:val="20"/>
-          <w:szCs w:val="20"/>
-          <w:highlight w:val="white"/>
-        </w:rPr>
-        <w:t>位</w:t>
-      </w:r>
-    </w:p>
-    <w:p>
-      <w:pPr>
-        <w:rPr>
-          <w:rFonts w:ascii="Courier New" w:hAnsi="Courier New" w:cs="Courier New"/>
-          <w:color w:val="000080"/>
-          <w:kern w:val="0"/>
-          <w:sz w:val="20"/>
-          <w:szCs w:val="20"/>
-        </w:rPr>
-      </w:pPr>
     </w:p>
     <w:p>
       <w:pPr>
@@ -482,6 +527,7 @@
           <w:szCs w:val="20"/>
         </w:rPr>
       </w:pPr>
+      <w:proofErr w:type="spellStart"/>
       <w:r>
         <w:rPr>
           <w:rFonts w:ascii="Courier New" w:hAnsi="Courier New" w:cs="Courier New"/>
@@ -493,17 +539,19 @@
         </w:rPr>
         <w:t>t_thflorder</w:t>
       </w:r>
-    </w:p>
-    <w:p>
-      <w:pPr>
-        <w:rPr>
-          <w:rFonts w:ascii="Courier New" w:hAnsi="Courier New" w:cs="Courier New"/>
-          <w:color w:val="000080"/>
-          <w:kern w:val="0"/>
-          <w:sz w:val="20"/>
-          <w:szCs w:val="20"/>
-        </w:rPr>
-      </w:pPr>
+      <w:proofErr w:type="spellEnd"/>
+    </w:p>
+    <w:p>
+      <w:pPr>
+        <w:rPr>
+          <w:rFonts w:ascii="Courier New" w:hAnsi="Courier New" w:cs="Courier New"/>
+          <w:color w:val="000080"/>
+          <w:kern w:val="0"/>
+          <w:sz w:val="20"/>
+          <w:szCs w:val="20"/>
+        </w:rPr>
+      </w:pPr>
+      <w:proofErr w:type="spellStart"/>
       <w:r>
         <w:rPr>
           <w:rFonts w:ascii="Courier New" w:hAnsi="Courier New" w:cs="Courier New"/>
@@ -515,6 +563,7 @@
         </w:rPr>
         <w:t>t_thfl_hw</w:t>
       </w:r>
+      <w:proofErr w:type="spellEnd"/>
       <w:r>
         <w:rPr>
           <w:rFonts w:ascii="Courier New" w:hAnsi="Courier New" w:cs="Courier New"/>
@@ -536,6 +585,7 @@
           <w:szCs w:val="20"/>
         </w:rPr>
       </w:pPr>
+      <w:proofErr w:type="spellStart"/>
       <w:r>
         <w:rPr>
           <w:rFonts w:ascii="Courier New" w:hAnsi="Courier New" w:cs="Courier New"/>
@@ -556,17 +606,19 @@
         </w:rPr>
         <w:t>_pmsjrwb</w:t>
       </w:r>
-    </w:p>
-    <w:p>
-      <w:pPr>
-        <w:rPr>
-          <w:rFonts w:ascii="Courier New" w:hAnsi="Courier New" w:cs="Courier New"/>
-          <w:color w:val="000080"/>
-          <w:kern w:val="0"/>
-          <w:sz w:val="20"/>
-          <w:szCs w:val="20"/>
-        </w:rPr>
-      </w:pPr>
+      <w:proofErr w:type="spellEnd"/>
+    </w:p>
+    <w:p>
+      <w:pPr>
+        <w:rPr>
+          <w:rFonts w:ascii="Courier New" w:hAnsi="Courier New" w:cs="Courier New"/>
+          <w:color w:val="000080"/>
+          <w:kern w:val="0"/>
+          <w:sz w:val="20"/>
+          <w:szCs w:val="20"/>
+        </w:rPr>
+      </w:pPr>
+      <w:proofErr w:type="spellStart"/>
       <w:r>
         <w:rPr>
           <w:rFonts w:ascii="Courier New" w:hAnsi="Courier New" w:cs="Courier New"/>
@@ -577,6 +629,7 @@
         </w:rPr>
         <w:t>t_pmsjrwb_bak</w:t>
       </w:r>
+      <w:proofErr w:type="spellEnd"/>
     </w:p>
     <w:p>
       <w:pPr>
@@ -670,6 +723,7 @@
         </w:rPr>
         <w:t xml:space="preserve"> </w:t>
       </w:r>
+      <w:proofErr w:type="gramStart"/>
       <w:r>
         <w:rPr>
           <w:rFonts w:ascii="Courier New" w:hAnsi="Courier New" w:cs="Courier New"/>
@@ -690,29 +744,65 @@
           <w:szCs w:val="20"/>
           <w:highlight w:val="white"/>
         </w:rPr>
-        <w:t xml:space="preserve">  PROC_WLFL_ALL_NEW</w:t>
-      </w:r>
-    </w:p>
-    <w:p>
-      <w:pPr>
-        <w:rPr>
-          <w:rFonts w:ascii="Courier New" w:hAnsi="Courier New" w:cs="Courier New"/>
-          <w:color w:val="000080"/>
-          <w:kern w:val="0"/>
-          <w:sz w:val="20"/>
-          <w:szCs w:val="20"/>
-        </w:rPr>
-      </w:pPr>
-      <w:r>
-        <w:rPr>
-          <w:rFonts w:ascii="Courier New" w:hAnsi="Courier New" w:cs="Courier New"/>
-          <w:color w:val="000080"/>
-          <w:kern w:val="0"/>
-          <w:sz w:val="20"/>
-          <w:szCs w:val="20"/>
-        </w:rPr>
-        <w:t>t_pmsjrwb,t_pmsjrwb_bak</w:t>
-      </w:r>
+        <w:t xml:space="preserve">  PROC</w:t>
+      </w:r>
+      <w:proofErr w:type="gramEnd"/>
+      <w:r>
+        <w:rPr>
+          <w:rFonts w:ascii="Courier New" w:hAnsi="Courier New" w:cs="Courier New"/>
+          <w:color w:val="000080"/>
+          <w:kern w:val="0"/>
+          <w:sz w:val="20"/>
+          <w:szCs w:val="20"/>
+          <w:highlight w:val="white"/>
+        </w:rPr>
+        <w:t>_WLFL_ALL_NEW</w:t>
+      </w:r>
+    </w:p>
+    <w:p>
+      <w:pPr>
+        <w:rPr>
+          <w:rFonts w:ascii="Courier New" w:hAnsi="Courier New" w:cs="Courier New"/>
+          <w:color w:val="000080"/>
+          <w:kern w:val="0"/>
+          <w:sz w:val="20"/>
+          <w:szCs w:val="20"/>
+        </w:rPr>
+      </w:pPr>
+      <w:proofErr w:type="spellStart"/>
+      <w:r>
+        <w:rPr>
+          <w:rFonts w:ascii="Courier New" w:hAnsi="Courier New" w:cs="Courier New"/>
+          <w:color w:val="000080"/>
+          <w:kern w:val="0"/>
+          <w:sz w:val="20"/>
+          <w:szCs w:val="20"/>
+        </w:rPr>
+        <w:t>t_</w:t>
+      </w:r>
+      <w:proofErr w:type="gramStart"/>
+      <w:r>
+        <w:rPr>
+          <w:rFonts w:ascii="Courier New" w:hAnsi="Courier New" w:cs="Courier New"/>
+          <w:color w:val="000080"/>
+          <w:kern w:val="0"/>
+          <w:sz w:val="20"/>
+          <w:szCs w:val="20"/>
+        </w:rPr>
+        <w:t>pmsjrwb,t</w:t>
+      </w:r>
+      <w:proofErr w:type="gramEnd"/>
+      <w:r>
+        <w:rPr>
+          <w:rFonts w:ascii="Courier New" w:hAnsi="Courier New" w:cs="Courier New"/>
+          <w:color w:val="000080"/>
+          <w:kern w:val="0"/>
+          <w:sz w:val="20"/>
+          <w:szCs w:val="20"/>
+        </w:rPr>
+        <w:t>_pmsjrwb_bak</w:t>
+      </w:r>
+      <w:proofErr w:type="spellEnd"/>
     </w:p>
     <w:p>
       <w:pPr>
@@ -1121,6 +1211,7 @@
         </w:rPr>
         <w:t xml:space="preserve"> </w:t>
       </w:r>
+      <w:proofErr w:type="gramStart"/>
       <w:r>
         <w:rPr>
           <w:rFonts w:ascii="Courier New" w:hAnsi="Courier New" w:cs="Courier New"/>
@@ -1141,8 +1232,33 @@
           <w:szCs w:val="20"/>
           <w:highlight w:val="white"/>
         </w:rPr>
-        <w:t xml:space="preserve">  t_xjrwb_temp</w:t>
-      </w:r>
+        <w:t xml:space="preserve">  </w:t>
+      </w:r>
+      <w:proofErr w:type="spellStart"/>
+      <w:r>
+        <w:rPr>
+          <w:rFonts w:ascii="Courier New" w:hAnsi="Courier New" w:cs="Courier New"/>
+          <w:color w:val="000080"/>
+          <w:kern w:val="0"/>
+          <w:sz w:val="20"/>
+          <w:szCs w:val="20"/>
+          <w:highlight w:val="white"/>
+        </w:rPr>
+        <w:t>t</w:t>
+      </w:r>
+      <w:proofErr w:type="gramEnd"/>
+      <w:r>
+        <w:rPr>
+          <w:rFonts w:ascii="Courier New" w:hAnsi="Courier New" w:cs="Courier New"/>
+          <w:color w:val="000080"/>
+          <w:kern w:val="0"/>
+          <w:sz w:val="20"/>
+          <w:szCs w:val="20"/>
+          <w:highlight w:val="white"/>
+        </w:rPr>
+        <w:t>_xjrwb_temp</w:t>
+      </w:r>
+      <w:proofErr w:type="spellEnd"/>
     </w:p>
     <w:p>
       <w:pPr>
@@ -1293,6 +1409,7 @@
           <w:szCs w:val="20"/>
         </w:rPr>
       </w:pPr>
+      <w:proofErr w:type="spellStart"/>
       <w:r>
         <w:rPr>
           <w:rFonts w:ascii="Courier New" w:hAnsi="Courier New" w:cs="Courier New"/>
@@ -1313,18 +1430,20 @@
         </w:rPr>
         <w:t>_hqdy</w:t>
       </w:r>
-    </w:p>
-    <w:p>
-      <w:pPr>
-        <w:rPr>
-          <w:rFonts w:ascii="Courier New" w:hAnsi="Courier New" w:cs="Courier New"/>
-          <w:color w:val="000080"/>
-          <w:kern w:val="0"/>
-          <w:sz w:val="20"/>
-          <w:szCs w:val="20"/>
-          <w:highlight w:val="white"/>
-        </w:rPr>
-      </w:pPr>
+      <w:proofErr w:type="spellEnd"/>
+    </w:p>
+    <w:p>
+      <w:pPr>
+        <w:rPr>
+          <w:rFonts w:ascii="Courier New" w:hAnsi="Courier New" w:cs="Courier New"/>
+          <w:color w:val="000080"/>
+          <w:kern w:val="0"/>
+          <w:sz w:val="20"/>
+          <w:szCs w:val="20"/>
+          <w:highlight w:val="white"/>
+        </w:rPr>
+      </w:pPr>
+      <w:proofErr w:type="spellStart"/>
       <w:r>
         <w:rPr>
           <w:rFonts w:ascii="Courier New" w:hAnsi="Courier New" w:cs="Courier New"/>
@@ -1336,17 +1455,19 @@
         </w:rPr>
         <w:t>t_agvhz</w:t>
       </w:r>
-    </w:p>
-    <w:p>
-      <w:pPr>
-        <w:rPr>
-          <w:rFonts w:ascii="Courier New" w:hAnsi="Courier New" w:cs="Courier New"/>
-          <w:color w:val="000080"/>
-          <w:kern w:val="0"/>
-          <w:sz w:val="20"/>
-          <w:szCs w:val="20"/>
-        </w:rPr>
-      </w:pPr>
+      <w:proofErr w:type="spellEnd"/>
+    </w:p>
+    <w:p>
+      <w:pPr>
+        <w:rPr>
+          <w:rFonts w:ascii="Courier New" w:hAnsi="Courier New" w:cs="Courier New"/>
+          <w:color w:val="000080"/>
+          <w:kern w:val="0"/>
+          <w:sz w:val="20"/>
+          <w:szCs w:val="20"/>
+        </w:rPr>
+      </w:pPr>
+      <w:proofErr w:type="spellStart"/>
       <w:r>
         <w:rPr>
           <w:rFonts w:ascii="Courier New" w:hAnsi="Courier New" w:cs="Courier New"/>
@@ -1357,17 +1478,19 @@
         </w:rPr>
         <w:t>t_agv_rw_xt</w:t>
       </w:r>
-    </w:p>
-    <w:p>
-      <w:pPr>
-        <w:rPr>
-          <w:rFonts w:ascii="Courier New" w:hAnsi="Courier New" w:cs="Courier New"/>
-          <w:color w:val="000080"/>
-          <w:kern w:val="0"/>
-          <w:sz w:val="20"/>
-          <w:szCs w:val="20"/>
-        </w:rPr>
-      </w:pPr>
+      <w:proofErr w:type="spellEnd"/>
+    </w:p>
+    <w:p>
+      <w:pPr>
+        <w:rPr>
+          <w:rFonts w:ascii="Courier New" w:hAnsi="Courier New" w:cs="Courier New"/>
+          <w:color w:val="000080"/>
+          <w:kern w:val="0"/>
+          <w:sz w:val="20"/>
+          <w:szCs w:val="20"/>
+        </w:rPr>
+      </w:pPr>
+      <w:proofErr w:type="spellStart"/>
       <w:r>
         <w:rPr>
           <w:rFonts w:ascii="Courier New" w:hAnsi="Courier New" w:cs="Courier New"/>
@@ -1378,6 +1501,7 @@
         </w:rPr>
         <w:t>t_agv_rw_xt_bak</w:t>
       </w:r>
+      <w:proofErr w:type="spellEnd"/>
     </w:p>
     <w:p>
       <w:pPr>
@@ -1653,6 +1777,7 @@
         </w:rPr>
         <w:t>修改</w:t>
       </w:r>
+      <w:proofErr w:type="spellStart"/>
       <w:r>
         <w:rPr>
           <w:rFonts w:ascii="Courier New" w:hAnsi="Courier New" w:cs="Courier New" w:hint="eastAsia"/>
@@ -1664,6 +1789,7 @@
         </w:rPr>
         <w:t>agv_bak_trigger</w:t>
       </w:r>
+      <w:proofErr w:type="spellEnd"/>
     </w:p>
     <w:p>
       <w:pPr>
@@ -2039,6 +2165,7 @@
         </w:rPr>
         <w:t xml:space="preserve"> </w:t>
       </w:r>
+      <w:proofErr w:type="gramStart"/>
       <w:r>
         <w:rPr>
           <w:rFonts w:ascii="Courier New" w:hAnsi="Courier New" w:cs="Courier New"/>
@@ -2059,7 +2186,43 @@
           <w:szCs w:val="20"/>
           <w:highlight w:val="white"/>
         </w:rPr>
-        <w:t xml:space="preserve">  t_hqpickclass </w:t>
+        <w:t xml:space="preserve">  </w:t>
+      </w:r>
+      <w:proofErr w:type="spellStart"/>
+      <w:r>
+        <w:rPr>
+          <w:rFonts w:ascii="Courier New" w:hAnsi="Courier New" w:cs="Courier New"/>
+          <w:color w:val="000080"/>
+          <w:kern w:val="0"/>
+          <w:sz w:val="20"/>
+          <w:szCs w:val="20"/>
+          <w:highlight w:val="white"/>
+        </w:rPr>
+        <w:t>t</w:t>
+      </w:r>
+      <w:proofErr w:type="gramEnd"/>
+      <w:r>
+        <w:rPr>
+          <w:rFonts w:ascii="Courier New" w:hAnsi="Courier New" w:cs="Courier New"/>
+          <w:color w:val="000080"/>
+          <w:kern w:val="0"/>
+          <w:sz w:val="20"/>
+          <w:szCs w:val="20"/>
+          <w:highlight w:val="white"/>
+        </w:rPr>
+        <w:t>_hqpickclass</w:t>
+      </w:r>
+      <w:proofErr w:type="spellEnd"/>
+      <w:r>
+        <w:rPr>
+          <w:rFonts w:ascii="Courier New" w:hAnsi="Courier New" w:cs="Courier New"/>
+          <w:color w:val="000080"/>
+          <w:kern w:val="0"/>
+          <w:sz w:val="20"/>
+          <w:szCs w:val="20"/>
+          <w:highlight w:val="white"/>
+        </w:rPr>
+        <w:t xml:space="preserve"> </w:t>
       </w:r>
       <w:r>
         <w:rPr>
@@ -2136,7 +2299,55 @@
           <w:szCs w:val="20"/>
           <w:highlight w:val="white"/>
         </w:rPr>
-        <w:t xml:space="preserve"> jllx ,jlmc </w:t>
+        <w:t xml:space="preserve"> </w:t>
+      </w:r>
+      <w:proofErr w:type="spellStart"/>
+      <w:r>
+        <w:rPr>
+          <w:rFonts w:ascii="Courier New" w:hAnsi="Courier New" w:cs="Courier New"/>
+          <w:color w:val="000080"/>
+          <w:kern w:val="0"/>
+          <w:sz w:val="20"/>
+          <w:szCs w:val="20"/>
+          <w:highlight w:val="white"/>
+        </w:rPr>
+        <w:t>jllx</w:t>
+      </w:r>
+      <w:proofErr w:type="spellEnd"/>
+      <w:r>
+        <w:rPr>
+          <w:rFonts w:ascii="Courier New" w:hAnsi="Courier New" w:cs="Courier New"/>
+          <w:color w:val="000080"/>
+          <w:kern w:val="0"/>
+          <w:sz w:val="20"/>
+          <w:szCs w:val="20"/>
+          <w:highlight w:val="white"/>
+        </w:rPr>
+        <w:t xml:space="preserve"> ,</w:t>
+      </w:r>
+      <w:proofErr w:type="spellStart"/>
+      <w:r>
+        <w:rPr>
+          <w:rFonts w:ascii="Courier New" w:hAnsi="Courier New" w:cs="Courier New"/>
+          <w:color w:val="000080"/>
+          <w:kern w:val="0"/>
+          <w:sz w:val="20"/>
+          <w:szCs w:val="20"/>
+          <w:highlight w:val="white"/>
+        </w:rPr>
+        <w:t>jlmc</w:t>
+      </w:r>
+      <w:proofErr w:type="spellEnd"/>
+      <w:r>
+        <w:rPr>
+          <w:rFonts w:ascii="Courier New" w:hAnsi="Courier New" w:cs="Courier New"/>
+          <w:color w:val="000080"/>
+          <w:kern w:val="0"/>
+          <w:sz w:val="20"/>
+          <w:szCs w:val="20"/>
+          <w:highlight w:val="white"/>
+        </w:rPr>
+        <w:t xml:space="preserve"> </w:t>
       </w:r>
       <w:r>
         <w:rPr>
@@ -2158,7 +2369,31 @@
           <w:szCs w:val="20"/>
           <w:highlight w:val="white"/>
         </w:rPr>
-        <w:t xml:space="preserve"> t_hqdy </w:t>
+        <w:t xml:space="preserve"> </w:t>
+      </w:r>
+      <w:proofErr w:type="spellStart"/>
+      <w:r>
+        <w:rPr>
+          <w:rFonts w:ascii="Courier New" w:hAnsi="Courier New" w:cs="Courier New"/>
+          <w:color w:val="000080"/>
+          <w:kern w:val="0"/>
+          <w:sz w:val="20"/>
+          <w:szCs w:val="20"/>
+          <w:highlight w:val="white"/>
+        </w:rPr>
+        <w:t>t_hqdy</w:t>
+      </w:r>
+      <w:proofErr w:type="spellEnd"/>
+      <w:r>
+        <w:rPr>
+          <w:rFonts w:ascii="Courier New" w:hAnsi="Courier New" w:cs="Courier New"/>
+          <w:color w:val="000080"/>
+          <w:kern w:val="0"/>
+          <w:sz w:val="20"/>
+          <w:szCs w:val="20"/>
+          <w:highlight w:val="white"/>
+        </w:rPr>
+        <w:t xml:space="preserve"> </w:t>
       </w:r>
       <w:r>
         <w:rPr>
@@ -2180,7 +2415,31 @@
           <w:szCs w:val="20"/>
           <w:highlight w:val="white"/>
         </w:rPr>
-        <w:t xml:space="preserve"> jllx </w:t>
+        <w:t xml:space="preserve"> </w:t>
+      </w:r>
+      <w:proofErr w:type="spellStart"/>
+      <w:r>
+        <w:rPr>
+          <w:rFonts w:ascii="Courier New" w:hAnsi="Courier New" w:cs="Courier New"/>
+          <w:color w:val="000080"/>
+          <w:kern w:val="0"/>
+          <w:sz w:val="20"/>
+          <w:szCs w:val="20"/>
+          <w:highlight w:val="white"/>
+        </w:rPr>
+        <w:t>jllx</w:t>
+      </w:r>
+      <w:proofErr w:type="spellEnd"/>
+      <w:r>
+        <w:rPr>
+          <w:rFonts w:ascii="Courier New" w:hAnsi="Courier New" w:cs="Courier New"/>
+          <w:color w:val="000080"/>
+          <w:kern w:val="0"/>
+          <w:sz w:val="20"/>
+          <w:szCs w:val="20"/>
+          <w:highlight w:val="white"/>
+        </w:rPr>
+        <w:t xml:space="preserve"> </w:t>
       </w:r>
       <w:r>
         <w:rPr>
@@ -2380,6 +2639,7 @@
           <w:szCs w:val="20"/>
         </w:rPr>
       </w:pPr>
+      <w:proofErr w:type="spellStart"/>
       <w:r>
         <w:rPr>
           <w:rFonts w:ascii="Courier New" w:hAnsi="Courier New" w:cs="Courier New"/>
@@ -2402,17 +2662,19 @@
         </w:rPr>
         <w:t>.zjs</w:t>
       </w:r>
-    </w:p>
-    <w:p>
-      <w:pPr>
-        <w:rPr>
-          <w:rFonts w:ascii="Courier New" w:hAnsi="Courier New" w:cs="Courier New"/>
-          <w:color w:val="000080"/>
-          <w:kern w:val="0"/>
-          <w:sz w:val="20"/>
-          <w:szCs w:val="20"/>
-        </w:rPr>
-      </w:pPr>
+      <w:proofErr w:type="spellEnd"/>
+    </w:p>
+    <w:p>
+      <w:pPr>
+        <w:rPr>
+          <w:rFonts w:ascii="Courier New" w:hAnsi="Courier New" w:cs="Courier New"/>
+          <w:color w:val="000080"/>
+          <w:kern w:val="0"/>
+          <w:sz w:val="20"/>
+          <w:szCs w:val="20"/>
+        </w:rPr>
+      </w:pPr>
+      <w:proofErr w:type="spellStart"/>
       <w:r>
         <w:rPr>
           <w:rFonts w:ascii="Courier New" w:hAnsi="Courier New" w:cs="Courier New"/>
@@ -2424,6 +2686,7 @@
         </w:rPr>
         <w:t>RF_CBDD_Confirm</w:t>
       </w:r>
+      <w:proofErr w:type="spellEnd"/>
     </w:p>
     <w:p>
       <w:pPr>
@@ -2586,8 +2849,20 @@
           <w:sz w:val="20"/>
           <w:szCs w:val="20"/>
         </w:rPr>
-        <w:t xml:space="preserve"> t_pmsjrwhz</w:t>
-      </w:r>
+        <w:t xml:space="preserve"> </w:t>
+      </w:r>
+      <w:proofErr w:type="spellStart"/>
+      <w:r>
+        <w:rPr>
+          <w:rFonts w:ascii="Courier New" w:hAnsi="Courier New" w:cs="Courier New" w:hint="eastAsia"/>
+          <w:color w:val="000080"/>
+          <w:kern w:val="0"/>
+          <w:sz w:val="20"/>
+          <w:szCs w:val="20"/>
+        </w:rPr>
+        <w:t>t_pmsjrwhz</w:t>
+      </w:r>
+      <w:proofErr w:type="spellEnd"/>
     </w:p>
     <w:p>
       <w:pPr>
@@ -2629,6 +2904,7 @@
         </w:rPr>
         <w:t xml:space="preserve">te table </w:t>
       </w:r>
+      <w:proofErr w:type="spellStart"/>
       <w:r>
         <w:rPr>
           <w:rFonts w:ascii="Courier New" w:hAnsi="Courier New" w:cs="Courier New" w:hint="eastAsia"/>
@@ -2639,17 +2915,19 @@
         </w:rPr>
         <w:t>t_pmsjhz</w:t>
       </w:r>
-    </w:p>
-    <w:p>
-      <w:pPr>
-        <w:rPr>
-          <w:rFonts w:ascii="Courier New" w:hAnsi="Courier New" w:cs="Courier New"/>
-          <w:color w:val="000080"/>
-          <w:kern w:val="0"/>
-          <w:sz w:val="20"/>
-          <w:szCs w:val="20"/>
-        </w:rPr>
-      </w:pPr>
+      <w:proofErr w:type="spellEnd"/>
+    </w:p>
+    <w:p>
+      <w:pPr>
+        <w:rPr>
+          <w:rFonts w:ascii="Courier New" w:hAnsi="Courier New" w:cs="Courier New"/>
+          <w:color w:val="000080"/>
+          <w:kern w:val="0"/>
+          <w:sz w:val="20"/>
+          <w:szCs w:val="20"/>
+        </w:rPr>
+      </w:pPr>
+      <w:proofErr w:type="spellStart"/>
       <w:r>
         <w:rPr>
           <w:rFonts w:ascii="Courier New" w:hAnsi="Courier New" w:cs="Courier New"/>
@@ -2661,17 +2939,19 @@
         </w:rPr>
         <w:t>t_pmsjrwb_bak</w:t>
       </w:r>
-    </w:p>
-    <w:p>
-      <w:pPr>
-        <w:rPr>
-          <w:rFonts w:ascii="Courier New" w:hAnsi="Courier New" w:cs="Courier New"/>
-          <w:color w:val="000080"/>
-          <w:kern w:val="0"/>
-          <w:sz w:val="20"/>
-          <w:szCs w:val="20"/>
-        </w:rPr>
-      </w:pPr>
+      <w:proofErr w:type="spellEnd"/>
+    </w:p>
+    <w:p>
+      <w:pPr>
+        <w:rPr>
+          <w:rFonts w:ascii="Courier New" w:hAnsi="Courier New" w:cs="Courier New"/>
+          <w:color w:val="000080"/>
+          <w:kern w:val="0"/>
+          <w:sz w:val="20"/>
+          <w:szCs w:val="20"/>
+        </w:rPr>
+      </w:pPr>
+      <w:proofErr w:type="spellStart"/>
       <w:r>
         <w:rPr>
           <w:rFonts w:ascii="Courier New" w:hAnsi="Courier New" w:cs="Courier New"/>
@@ -2683,6 +2963,7 @@
         </w:rPr>
         <w:t>t_pmsjrwb</w:t>
       </w:r>
+      <w:proofErr w:type="spellEnd"/>
     </w:p>
     <w:p>
       <w:pPr>
@@ -2782,6 +3063,7 @@
           <w:szCs w:val="20"/>
         </w:rPr>
       </w:pPr>
+      <w:proofErr w:type="spellStart"/>
       <w:r>
         <w:rPr>
           <w:rFonts w:ascii="Courier New" w:hAnsi="Courier New" w:cs="Courier New"/>
@@ -2793,6 +3075,7 @@
         </w:rPr>
         <w:t>PROC_OccupyPmsjrwb</w:t>
       </w:r>
+      <w:proofErr w:type="spellEnd"/>
       <w:r>
         <w:rPr>
           <w:rFonts w:ascii="Courier New" w:hAnsi="Courier New" w:cs="Courier New"/>
@@ -3085,6 +3368,7 @@
           <w:szCs w:val="20"/>
         </w:rPr>
       </w:pPr>
+      <w:proofErr w:type="spellStart"/>
       <w:r>
         <w:rPr>
           <w:rFonts w:ascii="Courier New" w:hAnsi="Courier New" w:cs="Courier New"/>
@@ -3096,6 +3380,7 @@
         </w:rPr>
         <w:t>RF_CBDD_Confirm</w:t>
       </w:r>
+      <w:proofErr w:type="spellEnd"/>
     </w:p>
     <w:p>
       <w:pPr>
@@ -3346,6 +3631,7 @@
           <w:szCs w:val="20"/>
         </w:rPr>
       </w:pPr>
+      <w:proofErr w:type="spellStart"/>
       <w:r>
         <w:rPr>
           <w:rFonts w:ascii="Courier New" w:hAnsi="Courier New" w:cs="Courier New"/>
@@ -3357,6 +3643,7 @@
         </w:rPr>
         <w:t>PROC_OccupyPmsjrwb</w:t>
       </w:r>
+      <w:proofErr w:type="spellEnd"/>
       <w:r>
         <w:rPr>
           <w:rFonts w:ascii="Courier New" w:hAnsi="Courier New" w:cs="Courier New"/>
@@ -3898,7 +4185,31 @@
           <w:szCs w:val="20"/>
           <w:highlight w:val="white"/>
         </w:rPr>
-        <w:t xml:space="preserve">  bindrq   </w:t>
+        <w:t xml:space="preserve">  </w:t>
+      </w:r>
+      <w:proofErr w:type="spellStart"/>
+      <w:r>
+        <w:rPr>
+          <w:rFonts w:ascii="Courier New" w:hAnsi="Courier New" w:cs="Courier New"/>
+          <w:color w:val="000080"/>
+          <w:kern w:val="0"/>
+          <w:sz w:val="20"/>
+          <w:szCs w:val="20"/>
+          <w:highlight w:val="white"/>
+        </w:rPr>
+        <w:t>bindrq</w:t>
+      </w:r>
+      <w:proofErr w:type="spellEnd"/>
+      <w:r>
+        <w:rPr>
+          <w:rFonts w:ascii="Courier New" w:hAnsi="Courier New" w:cs="Courier New"/>
+          <w:color w:val="000080"/>
+          <w:kern w:val="0"/>
+          <w:sz w:val="20"/>
+          <w:szCs w:val="20"/>
+          <w:highlight w:val="white"/>
+        </w:rPr>
+        <w:t xml:space="preserve">   </w:t>
       </w:r>
       <w:r>
         <w:rPr>
@@ -4123,19 +4434,55 @@
           <w:sz w:val="20"/>
           <w:szCs w:val="20"/>
         </w:rPr>
-        <w:t xml:space="preserve"> table</w:t>
-      </w:r>
-      <w:r>
-        <w:rPr>
-          <w:rFonts w:ascii="Courier New" w:hAnsi="Courier New" w:cs="Courier New"/>
-          <w:color w:val="000080"/>
-          <w:kern w:val="0"/>
-          <w:sz w:val="20"/>
-          <w:szCs w:val="20"/>
-          <w:highlight w:val="white"/>
-        </w:rPr>
-        <w:t xml:space="preserve">  t_lkchecktask</w:t>
-      </w:r>
+        <w:t xml:space="preserve"> </w:t>
+      </w:r>
+      <w:proofErr w:type="gramStart"/>
+      <w:r>
+        <w:rPr>
+          <w:rFonts w:ascii="Courier New" w:hAnsi="Courier New" w:cs="Courier New"/>
+          <w:color w:val="000080"/>
+          <w:kern w:val="0"/>
+          <w:sz w:val="20"/>
+          <w:szCs w:val="20"/>
+        </w:rPr>
+        <w:t>table</w:t>
+      </w:r>
+      <w:r>
+        <w:rPr>
+          <w:rFonts w:ascii="Courier New" w:hAnsi="Courier New" w:cs="Courier New"/>
+          <w:color w:val="000080"/>
+          <w:kern w:val="0"/>
+          <w:sz w:val="20"/>
+          <w:szCs w:val="20"/>
+          <w:highlight w:val="white"/>
+        </w:rPr>
+        <w:t xml:space="preserve">  </w:t>
+      </w:r>
+      <w:proofErr w:type="spellStart"/>
+      <w:r>
+        <w:rPr>
+          <w:rFonts w:ascii="Courier New" w:hAnsi="Courier New" w:cs="Courier New"/>
+          <w:color w:val="000080"/>
+          <w:kern w:val="0"/>
+          <w:sz w:val="20"/>
+          <w:szCs w:val="20"/>
+          <w:highlight w:val="white"/>
+        </w:rPr>
+        <w:t>t</w:t>
+      </w:r>
+      <w:proofErr w:type="gramEnd"/>
+      <w:r>
+        <w:rPr>
+          <w:rFonts w:ascii="Courier New" w:hAnsi="Courier New" w:cs="Courier New"/>
+          <w:color w:val="000080"/>
+          <w:kern w:val="0"/>
+          <w:sz w:val="20"/>
+          <w:szCs w:val="20"/>
+          <w:highlight w:val="white"/>
+        </w:rPr>
+        <w:t>_lkchecktask</w:t>
+      </w:r>
+      <w:proofErr w:type="spellEnd"/>
     </w:p>
     <w:p>
       <w:pPr>
@@ -4203,6 +4550,7 @@
           <w:highlight w:val="white"/>
         </w:rPr>
       </w:pPr>
+      <w:proofErr w:type="spellStart"/>
       <w:r>
         <w:rPr>
           <w:rFonts w:ascii="Courier New" w:hAnsi="Courier New" w:cs="Courier New"/>
@@ -4214,6 +4562,7 @@
         </w:rPr>
         <w:t>t_ltkf_change</w:t>
       </w:r>
+      <w:proofErr w:type="spellEnd"/>
     </w:p>
     <w:p>
       <w:pPr>
@@ -4359,19 +4708,32 @@
           <w:szCs w:val="20"/>
         </w:rPr>
       </w:pPr>
-      <w:r>
-        <w:rPr>
-          <w:rFonts w:ascii="Courier New" w:hAnsi="Courier New" w:cs="Courier New"/>
-          <w:color w:val="000080"/>
-          <w:kern w:val="0"/>
-          <w:sz w:val="20"/>
-          <w:szCs w:val="20"/>
-        </w:rPr>
-        <w:t>T_dfbj.</w:t>
+      <w:proofErr w:type="spellStart"/>
+      <w:r>
+        <w:rPr>
+          <w:rFonts w:ascii="Courier New" w:hAnsi="Courier New" w:cs="Courier New"/>
+          <w:color w:val="000080"/>
+          <w:kern w:val="0"/>
+          <w:sz w:val="20"/>
+          <w:szCs w:val="20"/>
+        </w:rPr>
+        <w:t>T_dfbj</w:t>
+      </w:r>
+      <w:proofErr w:type="spellEnd"/>
+      <w:r>
+        <w:rPr>
+          <w:rFonts w:ascii="Courier New" w:hAnsi="Courier New" w:cs="Courier New"/>
+          <w:color w:val="000080"/>
+          <w:kern w:val="0"/>
+          <w:sz w:val="20"/>
+          <w:szCs w:val="20"/>
+        </w:rPr>
+        <w:t>.</w:t>
       </w:r>
       <w:r>
         <w:t xml:space="preserve"> </w:t>
       </w:r>
+      <w:proofErr w:type="spellStart"/>
       <w:r>
         <w:rPr>
           <w:rFonts w:ascii="Courier New" w:hAnsi="Courier New" w:cs="Courier New"/>
@@ -4382,6 +4744,7 @@
         </w:rPr>
         <w:t>fyth_date</w:t>
       </w:r>
+      <w:proofErr w:type="spellEnd"/>
       <w:r>
         <w:rPr>
           <w:rFonts w:ascii="Courier New" w:hAnsi="Courier New" w:cs="Courier New"/>
@@ -4402,16 +4765,30 @@
         </w:rPr>
         <w:t xml:space="preserve"> </w:t>
       </w:r>
-      <w:r>
-        <w:rPr>
-          <w:rFonts w:ascii="Courier New" w:hAnsi="Courier New" w:cs="Courier New"/>
-          <w:color w:val="000080"/>
-          <w:kern w:val="0"/>
-          <w:sz w:val="20"/>
-          <w:szCs w:val="20"/>
-        </w:rPr>
-        <w:t>T_dfbj.wcrq</w:t>
-      </w:r>
+      <w:proofErr w:type="spellStart"/>
+      <w:r>
+        <w:rPr>
+          <w:rFonts w:ascii="Courier New" w:hAnsi="Courier New" w:cs="Courier New"/>
+          <w:color w:val="000080"/>
+          <w:kern w:val="0"/>
+          <w:sz w:val="20"/>
+          <w:szCs w:val="20"/>
+        </w:rPr>
+        <w:t>T_</w:t>
+      </w:r>
+      <w:proofErr w:type="gramStart"/>
+      <w:r>
+        <w:rPr>
+          <w:rFonts w:ascii="Courier New" w:hAnsi="Courier New" w:cs="Courier New"/>
+          <w:color w:val="000080"/>
+          <w:kern w:val="0"/>
+          <w:sz w:val="20"/>
+          <w:szCs w:val="20"/>
+        </w:rPr>
+        <w:t>dfbj.wcrq</w:t>
+      </w:r>
+      <w:proofErr w:type="spellEnd"/>
+      <w:proofErr w:type="gramEnd"/>
     </w:p>
     <w:p>
       <w:pPr>
@@ -4567,6 +4944,7 @@
         </w:rPr>
         <w:t xml:space="preserve"> </w:t>
       </w:r>
+      <w:proofErr w:type="spellStart"/>
       <w:r>
         <w:rPr>
           <w:rFonts w:ascii="Courier New" w:hAnsi="Courier New" w:cs="Courier New" w:hint="eastAsia"/>
@@ -4585,7 +4963,18 @@
           <w:sz w:val="20"/>
           <w:szCs w:val="20"/>
         </w:rPr>
-        <w:t xml:space="preserve">,xbbz </w:t>
+        <w:t>,xbbz</w:t>
+      </w:r>
+      <w:proofErr w:type="spellEnd"/>
+      <w:r>
+        <w:rPr>
+          <w:rFonts w:ascii="Courier New" w:hAnsi="Courier New" w:cs="Courier New"/>
+          <w:color w:val="000080"/>
+          <w:kern w:val="0"/>
+          <w:sz w:val="20"/>
+          <w:szCs w:val="20"/>
+        </w:rPr>
+        <w:t xml:space="preserve"> </w:t>
       </w:r>
       <w:r>
         <w:rPr>
@@ -4628,6 +5017,7 @@
         </w:rPr>
         <w:t xml:space="preserve"> </w:t>
       </w:r>
+      <w:proofErr w:type="spellStart"/>
       <w:r>
         <w:rPr>
           <w:rFonts w:ascii="Courier New" w:hAnsi="Courier New" w:cs="Courier New" w:hint="eastAsia"/>
@@ -4646,7 +5036,18 @@
           <w:sz w:val="20"/>
           <w:szCs w:val="20"/>
         </w:rPr>
-        <w:t xml:space="preserve">,xbbz </w:t>
+        <w:t>,xbbz</w:t>
+      </w:r>
+      <w:proofErr w:type="spellEnd"/>
+      <w:r>
+        <w:rPr>
+          <w:rFonts w:ascii="Courier New" w:hAnsi="Courier New" w:cs="Courier New"/>
+          <w:color w:val="000080"/>
+          <w:kern w:val="0"/>
+          <w:sz w:val="20"/>
+          <w:szCs w:val="20"/>
+        </w:rPr>
+        <w:t xml:space="preserve"> </w:t>
       </w:r>
       <w:r>
         <w:rPr>
@@ -4689,6 +5090,7 @@
         </w:rPr>
         <w:t xml:space="preserve"> </w:t>
       </w:r>
+      <w:proofErr w:type="spellStart"/>
       <w:r>
         <w:rPr>
           <w:rFonts w:ascii="Courier New" w:hAnsi="Courier New" w:cs="Courier New" w:hint="eastAsia"/>
@@ -4707,7 +5109,18 @@
           <w:sz w:val="20"/>
           <w:szCs w:val="20"/>
         </w:rPr>
-        <w:t xml:space="preserve">,xbbz </w:t>
+        <w:t>,xbbz</w:t>
+      </w:r>
+      <w:proofErr w:type="spellEnd"/>
+      <w:r>
+        <w:rPr>
+          <w:rFonts w:ascii="Courier New" w:hAnsi="Courier New" w:cs="Courier New"/>
+          <w:color w:val="000080"/>
+          <w:kern w:val="0"/>
+          <w:sz w:val="20"/>
+          <w:szCs w:val="20"/>
+        </w:rPr>
+        <w:t xml:space="preserve"> </w:t>
       </w:r>
       <w:r>
         <w:rPr>
@@ -4730,17 +5143,31 @@
           <w:szCs w:val="20"/>
         </w:rPr>
       </w:pPr>
-      <w:r>
-        <w:rPr>
-          <w:rFonts w:ascii="Courier New" w:hAnsi="Courier New" w:cs="Courier New"/>
-          <w:color w:val="000080"/>
-          <w:kern w:val="0"/>
-          <w:sz w:val="20"/>
-          <w:szCs w:val="20"/>
-          <w:highlight w:val="white"/>
-        </w:rPr>
-        <w:t xml:space="preserve">t_agv_rw_xt_bak </w:t>
-      </w:r>
+      <w:proofErr w:type="spellStart"/>
+      <w:r>
+        <w:rPr>
+          <w:rFonts w:ascii="Courier New" w:hAnsi="Courier New" w:cs="Courier New"/>
+          <w:color w:val="000080"/>
+          <w:kern w:val="0"/>
+          <w:sz w:val="20"/>
+          <w:szCs w:val="20"/>
+          <w:highlight w:val="white"/>
+        </w:rPr>
+        <w:t>t_agv_rw_xt_bak</w:t>
+      </w:r>
+      <w:proofErr w:type="spellEnd"/>
+      <w:r>
+        <w:rPr>
+          <w:rFonts w:ascii="Courier New" w:hAnsi="Courier New" w:cs="Courier New"/>
+          <w:color w:val="000080"/>
+          <w:kern w:val="0"/>
+          <w:sz w:val="20"/>
+          <w:szCs w:val="20"/>
+          <w:highlight w:val="white"/>
+        </w:rPr>
+        <w:t xml:space="preserve"> </w:t>
+      </w:r>
+      <w:proofErr w:type="spellStart"/>
       <w:r>
         <w:rPr>
           <w:rFonts w:ascii="Courier New" w:hAnsi="Courier New" w:cs="Courier New" w:hint="eastAsia"/>
@@ -4759,7 +5186,18 @@
           <w:sz w:val="20"/>
           <w:szCs w:val="20"/>
         </w:rPr>
-        <w:t xml:space="preserve">,xbbz </w:t>
+        <w:t>,xbbz</w:t>
+      </w:r>
+      <w:proofErr w:type="spellEnd"/>
+      <w:r>
+        <w:rPr>
+          <w:rFonts w:ascii="Courier New" w:hAnsi="Courier New" w:cs="Courier New"/>
+          <w:color w:val="000080"/>
+          <w:kern w:val="0"/>
+          <w:sz w:val="20"/>
+          <w:szCs w:val="20"/>
+        </w:rPr>
+        <w:t xml:space="preserve"> </w:t>
       </w:r>
       <w:r>
         <w:rPr>
@@ -5004,6 +5442,7 @@
           <w:highlight w:val="white"/>
         </w:rPr>
       </w:pPr>
+      <w:proofErr w:type="spellStart"/>
       <w:r>
         <w:rPr>
           <w:rFonts w:ascii="Courier New" w:hAnsi="Courier New" w:cs="Courier New"/>
@@ -5015,6 +5454,7 @@
         </w:rPr>
         <w:t>PROC_OccupyTY</w:t>
       </w:r>
+      <w:proofErr w:type="spellEnd"/>
     </w:p>
     <w:p>
       <w:pPr>
@@ -5166,6 +5606,7 @@
         </w:rPr>
         <w:t xml:space="preserve">able </w:t>
       </w:r>
+      <w:proofErr w:type="spellStart"/>
       <w:r>
         <w:rPr>
           <w:rFonts w:ascii="Courier New" w:hAnsi="Courier New" w:cs="Courier New"/>
@@ -5177,42 +5618,3579 @@
         </w:rPr>
         <w:t>T_FLRecord</w:t>
       </w:r>
-    </w:p>
-    <w:p>
-      <w:pPr>
-        <w:rPr>
-          <w:rFonts w:ascii="Courier New" w:hAnsi="Courier New" w:cs="Courier New"/>
-          <w:color w:val="000080"/>
-          <w:kern w:val="0"/>
-          <w:sz w:val="20"/>
-          <w:szCs w:val="20"/>
-        </w:rPr>
-      </w:pPr>
-    </w:p>
-    <w:p>
-      <w:pPr>
-        <w:rPr>
-          <w:rFonts w:ascii="Courier New" w:hAnsi="Courier New" w:cs="Courier New"/>
-          <w:color w:val="000080"/>
-          <w:kern w:val="0"/>
-          <w:sz w:val="20"/>
-          <w:szCs w:val="20"/>
-          <w:highlight w:val="white"/>
+      <w:proofErr w:type="spellEnd"/>
+    </w:p>
+    <w:p>
+      <w:pPr>
+        <w:rPr>
+          <w:rFonts w:ascii="Courier New" w:hAnsi="Courier New" w:cs="Courier New"/>
+          <w:color w:val="000080"/>
+          <w:kern w:val="0"/>
+          <w:sz w:val="20"/>
+          <w:szCs w:val="20"/>
+        </w:rPr>
+      </w:pPr>
+    </w:p>
+    <w:p>
+      <w:pPr>
+        <w:rPr>
+          <w:rFonts w:ascii="Courier New" w:hAnsi="Courier New" w:cs="Courier New"/>
+          <w:color w:val="000080"/>
+          <w:kern w:val="0"/>
+          <w:sz w:val="20"/>
+          <w:szCs w:val="20"/>
+          <w:highlight w:val="white"/>
+        </w:rPr>
+      </w:pPr>
+    </w:p>
+    <w:p>
+      <w:pPr>
+        <w:rPr>
+          <w:rFonts w:ascii="Courier New" w:hAnsi="Courier New" w:cs="Courier New"/>
+          <w:color w:val="000080"/>
+          <w:kern w:val="0"/>
+          <w:sz w:val="20"/>
+          <w:szCs w:val="20"/>
+        </w:rPr>
+      </w:pPr>
+      <w:r>
+        <w:rPr>
+          <w:rFonts w:ascii="Courier New" w:hAnsi="Courier New" w:cs="Courier New" w:hint="eastAsia"/>
+          <w:color w:val="000080"/>
+          <w:kern w:val="0"/>
+          <w:sz w:val="20"/>
+          <w:szCs w:val="20"/>
+        </w:rPr>
+        <w:t>2018-2-22</w:t>
+      </w:r>
+    </w:p>
+    <w:p>
+      <w:pPr>
+        <w:rPr>
+          <w:rFonts w:ascii="Courier New" w:hAnsi="Courier New" w:cs="Courier New"/>
+          <w:color w:val="000080"/>
+          <w:kern w:val="0"/>
+          <w:sz w:val="20"/>
+          <w:szCs w:val="20"/>
+          <w:highlight w:val="white"/>
+        </w:rPr>
+      </w:pPr>
+      <w:proofErr w:type="spellStart"/>
+      <w:r>
+        <w:rPr>
+          <w:rFonts w:ascii="Courier New" w:hAnsi="Courier New" w:cs="Courier New"/>
+          <w:color w:val="000080"/>
+          <w:kern w:val="0"/>
+          <w:sz w:val="20"/>
+          <w:szCs w:val="20"/>
+          <w:highlight w:val="white"/>
+        </w:rPr>
+        <w:t>PROC_OccupyTY</w:t>
+      </w:r>
+      <w:proofErr w:type="spellEnd"/>
+    </w:p>
+    <w:p>
+      <w:pPr>
+        <w:rPr>
+          <w:rFonts w:ascii="Courier New" w:hAnsi="Courier New" w:cs="Courier New"/>
+          <w:color w:val="000080"/>
+          <w:kern w:val="0"/>
+          <w:sz w:val="20"/>
+          <w:szCs w:val="20"/>
+        </w:rPr>
+      </w:pPr>
+    </w:p>
+    <w:p>
+      <w:pPr>
+        <w:rPr>
+          <w:rFonts w:ascii="Courier New" w:hAnsi="Courier New" w:cs="Courier New"/>
+          <w:color w:val="000080"/>
+          <w:kern w:val="0"/>
+          <w:sz w:val="20"/>
+          <w:szCs w:val="20"/>
+        </w:rPr>
+      </w:pPr>
+      <w:r>
+        <w:rPr>
+          <w:rFonts w:ascii="Courier New" w:hAnsi="Courier New" w:cs="Courier New" w:hint="eastAsia"/>
+          <w:color w:val="000080"/>
+          <w:kern w:val="0"/>
+          <w:sz w:val="20"/>
+          <w:szCs w:val="20"/>
+        </w:rPr>
+        <w:t>2018-4-23</w:t>
+      </w:r>
+    </w:p>
+    <w:p>
+      <w:pPr>
+        <w:rPr>
+          <w:rFonts w:ascii="Courier New" w:hAnsi="Courier New" w:cs="Courier New"/>
+          <w:color w:val="000080"/>
+          <w:kern w:val="0"/>
+          <w:sz w:val="20"/>
+          <w:szCs w:val="20"/>
+          <w:highlight w:val="white"/>
+        </w:rPr>
+      </w:pPr>
+      <w:r>
+        <w:rPr>
+          <w:rFonts w:ascii="Courier New" w:hAnsi="Courier New" w:cs="Courier New"/>
+          <w:color w:val="000080"/>
+          <w:kern w:val="0"/>
+          <w:sz w:val="20"/>
+          <w:szCs w:val="20"/>
+          <w:highlight w:val="white"/>
+        </w:rPr>
+        <w:t>RF_KFCYCL</w:t>
+      </w:r>
+    </w:p>
+    <w:p>
+      <w:pPr>
+        <w:rPr>
+          <w:rFonts w:ascii="Courier New" w:hAnsi="Courier New" w:cs="Courier New"/>
+          <w:color w:val="000080"/>
+          <w:kern w:val="0"/>
+          <w:sz w:val="20"/>
+          <w:szCs w:val="20"/>
+          <w:highlight w:val="white"/>
+        </w:rPr>
+      </w:pPr>
+      <w:r>
+        <w:rPr>
+          <w:rFonts w:ascii="Courier New" w:hAnsi="Courier New" w:cs="Courier New"/>
+          <w:color w:val="000080"/>
+          <w:kern w:val="0"/>
+          <w:sz w:val="20"/>
+          <w:szCs w:val="20"/>
+          <w:highlight w:val="white"/>
+        </w:rPr>
+        <w:t>PROC_SX_JSCKZL_XTW</w:t>
+      </w:r>
+    </w:p>
+    <w:p>
+      <w:pPr>
+        <w:widowControl/>
+        <w:jc w:val="left"/>
+        <w:rPr>
+          <w:rFonts w:ascii="宋体" w:eastAsia="宋体" w:hAnsi="宋体" w:cs="宋体"/>
+          <w:kern w:val="0"/>
+          <w:sz w:val="24"/>
+          <w:szCs w:val="24"/>
+        </w:rPr>
+      </w:pPr>
+      <w:r>
+        <w:rPr>
+          <w:rFonts w:ascii="宋体" w:eastAsia="宋体" w:hAnsi="宋体" w:cs="宋体"/>
+          <w:kern w:val="0"/>
+          <w:sz w:val="24"/>
+          <w:szCs w:val="24"/>
+        </w:rPr>
+        <w:t>PROC_SX_JSDHSJ_ZFZDCL</w:t>
+      </w:r>
+    </w:p>
+    <w:p>
+      <w:pPr>
+        <w:rPr>
+          <w:rFonts w:ascii="Courier New" w:hAnsi="Courier New" w:cs="Courier New"/>
+          <w:color w:val="0000FF"/>
+          <w:kern w:val="0"/>
+          <w:sz w:val="26"/>
+          <w:szCs w:val="26"/>
+          <w:highlight w:val="white"/>
+        </w:rPr>
+      </w:pPr>
+      <w:r>
+        <w:rPr>
+          <w:rFonts w:ascii="Courier New" w:hAnsi="Courier New" w:cs="Courier New"/>
+          <w:color w:val="0000FF"/>
+          <w:kern w:val="0"/>
+          <w:sz w:val="26"/>
+          <w:szCs w:val="26"/>
+          <w:highlight w:val="white"/>
+        </w:rPr>
+        <w:t>PROC_KFZYDD_OCCUPY</w:t>
+      </w:r>
+    </w:p>
+    <w:p>
+      <w:pPr>
+        <w:rPr>
+          <w:rFonts w:ascii="Courier New" w:hAnsi="Courier New" w:cs="Courier New"/>
+          <w:color w:val="0000FF"/>
+          <w:kern w:val="0"/>
+          <w:szCs w:val="21"/>
+          <w:highlight w:val="white"/>
+        </w:rPr>
+      </w:pPr>
+      <w:r>
+        <w:rPr>
+          <w:rFonts w:ascii="Courier New" w:hAnsi="Courier New" w:cs="Courier New" w:hint="eastAsia"/>
+          <w:color w:val="0000FF"/>
+          <w:kern w:val="0"/>
+          <w:szCs w:val="21"/>
+          <w:highlight w:val="white"/>
+        </w:rPr>
+        <w:t>增加临时表</w:t>
+      </w:r>
+    </w:p>
+    <w:p>
+      <w:pPr>
+        <w:autoSpaceDE w:val="0"/>
+        <w:autoSpaceDN w:val="0"/>
+        <w:adjustRightInd w:val="0"/>
+        <w:jc w:val="left"/>
+        <w:rPr>
+          <w:rFonts w:ascii="Courier New" w:hAnsi="Courier New" w:cs="Courier New"/>
+          <w:color w:val="000080"/>
+          <w:kern w:val="0"/>
+          <w:sz w:val="20"/>
+          <w:szCs w:val="20"/>
+          <w:highlight w:val="white"/>
+        </w:rPr>
+      </w:pPr>
+      <w:r>
+        <w:rPr>
+          <w:rFonts w:ascii="Courier New" w:hAnsi="Courier New" w:cs="Courier New"/>
+          <w:color w:val="008080"/>
+          <w:kern w:val="0"/>
+          <w:sz w:val="20"/>
+          <w:szCs w:val="20"/>
+          <w:highlight w:val="white"/>
+        </w:rPr>
+        <w:t>create</w:t>
+      </w:r>
+      <w:r>
+        <w:rPr>
+          <w:rFonts w:ascii="Courier New" w:hAnsi="Courier New" w:cs="Courier New"/>
+          <w:color w:val="000080"/>
+          <w:kern w:val="0"/>
+          <w:sz w:val="20"/>
+          <w:szCs w:val="20"/>
+          <w:highlight w:val="white"/>
+        </w:rPr>
+        <w:t xml:space="preserve"> </w:t>
+      </w:r>
+      <w:r>
+        <w:rPr>
+          <w:rFonts w:ascii="Courier New" w:hAnsi="Courier New" w:cs="Courier New"/>
+          <w:color w:val="008080"/>
+          <w:kern w:val="0"/>
+          <w:sz w:val="20"/>
+          <w:szCs w:val="20"/>
+          <w:highlight w:val="white"/>
+        </w:rPr>
+        <w:t>global</w:t>
+      </w:r>
+      <w:r>
+        <w:rPr>
+          <w:rFonts w:ascii="Courier New" w:hAnsi="Courier New" w:cs="Courier New"/>
+          <w:color w:val="000080"/>
+          <w:kern w:val="0"/>
+          <w:sz w:val="20"/>
+          <w:szCs w:val="20"/>
+          <w:highlight w:val="white"/>
+        </w:rPr>
+        <w:t xml:space="preserve"> </w:t>
+      </w:r>
+      <w:r>
+        <w:rPr>
+          <w:rFonts w:ascii="Courier New" w:hAnsi="Courier New" w:cs="Courier New"/>
+          <w:color w:val="008080"/>
+          <w:kern w:val="0"/>
+          <w:sz w:val="20"/>
+          <w:szCs w:val="20"/>
+          <w:highlight w:val="white"/>
+        </w:rPr>
+        <w:t>temporary</w:t>
+      </w:r>
+      <w:r>
+        <w:rPr>
+          <w:rFonts w:ascii="Courier New" w:hAnsi="Courier New" w:cs="Courier New"/>
+          <w:color w:val="000080"/>
+          <w:kern w:val="0"/>
+          <w:sz w:val="20"/>
+          <w:szCs w:val="20"/>
+          <w:highlight w:val="white"/>
+        </w:rPr>
+        <w:t xml:space="preserve"> </w:t>
+      </w:r>
+      <w:r>
+        <w:rPr>
+          <w:rFonts w:ascii="Courier New" w:hAnsi="Courier New" w:cs="Courier New"/>
+          <w:color w:val="008080"/>
+          <w:kern w:val="0"/>
+          <w:sz w:val="20"/>
+          <w:szCs w:val="20"/>
+          <w:highlight w:val="white"/>
+        </w:rPr>
+        <w:t>table</w:t>
+      </w:r>
+      <w:r>
+        <w:rPr>
+          <w:rFonts w:ascii="Courier New" w:hAnsi="Courier New" w:cs="Courier New"/>
+          <w:color w:val="000080"/>
+          <w:kern w:val="0"/>
+          <w:sz w:val="20"/>
+          <w:szCs w:val="20"/>
+          <w:highlight w:val="white"/>
+        </w:rPr>
+        <w:t xml:space="preserve"> T_NEEDRUNYWBM</w:t>
+      </w:r>
+    </w:p>
+    <w:p>
+      <w:pPr>
+        <w:autoSpaceDE w:val="0"/>
+        <w:autoSpaceDN w:val="0"/>
+        <w:adjustRightInd w:val="0"/>
+        <w:jc w:val="left"/>
+        <w:rPr>
+          <w:rFonts w:ascii="Courier New" w:hAnsi="Courier New" w:cs="Courier New"/>
+          <w:color w:val="000080"/>
+          <w:kern w:val="0"/>
+          <w:sz w:val="20"/>
+          <w:szCs w:val="20"/>
+          <w:highlight w:val="white"/>
+        </w:rPr>
+      </w:pPr>
+      <w:r>
+        <w:rPr>
+          <w:rFonts w:ascii="Courier New" w:hAnsi="Courier New" w:cs="Courier New"/>
+          <w:color w:val="000080"/>
+          <w:kern w:val="0"/>
+          <w:sz w:val="20"/>
+          <w:szCs w:val="20"/>
+          <w:highlight w:val="white"/>
+        </w:rPr>
+        <w:t>(</w:t>
+      </w:r>
+    </w:p>
+    <w:p>
+      <w:pPr>
+        <w:autoSpaceDE w:val="0"/>
+        <w:autoSpaceDN w:val="0"/>
+        <w:adjustRightInd w:val="0"/>
+        <w:jc w:val="left"/>
+        <w:rPr>
+          <w:rFonts w:ascii="Courier New" w:hAnsi="Courier New" w:cs="Courier New"/>
+          <w:color w:val="000080"/>
+          <w:kern w:val="0"/>
+          <w:sz w:val="20"/>
+          <w:szCs w:val="20"/>
+          <w:highlight w:val="white"/>
+        </w:rPr>
+      </w:pPr>
+      <w:r>
+        <w:rPr>
+          <w:rFonts w:ascii="Courier New" w:hAnsi="Courier New" w:cs="Courier New"/>
+          <w:color w:val="000080"/>
+          <w:kern w:val="0"/>
+          <w:sz w:val="20"/>
+          <w:szCs w:val="20"/>
+          <w:highlight w:val="white"/>
+        </w:rPr>
+        <w:t xml:space="preserve">  </w:t>
+      </w:r>
+      <w:proofErr w:type="spellStart"/>
+      <w:r>
+        <w:rPr>
+          <w:rFonts w:ascii="Courier New" w:hAnsi="Courier New" w:cs="Courier New"/>
+          <w:color w:val="000080"/>
+          <w:kern w:val="0"/>
+          <w:sz w:val="20"/>
+          <w:szCs w:val="20"/>
+          <w:highlight w:val="white"/>
+        </w:rPr>
+        <w:t>ywbmbh</w:t>
+      </w:r>
+      <w:proofErr w:type="spellEnd"/>
+      <w:r>
+        <w:rPr>
+          <w:rFonts w:ascii="Courier New" w:hAnsi="Courier New" w:cs="Courier New"/>
+          <w:color w:val="000080"/>
+          <w:kern w:val="0"/>
+          <w:sz w:val="20"/>
+          <w:szCs w:val="20"/>
+          <w:highlight w:val="white"/>
+        </w:rPr>
+        <w:t xml:space="preserve"> </w:t>
+      </w:r>
+      <w:proofErr w:type="gramStart"/>
+      <w:r>
+        <w:rPr>
+          <w:rFonts w:ascii="Courier New" w:hAnsi="Courier New" w:cs="Courier New"/>
+          <w:color w:val="008080"/>
+          <w:kern w:val="0"/>
+          <w:sz w:val="20"/>
+          <w:szCs w:val="20"/>
+          <w:highlight w:val="white"/>
+        </w:rPr>
+        <w:t>CHAR</w:t>
+      </w:r>
+      <w:r>
+        <w:rPr>
+          <w:rFonts w:ascii="Courier New" w:hAnsi="Courier New" w:cs="Courier New"/>
+          <w:color w:val="000080"/>
+          <w:kern w:val="0"/>
+          <w:sz w:val="20"/>
+          <w:szCs w:val="20"/>
+          <w:highlight w:val="white"/>
+        </w:rPr>
+        <w:t>(</w:t>
+      </w:r>
+      <w:proofErr w:type="gramEnd"/>
+      <w:r>
+        <w:rPr>
+          <w:rFonts w:ascii="Courier New" w:hAnsi="Courier New" w:cs="Courier New"/>
+          <w:color w:val="0000FF"/>
+          <w:kern w:val="0"/>
+          <w:sz w:val="20"/>
+          <w:szCs w:val="20"/>
+          <w:highlight w:val="white"/>
+        </w:rPr>
+        <w:t>6</w:t>
+      </w:r>
+      <w:r>
+        <w:rPr>
+          <w:rFonts w:ascii="Courier New" w:hAnsi="Courier New" w:cs="Courier New"/>
+          <w:color w:val="000080"/>
+          <w:kern w:val="0"/>
+          <w:sz w:val="20"/>
+          <w:szCs w:val="20"/>
+          <w:highlight w:val="white"/>
+        </w:rPr>
+        <w:t>)</w:t>
+      </w:r>
+    </w:p>
+    <w:p>
+      <w:pPr>
+        <w:autoSpaceDE w:val="0"/>
+        <w:autoSpaceDN w:val="0"/>
+        <w:adjustRightInd w:val="0"/>
+        <w:jc w:val="left"/>
+        <w:rPr>
+          <w:rFonts w:ascii="Courier New" w:hAnsi="Courier New" w:cs="Courier New"/>
+          <w:color w:val="000080"/>
+          <w:kern w:val="0"/>
+          <w:sz w:val="20"/>
+          <w:szCs w:val="20"/>
+          <w:highlight w:val="white"/>
+        </w:rPr>
+      </w:pPr>
+      <w:r>
+        <w:rPr>
+          <w:rFonts w:ascii="Courier New" w:hAnsi="Courier New" w:cs="Courier New"/>
+          <w:color w:val="000080"/>
+          <w:kern w:val="0"/>
+          <w:sz w:val="20"/>
+          <w:szCs w:val="20"/>
+          <w:highlight w:val="white"/>
+        </w:rPr>
+        <w:t>)</w:t>
+      </w:r>
+    </w:p>
+    <w:p>
+      <w:pPr>
+        <w:rPr>
+          <w:rFonts w:ascii="Courier New" w:hAnsi="Courier New" w:cs="Courier New"/>
+          <w:color w:val="000080"/>
+          <w:kern w:val="0"/>
+          <w:sz w:val="20"/>
+          <w:szCs w:val="20"/>
+          <w:highlight w:val="white"/>
+        </w:rPr>
+      </w:pPr>
+      <w:r>
+        <w:rPr>
+          <w:rFonts w:ascii="Courier New" w:hAnsi="Courier New" w:cs="Courier New"/>
+          <w:color w:val="008080"/>
+          <w:kern w:val="0"/>
+          <w:sz w:val="20"/>
+          <w:szCs w:val="20"/>
+          <w:highlight w:val="white"/>
+        </w:rPr>
+        <w:t>on</w:t>
+      </w:r>
+      <w:r>
+        <w:rPr>
+          <w:rFonts w:ascii="Courier New" w:hAnsi="Courier New" w:cs="Courier New"/>
+          <w:color w:val="000080"/>
+          <w:kern w:val="0"/>
+          <w:sz w:val="20"/>
+          <w:szCs w:val="20"/>
+          <w:highlight w:val="white"/>
+        </w:rPr>
+        <w:t xml:space="preserve"> </w:t>
+      </w:r>
+      <w:r>
+        <w:rPr>
+          <w:rFonts w:ascii="Courier New" w:hAnsi="Courier New" w:cs="Courier New"/>
+          <w:color w:val="008080"/>
+          <w:kern w:val="0"/>
+          <w:sz w:val="20"/>
+          <w:szCs w:val="20"/>
+          <w:highlight w:val="white"/>
+        </w:rPr>
+        <w:t>commit</w:t>
+      </w:r>
+      <w:r>
+        <w:rPr>
+          <w:rFonts w:ascii="Courier New" w:hAnsi="Courier New" w:cs="Courier New"/>
+          <w:color w:val="000080"/>
+          <w:kern w:val="0"/>
+          <w:sz w:val="20"/>
+          <w:szCs w:val="20"/>
+          <w:highlight w:val="white"/>
+        </w:rPr>
+        <w:t xml:space="preserve"> </w:t>
+      </w:r>
+      <w:r>
+        <w:rPr>
+          <w:rFonts w:ascii="Courier New" w:hAnsi="Courier New" w:cs="Courier New"/>
+          <w:color w:val="008080"/>
+          <w:kern w:val="0"/>
+          <w:sz w:val="20"/>
+          <w:szCs w:val="20"/>
+          <w:highlight w:val="white"/>
+        </w:rPr>
+        <w:t>preserve</w:t>
+      </w:r>
+      <w:r>
+        <w:rPr>
+          <w:rFonts w:ascii="Courier New" w:hAnsi="Courier New" w:cs="Courier New"/>
+          <w:color w:val="000080"/>
+          <w:kern w:val="0"/>
+          <w:sz w:val="20"/>
+          <w:szCs w:val="20"/>
+          <w:highlight w:val="white"/>
+        </w:rPr>
+        <w:t xml:space="preserve"> </w:t>
+      </w:r>
+      <w:r>
+        <w:rPr>
+          <w:rFonts w:ascii="Courier New" w:hAnsi="Courier New" w:cs="Courier New"/>
+          <w:color w:val="008080"/>
+          <w:kern w:val="0"/>
+          <w:sz w:val="20"/>
+          <w:szCs w:val="20"/>
+          <w:highlight w:val="white"/>
+        </w:rPr>
+        <w:t>rows</w:t>
+      </w:r>
+      <w:r>
+        <w:rPr>
+          <w:rFonts w:ascii="Courier New" w:hAnsi="Courier New" w:cs="Courier New"/>
+          <w:color w:val="000080"/>
+          <w:kern w:val="0"/>
+          <w:sz w:val="20"/>
+          <w:szCs w:val="20"/>
+          <w:highlight w:val="white"/>
+        </w:rPr>
+        <w:t>;</w:t>
+      </w:r>
+    </w:p>
+    <w:p>
+      <w:pPr>
+        <w:rPr>
+          <w:rFonts w:ascii="Courier New" w:hAnsi="Courier New" w:cs="Courier New"/>
+          <w:color w:val="0000FF"/>
+          <w:kern w:val="0"/>
+          <w:sz w:val="26"/>
+          <w:szCs w:val="26"/>
+          <w:highlight w:val="white"/>
+        </w:rPr>
+      </w:pPr>
+      <w:r>
+        <w:rPr>
+          <w:rFonts w:ascii="Courier New" w:hAnsi="Courier New" w:cs="Courier New" w:hint="eastAsia"/>
+          <w:color w:val="0000FF"/>
+          <w:kern w:val="0"/>
+          <w:szCs w:val="21"/>
+          <w:highlight w:val="white"/>
+        </w:rPr>
+        <w:t>增加</w:t>
+      </w:r>
+      <w:proofErr w:type="spellStart"/>
+      <w:r>
+        <w:rPr>
+          <w:rFonts w:ascii="Courier New" w:hAnsi="Courier New" w:cs="Courier New"/>
+          <w:color w:val="0000FF"/>
+          <w:kern w:val="0"/>
+          <w:sz w:val="26"/>
+          <w:szCs w:val="26"/>
+          <w:highlight w:val="white"/>
+        </w:rPr>
+        <w:t>t_autocreatexj</w:t>
+      </w:r>
+      <w:proofErr w:type="spellEnd"/>
+    </w:p>
+    <w:p>
+      <w:pPr>
+        <w:rPr>
+          <w:rFonts w:ascii="Courier New" w:hAnsi="Courier New" w:cs="Courier New"/>
+          <w:color w:val="000080"/>
+          <w:kern w:val="0"/>
+          <w:sz w:val="20"/>
+          <w:szCs w:val="20"/>
+          <w:highlight w:val="white"/>
+        </w:rPr>
+      </w:pPr>
+      <w:proofErr w:type="spellStart"/>
+      <w:r>
+        <w:rPr>
+          <w:rFonts w:ascii="Courier New" w:hAnsi="Courier New" w:cs="Courier New"/>
+          <w:color w:val="000080"/>
+          <w:kern w:val="0"/>
+          <w:sz w:val="20"/>
+          <w:szCs w:val="20"/>
+          <w:highlight w:val="white"/>
+        </w:rPr>
+        <w:t>t_autocreatexjrecord</w:t>
+      </w:r>
+      <w:proofErr w:type="spellEnd"/>
+    </w:p>
+    <w:p>
+      <w:pPr>
+        <w:rPr>
+          <w:rFonts w:ascii="Courier New" w:hAnsi="Courier New" w:cs="Courier New"/>
+          <w:color w:val="000080"/>
+          <w:kern w:val="0"/>
+          <w:sz w:val="20"/>
+          <w:szCs w:val="20"/>
+          <w:highlight w:val="white"/>
+        </w:rPr>
+      </w:pPr>
+      <w:r>
+        <w:rPr>
+          <w:rFonts w:ascii="Courier New" w:hAnsi="Courier New" w:cs="Courier New"/>
+          <w:color w:val="000080"/>
+          <w:kern w:val="0"/>
+          <w:sz w:val="20"/>
+          <w:szCs w:val="20"/>
+          <w:highlight w:val="white"/>
+        </w:rPr>
+        <w:t>T_KFZYDD</w:t>
+      </w:r>
+    </w:p>
+    <w:p>
+      <w:pPr>
+        <w:rPr>
+          <w:rFonts w:ascii="Courier New" w:hAnsi="Courier New" w:cs="Courier New"/>
+          <w:color w:val="000080"/>
+          <w:kern w:val="0"/>
+          <w:sz w:val="20"/>
+          <w:szCs w:val="20"/>
+          <w:highlight w:val="white"/>
+        </w:rPr>
+      </w:pPr>
+      <w:proofErr w:type="spellStart"/>
+      <w:r>
+        <w:rPr>
+          <w:rFonts w:ascii="Courier New" w:hAnsi="Courier New" w:cs="Courier New"/>
+          <w:color w:val="000080"/>
+          <w:kern w:val="0"/>
+          <w:sz w:val="20"/>
+          <w:szCs w:val="20"/>
+          <w:highlight w:val="white"/>
+        </w:rPr>
+        <w:t>t_autocreatexjerrmsg</w:t>
+      </w:r>
+      <w:proofErr w:type="spellEnd"/>
+    </w:p>
+    <w:p>
+      <w:pPr>
+        <w:rPr>
+          <w:rFonts w:ascii="Courier New" w:hAnsi="Courier New" w:cs="Courier New"/>
+          <w:color w:val="0000FF"/>
+          <w:kern w:val="0"/>
+          <w:szCs w:val="21"/>
+          <w:highlight w:val="white"/>
+        </w:rPr>
+      </w:pPr>
+    </w:p>
+    <w:p>
+      <w:pPr>
+        <w:rPr>
+          <w:rFonts w:ascii="Courier New" w:hAnsi="Courier New" w:cs="Courier New"/>
+          <w:color w:val="0000FF"/>
+          <w:kern w:val="0"/>
+          <w:sz w:val="20"/>
+          <w:szCs w:val="20"/>
+          <w:highlight w:val="white"/>
+        </w:rPr>
+      </w:pPr>
+      <w:r>
+        <w:rPr>
+          <w:rFonts w:ascii="Courier New" w:hAnsi="Courier New" w:cs="Courier New"/>
+          <w:color w:val="0000FF"/>
+          <w:kern w:val="0"/>
+          <w:sz w:val="20"/>
+          <w:szCs w:val="20"/>
+          <w:highlight w:val="white"/>
+        </w:rPr>
+        <w:t>PROC_AUTOCREATEXJ2</w:t>
+      </w:r>
+    </w:p>
+    <w:p>
+      <w:pPr>
+        <w:rPr>
+          <w:rFonts w:ascii="Courier New" w:hAnsi="Courier New" w:cs="Courier New"/>
+          <w:color w:val="0000FF"/>
+          <w:kern w:val="0"/>
+          <w:sz w:val="26"/>
+          <w:szCs w:val="26"/>
+          <w:highlight w:val="white"/>
+        </w:rPr>
+      </w:pPr>
+    </w:p>
+    <w:p>
+      <w:pPr>
+        <w:rPr>
+          <w:rFonts w:ascii="Courier New" w:hAnsi="Courier New" w:cs="Courier New"/>
+          <w:color w:val="0000FF"/>
+          <w:kern w:val="0"/>
+          <w:sz w:val="20"/>
+          <w:szCs w:val="20"/>
+          <w:highlight w:val="white"/>
+        </w:rPr>
+      </w:pPr>
+      <w:proofErr w:type="spellStart"/>
+      <w:r>
+        <w:rPr>
+          <w:rFonts w:ascii="Courier New" w:hAnsi="Courier New" w:cs="Courier New"/>
+          <w:color w:val="000080"/>
+          <w:kern w:val="0"/>
+          <w:sz w:val="20"/>
+          <w:szCs w:val="20"/>
+        </w:rPr>
+        <w:t>T_wl_exe</w:t>
+      </w:r>
+      <w:proofErr w:type="spellEnd"/>
+      <w:r>
+        <w:rPr>
+          <w:rFonts w:ascii="Courier New" w:hAnsi="Courier New" w:cs="Courier New"/>
+          <w:color w:val="000080"/>
+          <w:kern w:val="0"/>
+          <w:sz w:val="20"/>
+          <w:szCs w:val="20"/>
+        </w:rPr>
+        <w:t xml:space="preserve"> </w:t>
+      </w:r>
+      <w:r>
+        <w:rPr>
+          <w:rFonts w:ascii="Courier New" w:hAnsi="Courier New" w:cs="Courier New" w:hint="eastAsia"/>
+          <w:color w:val="000080"/>
+          <w:kern w:val="0"/>
+          <w:sz w:val="20"/>
+          <w:szCs w:val="20"/>
+        </w:rPr>
+        <w:t>增加</w:t>
+      </w:r>
+      <w:r>
+        <w:rPr>
+          <w:rFonts w:ascii="Courier New" w:hAnsi="Courier New" w:cs="Courier New" w:hint="eastAsia"/>
+          <w:color w:val="000080"/>
+          <w:kern w:val="0"/>
+          <w:sz w:val="20"/>
+          <w:szCs w:val="20"/>
+        </w:rPr>
+        <w:t xml:space="preserve"> </w:t>
+      </w:r>
+      <w:r>
+        <w:rPr>
+          <w:rFonts w:ascii="Courier New" w:hAnsi="Courier New" w:cs="Courier New" w:hint="eastAsia"/>
+          <w:color w:val="000080"/>
+          <w:kern w:val="0"/>
+          <w:sz w:val="20"/>
+          <w:szCs w:val="20"/>
+        </w:rPr>
+        <w:t>‘</w:t>
+      </w:r>
+      <w:r>
+        <w:rPr>
+          <w:rFonts w:ascii="Courier New" w:hAnsi="Courier New" w:cs="Courier New"/>
+          <w:color w:val="0000FF"/>
+          <w:kern w:val="0"/>
+          <w:sz w:val="20"/>
+          <w:szCs w:val="20"/>
+          <w:highlight w:val="white"/>
+        </w:rPr>
+        <w:t>PROC_AUTOCREATEXJ2</w:t>
+      </w:r>
+      <w:r>
+        <w:rPr>
+          <w:rFonts w:ascii="Courier New" w:hAnsi="Courier New" w:cs="Courier New" w:hint="eastAsia"/>
+          <w:color w:val="0000FF"/>
+          <w:kern w:val="0"/>
+          <w:sz w:val="20"/>
+          <w:szCs w:val="20"/>
+          <w:highlight w:val="white"/>
+        </w:rPr>
+        <w:t>’</w:t>
+      </w:r>
+    </w:p>
+    <w:p>
+      <w:pPr>
+        <w:rPr>
+          <w:rFonts w:ascii="Courier New" w:hAnsi="Courier New" w:cs="Courier New"/>
+          <w:color w:val="000080"/>
+          <w:kern w:val="0"/>
+          <w:sz w:val="20"/>
+          <w:szCs w:val="20"/>
+        </w:rPr>
+      </w:pPr>
+      <w:r>
+        <w:rPr>
+          <w:rFonts w:ascii="Courier New" w:hAnsi="Courier New" w:cs="Courier New"/>
+          <w:color w:val="000080"/>
+          <w:kern w:val="0"/>
+          <w:sz w:val="20"/>
+          <w:szCs w:val="20"/>
+        </w:rPr>
+        <w:t>T_SYSSET</w:t>
+      </w:r>
+      <w:r>
+        <w:rPr>
+          <w:rFonts w:ascii="Courier New" w:hAnsi="Courier New" w:cs="Courier New"/>
+          <w:color w:val="000080"/>
+          <w:kern w:val="0"/>
+          <w:sz w:val="20"/>
+          <w:szCs w:val="20"/>
+        </w:rPr>
+        <w:t xml:space="preserve"> </w:t>
+      </w:r>
+      <w:r>
+        <w:rPr>
+          <w:rFonts w:ascii="Courier New" w:hAnsi="Courier New" w:cs="Courier New" w:hint="eastAsia"/>
+          <w:color w:val="000080"/>
+          <w:kern w:val="0"/>
+          <w:sz w:val="20"/>
+          <w:szCs w:val="20"/>
+        </w:rPr>
+        <w:t>增加字段</w:t>
+      </w:r>
+    </w:p>
+    <w:p>
+      <w:pPr>
+        <w:rPr>
+          <w:rFonts w:ascii="Courier New" w:hAnsi="Courier New" w:cs="Courier New"/>
+          <w:color w:val="000080"/>
+          <w:kern w:val="0"/>
+          <w:sz w:val="20"/>
+          <w:szCs w:val="20"/>
+        </w:rPr>
+      </w:pPr>
+      <w:r>
+        <w:rPr>
+          <w:rFonts w:ascii="Courier New" w:hAnsi="Courier New" w:cs="Courier New" w:hint="eastAsia"/>
+          <w:color w:val="000080"/>
+          <w:kern w:val="0"/>
+          <w:sz w:val="20"/>
+          <w:szCs w:val="20"/>
+        </w:rPr>
+        <w:t>增加类型</w:t>
+      </w:r>
+      <w:r>
+        <w:rPr>
+          <w:rFonts w:ascii="Courier New" w:hAnsi="Courier New" w:cs="Courier New"/>
+          <w:color w:val="0000FF"/>
+          <w:kern w:val="0"/>
+          <w:sz w:val="20"/>
+          <w:szCs w:val="20"/>
+          <w:highlight w:val="white"/>
+        </w:rPr>
+        <w:t>CREATEXJ</w:t>
+      </w:r>
+    </w:p>
+    <w:p>
+      <w:pPr>
+        <w:rPr>
+          <w:rFonts w:ascii="Courier New" w:hAnsi="Courier New" w:cs="Courier New"/>
+          <w:color w:val="000080"/>
+          <w:kern w:val="0"/>
+          <w:sz w:val="20"/>
+          <w:szCs w:val="20"/>
+        </w:rPr>
+      </w:pPr>
+      <w:r>
+        <w:rPr>
+          <w:rFonts w:ascii="Courier New" w:hAnsi="Courier New" w:cs="Courier New"/>
+          <w:color w:val="008080"/>
+          <w:kern w:val="0"/>
+          <w:sz w:val="20"/>
+          <w:szCs w:val="20"/>
+          <w:highlight w:val="white"/>
+        </w:rPr>
+        <w:t>select</w:t>
+      </w:r>
+      <w:r>
+        <w:rPr>
+          <w:rFonts w:ascii="Courier New" w:hAnsi="Courier New" w:cs="Courier New"/>
+          <w:color w:val="000080"/>
+          <w:kern w:val="0"/>
+          <w:sz w:val="20"/>
+          <w:szCs w:val="20"/>
+          <w:highlight w:val="white"/>
+        </w:rPr>
+        <w:t xml:space="preserve"> * </w:t>
+      </w:r>
+      <w:r>
+        <w:rPr>
+          <w:rFonts w:ascii="Courier New" w:hAnsi="Courier New" w:cs="Courier New"/>
+          <w:color w:val="008080"/>
+          <w:kern w:val="0"/>
+          <w:sz w:val="20"/>
+          <w:szCs w:val="20"/>
+          <w:highlight w:val="white"/>
+        </w:rPr>
+        <w:t>from</w:t>
+      </w:r>
+      <w:r>
+        <w:rPr>
+          <w:rFonts w:ascii="Courier New" w:hAnsi="Courier New" w:cs="Courier New"/>
+          <w:color w:val="000080"/>
+          <w:kern w:val="0"/>
+          <w:sz w:val="20"/>
+          <w:szCs w:val="20"/>
+          <w:highlight w:val="white"/>
+        </w:rPr>
+        <w:t xml:space="preserve"> T_SYSSET t </w:t>
+      </w:r>
+      <w:r>
+        <w:rPr>
+          <w:rFonts w:ascii="Courier New" w:hAnsi="Courier New" w:cs="Courier New"/>
+          <w:color w:val="008080"/>
+          <w:kern w:val="0"/>
+          <w:sz w:val="20"/>
+          <w:szCs w:val="20"/>
+          <w:highlight w:val="white"/>
+        </w:rPr>
+        <w:t>where</w:t>
+      </w:r>
+      <w:r>
+        <w:rPr>
+          <w:rFonts w:ascii="Courier New" w:hAnsi="Courier New" w:cs="Courier New"/>
+          <w:color w:val="000080"/>
+          <w:kern w:val="0"/>
+          <w:sz w:val="20"/>
+          <w:szCs w:val="20"/>
+          <w:highlight w:val="white"/>
+        </w:rPr>
+        <w:t xml:space="preserve"> </w:t>
+      </w:r>
+      <w:proofErr w:type="gramStart"/>
+      <w:r>
+        <w:rPr>
+          <w:rFonts w:ascii="Courier New" w:hAnsi="Courier New" w:cs="Courier New"/>
+          <w:color w:val="000080"/>
+          <w:kern w:val="0"/>
+          <w:sz w:val="20"/>
+          <w:szCs w:val="20"/>
+          <w:highlight w:val="white"/>
+        </w:rPr>
+        <w:t>lx  =</w:t>
+      </w:r>
+      <w:proofErr w:type="gramEnd"/>
+      <w:r>
+        <w:rPr>
+          <w:rFonts w:ascii="Courier New" w:hAnsi="Courier New" w:cs="Courier New"/>
+          <w:color w:val="0000FF"/>
+          <w:kern w:val="0"/>
+          <w:sz w:val="20"/>
+          <w:szCs w:val="20"/>
+          <w:highlight w:val="white"/>
+        </w:rPr>
+        <w:t>'CREATEXJ'</w:t>
+      </w:r>
+    </w:p>
+    <w:p>
+      <w:pPr>
+        <w:rPr>
+          <w:rFonts w:ascii="Courier New" w:hAnsi="Courier New" w:cs="Courier New"/>
+          <w:color w:val="000080"/>
+          <w:kern w:val="0"/>
+          <w:sz w:val="20"/>
+          <w:szCs w:val="20"/>
+        </w:rPr>
+      </w:pPr>
+      <w:r>
+        <w:rPr>
+          <w:rFonts w:ascii="Courier New" w:hAnsi="Courier New" w:cs="Courier New" w:hint="eastAsia"/>
+          <w:color w:val="000080"/>
+          <w:kern w:val="0"/>
+          <w:sz w:val="20"/>
+          <w:szCs w:val="20"/>
+        </w:rPr>
+        <w:t>T</w:t>
+      </w:r>
+      <w:r>
+        <w:rPr>
+          <w:rFonts w:ascii="Courier New" w:hAnsi="Courier New" w:cs="Courier New"/>
+          <w:color w:val="000080"/>
+          <w:kern w:val="0"/>
+          <w:sz w:val="20"/>
+          <w:szCs w:val="20"/>
+        </w:rPr>
+        <w:t>_THJH,</w:t>
+      </w:r>
+      <w:r>
+        <w:t xml:space="preserve"> </w:t>
+      </w:r>
+      <w:r>
+        <w:rPr>
+          <w:rFonts w:ascii="Courier New" w:hAnsi="Courier New" w:cs="Courier New"/>
+          <w:color w:val="000080"/>
+          <w:kern w:val="0"/>
+          <w:sz w:val="20"/>
+          <w:szCs w:val="20"/>
+        </w:rPr>
+        <w:t>T_THJH_PRE</w:t>
+      </w:r>
+      <w:r>
+        <w:rPr>
+          <w:rFonts w:ascii="Courier New" w:hAnsi="Courier New" w:cs="Courier New"/>
+          <w:color w:val="000080"/>
+          <w:kern w:val="0"/>
+          <w:sz w:val="20"/>
+          <w:szCs w:val="20"/>
+        </w:rPr>
+        <w:t xml:space="preserve"> </w:t>
+      </w:r>
+      <w:r>
+        <w:rPr>
+          <w:rFonts w:ascii="Courier New" w:hAnsi="Courier New" w:cs="Courier New"/>
+          <w:color w:val="000080"/>
+          <w:kern w:val="0"/>
+          <w:sz w:val="20"/>
+          <w:szCs w:val="20"/>
+        </w:rPr>
+        <w:t>,</w:t>
+      </w:r>
+      <w:r>
+        <w:t xml:space="preserve"> </w:t>
+      </w:r>
+      <w:r>
+        <w:rPr>
+          <w:rFonts w:ascii="Courier New" w:hAnsi="Courier New" w:cs="Courier New"/>
+          <w:color w:val="000080"/>
+          <w:kern w:val="0"/>
+          <w:sz w:val="20"/>
+          <w:szCs w:val="20"/>
+        </w:rPr>
+        <w:t>T_THJH_PRE_BAK</w:t>
+      </w:r>
+      <w:r>
+        <w:rPr>
+          <w:rFonts w:ascii="Courier New" w:hAnsi="Courier New" w:cs="Courier New"/>
+          <w:color w:val="000080"/>
+          <w:kern w:val="0"/>
+          <w:sz w:val="20"/>
+          <w:szCs w:val="20"/>
+        </w:rPr>
+        <w:t xml:space="preserve"> </w:t>
+      </w:r>
+      <w:r>
+        <w:rPr>
+          <w:rFonts w:ascii="Courier New" w:hAnsi="Courier New" w:cs="Courier New" w:hint="eastAsia"/>
+          <w:color w:val="000080"/>
+          <w:kern w:val="0"/>
+          <w:sz w:val="20"/>
+          <w:szCs w:val="20"/>
+        </w:rPr>
+        <w:t>增加</w:t>
+      </w:r>
+      <w:proofErr w:type="spellStart"/>
+      <w:r>
+        <w:rPr>
+          <w:rFonts w:ascii="Courier New" w:hAnsi="Courier New" w:cs="Courier New" w:hint="eastAsia"/>
+          <w:color w:val="000080"/>
+          <w:kern w:val="0"/>
+          <w:sz w:val="20"/>
+          <w:szCs w:val="20"/>
+        </w:rPr>
+        <w:t>yxj</w:t>
+      </w:r>
+      <w:proofErr w:type="spellEnd"/>
+      <w:r>
+        <w:rPr>
+          <w:rFonts w:ascii="Courier New" w:hAnsi="Courier New" w:cs="Courier New" w:hint="eastAsia"/>
+          <w:color w:val="000080"/>
+          <w:kern w:val="0"/>
+          <w:sz w:val="20"/>
+          <w:szCs w:val="20"/>
+        </w:rPr>
+        <w:t>字段</w:t>
+      </w:r>
+    </w:p>
+    <w:p>
+      <w:pPr>
+        <w:rPr>
+          <w:rFonts w:ascii="Courier New" w:hAnsi="Courier New" w:cs="Courier New"/>
+          <w:color w:val="000080"/>
+          <w:kern w:val="0"/>
+          <w:sz w:val="20"/>
+          <w:szCs w:val="20"/>
+        </w:rPr>
+      </w:pPr>
+    </w:p>
+    <w:p>
+      <w:pPr>
+        <w:rPr>
+          <w:rFonts w:ascii="Courier New" w:hAnsi="Courier New" w:cs="Courier New"/>
+          <w:color w:val="000080"/>
+          <w:kern w:val="0"/>
+          <w:sz w:val="20"/>
+          <w:szCs w:val="20"/>
+        </w:rPr>
+      </w:pPr>
+      <w:r>
+        <w:rPr>
+          <w:noProof/>
+        </w:rPr>
+        <w:drawing>
+          <wp:inline distT="0" distB="0" distL="0" distR="0" wp14:anchorId="2236EC20" wp14:editId="2BAB218D">
+            <wp:extent cx="3810174" cy="2003526"/>
+            <wp:effectExtent l="0" t="0" r="0" b="0"/>
+            <wp:docPr id="2" name="图片 2"/>
+            <wp:cNvGraphicFramePr>
+              <a:graphicFrameLocks xmlns:a="http://schemas.openxmlformats.org/drawingml/2006/main" noChangeAspect="1"/>
+            </wp:cNvGraphicFramePr>
+            <a:graphic xmlns:a="http://schemas.openxmlformats.org/drawingml/2006/main">
+              <a:graphicData uri="http://schemas.openxmlformats.org/drawingml/2006/picture">
+                <pic:pic xmlns:pic="http://schemas.openxmlformats.org/drawingml/2006/picture">
+                  <pic:nvPicPr>
+                    <pic:cNvPr id="1" name=""/>
+                    <pic:cNvPicPr/>
+                  </pic:nvPicPr>
+                  <pic:blipFill>
+                    <a:blip r:embed="rId8"/>
+                    <a:stretch>
+                      <a:fillRect/>
+                    </a:stretch>
+                  </pic:blipFill>
+                  <pic:spPr>
+                    <a:xfrm>
+                      <a:off x="0" y="0"/>
+                      <a:ext cx="3829168" cy="2013514"/>
+                    </a:xfrm>
+                    <a:prstGeom prst="rect">
+                      <a:avLst/>
+                    </a:prstGeom>
+                  </pic:spPr>
+                </pic:pic>
+              </a:graphicData>
+            </a:graphic>
+          </wp:inline>
+        </w:drawing>
+      </w:r>
+    </w:p>
+    <w:p>
+      <w:pPr>
+        <w:rPr>
+          <w:rFonts w:ascii="Courier New" w:hAnsi="Courier New" w:cs="Courier New"/>
+          <w:color w:val="000080"/>
+          <w:kern w:val="0"/>
+          <w:sz w:val="20"/>
+          <w:szCs w:val="20"/>
+        </w:rPr>
+      </w:pPr>
+      <w:proofErr w:type="spellStart"/>
+      <w:r>
+        <w:rPr>
+          <w:rFonts w:ascii="Courier New" w:hAnsi="Courier New" w:cs="Courier New"/>
+          <w:color w:val="000080"/>
+          <w:kern w:val="0"/>
+          <w:sz w:val="20"/>
+          <w:szCs w:val="20"/>
+        </w:rPr>
+        <w:t>T_thjh_bak</w:t>
+      </w:r>
+      <w:proofErr w:type="spellEnd"/>
+      <w:r>
+        <w:rPr>
+          <w:rFonts w:ascii="Courier New" w:hAnsi="Courier New" w:cs="Courier New"/>
+          <w:color w:val="000080"/>
+          <w:kern w:val="0"/>
+          <w:sz w:val="20"/>
+          <w:szCs w:val="20"/>
+        </w:rPr>
+        <w:t xml:space="preserve"> </w:t>
+      </w:r>
+      <w:r>
+        <w:rPr>
+          <w:rFonts w:ascii="Courier New" w:hAnsi="Courier New" w:cs="Courier New" w:hint="eastAsia"/>
+          <w:color w:val="000080"/>
+          <w:kern w:val="0"/>
+          <w:sz w:val="20"/>
+          <w:szCs w:val="20"/>
+        </w:rPr>
+        <w:t>修改</w:t>
+      </w:r>
+      <w:proofErr w:type="spellStart"/>
+      <w:r>
+        <w:rPr>
+          <w:rFonts w:ascii="Courier New" w:hAnsi="Courier New" w:cs="Courier New" w:hint="eastAsia"/>
+          <w:color w:val="000080"/>
+          <w:kern w:val="0"/>
+          <w:sz w:val="20"/>
+          <w:szCs w:val="20"/>
+        </w:rPr>
+        <w:t>dj</w:t>
+      </w:r>
+      <w:proofErr w:type="spellEnd"/>
+      <w:r>
+        <w:rPr>
+          <w:rFonts w:ascii="Courier New" w:hAnsi="Courier New" w:cs="Courier New" w:hint="eastAsia"/>
+          <w:color w:val="000080"/>
+          <w:kern w:val="0"/>
+          <w:sz w:val="20"/>
+          <w:szCs w:val="20"/>
+        </w:rPr>
+        <w:t>字段为</w:t>
+      </w:r>
+      <w:proofErr w:type="spellStart"/>
+      <w:r>
+        <w:rPr>
+          <w:rFonts w:ascii="Courier New" w:hAnsi="Courier New" w:cs="Courier New" w:hint="eastAsia"/>
+          <w:color w:val="000080"/>
+          <w:kern w:val="0"/>
+          <w:sz w:val="20"/>
+          <w:szCs w:val="20"/>
+        </w:rPr>
+        <w:t>yxj</w:t>
+      </w:r>
+      <w:proofErr w:type="spellEnd"/>
+    </w:p>
+    <w:p>
+      <w:pPr>
+        <w:rPr>
+          <w:rFonts w:ascii="Courier New" w:hAnsi="Courier New" w:cs="Courier New"/>
+          <w:color w:val="000080"/>
+          <w:kern w:val="0"/>
+          <w:sz w:val="20"/>
+          <w:szCs w:val="20"/>
+        </w:rPr>
+      </w:pPr>
+      <w:r>
+        <w:rPr>
+          <w:noProof/>
+        </w:rPr>
+        <w:lastRenderedPageBreak/>
+        <w:drawing>
+          <wp:inline distT="0" distB="0" distL="0" distR="0" wp14:anchorId="2C5CCADE" wp14:editId="582A4041">
+            <wp:extent cx="4985519" cy="1423345"/>
+            <wp:effectExtent l="0" t="0" r="5715" b="5715"/>
+            <wp:docPr id="3" name="图片 3"/>
+            <wp:cNvGraphicFramePr>
+              <a:graphicFrameLocks xmlns:a="http://schemas.openxmlformats.org/drawingml/2006/main" noChangeAspect="1"/>
+            </wp:cNvGraphicFramePr>
+            <a:graphic xmlns:a="http://schemas.openxmlformats.org/drawingml/2006/main">
+              <a:graphicData uri="http://schemas.openxmlformats.org/drawingml/2006/picture">
+                <pic:pic xmlns:pic="http://schemas.openxmlformats.org/drawingml/2006/picture">
+                  <pic:nvPicPr>
+                    <pic:cNvPr id="1" name=""/>
+                    <pic:cNvPicPr/>
+                  </pic:nvPicPr>
+                  <pic:blipFill>
+                    <a:blip r:embed="rId9"/>
+                    <a:stretch>
+                      <a:fillRect/>
+                    </a:stretch>
+                  </pic:blipFill>
+                  <pic:spPr>
+                    <a:xfrm>
+                      <a:off x="0" y="0"/>
+                      <a:ext cx="5021380" cy="1433583"/>
+                    </a:xfrm>
+                    <a:prstGeom prst="rect">
+                      <a:avLst/>
+                    </a:prstGeom>
+                  </pic:spPr>
+                </pic:pic>
+              </a:graphicData>
+            </a:graphic>
+          </wp:inline>
+        </w:drawing>
+      </w:r>
+    </w:p>
+    <w:p>
+      <w:pPr>
+        <w:rPr>
+          <w:rFonts w:ascii="Courier New" w:hAnsi="Courier New" w:cs="Courier New"/>
+          <w:color w:val="000080"/>
+          <w:kern w:val="0"/>
+          <w:sz w:val="20"/>
+          <w:szCs w:val="20"/>
+          <w:highlight w:val="white"/>
+        </w:rPr>
+      </w:pPr>
+      <w:r>
+        <w:rPr>
+          <w:rFonts w:ascii="Courier New" w:hAnsi="Courier New" w:cs="Courier New"/>
+          <w:color w:val="000080"/>
+          <w:kern w:val="0"/>
+          <w:sz w:val="20"/>
+          <w:szCs w:val="20"/>
+          <w:highlight w:val="white"/>
+        </w:rPr>
+        <w:t>PROC_FHDD_XD_HF</w:t>
+      </w:r>
+    </w:p>
+    <w:p>
+      <w:pPr>
+        <w:rPr>
+          <w:rFonts w:ascii="Courier New" w:hAnsi="Courier New" w:cs="Courier New"/>
+          <w:color w:val="000080"/>
+          <w:kern w:val="0"/>
+          <w:sz w:val="20"/>
+          <w:szCs w:val="20"/>
+          <w:highlight w:val="white"/>
+        </w:rPr>
+      </w:pPr>
+      <w:r>
+        <w:rPr>
+          <w:rFonts w:ascii="Courier New" w:hAnsi="Courier New" w:cs="Courier New"/>
+          <w:color w:val="000080"/>
+          <w:kern w:val="0"/>
+          <w:sz w:val="20"/>
+          <w:szCs w:val="20"/>
+          <w:highlight w:val="white"/>
+        </w:rPr>
+        <w:t>PROC_KFZYDD_DSFP_XTW</w:t>
+      </w:r>
+    </w:p>
+    <w:p>
+      <w:pPr>
+        <w:rPr>
+          <w:rFonts w:ascii="Courier New" w:hAnsi="Courier New" w:cs="Courier New"/>
+          <w:color w:val="000080"/>
+          <w:kern w:val="0"/>
+          <w:sz w:val="20"/>
+          <w:szCs w:val="20"/>
+        </w:rPr>
+      </w:pPr>
+      <w:r>
+        <w:rPr>
+          <w:rFonts w:ascii="Courier New" w:hAnsi="Courier New" w:cs="Courier New" w:hint="eastAsia"/>
+          <w:color w:val="000080"/>
+          <w:kern w:val="0"/>
+          <w:sz w:val="20"/>
+          <w:szCs w:val="20"/>
+        </w:rPr>
+        <w:t>删除</w:t>
+      </w:r>
+      <w:proofErr w:type="spellStart"/>
+      <w:r>
+        <w:rPr>
+          <w:rFonts w:ascii="Courier New" w:hAnsi="Courier New" w:cs="Courier New" w:hint="eastAsia"/>
+          <w:color w:val="000080"/>
+          <w:kern w:val="0"/>
+          <w:sz w:val="20"/>
+          <w:szCs w:val="20"/>
+        </w:rPr>
+        <w:t>t</w:t>
+      </w:r>
+      <w:r>
+        <w:rPr>
+          <w:rFonts w:ascii="Courier New" w:hAnsi="Courier New" w:cs="Courier New"/>
+          <w:color w:val="000080"/>
+          <w:kern w:val="0"/>
+          <w:sz w:val="20"/>
+          <w:szCs w:val="20"/>
+        </w:rPr>
+        <w:t>_thjh_bak</w:t>
+      </w:r>
+      <w:proofErr w:type="spellEnd"/>
+      <w:r>
+        <w:rPr>
+          <w:rFonts w:ascii="Courier New" w:hAnsi="Courier New" w:cs="Courier New"/>
+          <w:color w:val="000080"/>
+          <w:kern w:val="0"/>
+          <w:sz w:val="20"/>
+          <w:szCs w:val="20"/>
+        </w:rPr>
+        <w:t xml:space="preserve"> </w:t>
+      </w:r>
+      <w:r>
+        <w:rPr>
+          <w:rFonts w:ascii="Courier New" w:hAnsi="Courier New" w:cs="Courier New" w:hint="eastAsia"/>
+          <w:color w:val="000080"/>
+          <w:kern w:val="0"/>
+          <w:sz w:val="20"/>
+          <w:szCs w:val="20"/>
+        </w:rPr>
+        <w:t>的触发器</w:t>
+      </w:r>
+    </w:p>
+    <w:p>
+      <w:pPr>
+        <w:rPr>
+          <w:rFonts w:ascii="Courier New" w:hAnsi="Courier New" w:cs="Courier New"/>
+          <w:color w:val="000080"/>
+          <w:kern w:val="0"/>
+          <w:sz w:val="20"/>
+          <w:szCs w:val="20"/>
+        </w:rPr>
+      </w:pPr>
+    </w:p>
+    <w:p>
+      <w:pPr>
+        <w:rPr>
+          <w:rFonts w:ascii="Courier New" w:hAnsi="Courier New" w:cs="Courier New"/>
+          <w:color w:val="000080"/>
+          <w:kern w:val="0"/>
+          <w:sz w:val="20"/>
+          <w:szCs w:val="20"/>
+        </w:rPr>
+      </w:pPr>
+      <w:r>
+        <w:rPr>
+          <w:rFonts w:ascii="Courier New" w:hAnsi="Courier New" w:cs="Courier New" w:hint="eastAsia"/>
+          <w:color w:val="000080"/>
+          <w:kern w:val="0"/>
+          <w:sz w:val="20"/>
+          <w:szCs w:val="20"/>
+        </w:rPr>
+        <w:t>2018-5-3</w:t>
+      </w:r>
+    </w:p>
+    <w:p>
+      <w:pPr>
+        <w:rPr>
+          <w:rFonts w:ascii="Courier New" w:hAnsi="Courier New" w:cs="Courier New"/>
+          <w:color w:val="0000FF"/>
+          <w:kern w:val="0"/>
+          <w:sz w:val="26"/>
+          <w:szCs w:val="26"/>
+          <w:highlight w:val="white"/>
+        </w:rPr>
+      </w:pPr>
+      <w:r>
+        <w:rPr>
+          <w:rFonts w:ascii="Courier New" w:hAnsi="Courier New" w:cs="Courier New"/>
+          <w:color w:val="0000FF"/>
+          <w:kern w:val="0"/>
+          <w:sz w:val="26"/>
+          <w:szCs w:val="26"/>
+          <w:highlight w:val="white"/>
+        </w:rPr>
+        <w:t>RF_XJHG2</w:t>
+      </w:r>
+    </w:p>
+    <w:p>
+      <w:pPr>
+        <w:rPr>
+          <w:rFonts w:ascii="Courier New" w:hAnsi="Courier New" w:cs="Courier New"/>
+          <w:color w:val="000080"/>
+          <w:kern w:val="0"/>
+          <w:sz w:val="20"/>
+          <w:szCs w:val="20"/>
+          <w:highlight w:val="white"/>
+        </w:rPr>
+      </w:pPr>
+      <w:r>
+        <w:rPr>
+          <w:rFonts w:ascii="Courier New" w:hAnsi="Courier New" w:cs="Courier New"/>
+          <w:color w:val="000080"/>
+          <w:kern w:val="0"/>
+          <w:sz w:val="20"/>
+          <w:szCs w:val="20"/>
+          <w:highlight w:val="white"/>
+        </w:rPr>
+        <w:t>PROC_OCCUPYXJRW2</w:t>
+      </w:r>
+    </w:p>
+    <w:p>
+      <w:pPr>
+        <w:rPr>
+          <w:rFonts w:ascii="Courier New" w:hAnsi="Courier New" w:cs="Courier New"/>
+          <w:color w:val="000080"/>
+          <w:kern w:val="0"/>
+          <w:sz w:val="20"/>
+          <w:szCs w:val="20"/>
+        </w:rPr>
+      </w:pPr>
+    </w:p>
+    <w:p>
+      <w:pPr>
+        <w:rPr>
+          <w:rFonts w:ascii="Courier New" w:hAnsi="Courier New" w:cs="Courier New"/>
+          <w:color w:val="000080"/>
+          <w:kern w:val="0"/>
+          <w:sz w:val="20"/>
+          <w:szCs w:val="20"/>
+        </w:rPr>
+      </w:pPr>
+      <w:r>
+        <w:rPr>
+          <w:rFonts w:ascii="Courier New" w:hAnsi="Courier New" w:cs="Courier New" w:hint="eastAsia"/>
+          <w:color w:val="000080"/>
+          <w:kern w:val="0"/>
+          <w:sz w:val="20"/>
+          <w:szCs w:val="20"/>
+        </w:rPr>
+        <w:t>2018-5-7</w:t>
+      </w:r>
+    </w:p>
+    <w:p>
+      <w:pPr>
+        <w:rPr>
+          <w:rFonts w:ascii="Courier New" w:hAnsi="Courier New" w:cs="Courier New"/>
+          <w:color w:val="000080"/>
+          <w:kern w:val="0"/>
+          <w:sz w:val="20"/>
+          <w:szCs w:val="20"/>
+          <w:highlight w:val="white"/>
+        </w:rPr>
+      </w:pPr>
+      <w:r>
+        <w:rPr>
+          <w:rFonts w:ascii="Courier New" w:hAnsi="Courier New" w:cs="Courier New"/>
+          <w:color w:val="008080"/>
+          <w:kern w:val="0"/>
+          <w:sz w:val="20"/>
+          <w:szCs w:val="20"/>
+          <w:highlight w:val="white"/>
+        </w:rPr>
+        <w:t>CREATE</w:t>
+      </w:r>
+      <w:r>
+        <w:rPr>
+          <w:rFonts w:ascii="Courier New" w:hAnsi="Courier New" w:cs="Courier New"/>
+          <w:color w:val="000080"/>
+          <w:kern w:val="0"/>
+          <w:sz w:val="20"/>
+          <w:szCs w:val="20"/>
+          <w:highlight w:val="white"/>
+        </w:rPr>
+        <w:t xml:space="preserve"> </w:t>
+      </w:r>
+      <w:r>
+        <w:rPr>
+          <w:rFonts w:ascii="Courier New" w:hAnsi="Courier New" w:cs="Courier New"/>
+          <w:color w:val="008080"/>
+          <w:kern w:val="0"/>
+          <w:sz w:val="20"/>
+          <w:szCs w:val="20"/>
+          <w:highlight w:val="white"/>
+        </w:rPr>
+        <w:t>OR</w:t>
+      </w:r>
+      <w:r>
+        <w:rPr>
+          <w:rFonts w:ascii="Courier New" w:hAnsi="Courier New" w:cs="Courier New"/>
+          <w:color w:val="000080"/>
+          <w:kern w:val="0"/>
+          <w:sz w:val="20"/>
+          <w:szCs w:val="20"/>
+          <w:highlight w:val="white"/>
+        </w:rPr>
+        <w:t xml:space="preserve"> </w:t>
+      </w:r>
+      <w:r>
+        <w:rPr>
+          <w:rFonts w:ascii="Courier New" w:hAnsi="Courier New" w:cs="Courier New"/>
+          <w:color w:val="008080"/>
+          <w:kern w:val="0"/>
+          <w:sz w:val="20"/>
+          <w:szCs w:val="20"/>
+          <w:highlight w:val="white"/>
+        </w:rPr>
+        <w:t>REPLACE</w:t>
+      </w:r>
+      <w:r>
+        <w:rPr>
+          <w:rFonts w:ascii="Courier New" w:hAnsi="Courier New" w:cs="Courier New"/>
+          <w:color w:val="000080"/>
+          <w:kern w:val="0"/>
+          <w:sz w:val="20"/>
+          <w:szCs w:val="20"/>
+          <w:highlight w:val="white"/>
+        </w:rPr>
+        <w:t xml:space="preserve"> </w:t>
+      </w:r>
+      <w:r>
+        <w:rPr>
+          <w:rFonts w:ascii="Courier New" w:hAnsi="Courier New" w:cs="Courier New"/>
+          <w:color w:val="008080"/>
+          <w:kern w:val="0"/>
+          <w:sz w:val="20"/>
+          <w:szCs w:val="20"/>
+          <w:highlight w:val="white"/>
+        </w:rPr>
+        <w:t>VIEW</w:t>
+      </w:r>
+      <w:r>
+        <w:rPr>
+          <w:rFonts w:ascii="Courier New" w:hAnsi="Courier New" w:cs="Courier New"/>
+          <w:color w:val="000080"/>
+          <w:kern w:val="0"/>
+          <w:sz w:val="20"/>
+          <w:szCs w:val="20"/>
+          <w:highlight w:val="white"/>
+        </w:rPr>
+        <w:t xml:space="preserve"> V_AGV</w:t>
+      </w:r>
+    </w:p>
+    <w:p>
+      <w:pPr>
+        <w:rPr>
+          <w:rFonts w:ascii="Courier New" w:hAnsi="Courier New" w:cs="Courier New"/>
+          <w:color w:val="000080"/>
+          <w:kern w:val="0"/>
+          <w:sz w:val="20"/>
+          <w:szCs w:val="20"/>
+          <w:highlight w:val="white"/>
+        </w:rPr>
+      </w:pPr>
+      <w:r>
+        <w:rPr>
+          <w:rFonts w:ascii="Courier New" w:hAnsi="Courier New" w:cs="Courier New"/>
+          <w:color w:val="000080"/>
+          <w:kern w:val="0"/>
+          <w:sz w:val="20"/>
+          <w:szCs w:val="20"/>
+          <w:highlight w:val="white"/>
+        </w:rPr>
+        <w:t>PROC_OCCUPYXJRW2</w:t>
+      </w:r>
+    </w:p>
+    <w:p>
+      <w:pPr>
+        <w:rPr>
+          <w:rFonts w:ascii="Courier New" w:hAnsi="Courier New" w:cs="Courier New"/>
+          <w:color w:val="000080"/>
+          <w:kern w:val="0"/>
+          <w:sz w:val="20"/>
+          <w:szCs w:val="20"/>
+        </w:rPr>
+      </w:pPr>
+      <w:r>
+        <w:rPr>
+          <w:rFonts w:ascii="Courier New" w:hAnsi="Courier New" w:cs="Courier New"/>
+          <w:color w:val="000080"/>
+          <w:kern w:val="0"/>
+          <w:sz w:val="20"/>
+          <w:szCs w:val="20"/>
+        </w:rPr>
+        <w:t>T_THJH_LV</w:t>
+      </w:r>
+      <w:r>
+        <w:rPr>
+          <w:rFonts w:ascii="Courier New" w:hAnsi="Courier New" w:cs="Courier New"/>
+          <w:color w:val="000080"/>
+          <w:kern w:val="0"/>
+          <w:sz w:val="20"/>
+          <w:szCs w:val="20"/>
+        </w:rPr>
+        <w:t xml:space="preserve"> </w:t>
+      </w:r>
+      <w:r>
+        <w:rPr>
+          <w:rFonts w:ascii="Courier New" w:hAnsi="Courier New" w:cs="Courier New" w:hint="eastAsia"/>
+          <w:color w:val="000080"/>
+          <w:kern w:val="0"/>
+          <w:sz w:val="20"/>
+          <w:szCs w:val="20"/>
+        </w:rPr>
+        <w:t>增加</w:t>
+      </w:r>
+      <w:r>
+        <w:rPr>
+          <w:rFonts w:ascii="Courier New" w:hAnsi="Courier New" w:cs="Courier New"/>
+          <w:color w:val="000080"/>
+          <w:kern w:val="0"/>
+          <w:sz w:val="20"/>
+          <w:szCs w:val="20"/>
+        </w:rPr>
+        <w:t>YXJ</w:t>
+      </w:r>
+      <w:r>
+        <w:rPr>
+          <w:rFonts w:ascii="Courier New" w:hAnsi="Courier New" w:cs="Courier New"/>
+          <w:color w:val="000080"/>
+          <w:kern w:val="0"/>
+          <w:sz w:val="20"/>
+          <w:szCs w:val="20"/>
+        </w:rPr>
+        <w:t xml:space="preserve"> </w:t>
+      </w:r>
+      <w:r>
+        <w:rPr>
+          <w:rFonts w:ascii="Courier New" w:hAnsi="Courier New" w:cs="Courier New" w:hint="eastAsia"/>
+          <w:color w:val="000080"/>
+          <w:kern w:val="0"/>
+          <w:sz w:val="20"/>
+          <w:szCs w:val="20"/>
+        </w:rPr>
+        <w:t>字段</w:t>
+      </w:r>
+    </w:p>
+    <w:p>
+      <w:pPr>
+        <w:rPr>
+          <w:rFonts w:ascii="Courier New" w:hAnsi="Courier New" w:cs="Courier New"/>
+          <w:color w:val="000080"/>
+          <w:kern w:val="0"/>
+          <w:sz w:val="20"/>
+          <w:szCs w:val="20"/>
+        </w:rPr>
+      </w:pPr>
+    </w:p>
+    <w:p>
+      <w:pPr>
+        <w:rPr>
+          <w:rFonts w:ascii="Courier New" w:hAnsi="Courier New" w:cs="Courier New"/>
+          <w:color w:val="000080"/>
+          <w:kern w:val="0"/>
+          <w:sz w:val="20"/>
+          <w:szCs w:val="20"/>
+        </w:rPr>
+      </w:pPr>
+      <w:r>
+        <w:rPr>
+          <w:rFonts w:ascii="Courier New" w:hAnsi="Courier New" w:cs="Courier New" w:hint="eastAsia"/>
+          <w:color w:val="000080"/>
+          <w:kern w:val="0"/>
+          <w:sz w:val="20"/>
+          <w:szCs w:val="20"/>
+        </w:rPr>
+        <w:t>2018</w:t>
+      </w:r>
+      <w:r>
+        <w:rPr>
+          <w:rFonts w:ascii="Courier New" w:hAnsi="Courier New" w:cs="Courier New"/>
+          <w:color w:val="000080"/>
+          <w:kern w:val="0"/>
+          <w:sz w:val="20"/>
+          <w:szCs w:val="20"/>
+        </w:rPr>
+        <w:t>—</w:t>
+      </w:r>
+      <w:r>
+        <w:rPr>
+          <w:rFonts w:ascii="Courier New" w:hAnsi="Courier New" w:cs="Courier New" w:hint="eastAsia"/>
+          <w:color w:val="000080"/>
+          <w:kern w:val="0"/>
+          <w:sz w:val="20"/>
+          <w:szCs w:val="20"/>
+        </w:rPr>
+        <w:t>5-21</w:t>
+      </w:r>
+    </w:p>
+    <w:p>
+      <w:pPr>
+        <w:rPr>
+          <w:rFonts w:ascii="Courier New" w:hAnsi="Courier New" w:cs="Courier New"/>
+          <w:color w:val="000080"/>
+          <w:kern w:val="0"/>
+          <w:sz w:val="20"/>
+          <w:szCs w:val="20"/>
+          <w:highlight w:val="white"/>
+        </w:rPr>
+      </w:pPr>
+      <w:r>
+        <w:rPr>
+          <w:rFonts w:ascii="Courier New" w:hAnsi="Courier New" w:cs="Courier New"/>
+          <w:color w:val="008080"/>
+          <w:kern w:val="0"/>
+          <w:sz w:val="20"/>
+          <w:szCs w:val="20"/>
+          <w:highlight w:val="white"/>
+        </w:rPr>
+        <w:t>select</w:t>
+      </w:r>
+      <w:r>
+        <w:rPr>
+          <w:rFonts w:ascii="Courier New" w:hAnsi="Courier New" w:cs="Courier New"/>
+          <w:color w:val="000080"/>
+          <w:kern w:val="0"/>
+          <w:sz w:val="20"/>
+          <w:szCs w:val="20"/>
+          <w:highlight w:val="white"/>
+        </w:rPr>
+        <w:t xml:space="preserve"> </w:t>
+      </w:r>
+      <w:proofErr w:type="spellStart"/>
+      <w:r>
+        <w:rPr>
+          <w:rFonts w:ascii="Courier New" w:hAnsi="Courier New" w:cs="Courier New"/>
+          <w:color w:val="000080"/>
+          <w:kern w:val="0"/>
+          <w:sz w:val="20"/>
+          <w:szCs w:val="20"/>
+          <w:highlight w:val="white"/>
+        </w:rPr>
+        <w:t>sys_value</w:t>
+      </w:r>
+      <w:proofErr w:type="spellEnd"/>
+      <w:r>
+        <w:rPr>
+          <w:rFonts w:ascii="Courier New" w:hAnsi="Courier New" w:cs="Courier New"/>
+          <w:color w:val="000080"/>
+          <w:kern w:val="0"/>
+          <w:sz w:val="20"/>
+          <w:szCs w:val="20"/>
+          <w:highlight w:val="white"/>
+        </w:rPr>
+        <w:t xml:space="preserve"> </w:t>
+      </w:r>
+      <w:r>
+        <w:rPr>
+          <w:rFonts w:ascii="Courier New" w:hAnsi="Courier New" w:cs="Courier New"/>
+          <w:color w:val="008080"/>
+          <w:kern w:val="0"/>
+          <w:sz w:val="20"/>
+          <w:szCs w:val="20"/>
+          <w:highlight w:val="white"/>
+        </w:rPr>
+        <w:t>from</w:t>
+      </w:r>
+      <w:r>
+        <w:rPr>
+          <w:rFonts w:ascii="Courier New" w:hAnsi="Courier New" w:cs="Courier New"/>
+          <w:color w:val="000080"/>
+          <w:kern w:val="0"/>
+          <w:sz w:val="20"/>
+          <w:szCs w:val="20"/>
+          <w:highlight w:val="white"/>
+        </w:rPr>
+        <w:t xml:space="preserve"> T_SYSSET t </w:t>
+      </w:r>
+      <w:r>
+        <w:rPr>
+          <w:rFonts w:ascii="Courier New" w:hAnsi="Courier New" w:cs="Courier New"/>
+          <w:color w:val="008080"/>
+          <w:kern w:val="0"/>
+          <w:sz w:val="20"/>
+          <w:szCs w:val="20"/>
+          <w:highlight w:val="white"/>
+        </w:rPr>
+        <w:t>where</w:t>
+      </w:r>
+      <w:r>
+        <w:rPr>
+          <w:rFonts w:ascii="Courier New" w:hAnsi="Courier New" w:cs="Courier New"/>
+          <w:color w:val="000080"/>
+          <w:kern w:val="0"/>
+          <w:sz w:val="20"/>
+          <w:szCs w:val="20"/>
+          <w:highlight w:val="white"/>
+        </w:rPr>
+        <w:t xml:space="preserve"> </w:t>
+      </w:r>
+      <w:proofErr w:type="spellStart"/>
+      <w:r>
+        <w:rPr>
+          <w:rFonts w:ascii="Courier New" w:hAnsi="Courier New" w:cs="Courier New"/>
+          <w:color w:val="000080"/>
+          <w:kern w:val="0"/>
+          <w:sz w:val="20"/>
+          <w:szCs w:val="20"/>
+          <w:highlight w:val="white"/>
+        </w:rPr>
+        <w:t>sys_item</w:t>
+      </w:r>
+      <w:proofErr w:type="spellEnd"/>
+      <w:r>
+        <w:rPr>
+          <w:rFonts w:ascii="Courier New" w:hAnsi="Courier New" w:cs="Courier New"/>
+          <w:color w:val="000080"/>
+          <w:kern w:val="0"/>
+          <w:sz w:val="20"/>
+          <w:szCs w:val="20"/>
+          <w:highlight w:val="white"/>
+        </w:rPr>
+        <w:t>=</w:t>
+      </w:r>
+      <w:r>
+        <w:rPr>
+          <w:rFonts w:ascii="Courier New" w:hAnsi="Courier New" w:cs="Courier New"/>
+          <w:color w:val="0000FF"/>
+          <w:kern w:val="0"/>
+          <w:sz w:val="20"/>
+          <w:szCs w:val="20"/>
+          <w:highlight w:val="white"/>
+        </w:rPr>
+        <w:t>'RESUME'</w:t>
+      </w:r>
+      <w:r>
+        <w:rPr>
+          <w:rFonts w:ascii="Courier New" w:hAnsi="Courier New" w:cs="Courier New"/>
+          <w:color w:val="000080"/>
+          <w:kern w:val="0"/>
+          <w:sz w:val="20"/>
+          <w:szCs w:val="20"/>
+          <w:highlight w:val="white"/>
+        </w:rPr>
+        <w:t xml:space="preserve">   </w:t>
+      </w:r>
+      <w:r>
+        <w:rPr>
+          <w:rFonts w:ascii="Courier New" w:hAnsi="Courier New" w:cs="Courier New" w:hint="eastAsia"/>
+          <w:color w:val="000080"/>
+          <w:kern w:val="0"/>
+          <w:sz w:val="20"/>
+          <w:szCs w:val="20"/>
+          <w:highlight w:val="white"/>
+        </w:rPr>
+        <w:t>增加记录</w:t>
+      </w:r>
+    </w:p>
+    <w:p>
+      <w:pPr>
+        <w:rPr>
+          <w:rFonts w:ascii="Courier New" w:hAnsi="Courier New" w:cs="Courier New"/>
+          <w:color w:val="000080"/>
+          <w:kern w:val="0"/>
+          <w:sz w:val="20"/>
+          <w:szCs w:val="20"/>
+        </w:rPr>
+      </w:pPr>
+    </w:p>
+    <w:p>
+      <w:pPr>
+        <w:rPr>
+          <w:rFonts w:ascii="Courier New" w:hAnsi="Courier New" w:cs="Courier New"/>
+          <w:color w:val="000080"/>
+          <w:kern w:val="0"/>
+          <w:sz w:val="20"/>
+          <w:szCs w:val="20"/>
+        </w:rPr>
+      </w:pPr>
+      <w:r>
+        <w:rPr>
+          <w:rFonts w:ascii="Courier New" w:hAnsi="Courier New" w:cs="Courier New" w:hint="eastAsia"/>
+          <w:color w:val="000080"/>
+          <w:kern w:val="0"/>
+          <w:sz w:val="20"/>
+          <w:szCs w:val="20"/>
+        </w:rPr>
+        <w:t>2</w:t>
+      </w:r>
+      <w:r>
+        <w:rPr>
+          <w:rFonts w:ascii="Courier New" w:hAnsi="Courier New" w:cs="Courier New"/>
+          <w:color w:val="000080"/>
+          <w:kern w:val="0"/>
+          <w:sz w:val="20"/>
+          <w:szCs w:val="20"/>
+        </w:rPr>
+        <w:t>018-6-7</w:t>
+      </w:r>
+    </w:p>
+    <w:p>
+      <w:pPr>
+        <w:rPr>
+          <w:rFonts w:ascii="Courier New" w:hAnsi="Courier New" w:cs="Courier New"/>
+          <w:color w:val="000080"/>
+          <w:kern w:val="0"/>
+          <w:sz w:val="20"/>
+          <w:szCs w:val="20"/>
+        </w:rPr>
+      </w:pPr>
+      <w:r>
+        <w:rPr>
+          <w:rFonts w:ascii="Courier New" w:hAnsi="Courier New" w:cs="Courier New"/>
+          <w:color w:val="000080"/>
+          <w:kern w:val="0"/>
+          <w:sz w:val="20"/>
+          <w:szCs w:val="20"/>
+        </w:rPr>
+        <w:t>T_MENU</w:t>
+      </w:r>
+      <w:r>
+        <w:rPr>
+          <w:rFonts w:ascii="Courier New" w:hAnsi="Courier New" w:cs="Courier New"/>
+          <w:color w:val="000080"/>
+          <w:kern w:val="0"/>
+          <w:sz w:val="20"/>
+          <w:szCs w:val="20"/>
+        </w:rPr>
+        <w:t xml:space="preserve"> </w:t>
+      </w:r>
+      <w:r>
+        <w:rPr>
+          <w:rFonts w:ascii="Courier New" w:hAnsi="Courier New" w:cs="Courier New" w:hint="eastAsia"/>
+          <w:color w:val="000080"/>
+          <w:kern w:val="0"/>
+          <w:sz w:val="20"/>
+          <w:szCs w:val="20"/>
+        </w:rPr>
+        <w:t>增加</w:t>
+      </w:r>
+      <w:r>
+        <w:rPr>
+          <w:rFonts w:ascii="Courier New" w:hAnsi="Courier New" w:cs="Courier New" w:hint="eastAsia"/>
+          <w:color w:val="000080"/>
+          <w:kern w:val="0"/>
+          <w:sz w:val="20"/>
+          <w:szCs w:val="20"/>
+        </w:rPr>
+        <w:t>form</w:t>
+      </w:r>
+      <w:r>
+        <w:rPr>
+          <w:rFonts w:ascii="Courier New" w:hAnsi="Courier New" w:cs="Courier New" w:hint="eastAsia"/>
+          <w:color w:val="000080"/>
+          <w:kern w:val="0"/>
+          <w:sz w:val="20"/>
+          <w:szCs w:val="20"/>
+        </w:rPr>
+        <w:t>字段</w:t>
+      </w:r>
+    </w:p>
+    <w:p>
+      <w:pPr>
+        <w:rPr>
+          <w:rFonts w:ascii="Courier New" w:hAnsi="Courier New" w:cs="Courier New"/>
+          <w:color w:val="000080"/>
+          <w:kern w:val="0"/>
+          <w:sz w:val="20"/>
+          <w:szCs w:val="20"/>
+          <w:highlight w:val="white"/>
+        </w:rPr>
+      </w:pPr>
+      <w:proofErr w:type="spellStart"/>
+      <w:r>
+        <w:rPr>
+          <w:rFonts w:ascii="Courier New" w:hAnsi="Courier New" w:cs="Courier New"/>
+          <w:color w:val="000080"/>
+          <w:kern w:val="0"/>
+          <w:sz w:val="20"/>
+          <w:szCs w:val="20"/>
+          <w:highlight w:val="white"/>
+        </w:rPr>
+        <w:t>t_user_menu</w:t>
+      </w:r>
+      <w:proofErr w:type="spellEnd"/>
+      <w:r>
+        <w:rPr>
+          <w:rFonts w:ascii="Courier New" w:hAnsi="Courier New" w:cs="Courier New"/>
+          <w:color w:val="000080"/>
+          <w:kern w:val="0"/>
+          <w:sz w:val="20"/>
+          <w:szCs w:val="20"/>
+          <w:highlight w:val="white"/>
+        </w:rPr>
+        <w:t xml:space="preserve"> </w:t>
+      </w:r>
+      <w:r>
+        <w:rPr>
+          <w:rFonts w:ascii="Courier New" w:hAnsi="Courier New" w:cs="Courier New" w:hint="eastAsia"/>
+          <w:color w:val="000080"/>
+          <w:kern w:val="0"/>
+          <w:sz w:val="20"/>
+          <w:szCs w:val="20"/>
+          <w:highlight w:val="white"/>
+        </w:rPr>
+        <w:t>增加</w:t>
+      </w:r>
+      <w:r>
+        <w:rPr>
+          <w:rFonts w:ascii="Courier New" w:hAnsi="Courier New" w:cs="Courier New" w:hint="eastAsia"/>
+          <w:color w:val="000080"/>
+          <w:kern w:val="0"/>
+          <w:sz w:val="20"/>
+          <w:szCs w:val="20"/>
+          <w:highlight w:val="white"/>
+        </w:rPr>
+        <w:t>form</w:t>
+      </w:r>
+      <w:r>
+        <w:rPr>
+          <w:rFonts w:ascii="Courier New" w:hAnsi="Courier New" w:cs="Courier New" w:hint="eastAsia"/>
+          <w:color w:val="000080"/>
+          <w:kern w:val="0"/>
+          <w:sz w:val="20"/>
+          <w:szCs w:val="20"/>
+          <w:highlight w:val="white"/>
+        </w:rPr>
+        <w:t>字段</w:t>
+      </w:r>
+    </w:p>
+    <w:p>
+      <w:pPr>
+        <w:rPr>
+          <w:rFonts w:ascii="Courier New" w:hAnsi="Courier New" w:cs="Courier New"/>
+          <w:color w:val="000080"/>
+          <w:kern w:val="0"/>
+          <w:sz w:val="20"/>
+          <w:szCs w:val="20"/>
+        </w:rPr>
+      </w:pPr>
+      <w:proofErr w:type="spellStart"/>
+      <w:r>
+        <w:rPr>
+          <w:rFonts w:ascii="Courier New" w:hAnsi="Courier New" w:cs="Courier New"/>
+          <w:color w:val="000080"/>
+          <w:kern w:val="0"/>
+          <w:sz w:val="20"/>
+          <w:szCs w:val="20"/>
+          <w:highlight w:val="white"/>
+        </w:rPr>
+        <w:t>t_group_operator</w:t>
+      </w:r>
+      <w:proofErr w:type="spellEnd"/>
+      <w:r>
+        <w:rPr>
+          <w:rFonts w:ascii="Courier New" w:hAnsi="Courier New" w:cs="Courier New"/>
+          <w:color w:val="000080"/>
+          <w:kern w:val="0"/>
+          <w:sz w:val="20"/>
+          <w:szCs w:val="20"/>
+          <w:highlight w:val="white"/>
+        </w:rPr>
+        <w:t xml:space="preserve"> </w:t>
+      </w:r>
+      <w:r>
+        <w:rPr>
+          <w:rFonts w:ascii="Courier New" w:hAnsi="Courier New" w:cs="Courier New" w:hint="eastAsia"/>
+          <w:color w:val="000080"/>
+          <w:kern w:val="0"/>
+          <w:sz w:val="20"/>
+          <w:szCs w:val="20"/>
+          <w:highlight w:val="white"/>
+        </w:rPr>
+        <w:t>增加</w:t>
+      </w:r>
+      <w:r>
+        <w:rPr>
+          <w:rFonts w:ascii="Courier New" w:hAnsi="Courier New" w:cs="Courier New" w:hint="eastAsia"/>
+          <w:color w:val="000080"/>
+          <w:kern w:val="0"/>
+          <w:sz w:val="20"/>
+          <w:szCs w:val="20"/>
+          <w:highlight w:val="white"/>
+        </w:rPr>
+        <w:t>form</w:t>
+      </w:r>
+      <w:r>
+        <w:rPr>
+          <w:rFonts w:ascii="Courier New" w:hAnsi="Courier New" w:cs="Courier New" w:hint="eastAsia"/>
+          <w:color w:val="000080"/>
+          <w:kern w:val="0"/>
+          <w:sz w:val="20"/>
+          <w:szCs w:val="20"/>
+          <w:highlight w:val="white"/>
+        </w:rPr>
+        <w:t>字段</w:t>
+      </w:r>
+    </w:p>
+    <w:p>
+      <w:pPr>
+        <w:rPr>
+          <w:rFonts w:ascii="Courier New" w:hAnsi="Courier New" w:cs="Courier New"/>
+          <w:color w:val="000080"/>
+          <w:kern w:val="0"/>
+          <w:sz w:val="20"/>
+          <w:szCs w:val="20"/>
+          <w:highlight w:val="white"/>
+        </w:rPr>
+      </w:pPr>
+      <w:r>
+        <w:rPr>
+          <w:rFonts w:ascii="Courier New" w:hAnsi="Courier New" w:cs="Courier New" w:hint="eastAsia"/>
+          <w:color w:val="000080"/>
+          <w:kern w:val="0"/>
+          <w:sz w:val="20"/>
+          <w:szCs w:val="20"/>
+        </w:rPr>
+        <w:t>修改</w:t>
+      </w:r>
+      <w:r>
+        <w:rPr>
+          <w:rFonts w:ascii="Courier New" w:hAnsi="Courier New" w:cs="Courier New"/>
+          <w:color w:val="000080"/>
+          <w:kern w:val="0"/>
+          <w:sz w:val="20"/>
+          <w:szCs w:val="20"/>
+          <w:highlight w:val="white"/>
+        </w:rPr>
+        <w:t>V_CDXZ</w:t>
+      </w:r>
+    </w:p>
+    <w:p>
+      <w:pPr>
+        <w:rPr>
+          <w:rFonts w:ascii="Courier New" w:hAnsi="Courier New" w:cs="Courier New"/>
+          <w:color w:val="000080"/>
+          <w:kern w:val="0"/>
+          <w:sz w:val="20"/>
+          <w:szCs w:val="20"/>
+          <w:highlight w:val="white"/>
+        </w:rPr>
+      </w:pPr>
+      <w:r>
+        <w:rPr>
+          <w:rFonts w:ascii="Courier New" w:hAnsi="Courier New" w:cs="Courier New" w:hint="eastAsia"/>
+          <w:color w:val="000080"/>
+          <w:kern w:val="0"/>
+          <w:sz w:val="20"/>
+          <w:szCs w:val="20"/>
+        </w:rPr>
+        <w:t>增加</w:t>
+      </w:r>
+      <w:r>
+        <w:rPr>
+          <w:rFonts w:ascii="Courier New" w:hAnsi="Courier New" w:cs="Courier New" w:hint="eastAsia"/>
+          <w:color w:val="000080"/>
+          <w:kern w:val="0"/>
+          <w:sz w:val="20"/>
+          <w:szCs w:val="20"/>
+        </w:rPr>
+        <w:t xml:space="preserve"> table</w:t>
+      </w:r>
+      <w:r>
+        <w:rPr>
+          <w:rFonts w:ascii="Courier New" w:hAnsi="Courier New" w:cs="Courier New"/>
+          <w:color w:val="000080"/>
+          <w:kern w:val="0"/>
+          <w:sz w:val="20"/>
+          <w:szCs w:val="20"/>
+        </w:rPr>
+        <w:t xml:space="preserve"> </w:t>
+      </w:r>
+      <w:proofErr w:type="spellStart"/>
+      <w:r>
+        <w:rPr>
+          <w:rFonts w:ascii="Courier New" w:hAnsi="Courier New" w:cs="Courier New"/>
+          <w:color w:val="000080"/>
+          <w:kern w:val="0"/>
+          <w:sz w:val="20"/>
+          <w:szCs w:val="20"/>
+          <w:highlight w:val="white"/>
+        </w:rPr>
+        <w:t>t_loginrecord</w:t>
+      </w:r>
+      <w:proofErr w:type="spellEnd"/>
+    </w:p>
+    <w:p>
+      <w:pPr>
+        <w:rPr>
+          <w:rFonts w:ascii="Courier New" w:hAnsi="Courier New" w:cs="Courier New"/>
+          <w:color w:val="000080"/>
+          <w:kern w:val="0"/>
+          <w:sz w:val="20"/>
+          <w:szCs w:val="20"/>
+        </w:rPr>
+      </w:pPr>
+    </w:p>
+    <w:p>
+      <w:pPr>
+        <w:rPr>
+          <w:rFonts w:ascii="Courier New" w:hAnsi="Courier New" w:cs="Courier New"/>
+          <w:color w:val="000080"/>
+          <w:kern w:val="0"/>
+          <w:sz w:val="20"/>
+          <w:szCs w:val="20"/>
+        </w:rPr>
+      </w:pPr>
+      <w:r>
+        <w:rPr>
+          <w:rFonts w:ascii="Courier New" w:hAnsi="Courier New" w:cs="Courier New" w:hint="eastAsia"/>
+          <w:color w:val="000080"/>
+          <w:kern w:val="0"/>
+          <w:sz w:val="20"/>
+          <w:szCs w:val="20"/>
+        </w:rPr>
+        <w:t>2</w:t>
+      </w:r>
+      <w:r>
+        <w:rPr>
+          <w:rFonts w:ascii="Courier New" w:hAnsi="Courier New" w:cs="Courier New"/>
+          <w:color w:val="000080"/>
+          <w:kern w:val="0"/>
+          <w:sz w:val="20"/>
+          <w:szCs w:val="20"/>
+        </w:rPr>
+        <w:t>018-6-</w:t>
+      </w:r>
+      <w:r>
+        <w:rPr>
+          <w:rFonts w:ascii="Courier New" w:hAnsi="Courier New" w:cs="Courier New" w:hint="eastAsia"/>
+          <w:color w:val="000080"/>
+          <w:kern w:val="0"/>
+          <w:sz w:val="20"/>
+          <w:szCs w:val="20"/>
+        </w:rPr>
+        <w:t>8</w:t>
+      </w:r>
+    </w:p>
+    <w:p>
+      <w:pPr>
+        <w:rPr>
+          <w:rFonts w:ascii="Courier New" w:hAnsi="Courier New" w:cs="Courier New"/>
+          <w:color w:val="000080"/>
+          <w:kern w:val="0"/>
+          <w:sz w:val="20"/>
+          <w:szCs w:val="20"/>
+        </w:rPr>
+      </w:pPr>
+      <w:r>
+        <w:rPr>
+          <w:rFonts w:ascii="Courier New" w:hAnsi="Courier New" w:cs="Courier New" w:hint="eastAsia"/>
+          <w:color w:val="000080"/>
+          <w:kern w:val="0"/>
+          <w:sz w:val="20"/>
+          <w:szCs w:val="20"/>
+        </w:rPr>
+        <w:t>修改</w:t>
+      </w:r>
+      <w:proofErr w:type="spellStart"/>
+      <w:r>
+        <w:rPr>
+          <w:rFonts w:ascii="Courier New" w:hAnsi="Courier New" w:cs="Courier New" w:hint="eastAsia"/>
+          <w:color w:val="000080"/>
+          <w:kern w:val="0"/>
+          <w:sz w:val="20"/>
+          <w:szCs w:val="20"/>
+        </w:rPr>
+        <w:t>t_user</w:t>
+      </w:r>
+      <w:proofErr w:type="spellEnd"/>
+      <w:r>
+        <w:rPr>
+          <w:rFonts w:ascii="Courier New" w:hAnsi="Courier New" w:cs="Courier New" w:hint="eastAsia"/>
+          <w:color w:val="000080"/>
+          <w:kern w:val="0"/>
+          <w:sz w:val="20"/>
+          <w:szCs w:val="20"/>
+        </w:rPr>
+        <w:t>表结构</w:t>
+      </w:r>
+    </w:p>
+    <w:p>
+      <w:pPr>
+        <w:rPr>
+          <w:rFonts w:ascii="Courier New" w:hAnsi="Courier New" w:cs="Courier New"/>
+          <w:color w:val="000080"/>
+          <w:kern w:val="0"/>
+          <w:sz w:val="20"/>
+          <w:szCs w:val="20"/>
+          <w:highlight w:val="white"/>
+        </w:rPr>
+      </w:pPr>
+      <w:r>
+        <w:rPr>
+          <w:rFonts w:ascii="Courier New" w:hAnsi="Courier New" w:cs="Courier New" w:hint="eastAsia"/>
+          <w:color w:val="000080"/>
+          <w:kern w:val="0"/>
+          <w:sz w:val="20"/>
+          <w:szCs w:val="20"/>
+        </w:rPr>
+        <w:t>增加</w:t>
+      </w:r>
+      <w:r>
+        <w:rPr>
+          <w:rFonts w:ascii="Courier New" w:hAnsi="Courier New" w:cs="Courier New" w:hint="eastAsia"/>
+          <w:color w:val="000080"/>
+          <w:kern w:val="0"/>
+          <w:sz w:val="20"/>
+          <w:szCs w:val="20"/>
+        </w:rPr>
+        <w:t>科室表</w:t>
+      </w:r>
+      <w:r>
+        <w:rPr>
+          <w:rFonts w:ascii="Courier New" w:hAnsi="Courier New" w:cs="Courier New" w:hint="eastAsia"/>
+          <w:color w:val="000080"/>
+          <w:kern w:val="0"/>
+          <w:sz w:val="20"/>
+          <w:szCs w:val="20"/>
+        </w:rPr>
+        <w:t xml:space="preserve"> </w:t>
+      </w:r>
+      <w:proofErr w:type="spellStart"/>
+      <w:r>
+        <w:rPr>
+          <w:rFonts w:ascii="Courier New" w:hAnsi="Courier New" w:cs="Courier New"/>
+          <w:color w:val="000080"/>
+          <w:kern w:val="0"/>
+          <w:sz w:val="20"/>
+          <w:szCs w:val="20"/>
+          <w:highlight w:val="white"/>
+        </w:rPr>
+        <w:t>t_office</w:t>
+      </w:r>
+      <w:proofErr w:type="spellEnd"/>
+      <w:r>
+        <w:rPr>
+          <w:rFonts w:ascii="Courier New" w:hAnsi="Courier New" w:cs="Courier New"/>
+          <w:color w:val="000080"/>
+          <w:kern w:val="0"/>
+          <w:sz w:val="20"/>
+          <w:szCs w:val="20"/>
+        </w:rPr>
+        <w:t xml:space="preserve"> </w:t>
+      </w:r>
+    </w:p>
+    <w:p>
+      <w:pPr>
+        <w:autoSpaceDE w:val="0"/>
+        <w:autoSpaceDN w:val="0"/>
+        <w:adjustRightInd w:val="0"/>
+        <w:jc w:val="left"/>
+        <w:rPr>
+          <w:rFonts w:ascii="Courier New" w:hAnsi="Courier New" w:cs="Courier New"/>
+          <w:color w:val="000080"/>
+          <w:kern w:val="0"/>
+          <w:sz w:val="20"/>
+          <w:szCs w:val="20"/>
+          <w:highlight w:val="white"/>
+        </w:rPr>
+      </w:pPr>
+      <w:r>
+        <w:rPr>
+          <w:rFonts w:ascii="Courier New" w:hAnsi="Courier New" w:cs="Courier New" w:hint="eastAsia"/>
+          <w:color w:val="000080"/>
+          <w:kern w:val="0"/>
+          <w:sz w:val="20"/>
+          <w:szCs w:val="20"/>
+          <w:highlight w:val="white"/>
+        </w:rPr>
+        <w:t>增加班组表</w:t>
+      </w:r>
+      <w:proofErr w:type="spellStart"/>
+      <w:r>
+        <w:rPr>
+          <w:rFonts w:ascii="Courier New" w:hAnsi="Courier New" w:cs="Courier New"/>
+          <w:color w:val="000080"/>
+          <w:kern w:val="0"/>
+          <w:sz w:val="20"/>
+          <w:szCs w:val="20"/>
+          <w:highlight w:val="white"/>
+        </w:rPr>
+        <w:t>t_officeteam</w:t>
+      </w:r>
+      <w:proofErr w:type="spellEnd"/>
+      <w:r>
+        <w:rPr>
+          <w:rFonts w:ascii="Courier New" w:hAnsi="Courier New" w:cs="Courier New"/>
+          <w:color w:val="000080"/>
+          <w:kern w:val="0"/>
+          <w:sz w:val="20"/>
+          <w:szCs w:val="20"/>
+          <w:highlight w:val="white"/>
+        </w:rPr>
+        <w:t xml:space="preserve"> </w:t>
+      </w:r>
+    </w:p>
+    <w:p>
+      <w:pPr>
+        <w:rPr>
+          <w:rFonts w:ascii="宋体" w:eastAsia="宋体" w:hAnsi="Times New Roman" w:cs="Times New Roman"/>
+          <w:noProof/>
+          <w:kern w:val="0"/>
+          <w:sz w:val="20"/>
+          <w:szCs w:val="20"/>
+        </w:rPr>
+      </w:pPr>
+      <w:r>
+        <w:rPr>
+          <w:rFonts w:ascii="Courier New" w:hAnsi="Courier New" w:cs="Courier New" w:hint="eastAsia"/>
+          <w:color w:val="000080"/>
+          <w:kern w:val="0"/>
+          <w:sz w:val="20"/>
+          <w:szCs w:val="20"/>
+        </w:rPr>
+        <w:t>增加序列</w:t>
+      </w:r>
+      <w:r>
+        <w:rPr>
+          <w:rFonts w:ascii="Courier New" w:hAnsi="Courier New" w:cs="Courier New" w:hint="eastAsia"/>
+          <w:color w:val="000080"/>
+          <w:kern w:val="0"/>
+          <w:sz w:val="20"/>
+          <w:szCs w:val="20"/>
+        </w:rPr>
+        <w:t xml:space="preserve"> </w:t>
+      </w:r>
+      <w:r>
+        <w:rPr>
+          <w:rFonts w:ascii="宋体" w:eastAsia="宋体" w:hAnsi="Times New Roman" w:cs="Times New Roman"/>
+          <w:noProof/>
+          <w:kern w:val="0"/>
+          <w:sz w:val="20"/>
+          <w:szCs w:val="20"/>
+        </w:rPr>
+        <w:t>SEQ_OFFICE</w:t>
+      </w:r>
+    </w:p>
+    <w:p>
+      <w:pPr>
+        <w:rPr>
+          <w:rFonts w:ascii="宋体" w:eastAsia="宋体" w:hAnsi="Times New Roman" w:cs="Times New Roman"/>
+          <w:noProof/>
+          <w:kern w:val="0"/>
+          <w:sz w:val="20"/>
+          <w:szCs w:val="20"/>
+        </w:rPr>
+      </w:pPr>
+    </w:p>
+    <w:p>
+      <w:pPr>
+        <w:rPr>
+          <w:rFonts w:ascii="宋体" w:eastAsia="宋体" w:hAnsi="Times New Roman" w:cs="Times New Roman"/>
+          <w:noProof/>
+          <w:kern w:val="0"/>
+          <w:sz w:val="20"/>
+          <w:szCs w:val="20"/>
+        </w:rPr>
+      </w:pPr>
+    </w:p>
+    <w:p>
+      <w:pPr>
+        <w:rPr>
+          <w:rFonts w:ascii="Courier New" w:hAnsi="Courier New" w:cs="Courier New"/>
+          <w:color w:val="000080"/>
+          <w:kern w:val="0"/>
+          <w:sz w:val="20"/>
+          <w:szCs w:val="20"/>
+        </w:rPr>
+      </w:pPr>
+      <w:r>
+        <w:rPr>
+          <w:rFonts w:ascii="Courier New" w:hAnsi="Courier New" w:cs="Courier New" w:hint="eastAsia"/>
+          <w:color w:val="000080"/>
+          <w:kern w:val="0"/>
+          <w:sz w:val="20"/>
+          <w:szCs w:val="20"/>
+        </w:rPr>
+        <w:t>2</w:t>
+      </w:r>
+      <w:r>
+        <w:rPr>
+          <w:rFonts w:ascii="Courier New" w:hAnsi="Courier New" w:cs="Courier New"/>
+          <w:color w:val="000080"/>
+          <w:kern w:val="0"/>
+          <w:sz w:val="20"/>
+          <w:szCs w:val="20"/>
+        </w:rPr>
+        <w:t>018-6-</w:t>
+      </w:r>
+      <w:r>
+        <w:rPr>
+          <w:rFonts w:ascii="Courier New" w:hAnsi="Courier New" w:cs="Courier New" w:hint="eastAsia"/>
+          <w:color w:val="000080"/>
+          <w:kern w:val="0"/>
+          <w:sz w:val="20"/>
+          <w:szCs w:val="20"/>
+        </w:rPr>
+        <w:t>13</w:t>
+      </w:r>
+    </w:p>
+    <w:p>
+      <w:pPr>
+        <w:rPr>
+          <w:rFonts w:ascii="Courier New" w:hAnsi="Courier New" w:cs="Courier New"/>
+          <w:color w:val="000080"/>
+          <w:kern w:val="0"/>
+          <w:sz w:val="20"/>
+          <w:szCs w:val="20"/>
+          <w:highlight w:val="white"/>
+        </w:rPr>
+      </w:pPr>
+      <w:r>
+        <w:rPr>
+          <w:rFonts w:ascii="Courier New" w:hAnsi="Courier New" w:cs="Courier New" w:hint="eastAsia"/>
+          <w:color w:val="000080"/>
+          <w:kern w:val="0"/>
+          <w:sz w:val="20"/>
+          <w:szCs w:val="20"/>
+          <w:highlight w:val="white"/>
+        </w:rPr>
+        <w:t>增加</w:t>
+      </w:r>
+      <w:r>
+        <w:rPr>
+          <w:rFonts w:ascii="Courier New" w:hAnsi="Courier New" w:cs="Courier New" w:hint="eastAsia"/>
+          <w:color w:val="000080"/>
+          <w:kern w:val="0"/>
+          <w:sz w:val="20"/>
+          <w:szCs w:val="20"/>
+          <w:highlight w:val="white"/>
+        </w:rPr>
+        <w:t xml:space="preserve"> </w:t>
+      </w:r>
+      <w:r>
+        <w:rPr>
+          <w:rFonts w:ascii="Courier New" w:hAnsi="Courier New" w:cs="Courier New"/>
+          <w:color w:val="000080"/>
+          <w:kern w:val="0"/>
+          <w:sz w:val="20"/>
+          <w:szCs w:val="20"/>
+          <w:highlight w:val="white"/>
+        </w:rPr>
+        <w:t>t_gzl2</w:t>
+      </w:r>
+    </w:p>
+    <w:p>
+      <w:pPr>
+        <w:rPr>
+          <w:rFonts w:ascii="Courier New" w:hAnsi="Courier New" w:cs="Courier New"/>
+          <w:color w:val="000080"/>
+          <w:kern w:val="0"/>
+          <w:sz w:val="20"/>
+          <w:szCs w:val="20"/>
+          <w:highlight w:val="white"/>
+        </w:rPr>
+      </w:pPr>
+      <w:r>
+        <w:rPr>
+          <w:rFonts w:ascii="Courier New" w:hAnsi="Courier New" w:cs="Courier New" w:hint="eastAsia"/>
+          <w:color w:val="000080"/>
+          <w:kern w:val="0"/>
+          <w:sz w:val="20"/>
+          <w:szCs w:val="20"/>
+          <w:highlight w:val="white"/>
+        </w:rPr>
+        <w:t>增加</w:t>
+      </w:r>
+      <w:r>
+        <w:rPr>
+          <w:rFonts w:ascii="Courier New" w:hAnsi="Courier New" w:cs="Courier New"/>
+          <w:color w:val="000080"/>
+          <w:kern w:val="0"/>
+          <w:sz w:val="20"/>
+          <w:szCs w:val="20"/>
+          <w:highlight w:val="white"/>
+        </w:rPr>
+        <w:t xml:space="preserve"> </w:t>
+      </w:r>
+      <w:proofErr w:type="spellStart"/>
+      <w:r>
+        <w:rPr>
+          <w:rFonts w:ascii="Courier New" w:hAnsi="Courier New" w:cs="Courier New"/>
+          <w:color w:val="000080"/>
+          <w:kern w:val="0"/>
+          <w:sz w:val="20"/>
+          <w:szCs w:val="20"/>
+          <w:highlight w:val="white"/>
+        </w:rPr>
+        <w:t>t_gzltimes</w:t>
+      </w:r>
+      <w:proofErr w:type="spellEnd"/>
+      <w:r>
+        <w:rPr>
+          <w:rFonts w:ascii="Courier New" w:hAnsi="Courier New" w:cs="Courier New"/>
+          <w:color w:val="000080"/>
+          <w:kern w:val="0"/>
+          <w:sz w:val="20"/>
+          <w:szCs w:val="20"/>
+          <w:highlight w:val="white"/>
+        </w:rPr>
+        <w:t xml:space="preserve"> </w:t>
+      </w:r>
+    </w:p>
+    <w:p>
+      <w:pPr>
+        <w:rPr>
+          <w:rFonts w:ascii="Courier New" w:hAnsi="Courier New" w:cs="Courier New"/>
+          <w:color w:val="000080"/>
+          <w:kern w:val="0"/>
+          <w:sz w:val="20"/>
+          <w:szCs w:val="20"/>
+        </w:rPr>
+      </w:pPr>
+      <w:r>
+        <w:rPr>
+          <w:rFonts w:ascii="Courier New" w:hAnsi="Courier New" w:cs="Courier New" w:hint="eastAsia"/>
+          <w:color w:val="000080"/>
+          <w:kern w:val="0"/>
+          <w:sz w:val="20"/>
+          <w:szCs w:val="20"/>
+          <w:highlight w:val="white"/>
+        </w:rPr>
+        <w:t>增加</w:t>
+      </w:r>
+      <w:r>
+        <w:rPr>
+          <w:rFonts w:ascii="Courier New" w:hAnsi="Courier New" w:cs="Courier New" w:hint="eastAsia"/>
+          <w:color w:val="000080"/>
+          <w:kern w:val="0"/>
+          <w:sz w:val="20"/>
+          <w:szCs w:val="20"/>
+          <w:highlight w:val="white"/>
+        </w:rPr>
+        <w:t xml:space="preserve"> </w:t>
+      </w:r>
+      <w:r>
+        <w:rPr>
+          <w:rFonts w:ascii="Courier New" w:hAnsi="Courier New" w:cs="Courier New"/>
+          <w:color w:val="000080"/>
+          <w:kern w:val="0"/>
+          <w:sz w:val="20"/>
+          <w:szCs w:val="20"/>
+        </w:rPr>
+        <w:t>T_JOB</w:t>
+      </w:r>
+    </w:p>
+    <w:p>
+      <w:pPr>
+        <w:rPr>
+          <w:rFonts w:ascii="Courier New" w:hAnsi="Courier New" w:cs="Courier New"/>
+          <w:color w:val="000080"/>
+          <w:kern w:val="0"/>
+          <w:sz w:val="20"/>
+          <w:szCs w:val="20"/>
+          <w:highlight w:val="white"/>
+        </w:rPr>
+      </w:pPr>
+    </w:p>
+    <w:p>
+      <w:pPr>
+        <w:rPr>
+          <w:rFonts w:ascii="Courier New" w:hAnsi="Courier New" w:cs="Courier New"/>
+          <w:color w:val="0000FF"/>
+          <w:kern w:val="0"/>
+          <w:sz w:val="26"/>
+          <w:szCs w:val="26"/>
+          <w:highlight w:val="white"/>
+        </w:rPr>
+      </w:pPr>
+      <w:r>
+        <w:rPr>
+          <w:rFonts w:ascii="Courier New" w:hAnsi="Courier New" w:cs="Courier New"/>
+          <w:color w:val="0000FF"/>
+          <w:kern w:val="0"/>
+          <w:sz w:val="26"/>
+          <w:szCs w:val="26"/>
+          <w:highlight w:val="white"/>
+        </w:rPr>
+        <w:t>RF_CBDD_Confirm2</w:t>
+      </w:r>
+    </w:p>
+    <w:p>
+      <w:pPr>
+        <w:rPr>
+          <w:rFonts w:ascii="Courier New" w:hAnsi="Courier New" w:cs="Courier New"/>
+          <w:color w:val="000080"/>
+          <w:kern w:val="0"/>
+          <w:sz w:val="20"/>
+          <w:szCs w:val="20"/>
+          <w:highlight w:val="white"/>
+        </w:rPr>
+      </w:pPr>
+      <w:r>
+        <w:rPr>
+          <w:rFonts w:ascii="Courier New" w:hAnsi="Courier New" w:cs="Courier New"/>
+          <w:color w:val="000080"/>
+          <w:kern w:val="0"/>
+          <w:sz w:val="20"/>
+          <w:szCs w:val="20"/>
+          <w:highlight w:val="white"/>
+        </w:rPr>
+        <w:t>PROC_GOO_DHLR_FL_ZJS4</w:t>
+      </w:r>
+    </w:p>
+    <w:p>
+      <w:pPr>
+        <w:rPr>
+          <w:rFonts w:ascii="Courier New" w:hAnsi="Courier New" w:cs="Courier New"/>
+          <w:color w:val="000080"/>
+          <w:kern w:val="0"/>
+          <w:sz w:val="20"/>
+          <w:szCs w:val="20"/>
+          <w:highlight w:val="white"/>
+        </w:rPr>
+      </w:pPr>
+      <w:r>
+        <w:rPr>
+          <w:rFonts w:ascii="Courier New" w:hAnsi="Courier New" w:cs="Courier New"/>
+          <w:color w:val="000080"/>
+          <w:kern w:val="0"/>
+          <w:sz w:val="20"/>
+          <w:szCs w:val="20"/>
+          <w:highlight w:val="white"/>
+        </w:rPr>
+        <w:t>proc_goo_dhlr_tj_zjs2</w:t>
+      </w:r>
+    </w:p>
+    <w:p>
+      <w:pPr>
+        <w:rPr>
+          <w:rFonts w:ascii="Courier New" w:hAnsi="Courier New" w:cs="Courier New"/>
+          <w:color w:val="000080"/>
+          <w:kern w:val="0"/>
+          <w:sz w:val="20"/>
+          <w:szCs w:val="20"/>
+          <w:highlight w:val="white"/>
+        </w:rPr>
+      </w:pPr>
+      <w:r>
+        <w:rPr>
+          <w:rFonts w:ascii="Courier New" w:hAnsi="Courier New" w:cs="Courier New"/>
+          <w:color w:val="000080"/>
+          <w:kern w:val="0"/>
+          <w:sz w:val="20"/>
+          <w:szCs w:val="20"/>
+          <w:highlight w:val="white"/>
+        </w:rPr>
+        <w:t>RF_RFBZ2</w:t>
+      </w:r>
+    </w:p>
+    <w:p>
+      <w:pPr>
+        <w:rPr>
+          <w:rFonts w:ascii="Courier New" w:hAnsi="Courier New" w:cs="Courier New"/>
+          <w:color w:val="000080"/>
+          <w:kern w:val="0"/>
+          <w:sz w:val="20"/>
+          <w:szCs w:val="20"/>
+        </w:rPr>
+      </w:pPr>
+      <w:proofErr w:type="spellStart"/>
+      <w:r>
+        <w:rPr>
+          <w:rFonts w:ascii="Courier New" w:hAnsi="Courier New" w:cs="Courier New"/>
+          <w:color w:val="000080"/>
+          <w:kern w:val="0"/>
+          <w:sz w:val="20"/>
+          <w:szCs w:val="20"/>
+        </w:rPr>
+        <w:t>T</w:t>
+      </w:r>
+      <w:r>
+        <w:rPr>
+          <w:rFonts w:ascii="Courier New" w:hAnsi="Courier New" w:cs="Courier New" w:hint="eastAsia"/>
+          <w:color w:val="000080"/>
+          <w:kern w:val="0"/>
+          <w:sz w:val="20"/>
+          <w:szCs w:val="20"/>
+        </w:rPr>
+        <w:t>_pxmx</w:t>
+      </w:r>
+      <w:proofErr w:type="spellEnd"/>
+      <w:r>
+        <w:rPr>
+          <w:rFonts w:ascii="Courier New" w:hAnsi="Courier New" w:cs="Courier New"/>
+          <w:color w:val="000080"/>
+          <w:kern w:val="0"/>
+          <w:sz w:val="20"/>
+          <w:szCs w:val="20"/>
+        </w:rPr>
+        <w:t xml:space="preserve"> </w:t>
+      </w:r>
+      <w:r>
+        <w:rPr>
+          <w:rFonts w:ascii="Courier New" w:hAnsi="Courier New" w:cs="Courier New" w:hint="eastAsia"/>
+          <w:color w:val="000080"/>
+          <w:kern w:val="0"/>
+          <w:sz w:val="20"/>
+          <w:szCs w:val="20"/>
+        </w:rPr>
+        <w:t>增加</w:t>
+      </w:r>
+      <w:proofErr w:type="spellStart"/>
+      <w:r>
+        <w:rPr>
+          <w:rFonts w:ascii="Courier New" w:hAnsi="Courier New" w:cs="Courier New" w:hint="eastAsia"/>
+          <w:color w:val="000080"/>
+          <w:kern w:val="0"/>
+          <w:sz w:val="20"/>
+          <w:szCs w:val="20"/>
+        </w:rPr>
+        <w:t>ysczy</w:t>
+      </w:r>
+      <w:proofErr w:type="spellEnd"/>
+      <w:r>
+        <w:rPr>
+          <w:rFonts w:ascii="Courier New" w:hAnsi="Courier New" w:cs="Courier New" w:hint="eastAsia"/>
+          <w:color w:val="000080"/>
+          <w:kern w:val="0"/>
+          <w:sz w:val="20"/>
+          <w:szCs w:val="20"/>
+        </w:rPr>
+        <w:t>字段</w:t>
+      </w:r>
+    </w:p>
+    <w:p>
+      <w:pPr>
+        <w:rPr>
+          <w:rFonts w:ascii="Courier New" w:hAnsi="Courier New" w:cs="Courier New"/>
+          <w:color w:val="000080"/>
+          <w:kern w:val="0"/>
+          <w:sz w:val="20"/>
+          <w:szCs w:val="20"/>
+        </w:rPr>
+      </w:pPr>
+      <w:r>
+        <w:rPr>
+          <w:rFonts w:ascii="Courier New" w:hAnsi="Courier New" w:cs="Courier New"/>
+          <w:color w:val="000080"/>
+          <w:kern w:val="0"/>
+          <w:sz w:val="20"/>
+          <w:szCs w:val="20"/>
+          <w:highlight w:val="white"/>
+        </w:rPr>
+        <w:t>RF_HX_BZ2</w:t>
+      </w:r>
+    </w:p>
+    <w:p>
+      <w:pPr>
+        <w:rPr>
+          <w:rFonts w:ascii="Courier New" w:hAnsi="Courier New" w:cs="Courier New"/>
+          <w:color w:val="000080"/>
+          <w:kern w:val="0"/>
+          <w:sz w:val="20"/>
+          <w:szCs w:val="20"/>
+          <w:highlight w:val="white"/>
+        </w:rPr>
+      </w:pPr>
+      <w:r>
+        <w:rPr>
+          <w:rFonts w:ascii="Courier New" w:hAnsi="Courier New" w:cs="Courier New"/>
+          <w:color w:val="000080"/>
+          <w:kern w:val="0"/>
+          <w:sz w:val="20"/>
+          <w:szCs w:val="20"/>
+          <w:highlight w:val="white"/>
+        </w:rPr>
+        <w:lastRenderedPageBreak/>
+        <w:t>RF_XJHG2</w:t>
+      </w:r>
+    </w:p>
+    <w:p>
+      <w:pPr>
+        <w:rPr>
+          <w:rFonts w:ascii="Courier New" w:hAnsi="Courier New" w:cs="Courier New"/>
+          <w:color w:val="000080"/>
+          <w:kern w:val="0"/>
+          <w:sz w:val="20"/>
+          <w:szCs w:val="20"/>
+          <w:highlight w:val="white"/>
+        </w:rPr>
+      </w:pPr>
+      <w:r>
+        <w:rPr>
+          <w:rFonts w:ascii="Courier New" w:hAnsi="Courier New" w:cs="Courier New"/>
+          <w:color w:val="000080"/>
+          <w:kern w:val="0"/>
+          <w:sz w:val="20"/>
+          <w:szCs w:val="20"/>
+          <w:highlight w:val="white"/>
+        </w:rPr>
+        <w:t>RF_CBTY</w:t>
+      </w:r>
+    </w:p>
+    <w:p>
+      <w:pPr>
+        <w:rPr>
+          <w:rFonts w:ascii="Courier New" w:hAnsi="Courier New" w:cs="Courier New"/>
+          <w:color w:val="000080"/>
+          <w:kern w:val="0"/>
+          <w:sz w:val="20"/>
+          <w:szCs w:val="20"/>
+          <w:highlight w:val="white"/>
+        </w:rPr>
+      </w:pPr>
+      <w:r>
+        <w:rPr>
+          <w:rFonts w:ascii="Courier New" w:hAnsi="Courier New" w:cs="Courier New"/>
+          <w:color w:val="000080"/>
+          <w:kern w:val="0"/>
+          <w:sz w:val="20"/>
+          <w:szCs w:val="20"/>
+          <w:highlight w:val="white"/>
+        </w:rPr>
+        <w:t>RF_CBQY</w:t>
+      </w:r>
+    </w:p>
+    <w:p>
+      <w:pPr>
+        <w:rPr>
+          <w:rFonts w:ascii="Courier New" w:hAnsi="Courier New" w:cs="Courier New"/>
+          <w:color w:val="000080"/>
+          <w:kern w:val="0"/>
+          <w:sz w:val="20"/>
+          <w:szCs w:val="20"/>
+          <w:highlight w:val="white"/>
+        </w:rPr>
+      </w:pPr>
+      <w:r>
+        <w:rPr>
+          <w:rFonts w:ascii="Courier New" w:hAnsi="Courier New" w:cs="Courier New"/>
+          <w:color w:val="000080"/>
+          <w:kern w:val="0"/>
+          <w:sz w:val="20"/>
+          <w:szCs w:val="20"/>
+          <w:highlight w:val="white"/>
+        </w:rPr>
+        <w:t>RF_HY</w:t>
+      </w:r>
+    </w:p>
+    <w:p>
+      <w:pPr>
+        <w:rPr>
+          <w:rFonts w:ascii="Courier New" w:hAnsi="Courier New" w:cs="Courier New"/>
+          <w:color w:val="000080"/>
+          <w:kern w:val="0"/>
+          <w:sz w:val="20"/>
+          <w:szCs w:val="20"/>
+        </w:rPr>
+      </w:pPr>
+      <w:r>
+        <w:rPr>
+          <w:rFonts w:ascii="Courier New" w:hAnsi="Courier New" w:cs="Courier New"/>
+          <w:color w:val="000080"/>
+          <w:kern w:val="0"/>
+          <w:sz w:val="20"/>
+          <w:szCs w:val="20"/>
+          <w:highlight w:val="white"/>
+        </w:rPr>
+        <w:t>T_PMSJRWB_BAK</w:t>
+      </w:r>
+      <w:r>
+        <w:rPr>
+          <w:rFonts w:ascii="Courier New" w:hAnsi="Courier New" w:cs="Courier New" w:hint="eastAsia"/>
+          <w:color w:val="000080"/>
+          <w:kern w:val="0"/>
+          <w:sz w:val="20"/>
+          <w:szCs w:val="20"/>
+        </w:rPr>
+        <w:t>增加索引</w:t>
+      </w:r>
+      <w:r>
+        <w:rPr>
+          <w:rFonts w:ascii="Courier New" w:hAnsi="Courier New" w:cs="Courier New" w:hint="eastAsia"/>
+          <w:color w:val="000080"/>
+          <w:kern w:val="0"/>
+          <w:sz w:val="20"/>
+          <w:szCs w:val="20"/>
+        </w:rPr>
+        <w:t xml:space="preserve"> </w:t>
+      </w:r>
+      <w:r>
+        <w:rPr>
+          <w:rFonts w:ascii="Courier New" w:hAnsi="Courier New" w:cs="Courier New"/>
+          <w:color w:val="000080"/>
+          <w:kern w:val="0"/>
+          <w:sz w:val="20"/>
+          <w:szCs w:val="20"/>
+        </w:rPr>
+        <w:t>IDX_ID_PMSJHZ</w:t>
+      </w:r>
+    </w:p>
+    <w:p>
+      <w:pPr>
+        <w:rPr>
+          <w:rFonts w:ascii="Courier New" w:hAnsi="Courier New" w:cs="Courier New"/>
+          <w:color w:val="000080"/>
+          <w:kern w:val="0"/>
+          <w:sz w:val="20"/>
+          <w:szCs w:val="20"/>
+          <w:highlight w:val="white"/>
+        </w:rPr>
+      </w:pPr>
+      <w:r>
+        <w:rPr>
+          <w:rFonts w:ascii="Courier New" w:hAnsi="Courier New" w:cs="Courier New" w:hint="eastAsia"/>
+          <w:color w:val="000080"/>
+          <w:kern w:val="0"/>
+          <w:sz w:val="20"/>
+          <w:szCs w:val="20"/>
+        </w:rPr>
+        <w:t>增加</w:t>
+      </w:r>
+      <w:r>
+        <w:rPr>
+          <w:rFonts w:ascii="Courier New" w:hAnsi="Courier New" w:cs="Courier New"/>
+          <w:color w:val="000080"/>
+          <w:kern w:val="0"/>
+          <w:sz w:val="20"/>
+          <w:szCs w:val="20"/>
+          <w:highlight w:val="white"/>
+        </w:rPr>
+        <w:t>RF_SJHG2</w:t>
+      </w:r>
+    </w:p>
+    <w:p>
+      <w:pPr>
+        <w:rPr>
+          <w:rFonts w:ascii="Courier New" w:hAnsi="Courier New" w:cs="Courier New"/>
+          <w:color w:val="000080"/>
+          <w:kern w:val="0"/>
+          <w:sz w:val="20"/>
+          <w:szCs w:val="20"/>
+        </w:rPr>
+      </w:pPr>
+      <w:r>
+        <w:rPr>
+          <w:rFonts w:ascii="Courier New" w:hAnsi="Courier New" w:cs="Courier New" w:hint="eastAsia"/>
+          <w:color w:val="000080"/>
+          <w:kern w:val="0"/>
+          <w:sz w:val="20"/>
+          <w:szCs w:val="20"/>
+        </w:rPr>
+        <w:t>增加字段</w:t>
+      </w:r>
+      <w:proofErr w:type="spellStart"/>
+      <w:r>
+        <w:rPr>
+          <w:rFonts w:ascii="Courier New" w:hAnsi="Courier New" w:cs="Courier New" w:hint="eastAsia"/>
+          <w:color w:val="000080"/>
+          <w:kern w:val="0"/>
+          <w:sz w:val="20"/>
+          <w:szCs w:val="20"/>
+        </w:rPr>
+        <w:t>hqlx</w:t>
+      </w:r>
+      <w:proofErr w:type="spellEnd"/>
+    </w:p>
+    <w:p>
+      <w:pPr>
+        <w:rPr>
+          <w:rFonts w:ascii="Courier New" w:hAnsi="Courier New" w:cs="Courier New"/>
+          <w:color w:val="000080"/>
+          <w:kern w:val="0"/>
+          <w:sz w:val="20"/>
+          <w:szCs w:val="20"/>
+          <w:highlight w:val="white"/>
+        </w:rPr>
+      </w:pPr>
+      <w:r>
+        <w:rPr>
+          <w:rFonts w:ascii="Courier New" w:hAnsi="Courier New" w:cs="Courier New"/>
+          <w:color w:val="000080"/>
+          <w:kern w:val="0"/>
+          <w:sz w:val="20"/>
+          <w:szCs w:val="20"/>
+          <w:highlight w:val="white"/>
+        </w:rPr>
+        <w:t>PROC_CONFIRMTLDJHZ</w:t>
+      </w:r>
+    </w:p>
+    <w:p>
+      <w:pPr>
+        <w:rPr>
+          <w:rFonts w:ascii="Courier New" w:hAnsi="Courier New" w:cs="Courier New"/>
+          <w:color w:val="000080"/>
+          <w:kern w:val="0"/>
+          <w:sz w:val="20"/>
+          <w:szCs w:val="20"/>
+          <w:highlight w:val="white"/>
+        </w:rPr>
+      </w:pPr>
+      <w:r>
+        <w:rPr>
+          <w:rFonts w:ascii="Courier New" w:hAnsi="Courier New" w:cs="Courier New"/>
+          <w:color w:val="000080"/>
+          <w:kern w:val="0"/>
+          <w:sz w:val="20"/>
+          <w:szCs w:val="20"/>
+          <w:highlight w:val="white"/>
+        </w:rPr>
+        <w:t>PROC_DELTLDJHZ</w:t>
+      </w:r>
+    </w:p>
+    <w:p>
+      <w:pPr>
+        <w:rPr>
+          <w:rFonts w:ascii="Courier New" w:hAnsi="Courier New" w:cs="Courier New"/>
+          <w:color w:val="000080"/>
+          <w:kern w:val="0"/>
+          <w:sz w:val="20"/>
+          <w:szCs w:val="20"/>
+          <w:highlight w:val="white"/>
+        </w:rPr>
+      </w:pPr>
+      <w:r>
+        <w:rPr>
+          <w:rFonts w:ascii="Courier New" w:hAnsi="Courier New" w:cs="Courier New"/>
+          <w:color w:val="000080"/>
+          <w:kern w:val="0"/>
+          <w:sz w:val="20"/>
+          <w:szCs w:val="20"/>
+          <w:highlight w:val="white"/>
+        </w:rPr>
+        <w:t>PROC_SX_JSKHTH_XTW2</w:t>
+      </w:r>
+    </w:p>
+    <w:p>
+      <w:pPr>
+        <w:rPr>
+          <w:rFonts w:ascii="Courier New" w:hAnsi="Courier New" w:cs="Courier New"/>
+          <w:color w:val="000080"/>
+          <w:kern w:val="0"/>
+          <w:sz w:val="20"/>
+          <w:szCs w:val="20"/>
+        </w:rPr>
+      </w:pPr>
+      <w:r>
+        <w:rPr>
+          <w:rFonts w:ascii="Courier New" w:hAnsi="Courier New" w:cs="Courier New"/>
+          <w:color w:val="000080"/>
+          <w:kern w:val="0"/>
+          <w:sz w:val="20"/>
+          <w:szCs w:val="20"/>
+        </w:rPr>
+        <w:t>T_KHTHBJ</w:t>
+      </w:r>
+      <w:r>
+        <w:rPr>
+          <w:rFonts w:ascii="Courier New" w:hAnsi="Courier New" w:cs="Courier New"/>
+          <w:color w:val="000080"/>
+          <w:kern w:val="0"/>
+          <w:sz w:val="20"/>
+          <w:szCs w:val="20"/>
+        </w:rPr>
+        <w:t xml:space="preserve"> </w:t>
+      </w:r>
+      <w:r>
+        <w:rPr>
+          <w:rFonts w:ascii="Courier New" w:hAnsi="Courier New" w:cs="Courier New" w:hint="eastAsia"/>
+          <w:color w:val="000080"/>
+          <w:kern w:val="0"/>
+          <w:sz w:val="20"/>
+          <w:szCs w:val="20"/>
+        </w:rPr>
+        <w:t>增加</w:t>
+      </w:r>
+      <w:r>
+        <w:rPr>
+          <w:rFonts w:ascii="Courier New" w:hAnsi="Courier New" w:cs="Courier New"/>
+          <w:color w:val="000080"/>
+          <w:kern w:val="0"/>
+          <w:sz w:val="20"/>
+          <w:szCs w:val="20"/>
+        </w:rPr>
+        <w:t>ZCS</w:t>
+      </w:r>
+      <w:r>
+        <w:rPr>
+          <w:rFonts w:ascii="Courier New" w:hAnsi="Courier New" w:cs="Courier New"/>
+          <w:color w:val="000080"/>
+          <w:kern w:val="0"/>
+          <w:sz w:val="20"/>
+          <w:szCs w:val="20"/>
+        </w:rPr>
+        <w:t xml:space="preserve"> </w:t>
+      </w:r>
+      <w:r>
+        <w:rPr>
+          <w:rFonts w:ascii="Courier New" w:hAnsi="Courier New" w:cs="Courier New" w:hint="eastAsia"/>
+          <w:color w:val="000080"/>
+          <w:kern w:val="0"/>
+          <w:sz w:val="20"/>
+          <w:szCs w:val="20"/>
+        </w:rPr>
+        <w:t>字段</w:t>
+      </w:r>
+    </w:p>
+    <w:p>
+      <w:pPr>
+        <w:rPr>
+          <w:rFonts w:ascii="Courier New" w:hAnsi="Courier New" w:cs="Courier New"/>
+          <w:color w:val="000080"/>
+          <w:kern w:val="0"/>
+          <w:sz w:val="20"/>
+          <w:szCs w:val="20"/>
+          <w:highlight w:val="white"/>
+        </w:rPr>
+      </w:pPr>
+      <w:r>
+        <w:rPr>
+          <w:rFonts w:ascii="Courier New" w:hAnsi="Courier New" w:cs="Courier New"/>
+          <w:color w:val="000080"/>
+          <w:kern w:val="0"/>
+          <w:sz w:val="20"/>
+          <w:szCs w:val="20"/>
+          <w:highlight w:val="white"/>
+        </w:rPr>
+        <w:t>PROC_SX_THFL_TJ_XTW</w:t>
+      </w:r>
+    </w:p>
+    <w:p>
+      <w:pPr>
+        <w:rPr>
+          <w:rFonts w:ascii="Courier New" w:hAnsi="Courier New" w:cs="Courier New"/>
+          <w:color w:val="0000FF"/>
+          <w:kern w:val="0"/>
+          <w:sz w:val="26"/>
+          <w:szCs w:val="26"/>
+          <w:highlight w:val="white"/>
+        </w:rPr>
+      </w:pPr>
+      <w:r>
+        <w:rPr>
+          <w:rFonts w:ascii="Courier New" w:hAnsi="Courier New" w:cs="Courier New"/>
+          <w:color w:val="0000FF"/>
+          <w:kern w:val="0"/>
+          <w:sz w:val="26"/>
+          <w:szCs w:val="26"/>
+          <w:highlight w:val="white"/>
+        </w:rPr>
+        <w:t>PROC_WLFL_NEW_YANGYI</w:t>
+      </w:r>
+    </w:p>
+    <w:p>
+      <w:pPr>
+        <w:rPr>
+          <w:rFonts w:ascii="Courier New" w:hAnsi="Courier New" w:cs="Courier New"/>
+          <w:color w:val="000080"/>
+          <w:kern w:val="0"/>
+          <w:sz w:val="20"/>
+          <w:szCs w:val="20"/>
+          <w:highlight w:val="white"/>
+        </w:rPr>
+      </w:pPr>
+      <w:proofErr w:type="spellStart"/>
+      <w:r>
+        <w:rPr>
+          <w:rFonts w:ascii="Courier New" w:hAnsi="Courier New" w:cs="Courier New"/>
+          <w:color w:val="000080"/>
+          <w:kern w:val="0"/>
+          <w:sz w:val="20"/>
+          <w:szCs w:val="20"/>
+          <w:highlight w:val="white"/>
+        </w:rPr>
+        <w:t>T</w:t>
+      </w:r>
+      <w:r>
+        <w:rPr>
+          <w:rFonts w:ascii="Courier New" w:hAnsi="Courier New" w:cs="Courier New" w:hint="eastAsia"/>
+          <w:color w:val="000080"/>
+          <w:kern w:val="0"/>
+          <w:sz w:val="20"/>
+          <w:szCs w:val="20"/>
+          <w:highlight w:val="white"/>
+        </w:rPr>
+        <w:t>_wl</w:t>
+      </w:r>
+      <w:r>
+        <w:rPr>
+          <w:rFonts w:ascii="Courier New" w:hAnsi="Courier New" w:cs="Courier New"/>
+          <w:color w:val="000080"/>
+          <w:kern w:val="0"/>
+          <w:sz w:val="20"/>
+          <w:szCs w:val="20"/>
+          <w:highlight w:val="white"/>
+        </w:rPr>
+        <w:t>_exe</w:t>
+      </w:r>
+      <w:proofErr w:type="spellEnd"/>
+      <w:r>
+        <w:rPr>
+          <w:rFonts w:ascii="Courier New" w:hAnsi="Courier New" w:cs="Courier New"/>
+          <w:color w:val="000080"/>
+          <w:kern w:val="0"/>
+          <w:sz w:val="20"/>
+          <w:szCs w:val="20"/>
+          <w:highlight w:val="white"/>
+        </w:rPr>
+        <w:t xml:space="preserve"> </w:t>
+      </w:r>
+      <w:r>
+        <w:rPr>
+          <w:rFonts w:ascii="Courier New" w:hAnsi="Courier New" w:cs="Courier New" w:hint="eastAsia"/>
+          <w:color w:val="000080"/>
+          <w:kern w:val="0"/>
+          <w:sz w:val="20"/>
+          <w:szCs w:val="20"/>
+          <w:highlight w:val="white"/>
+        </w:rPr>
+        <w:t>增加定时任务</w:t>
+      </w:r>
+      <w:r>
+        <w:rPr>
+          <w:rFonts w:ascii="Courier New" w:hAnsi="Courier New" w:cs="Courier New"/>
+          <w:color w:val="000080"/>
+          <w:kern w:val="0"/>
+          <w:sz w:val="20"/>
+          <w:szCs w:val="20"/>
+          <w:highlight w:val="white"/>
+        </w:rPr>
+        <w:t>PROC_DAILY_LOGINSPAN</w:t>
+      </w:r>
+    </w:p>
+    <w:p>
+      <w:pPr>
+        <w:rPr>
+          <w:rFonts w:ascii="Courier New" w:hAnsi="Courier New" w:cs="Courier New"/>
+          <w:color w:val="000080"/>
+          <w:kern w:val="0"/>
+          <w:sz w:val="20"/>
+          <w:szCs w:val="20"/>
+          <w:highlight w:val="white"/>
+        </w:rPr>
+      </w:pPr>
+      <w:r>
+        <w:rPr>
+          <w:rFonts w:ascii="Courier New" w:hAnsi="Courier New" w:cs="Courier New"/>
+          <w:color w:val="000080"/>
+          <w:kern w:val="0"/>
+          <w:sz w:val="20"/>
+          <w:szCs w:val="20"/>
+          <w:highlight w:val="white"/>
+        </w:rPr>
+        <w:t>PROC_FYJH_ZDTJ_NIE</w:t>
+      </w:r>
+    </w:p>
+    <w:p>
+      <w:pPr>
+        <w:rPr>
+          <w:rFonts w:ascii="Courier New" w:hAnsi="Courier New" w:cs="Courier New"/>
+          <w:color w:val="000080"/>
+          <w:kern w:val="0"/>
+          <w:sz w:val="20"/>
+          <w:szCs w:val="20"/>
+          <w:highlight w:val="white"/>
+        </w:rPr>
+      </w:pPr>
+      <w:proofErr w:type="spellStart"/>
+      <w:r>
+        <w:rPr>
+          <w:rFonts w:ascii="Courier New" w:hAnsi="Courier New" w:cs="Courier New"/>
+          <w:color w:val="000080"/>
+          <w:kern w:val="0"/>
+          <w:sz w:val="20"/>
+          <w:szCs w:val="20"/>
+          <w:highlight w:val="white"/>
+        </w:rPr>
+        <w:t>rf_xjjh_ok</w:t>
+      </w:r>
+      <w:proofErr w:type="spellEnd"/>
+    </w:p>
+    <w:p>
+      <w:pPr>
+        <w:rPr>
+          <w:rFonts w:ascii="Courier New" w:hAnsi="Courier New" w:cs="Courier New"/>
+          <w:color w:val="000080"/>
+          <w:kern w:val="0"/>
+          <w:sz w:val="20"/>
+          <w:szCs w:val="20"/>
+          <w:highlight w:val="white"/>
+        </w:rPr>
+      </w:pPr>
+      <w:proofErr w:type="spellStart"/>
+      <w:r>
+        <w:rPr>
+          <w:rFonts w:ascii="Courier New" w:hAnsi="Courier New" w:cs="Courier New"/>
+          <w:color w:val="000080"/>
+          <w:kern w:val="0"/>
+          <w:sz w:val="20"/>
+          <w:szCs w:val="20"/>
+          <w:highlight w:val="white"/>
+        </w:rPr>
+        <w:t>rf_xjjh_hykcsl</w:t>
+      </w:r>
+      <w:proofErr w:type="spellEnd"/>
+    </w:p>
+    <w:p>
+      <w:pPr>
+        <w:rPr>
+          <w:rFonts w:ascii="Courier New" w:hAnsi="Courier New" w:cs="Courier New"/>
+          <w:color w:val="000080"/>
+          <w:kern w:val="0"/>
+          <w:sz w:val="20"/>
+          <w:szCs w:val="20"/>
+          <w:highlight w:val="white"/>
+        </w:rPr>
+      </w:pPr>
+      <w:proofErr w:type="spellStart"/>
+      <w:r>
+        <w:rPr>
+          <w:rFonts w:ascii="Courier New" w:hAnsi="Courier New" w:cs="Courier New"/>
+          <w:color w:val="000080"/>
+          <w:kern w:val="0"/>
+          <w:sz w:val="20"/>
+          <w:szCs w:val="20"/>
+          <w:highlight w:val="white"/>
+        </w:rPr>
+        <w:t>rf_xjjh_pxmx</w:t>
+      </w:r>
+      <w:proofErr w:type="spellEnd"/>
+    </w:p>
+    <w:p>
+      <w:pPr>
+        <w:rPr>
+          <w:rFonts w:ascii="Courier New" w:hAnsi="Courier New" w:cs="Courier New"/>
+          <w:color w:val="000080"/>
+          <w:kern w:val="0"/>
+          <w:sz w:val="20"/>
+          <w:szCs w:val="20"/>
+          <w:highlight w:val="white"/>
+        </w:rPr>
+      </w:pPr>
+      <w:r>
+        <w:rPr>
+          <w:rFonts w:ascii="Courier New" w:hAnsi="Courier New" w:cs="Courier New"/>
+          <w:color w:val="000080"/>
+          <w:kern w:val="0"/>
+          <w:sz w:val="20"/>
+          <w:szCs w:val="20"/>
+          <w:highlight w:val="white"/>
+        </w:rPr>
+        <w:t>PROC_SX_TH_SJ_ZJXJ</w:t>
+      </w:r>
+    </w:p>
+    <w:p>
+      <w:pPr>
+        <w:rPr>
+          <w:rFonts w:ascii="Courier New" w:hAnsi="Courier New" w:cs="Courier New"/>
+          <w:color w:val="000080"/>
+          <w:kern w:val="0"/>
+          <w:sz w:val="20"/>
+          <w:szCs w:val="20"/>
+          <w:highlight w:val="white"/>
+        </w:rPr>
+      </w:pPr>
+      <w:r>
+        <w:rPr>
+          <w:rFonts w:ascii="Courier New" w:hAnsi="Courier New" w:cs="Courier New"/>
+          <w:color w:val="000080"/>
+          <w:kern w:val="0"/>
+          <w:sz w:val="20"/>
+          <w:szCs w:val="20"/>
+          <w:highlight w:val="white"/>
+        </w:rPr>
+        <w:t>PROC_KFZYDD_XTW</w:t>
+      </w:r>
+    </w:p>
+    <w:p>
+      <w:pPr>
+        <w:rPr>
+          <w:rFonts w:ascii="Courier New" w:hAnsi="Courier New" w:cs="Courier New"/>
+          <w:color w:val="000080"/>
+          <w:kern w:val="0"/>
+          <w:sz w:val="20"/>
+          <w:szCs w:val="20"/>
+          <w:highlight w:val="white"/>
+        </w:rPr>
+      </w:pPr>
+      <w:r>
+        <w:rPr>
+          <w:rFonts w:ascii="Courier New" w:hAnsi="Courier New" w:cs="Courier New" w:hint="eastAsia"/>
+          <w:color w:val="000080"/>
+          <w:kern w:val="0"/>
+          <w:sz w:val="20"/>
+          <w:szCs w:val="20"/>
+        </w:rPr>
+        <w:t>修改</w:t>
+      </w:r>
+      <w:r>
+        <w:rPr>
+          <w:rFonts w:ascii="Courier New" w:hAnsi="Courier New" w:cs="Courier New"/>
+          <w:color w:val="000080"/>
+          <w:kern w:val="0"/>
+          <w:sz w:val="20"/>
+          <w:szCs w:val="20"/>
+          <w:highlight w:val="white"/>
+        </w:rPr>
+        <w:t>TG_T_DFBJ</w:t>
+      </w:r>
+    </w:p>
+    <w:p>
+      <w:pPr>
+        <w:rPr>
+          <w:rFonts w:ascii="Courier New" w:hAnsi="Courier New" w:cs="Courier New" w:hint="eastAsia"/>
+          <w:color w:val="000080"/>
+          <w:kern w:val="0"/>
+          <w:sz w:val="20"/>
+          <w:szCs w:val="20"/>
         </w:rPr>
       </w:pPr>
       <w:bookmarkStart w:id="0" w:name="_GoBack"/>
       <w:bookmarkEnd w:id="0"/>
-    </w:p>
-    <w:p>
-      <w:pPr>
-        <w:rPr>
-          <w:rFonts w:ascii="Courier New" w:hAnsi="Courier New" w:cs="Courier New" w:hint="eastAsia"/>
-          <w:color w:val="000080"/>
-          <w:kern w:val="0"/>
-          <w:sz w:val="20"/>
-          <w:szCs w:val="20"/>
-        </w:rPr>
-      </w:pPr>
     </w:p>
     <w:sectPr>
       <w:pgSz w:w="11906" w:h="16838"/>
@@ -5656,7 +9634,7 @@
   <w:style w:type="paragraph" w:default="1" w:styleId="a">
     <w:name w:val="Normal"/>
     <w:qFormat/>
-    <w:rsid w:val="000B5168"/>
+    <w:rsid w:val="00B7179A"/>
     <w:pPr>
       <w:widowControl w:val="0"/>
       <w:jc w:val="both"/>
@@ -6044,7 +10022,7 @@
 </file>
 
 <file path=customXml/itemProps1.xml><?xml version="1.0" encoding="utf-8"?>
-<ds:datastoreItem xmlns:ds="http://schemas.openxmlformats.org/officeDocument/2006/customXml" ds:itemID="{CFF0A379-E579-488E-9A13-0A43A796A997}">
+<ds:datastoreItem xmlns:ds="http://schemas.openxmlformats.org/officeDocument/2006/customXml" ds:itemID="{4A93D793-B6B0-4516-A0A1-7FC006E0B6C0}">
   <ds:schemaRefs>
     <ds:schemaRef ds:uri="http://schemas.openxmlformats.org/officeDocument/2006/bibliography"/>
   </ds:schemaRefs>

--- a/工作/数据库修改.docx
+++ b/工作/数据库修改.docx
@@ -9182,13 +9182,175 @@
     <w:p>
       <w:pPr>
         <w:rPr>
-          <w:rFonts w:ascii="Courier New" w:hAnsi="Courier New" w:cs="Courier New" w:hint="eastAsia"/>
-          <w:color w:val="000080"/>
-          <w:kern w:val="0"/>
-          <w:sz w:val="20"/>
-          <w:szCs w:val="20"/>
-        </w:rPr>
-      </w:pPr>
+          <w:rFonts w:ascii="Courier New" w:hAnsi="Courier New" w:cs="Courier New"/>
+          <w:color w:val="000080"/>
+          <w:kern w:val="0"/>
+          <w:sz w:val="20"/>
+          <w:szCs w:val="20"/>
+          <w:highlight w:val="white"/>
+        </w:rPr>
+      </w:pPr>
+      <w:r>
+        <w:rPr>
+          <w:rFonts w:ascii="Courier New" w:hAnsi="Courier New" w:cs="Courier New"/>
+          <w:color w:val="000080"/>
+          <w:kern w:val="0"/>
+          <w:sz w:val="20"/>
+          <w:szCs w:val="20"/>
+          <w:highlight w:val="white"/>
+        </w:rPr>
+        <w:t>PROC_TH_XJ</w:t>
+      </w:r>
+    </w:p>
+    <w:p>
+      <w:pPr>
+        <w:rPr>
+          <w:rFonts w:ascii="Courier New" w:hAnsi="Courier New" w:cs="Courier New"/>
+          <w:color w:val="000080"/>
+          <w:kern w:val="0"/>
+          <w:sz w:val="20"/>
+          <w:szCs w:val="20"/>
+        </w:rPr>
+      </w:pPr>
+      <w:r>
+        <w:rPr>
+          <w:rFonts w:ascii="Courier New" w:hAnsi="Courier New" w:cs="Courier New"/>
+          <w:color w:val="000080"/>
+          <w:kern w:val="0"/>
+          <w:sz w:val="20"/>
+          <w:szCs w:val="20"/>
+        </w:rPr>
+        <w:t>T_FJRWSJB</w:t>
+      </w:r>
+      <w:r>
+        <w:rPr>
+          <w:rFonts w:ascii="Courier New" w:hAnsi="Courier New" w:cs="Courier New" w:hint="eastAsia"/>
+          <w:color w:val="000080"/>
+          <w:kern w:val="0"/>
+          <w:sz w:val="20"/>
+          <w:szCs w:val="20"/>
+        </w:rPr>
+        <w:t>，</w:t>
+      </w:r>
+      <w:r>
+        <w:rPr>
+          <w:rFonts w:ascii="Courier New" w:hAnsi="Courier New" w:cs="Courier New"/>
+          <w:color w:val="000080"/>
+          <w:kern w:val="0"/>
+          <w:sz w:val="20"/>
+          <w:szCs w:val="20"/>
+        </w:rPr>
+        <w:t>T_FJRWSJB_BAK</w:t>
+      </w:r>
+      <w:r>
+        <w:rPr>
+          <w:rFonts w:ascii="Courier New" w:hAnsi="Courier New" w:cs="Courier New" w:hint="eastAsia"/>
+          <w:color w:val="000080"/>
+          <w:kern w:val="0"/>
+          <w:sz w:val="20"/>
+          <w:szCs w:val="20"/>
+        </w:rPr>
+        <w:t>字段</w:t>
+      </w:r>
+      <w:proofErr w:type="spellStart"/>
+      <w:r>
+        <w:rPr>
+          <w:rFonts w:ascii="Courier New" w:hAnsi="Courier New" w:cs="Courier New" w:hint="eastAsia"/>
+          <w:color w:val="000080"/>
+          <w:kern w:val="0"/>
+          <w:sz w:val="20"/>
+          <w:szCs w:val="20"/>
+        </w:rPr>
+        <w:t>gh</w:t>
+      </w:r>
+      <w:proofErr w:type="spellEnd"/>
+      <w:r>
+        <w:rPr>
+          <w:rFonts w:ascii="Courier New" w:hAnsi="Courier New" w:cs="Courier New" w:hint="eastAsia"/>
+          <w:color w:val="000080"/>
+          <w:kern w:val="0"/>
+          <w:sz w:val="20"/>
+          <w:szCs w:val="20"/>
+        </w:rPr>
+        <w:t>改成</w:t>
+      </w:r>
+      <w:r>
+        <w:rPr>
+          <w:rFonts w:ascii="Courier New" w:hAnsi="Courier New" w:cs="Courier New" w:hint="eastAsia"/>
+          <w:color w:val="000080"/>
+          <w:kern w:val="0"/>
+          <w:sz w:val="20"/>
+          <w:szCs w:val="20"/>
+        </w:rPr>
+        <w:t>number</w:t>
+      </w:r>
+      <w:r>
+        <w:rPr>
+          <w:rFonts w:ascii="Courier New" w:hAnsi="Courier New" w:cs="Courier New" w:hint="eastAsia"/>
+          <w:color w:val="000080"/>
+          <w:kern w:val="0"/>
+          <w:sz w:val="20"/>
+          <w:szCs w:val="20"/>
+        </w:rPr>
+        <w:t>类型</w:t>
+      </w:r>
+    </w:p>
+    <w:p>
+      <w:pPr>
+        <w:rPr>
+          <w:rFonts w:ascii="Courier New" w:hAnsi="Courier New" w:cs="Courier New"/>
+          <w:color w:val="000080"/>
+          <w:kern w:val="0"/>
+          <w:sz w:val="20"/>
+          <w:szCs w:val="20"/>
+          <w:highlight w:val="white"/>
+        </w:rPr>
+      </w:pPr>
+      <w:r>
+        <w:rPr>
+          <w:rFonts w:ascii="Courier New" w:hAnsi="Courier New" w:cs="Courier New" w:hint="eastAsia"/>
+          <w:color w:val="000080"/>
+          <w:kern w:val="0"/>
+          <w:sz w:val="20"/>
+          <w:szCs w:val="20"/>
+        </w:rPr>
+        <w:t>增加</w:t>
+      </w:r>
+      <w:proofErr w:type="spellStart"/>
+      <w:r>
+        <w:rPr>
+          <w:rFonts w:ascii="Courier New" w:hAnsi="Courier New" w:cs="Courier New"/>
+          <w:color w:val="000080"/>
+          <w:kern w:val="0"/>
+          <w:sz w:val="20"/>
+          <w:szCs w:val="20"/>
+          <w:highlight w:val="white"/>
+        </w:rPr>
+        <w:t>PROC_OccupyFJRWSJ</w:t>
+      </w:r>
+      <w:proofErr w:type="spellEnd"/>
+    </w:p>
+    <w:p>
+      <w:pPr>
+        <w:rPr>
+          <w:rFonts w:ascii="Courier New" w:hAnsi="Courier New" w:cs="Courier New"/>
+          <w:color w:val="000080"/>
+          <w:kern w:val="0"/>
+          <w:sz w:val="20"/>
+          <w:szCs w:val="20"/>
+        </w:rPr>
+      </w:pPr>
+      <w:r>
+        <w:rPr>
+          <w:rFonts w:ascii="Courier New" w:hAnsi="Courier New" w:cs="Courier New"/>
+          <w:color w:val="000080"/>
+          <w:kern w:val="0"/>
+          <w:sz w:val="20"/>
+          <w:szCs w:val="20"/>
+          <w:highlight w:val="white"/>
+        </w:rPr>
+        <w:t>PROC_GOO_DHLR_YX_DJTJ_LV</w:t>
+      </w:r>
       <w:bookmarkStart w:id="0" w:name="_GoBack"/>
       <w:bookmarkEnd w:id="0"/>
     </w:p>
@@ -10022,7 +10184,7 @@
 </file>
 
 <file path=customXml/itemProps1.xml><?xml version="1.0" encoding="utf-8"?>
-<ds:datastoreItem xmlns:ds="http://schemas.openxmlformats.org/officeDocument/2006/customXml" ds:itemID="{4A93D793-B6B0-4516-A0A1-7FC006E0B6C0}">
+<ds:datastoreItem xmlns:ds="http://schemas.openxmlformats.org/officeDocument/2006/customXml" ds:itemID="{848E10D9-5564-4E62-980C-3FAF49DD39B3}">
   <ds:schemaRefs>
     <ds:schemaRef ds:uri="http://schemas.openxmlformats.org/officeDocument/2006/bibliography"/>
   </ds:schemaRefs>

--- a/工作/数据库修改.docx
+++ b/工作/数据库修改.docx
@@ -4434,18 +4434,7 @@
           <w:sz w:val="20"/>
           <w:szCs w:val="20"/>
         </w:rPr>
-        <w:t xml:space="preserve"> </w:t>
-      </w:r>
-      <w:proofErr w:type="gramStart"/>
-      <w:r>
-        <w:rPr>
-          <w:rFonts w:ascii="Courier New" w:hAnsi="Courier New" w:cs="Courier New"/>
-          <w:color w:val="000080"/>
-          <w:kern w:val="0"/>
-          <w:sz w:val="20"/>
-          <w:szCs w:val="20"/>
-        </w:rPr>
-        <w:t>table</w:t>
+        <w:t xml:space="preserve"> table</w:t>
       </w:r>
       <w:r>
         <w:rPr>
@@ -4468,19 +4457,7 @@
           <w:szCs w:val="20"/>
           <w:highlight w:val="white"/>
         </w:rPr>
-        <w:t>t</w:t>
-      </w:r>
-      <w:proofErr w:type="gramEnd"/>
-      <w:r>
-        <w:rPr>
-          <w:rFonts w:ascii="Courier New" w:hAnsi="Courier New" w:cs="Courier New"/>
-          <w:color w:val="000080"/>
-          <w:kern w:val="0"/>
-          <w:sz w:val="20"/>
-          <w:szCs w:val="20"/>
-          <w:highlight w:val="white"/>
-        </w:rPr>
-        <w:t>_lkchecktask</w:t>
+        <w:t>t_lkchecktask</w:t>
       </w:r>
       <w:proofErr w:type="spellEnd"/>
     </w:p>
@@ -4774,21 +4751,9 @@
           <w:sz w:val="20"/>
           <w:szCs w:val="20"/>
         </w:rPr>
-        <w:t>T_</w:t>
-      </w:r>
-      <w:proofErr w:type="gramStart"/>
-      <w:r>
-        <w:rPr>
-          <w:rFonts w:ascii="Courier New" w:hAnsi="Courier New" w:cs="Courier New"/>
-          <w:color w:val="000080"/>
-          <w:kern w:val="0"/>
-          <w:sz w:val="20"/>
-          <w:szCs w:val="20"/>
-        </w:rPr>
-        <w:t>dfbj.wcrq</w:t>
+        <w:t>T_dfbj.wcrq</w:t>
       </w:r>
       <w:proofErr w:type="spellEnd"/>
-      <w:proofErr w:type="gramEnd"/>
     </w:p>
     <w:p>
       <w:pPr>
@@ -6013,7 +5978,6 @@
         </w:rPr>
         <w:t xml:space="preserve"> </w:t>
       </w:r>
-      <w:proofErr w:type="gramStart"/>
       <w:r>
         <w:rPr>
           <w:rFonts w:ascii="Courier New" w:hAnsi="Courier New" w:cs="Courier New"/>
@@ -6036,7 +6000,6 @@
         </w:rPr>
         <w:t>(</w:t>
       </w:r>
-      <w:proofErr w:type="gramEnd"/>
       <w:r>
         <w:rPr>
           <w:rFonts w:ascii="Courier New" w:hAnsi="Courier New" w:cs="Courier New"/>
@@ -6574,21 +6537,8 @@
           <w:szCs w:val="20"/>
           <w:highlight w:val="white"/>
         </w:rPr>
-        <w:t xml:space="preserve"> </w:t>
-      </w:r>
-      <w:proofErr w:type="gramStart"/>
-      <w:r>
-        <w:rPr>
-          <w:rFonts w:ascii="Courier New" w:hAnsi="Courier New" w:cs="Courier New"/>
-          <w:color w:val="000080"/>
-          <w:kern w:val="0"/>
-          <w:sz w:val="20"/>
-          <w:szCs w:val="20"/>
-          <w:highlight w:val="white"/>
-        </w:rPr>
-        <w:t>lx  =</w:t>
-      </w:r>
-      <w:proofErr w:type="gramEnd"/>
+        <w:t xml:space="preserve"> lx  =</w:t>
+      </w:r>
       <w:r>
         <w:rPr>
           <w:rFonts w:ascii="Courier New" w:hAnsi="Courier New" w:cs="Courier New"/>
@@ -9338,6 +9288,7 @@
           <w:kern w:val="0"/>
           <w:sz w:val="20"/>
           <w:szCs w:val="20"/>
+          <w:highlight w:val="white"/>
         </w:rPr>
       </w:pPr>
       <w:r>
@@ -9350,9 +9301,53 @@
           <w:highlight w:val="white"/>
         </w:rPr>
         <w:t>PROC_GOO_DHLR_YX_DJTJ_LV</w:t>
+      </w:r>
+    </w:p>
+    <w:p>
+      <w:pPr>
+        <w:rPr>
+          <w:rFonts w:ascii="Courier New" w:hAnsi="Courier New" w:cs="Courier New"/>
+          <w:color w:val="000080"/>
+          <w:kern w:val="0"/>
+          <w:sz w:val="20"/>
+          <w:szCs w:val="20"/>
+        </w:rPr>
+      </w:pPr>
+      <w:r>
+        <w:rPr>
+          <w:rFonts w:ascii="Courier New" w:hAnsi="Courier New" w:cs="Courier New"/>
+          <w:color w:val="000080"/>
+          <w:kern w:val="0"/>
+          <w:sz w:val="20"/>
+          <w:szCs w:val="20"/>
+          <w:highlight w:val="white"/>
+        </w:rPr>
+        <w:t xml:space="preserve"> </w:t>
+      </w:r>
+      <w:r>
+        <w:rPr>
+          <w:rFonts w:ascii="Courier New" w:hAnsi="Courier New" w:cs="Courier New"/>
+          <w:color w:val="000080"/>
+          <w:kern w:val="0"/>
+          <w:sz w:val="20"/>
+          <w:szCs w:val="20"/>
+          <w:highlight w:val="white"/>
+        </w:rPr>
+        <w:t>PROC_SX_DFBJ_</w:t>
       </w:r>
       <w:bookmarkStart w:id="0" w:name="_GoBack"/>
       <w:bookmarkEnd w:id="0"/>
+      <w:r>
+        <w:rPr>
+          <w:rFonts w:ascii="Courier New" w:hAnsi="Courier New" w:cs="Courier New"/>
+          <w:color w:val="000080"/>
+          <w:kern w:val="0"/>
+          <w:sz w:val="20"/>
+          <w:szCs w:val="20"/>
+          <w:highlight w:val="white"/>
+        </w:rPr>
+        <w:t>JJ_XTW_TP</w:t>
+      </w:r>
     </w:p>
     <w:sectPr>
       <w:pgSz w:w="11906" w:h="16838"/>
@@ -10184,7 +10179,7 @@
 </file>
 
 <file path=customXml/itemProps1.xml><?xml version="1.0" encoding="utf-8"?>
-<ds:datastoreItem xmlns:ds="http://schemas.openxmlformats.org/officeDocument/2006/customXml" ds:itemID="{848E10D9-5564-4E62-980C-3FAF49DD39B3}">
+<ds:datastoreItem xmlns:ds="http://schemas.openxmlformats.org/officeDocument/2006/customXml" ds:itemID="{6D72E0B4-8928-46E8-A026-B44C85FB9CA1}">
   <ds:schemaRefs>
     <ds:schemaRef ds:uri="http://schemas.openxmlformats.org/officeDocument/2006/bibliography"/>
   </ds:schemaRefs>

--- a/工作/数据库修改.docx
+++ b/工作/数据库修改.docx
@@ -1211,7 +1211,6 @@
         </w:rPr>
         <w:t xml:space="preserve"> </w:t>
       </w:r>
-      <w:proofErr w:type="gramStart"/>
       <w:r>
         <w:rPr>
           <w:rFonts w:ascii="Courier New" w:hAnsi="Courier New" w:cs="Courier New"/>
@@ -1244,19 +1243,7 @@
           <w:szCs w:val="20"/>
           <w:highlight w:val="white"/>
         </w:rPr>
-        <w:t>t</w:t>
-      </w:r>
-      <w:proofErr w:type="gramEnd"/>
-      <w:r>
-        <w:rPr>
-          <w:rFonts w:ascii="Courier New" w:hAnsi="Courier New" w:cs="Courier New"/>
-          <w:color w:val="000080"/>
-          <w:kern w:val="0"/>
-          <w:sz w:val="20"/>
-          <w:szCs w:val="20"/>
-          <w:highlight w:val="white"/>
-        </w:rPr>
-        <w:t>_xjrwb_temp</w:t>
+        <w:t>t_xjrwb_temp</w:t>
       </w:r>
       <w:proofErr w:type="spellEnd"/>
     </w:p>
@@ -2165,7 +2152,6 @@
         </w:rPr>
         <w:t xml:space="preserve"> </w:t>
       </w:r>
-      <w:proofErr w:type="gramStart"/>
       <w:r>
         <w:rPr>
           <w:rFonts w:ascii="Courier New" w:hAnsi="Courier New" w:cs="Courier New"/>
@@ -2198,19 +2184,7 @@
           <w:szCs w:val="20"/>
           <w:highlight w:val="white"/>
         </w:rPr>
-        <w:t>t</w:t>
-      </w:r>
-      <w:proofErr w:type="gramEnd"/>
-      <w:r>
-        <w:rPr>
-          <w:rFonts w:ascii="Courier New" w:hAnsi="Courier New" w:cs="Courier New"/>
-          <w:color w:val="000080"/>
-          <w:kern w:val="0"/>
-          <w:sz w:val="20"/>
-          <w:szCs w:val="20"/>
-          <w:highlight w:val="white"/>
-        </w:rPr>
-        <w:t>_hqpickclass</w:t>
+        <w:t>t_hqpickclass</w:t>
       </w:r>
       <w:proofErr w:type="spellEnd"/>
       <w:r>
@@ -9311,6 +9285,7 @@
           <w:kern w:val="0"/>
           <w:sz w:val="20"/>
           <w:szCs w:val="20"/>
+          <w:highlight w:val="white"/>
         </w:rPr>
       </w:pPr>
       <w:r>
@@ -9333,20 +9308,428 @@
           <w:szCs w:val="20"/>
           <w:highlight w:val="white"/>
         </w:rPr>
-        <w:t>PROC_SX_DFBJ_</w:t>
+        <w:t>PROC_SX_DFBJ_JJ_XTW_TP</w:t>
+      </w:r>
+    </w:p>
+    <w:p>
+      <w:pPr>
+        <w:rPr>
+          <w:rFonts w:ascii="Courier New" w:hAnsi="Courier New" w:cs="Courier New"/>
+          <w:color w:val="000080"/>
+          <w:kern w:val="0"/>
+          <w:sz w:val="20"/>
+          <w:szCs w:val="20"/>
+        </w:rPr>
+      </w:pPr>
+      <w:r>
+        <w:rPr>
+          <w:rFonts w:ascii="Courier New" w:hAnsi="Courier New" w:cs="Courier New"/>
+          <w:color w:val="000080"/>
+          <w:kern w:val="0"/>
+          <w:sz w:val="20"/>
+          <w:szCs w:val="20"/>
+        </w:rPr>
+        <w:t>PROC_GOO_DHLR_YX_DJTJ_YY</w:t>
+      </w:r>
+    </w:p>
+    <w:p>
+      <w:pPr>
+        <w:rPr>
+          <w:rFonts w:ascii="Courier New" w:hAnsi="Courier New" w:cs="Courier New"/>
+          <w:color w:val="000080"/>
+          <w:kern w:val="0"/>
+          <w:sz w:val="20"/>
+          <w:szCs w:val="20"/>
+        </w:rPr>
+      </w:pPr>
+    </w:p>
+    <w:p>
+      <w:pPr>
+        <w:rPr>
+          <w:rFonts w:ascii="Courier New" w:hAnsi="Courier New" w:cs="Courier New"/>
+          <w:color w:val="000080"/>
+          <w:kern w:val="0"/>
+          <w:sz w:val="20"/>
+          <w:szCs w:val="20"/>
+        </w:rPr>
+      </w:pPr>
+      <w:r>
+        <w:rPr>
+          <w:rFonts w:ascii="Courier New" w:hAnsi="Courier New" w:cs="Courier New" w:hint="eastAsia"/>
+          <w:color w:val="000080"/>
+          <w:kern w:val="0"/>
+          <w:sz w:val="20"/>
+          <w:szCs w:val="20"/>
+        </w:rPr>
+        <w:t>2</w:t>
+      </w:r>
+      <w:r>
+        <w:rPr>
+          <w:rFonts w:ascii="Courier New" w:hAnsi="Courier New" w:cs="Courier New"/>
+          <w:color w:val="000080"/>
+          <w:kern w:val="0"/>
+          <w:sz w:val="20"/>
+          <w:szCs w:val="20"/>
+        </w:rPr>
+        <w:t>018-7-15</w:t>
+      </w:r>
+    </w:p>
+    <w:p>
+      <w:pPr>
+        <w:rPr>
+          <w:rFonts w:ascii="Courier New" w:hAnsi="Courier New" w:cs="Courier New"/>
+          <w:color w:val="000080"/>
+          <w:kern w:val="0"/>
+          <w:sz w:val="20"/>
+          <w:szCs w:val="20"/>
+          <w:highlight w:val="white"/>
+        </w:rPr>
+      </w:pPr>
+      <w:r>
+        <w:rPr>
+          <w:rFonts w:ascii="Courier New" w:hAnsi="Courier New" w:cs="Courier New" w:hint="eastAsia"/>
+          <w:color w:val="000080"/>
+          <w:kern w:val="0"/>
+          <w:sz w:val="20"/>
+          <w:szCs w:val="20"/>
+          <w:highlight w:val="white"/>
+        </w:rPr>
+        <w:t>增加表</w:t>
+      </w:r>
+      <w:proofErr w:type="spellStart"/>
+      <w:r>
+        <w:rPr>
+          <w:rFonts w:ascii="Courier New" w:hAnsi="Courier New" w:cs="Courier New"/>
+          <w:color w:val="000080"/>
+          <w:kern w:val="0"/>
+          <w:sz w:val="20"/>
+          <w:szCs w:val="20"/>
+          <w:highlight w:val="white"/>
+        </w:rPr>
+        <w:t>t_slwlczybh</w:t>
+      </w:r>
+      <w:proofErr w:type="spellEnd"/>
+      <w:r>
+        <w:rPr>
+          <w:rFonts w:ascii="Courier New" w:hAnsi="Courier New" w:cs="Courier New" w:hint="eastAsia"/>
+          <w:color w:val="000080"/>
+          <w:kern w:val="0"/>
+          <w:sz w:val="20"/>
+          <w:szCs w:val="20"/>
+          <w:highlight w:val="white"/>
+        </w:rPr>
+        <w:t>商流物流录样书操作员工号对照</w:t>
+      </w:r>
+    </w:p>
+    <w:p>
+      <w:pPr>
+        <w:rPr>
+          <w:rFonts w:ascii="Courier New" w:hAnsi="Courier New" w:cs="Courier New"/>
+          <w:color w:val="0000FF"/>
+          <w:kern w:val="0"/>
+          <w:sz w:val="26"/>
+          <w:szCs w:val="26"/>
+          <w:highlight w:val="white"/>
+        </w:rPr>
+      </w:pPr>
+      <w:r>
+        <w:rPr>
+          <w:rFonts w:ascii="Courier New" w:hAnsi="Courier New" w:cs="Courier New"/>
+          <w:color w:val="0000FF"/>
+          <w:kern w:val="0"/>
+          <w:sz w:val="26"/>
+          <w:szCs w:val="26"/>
+          <w:highlight w:val="white"/>
+        </w:rPr>
+        <w:t>PROC_SAMPLEGZL</w:t>
+      </w:r>
+    </w:p>
+    <w:p>
+      <w:pPr>
+        <w:widowControl/>
+        <w:jc w:val="left"/>
+        <w:rPr>
+          <w:rFonts w:ascii="宋体" w:eastAsia="宋体" w:hAnsi="宋体" w:cs="宋体"/>
+          <w:kern w:val="0"/>
+          <w:sz w:val="24"/>
+          <w:szCs w:val="24"/>
+        </w:rPr>
+      </w:pPr>
+      <w:r>
+        <w:rPr>
+          <w:rFonts w:ascii="宋体" w:eastAsia="宋体" w:hAnsi="宋体" w:cs="宋体"/>
+          <w:kern w:val="0"/>
+          <w:sz w:val="24"/>
+          <w:szCs w:val="24"/>
+        </w:rPr>
+        <w:t>PKG_PURCHASE_ORDER_BEFOREHAND</w:t>
+      </w:r>
+      <w:r>
+        <w:rPr>
+          <w:rFonts w:ascii="宋体" w:eastAsia="宋体" w:hAnsi="宋体" w:cs="宋体" w:hint="eastAsia"/>
+          <w:kern w:val="0"/>
+          <w:sz w:val="24"/>
+          <w:szCs w:val="24"/>
+        </w:rPr>
+        <w:t>.</w:t>
+      </w:r>
+      <w:r>
+        <w:rPr>
+          <w:rFonts w:ascii="宋体" w:eastAsia="宋体" w:hAnsi="宋体" w:cs="宋体"/>
+          <w:kern w:val="0"/>
+          <w:sz w:val="24"/>
+          <w:szCs w:val="24"/>
+        </w:rPr>
+        <w:t>PROC_STYLEBOOK_INSERT</w:t>
+      </w:r>
+      <w:r>
+        <w:rPr>
+          <w:rFonts w:ascii="宋体" w:eastAsia="宋体" w:hAnsi="宋体" w:cs="宋体"/>
+          <w:kern w:val="0"/>
+          <w:sz w:val="24"/>
+          <w:szCs w:val="24"/>
+        </w:rPr>
+        <w:t xml:space="preserve"> </w:t>
+      </w:r>
+      <w:r>
+        <w:rPr>
+          <w:rFonts w:ascii="宋体" w:eastAsia="宋体" w:hAnsi="宋体" w:cs="宋体" w:hint="eastAsia"/>
+          <w:kern w:val="0"/>
+          <w:sz w:val="24"/>
+          <w:szCs w:val="24"/>
+        </w:rPr>
+        <w:t>商流</w:t>
+      </w:r>
+    </w:p>
+    <w:p>
+      <w:pPr>
+        <w:widowControl/>
+        <w:jc w:val="left"/>
+        <w:rPr>
+          <w:rFonts w:ascii="宋体" w:eastAsia="宋体" w:hAnsi="宋体" w:cs="宋体"/>
+          <w:kern w:val="0"/>
+          <w:sz w:val="24"/>
+          <w:szCs w:val="24"/>
+        </w:rPr>
+      </w:pPr>
+      <w:r>
+        <w:rPr>
+          <w:rFonts w:ascii="宋体" w:eastAsia="宋体" w:hAnsi="宋体" w:cs="宋体"/>
+          <w:kern w:val="0"/>
+          <w:sz w:val="24"/>
+          <w:szCs w:val="24"/>
+        </w:rPr>
+        <w:t>PKG_PURCHASE_ORDER_BEFOREHAND</w:t>
+      </w:r>
+      <w:r>
+        <w:rPr>
+          <w:rFonts w:ascii="宋体" w:eastAsia="宋体" w:hAnsi="宋体" w:cs="宋体" w:hint="eastAsia"/>
+          <w:kern w:val="0"/>
+          <w:sz w:val="24"/>
+          <w:szCs w:val="24"/>
+        </w:rPr>
+        <w:t>.</w:t>
+      </w:r>
+      <w:r>
+        <w:t xml:space="preserve"> </w:t>
+      </w:r>
+      <w:r>
+        <w:rPr>
+          <w:rFonts w:ascii="宋体" w:eastAsia="宋体" w:hAnsi="宋体" w:cs="宋体"/>
+          <w:kern w:val="0"/>
+          <w:sz w:val="24"/>
+          <w:szCs w:val="24"/>
+        </w:rPr>
+        <w:t>PROC_STYLEBOOK_DELETE</w:t>
+      </w:r>
+      <w:r>
+        <w:rPr>
+          <w:rFonts w:ascii="宋体" w:eastAsia="宋体" w:hAnsi="宋体" w:cs="宋体"/>
+          <w:kern w:val="0"/>
+          <w:sz w:val="24"/>
+          <w:szCs w:val="24"/>
+        </w:rPr>
+        <w:t xml:space="preserve"> </w:t>
+      </w:r>
+      <w:r>
+        <w:rPr>
+          <w:rFonts w:ascii="宋体" w:eastAsia="宋体" w:hAnsi="宋体" w:cs="宋体" w:hint="eastAsia"/>
+          <w:kern w:val="0"/>
+          <w:sz w:val="24"/>
+          <w:szCs w:val="24"/>
+        </w:rPr>
+        <w:t>商流</w:t>
+      </w:r>
+    </w:p>
+    <w:p>
+      <w:pPr>
+        <w:widowControl/>
+        <w:jc w:val="left"/>
+        <w:rPr>
+          <w:rFonts w:ascii="宋体" w:eastAsia="宋体" w:hAnsi="宋体" w:cs="宋体" w:hint="eastAsia"/>
+          <w:kern w:val="0"/>
+          <w:sz w:val="24"/>
+          <w:szCs w:val="24"/>
+        </w:rPr>
+      </w:pPr>
+      <w:r>
+        <w:rPr>
+          <w:rFonts w:ascii="宋体" w:eastAsia="宋体" w:hAnsi="宋体" w:cs="宋体"/>
+          <w:kern w:val="0"/>
+          <w:sz w:val="24"/>
+          <w:szCs w:val="24"/>
+        </w:rPr>
+        <w:t>PKG_PURCHASE_ORDER_BEFOREHAND</w:t>
+      </w:r>
+      <w:r>
+        <w:rPr>
+          <w:rFonts w:ascii="宋体" w:eastAsia="宋体" w:hAnsi="宋体" w:cs="宋体" w:hint="eastAsia"/>
+          <w:kern w:val="0"/>
+          <w:sz w:val="24"/>
+          <w:szCs w:val="24"/>
+        </w:rPr>
+        <w:t>.</w:t>
+      </w:r>
+      <w:r>
+        <w:t xml:space="preserve"> </w:t>
+      </w:r>
+      <w:r>
+        <w:rPr>
+          <w:rFonts w:ascii="宋体" w:eastAsia="宋体" w:hAnsi="宋体" w:cs="宋体"/>
+          <w:kern w:val="0"/>
+          <w:sz w:val="24"/>
+          <w:szCs w:val="24"/>
+        </w:rPr>
+        <w:t>PROC_DHDJ_SAVE</w:t>
       </w:r>
       <w:bookmarkStart w:id="0" w:name="_GoBack"/>
       <w:bookmarkEnd w:id="0"/>
       <w:r>
         <w:rPr>
-          <w:rFonts w:ascii="Courier New" w:hAnsi="Courier New" w:cs="Courier New"/>
-          <w:color w:val="000080"/>
-          <w:kern w:val="0"/>
-          <w:sz w:val="20"/>
-          <w:szCs w:val="20"/>
-          <w:highlight w:val="white"/>
-        </w:rPr>
-        <w:t>JJ_XTW_TP</w:t>
+          <w:rFonts w:ascii="宋体" w:eastAsia="宋体" w:hAnsi="宋体" w:cs="宋体"/>
+          <w:kern w:val="0"/>
+          <w:sz w:val="24"/>
+          <w:szCs w:val="24"/>
+        </w:rPr>
+        <w:t xml:space="preserve"> </w:t>
+      </w:r>
+      <w:r>
+        <w:rPr>
+          <w:rFonts w:ascii="宋体" w:eastAsia="宋体" w:hAnsi="宋体" w:cs="宋体" w:hint="eastAsia"/>
+          <w:kern w:val="0"/>
+          <w:sz w:val="24"/>
+          <w:szCs w:val="24"/>
+        </w:rPr>
+        <w:t>商流</w:t>
+      </w:r>
+    </w:p>
+    <w:p>
+      <w:pPr>
+        <w:rPr>
+          <w:rFonts w:ascii="Courier New" w:hAnsi="Courier New" w:cs="Courier New"/>
+          <w:color w:val="000080"/>
+          <w:kern w:val="0"/>
+          <w:sz w:val="20"/>
+          <w:szCs w:val="20"/>
+        </w:rPr>
+      </w:pPr>
+      <w:r>
+        <w:rPr>
+          <w:rFonts w:ascii="Courier New" w:hAnsi="Courier New" w:cs="Courier New"/>
+          <w:color w:val="000080"/>
+          <w:kern w:val="0"/>
+          <w:sz w:val="20"/>
+          <w:szCs w:val="20"/>
+        </w:rPr>
+        <w:t>proc_interface_dbsl3</w:t>
+      </w:r>
+    </w:p>
+    <w:p>
+      <w:pPr>
+        <w:rPr>
+          <w:rFonts w:ascii="Courier New" w:hAnsi="Courier New" w:cs="Courier New"/>
+          <w:color w:val="000080"/>
+          <w:kern w:val="0"/>
+          <w:sz w:val="20"/>
+          <w:szCs w:val="20"/>
+        </w:rPr>
+      </w:pPr>
+      <w:r>
+        <w:rPr>
+          <w:rFonts w:ascii="Courier New" w:hAnsi="Courier New" w:cs="Courier New"/>
+          <w:color w:val="000080"/>
+          <w:kern w:val="0"/>
+          <w:sz w:val="20"/>
+          <w:szCs w:val="20"/>
+        </w:rPr>
+        <w:t>PROC_SX_JSDHSJ_ZFZDCL</w:t>
+      </w:r>
+    </w:p>
+    <w:p>
+      <w:pPr>
+        <w:rPr>
+          <w:rFonts w:ascii="Courier New" w:hAnsi="Courier New" w:cs="Courier New"/>
+          <w:color w:val="000080"/>
+          <w:kern w:val="0"/>
+          <w:sz w:val="20"/>
+          <w:szCs w:val="20"/>
+        </w:rPr>
+      </w:pPr>
+      <w:r>
+        <w:rPr>
+          <w:rFonts w:ascii="宋体" w:eastAsia="宋体" w:hAnsi="Times New Roman" w:cs="Times New Roman"/>
+          <w:noProof/>
+          <w:color w:val="A31515"/>
+          <w:kern w:val="0"/>
+          <w:sz w:val="20"/>
+          <w:szCs w:val="20"/>
+        </w:rPr>
+        <w:t>PROC_SX_DFBJ_JJ_XTW_TP</w:t>
+      </w:r>
+    </w:p>
+    <w:p>
+      <w:pPr>
+        <w:rPr>
+          <w:rFonts w:ascii="Courier New" w:hAnsi="Courier New" w:cs="Courier New"/>
+          <w:color w:val="000080"/>
+          <w:kern w:val="0"/>
+          <w:sz w:val="20"/>
+          <w:szCs w:val="20"/>
+          <w:highlight w:val="white"/>
+        </w:rPr>
+      </w:pPr>
+      <w:r>
+        <w:rPr>
+          <w:rFonts w:ascii="Courier New" w:hAnsi="Courier New" w:cs="Courier New"/>
+          <w:color w:val="000080"/>
+          <w:kern w:val="0"/>
+          <w:sz w:val="20"/>
+          <w:szCs w:val="20"/>
+          <w:highlight w:val="white"/>
+        </w:rPr>
+        <w:t>PROC_SX_DFBJ_JJ_XTW</w:t>
+      </w:r>
+    </w:p>
+    <w:p>
+      <w:pPr>
+        <w:rPr>
+          <w:rFonts w:ascii="Courier New" w:hAnsi="Courier New" w:cs="Courier New"/>
+          <w:color w:val="000080"/>
+          <w:kern w:val="0"/>
+          <w:sz w:val="20"/>
+          <w:szCs w:val="20"/>
+        </w:rPr>
+      </w:pPr>
+      <w:r>
+        <w:rPr>
+          <w:rFonts w:ascii="Courier New" w:hAnsi="Courier New" w:cs="Courier New"/>
+          <w:color w:val="000080"/>
+          <w:kern w:val="0"/>
+          <w:sz w:val="20"/>
+          <w:szCs w:val="20"/>
+          <w:highlight w:val="white"/>
+        </w:rPr>
+        <w:t>proc_lt_jk_bz</w:t>
       </w:r>
     </w:p>
     <w:sectPr>
@@ -10179,7 +10562,7 @@
 </file>
 
 <file path=customXml/itemProps1.xml><?xml version="1.0" encoding="utf-8"?>
-<ds:datastoreItem xmlns:ds="http://schemas.openxmlformats.org/officeDocument/2006/customXml" ds:itemID="{6D72E0B4-8928-46E8-A026-B44C85FB9CA1}">
+<ds:datastoreItem xmlns:ds="http://schemas.openxmlformats.org/officeDocument/2006/customXml" ds:itemID="{E0131C77-67CB-4F7C-B7D3-B00B15301DBB}">
   <ds:schemaRefs>
     <ds:schemaRef ds:uri="http://schemas.openxmlformats.org/officeDocument/2006/bibliography"/>
   </ds:schemaRefs>

--- a/工作/数据库修改.docx
+++ b/工作/数据库修改.docx
@@ -9566,7 +9566,7 @@
         <w:widowControl/>
         <w:jc w:val="left"/>
         <w:rPr>
-          <w:rFonts w:ascii="宋体" w:eastAsia="宋体" w:hAnsi="宋体" w:cs="宋体" w:hint="eastAsia"/>
+          <w:rFonts w:ascii="宋体" w:eastAsia="宋体" w:hAnsi="宋体" w:cs="宋体"/>
           <w:kern w:val="0"/>
           <w:sz w:val="24"/>
           <w:szCs w:val="24"/>
@@ -9602,8 +9602,6 @@
         </w:rPr>
         <w:t>PROC_DHDJ_SAVE</w:t>
       </w:r>
-      <w:bookmarkStart w:id="0" w:name="_GoBack"/>
-      <w:bookmarkEnd w:id="0"/>
       <w:r>
         <w:rPr>
           <w:rFonts w:ascii="宋体" w:eastAsia="宋体" w:hAnsi="宋体" w:cs="宋体"/>
@@ -9718,8 +9716,10 @@
           <w:kern w:val="0"/>
           <w:sz w:val="20"/>
           <w:szCs w:val="20"/>
-        </w:rPr>
-      </w:pPr>
+          <w:highlight w:val="white"/>
+        </w:rPr>
+      </w:pPr>
+      <w:proofErr w:type="spellStart"/>
       <w:r>
         <w:rPr>
           <w:rFonts w:ascii="Courier New" w:hAnsi="Courier New" w:cs="Courier New"/>
@@ -9731,6 +9731,141 @@
         </w:rPr>
         <w:t>proc_lt_jk_bz</w:t>
       </w:r>
+      <w:proofErr w:type="spellEnd"/>
+    </w:p>
+    <w:p>
+      <w:pPr>
+        <w:rPr>
+          <w:rFonts w:ascii="Courier New" w:hAnsi="Courier New" w:cs="Courier New"/>
+          <w:color w:val="000080"/>
+          <w:kern w:val="0"/>
+          <w:sz w:val="20"/>
+          <w:szCs w:val="20"/>
+        </w:rPr>
+      </w:pPr>
+    </w:p>
+    <w:p>
+      <w:pPr>
+        <w:rPr>
+          <w:rFonts w:ascii="Courier New" w:hAnsi="Courier New" w:cs="Courier New"/>
+          <w:color w:val="000080"/>
+          <w:kern w:val="0"/>
+          <w:sz w:val="20"/>
+          <w:szCs w:val="20"/>
+        </w:rPr>
+      </w:pPr>
+      <w:r>
+        <w:rPr>
+          <w:rFonts w:ascii="Courier New" w:hAnsi="Courier New" w:cs="Courier New" w:hint="eastAsia"/>
+          <w:color w:val="000080"/>
+          <w:kern w:val="0"/>
+          <w:sz w:val="20"/>
+          <w:szCs w:val="20"/>
+        </w:rPr>
+        <w:t>2018-7-28</w:t>
+      </w:r>
+    </w:p>
+    <w:p>
+      <w:pPr>
+        <w:rPr>
+          <w:rFonts w:ascii="Courier New" w:hAnsi="Courier New" w:cs="Courier New"/>
+          <w:color w:val="000080"/>
+          <w:kern w:val="0"/>
+          <w:sz w:val="20"/>
+          <w:szCs w:val="20"/>
+          <w:highlight w:val="white"/>
+        </w:rPr>
+      </w:pPr>
+      <w:r>
+        <w:rPr>
+          <w:rFonts w:ascii="Courier New" w:hAnsi="Courier New" w:cs="Courier New"/>
+          <w:color w:val="000080"/>
+          <w:kern w:val="0"/>
+          <w:sz w:val="20"/>
+          <w:szCs w:val="20"/>
+          <w:highlight w:val="white"/>
+        </w:rPr>
+        <w:t>TG_T_DFBJ</w:t>
+      </w:r>
+    </w:p>
+    <w:p>
+      <w:pPr>
+        <w:rPr>
+          <w:rFonts w:ascii="Courier New" w:hAnsi="Courier New" w:cs="Courier New"/>
+          <w:color w:val="000080"/>
+          <w:kern w:val="0"/>
+          <w:sz w:val="20"/>
+          <w:szCs w:val="20"/>
+          <w:highlight w:val="white"/>
+        </w:rPr>
+      </w:pPr>
+      <w:r>
+        <w:rPr>
+          <w:rFonts w:ascii="Courier New" w:hAnsi="Courier New" w:cs="Courier New"/>
+          <w:color w:val="000080"/>
+          <w:kern w:val="0"/>
+          <w:sz w:val="20"/>
+          <w:szCs w:val="20"/>
+          <w:highlight w:val="white"/>
+        </w:rPr>
+        <w:t>RF_XJHG2</w:t>
+      </w:r>
+    </w:p>
+    <w:p>
+      <w:pPr>
+        <w:rPr>
+          <w:rFonts w:ascii="Courier New" w:hAnsi="Courier New" w:cs="Courier New"/>
+          <w:color w:val="000080"/>
+          <w:kern w:val="0"/>
+          <w:sz w:val="20"/>
+          <w:szCs w:val="20"/>
+        </w:rPr>
+      </w:pPr>
+    </w:p>
+    <w:p>
+      <w:pPr>
+        <w:rPr>
+          <w:rFonts w:ascii="Courier New" w:hAnsi="Courier New" w:cs="Courier New"/>
+          <w:color w:val="000080"/>
+          <w:kern w:val="0"/>
+          <w:sz w:val="20"/>
+          <w:szCs w:val="20"/>
+        </w:rPr>
+      </w:pPr>
+      <w:r>
+        <w:rPr>
+          <w:rFonts w:ascii="Courier New" w:hAnsi="Courier New" w:cs="Courier New" w:hint="eastAsia"/>
+          <w:color w:val="000080"/>
+          <w:kern w:val="0"/>
+          <w:sz w:val="20"/>
+          <w:szCs w:val="20"/>
+        </w:rPr>
+        <w:t>2018-8-1</w:t>
+      </w:r>
+    </w:p>
+    <w:p>
+      <w:pPr>
+        <w:rPr>
+          <w:rFonts w:ascii="Courier New" w:hAnsi="Courier New" w:cs="Courier New" w:hint="eastAsia"/>
+          <w:color w:val="000080"/>
+          <w:kern w:val="0"/>
+          <w:sz w:val="20"/>
+          <w:szCs w:val="20"/>
+        </w:rPr>
+      </w:pPr>
+      <w:r>
+        <w:rPr>
+          <w:rFonts w:ascii="Courier New" w:hAnsi="Courier New" w:cs="Courier New"/>
+          <w:color w:val="000080"/>
+          <w:kern w:val="0"/>
+          <w:sz w:val="20"/>
+          <w:szCs w:val="20"/>
+          <w:highlight w:val="white"/>
+        </w:rPr>
+        <w:t>PROC_JOB_TLDJHZ</w:t>
+      </w:r>
+      <w:bookmarkStart w:id="0" w:name="_GoBack"/>
+      <w:bookmarkEnd w:id="0"/>
     </w:p>
     <w:sectPr>
       <w:pgSz w:w="11906" w:h="16838"/>
@@ -10562,7 +10697,7 @@
 </file>
 
 <file path=customXml/itemProps1.xml><?xml version="1.0" encoding="utf-8"?>
-<ds:datastoreItem xmlns:ds="http://schemas.openxmlformats.org/officeDocument/2006/customXml" ds:itemID="{E0131C77-67CB-4F7C-B7D3-B00B15301DBB}">
+<ds:datastoreItem xmlns:ds="http://schemas.openxmlformats.org/officeDocument/2006/customXml" ds:itemID="{2F69450E-3EF5-4419-B410-A86D71CAFA30}">
   <ds:schemaRefs>
     <ds:schemaRef ds:uri="http://schemas.openxmlformats.org/officeDocument/2006/bibliography"/>
   </ds:schemaRefs>

--- a/工作/数据库修改.docx
+++ b/工作/数据库修改.docx
@@ -778,29 +778,7 @@
           <w:sz w:val="20"/>
           <w:szCs w:val="20"/>
         </w:rPr>
-        <w:t>t_</w:t>
-      </w:r>
-      <w:proofErr w:type="gramStart"/>
-      <w:r>
-        <w:rPr>
-          <w:rFonts w:ascii="Courier New" w:hAnsi="Courier New" w:cs="Courier New"/>
-          <w:color w:val="000080"/>
-          <w:kern w:val="0"/>
-          <w:sz w:val="20"/>
-          <w:szCs w:val="20"/>
-        </w:rPr>
-        <w:t>pmsjrwb,t</w:t>
-      </w:r>
-      <w:proofErr w:type="gramEnd"/>
-      <w:r>
-        <w:rPr>
-          <w:rFonts w:ascii="Courier New" w:hAnsi="Courier New" w:cs="Courier New"/>
-          <w:color w:val="000080"/>
-          <w:kern w:val="0"/>
-          <w:sz w:val="20"/>
-          <w:szCs w:val="20"/>
-        </w:rPr>
-        <w:t>_pmsjrwb_bak</w:t>
+        <w:t>t_pmsjrwb,t_pmsjrwb_bak</w:t>
       </w:r>
       <w:proofErr w:type="spellEnd"/>
     </w:p>
@@ -9846,11 +9824,12 @@
     <w:p>
       <w:pPr>
         <w:rPr>
-          <w:rFonts w:ascii="Courier New" w:hAnsi="Courier New" w:cs="Courier New" w:hint="eastAsia"/>
-          <w:color w:val="000080"/>
-          <w:kern w:val="0"/>
-          <w:sz w:val="20"/>
-          <w:szCs w:val="20"/>
+          <w:rFonts w:ascii="Courier New" w:hAnsi="Courier New" w:cs="Courier New"/>
+          <w:color w:val="000080"/>
+          <w:kern w:val="0"/>
+          <w:sz w:val="20"/>
+          <w:szCs w:val="20"/>
+          <w:highlight w:val="white"/>
         </w:rPr>
       </w:pPr>
       <w:r>
@@ -9863,6 +9842,542 @@
           <w:highlight w:val="white"/>
         </w:rPr>
         <w:t>PROC_JOB_TLDJHZ</w:t>
+      </w:r>
+    </w:p>
+    <w:p>
+      <w:pPr>
+        <w:rPr>
+          <w:rFonts w:ascii="Courier New" w:hAnsi="Courier New" w:cs="Courier New"/>
+          <w:color w:val="000080"/>
+          <w:kern w:val="0"/>
+          <w:sz w:val="20"/>
+          <w:szCs w:val="20"/>
+        </w:rPr>
+      </w:pPr>
+    </w:p>
+    <w:p>
+      <w:pPr>
+        <w:rPr>
+          <w:rFonts w:ascii="Courier New" w:hAnsi="Courier New" w:cs="Courier New"/>
+          <w:color w:val="000080"/>
+          <w:kern w:val="0"/>
+          <w:sz w:val="20"/>
+          <w:szCs w:val="20"/>
+        </w:rPr>
+      </w:pPr>
+      <w:r>
+        <w:rPr>
+          <w:rFonts w:ascii="Courier New" w:hAnsi="Courier New" w:cs="Courier New" w:hint="eastAsia"/>
+          <w:color w:val="000080"/>
+          <w:kern w:val="0"/>
+          <w:sz w:val="20"/>
+          <w:szCs w:val="20"/>
+        </w:rPr>
+        <w:t>2018-8-6</w:t>
+      </w:r>
+    </w:p>
+    <w:p>
+      <w:pPr>
+        <w:rPr>
+          <w:rFonts w:ascii="Courier New" w:hAnsi="Courier New" w:cs="Courier New"/>
+          <w:color w:val="000080"/>
+          <w:kern w:val="0"/>
+          <w:sz w:val="20"/>
+          <w:szCs w:val="20"/>
+        </w:rPr>
+      </w:pPr>
+      <w:r>
+        <w:rPr>
+          <w:rFonts w:ascii="Courier New" w:hAnsi="Courier New" w:cs="Courier New" w:hint="eastAsia"/>
+          <w:color w:val="000080"/>
+          <w:kern w:val="0"/>
+          <w:sz w:val="20"/>
+          <w:szCs w:val="20"/>
+        </w:rPr>
+        <w:t>RF_HY-</w:t>
+      </w:r>
+      <w:r>
+        <w:rPr>
+          <w:rFonts w:ascii="Courier New" w:hAnsi="Courier New" w:cs="Courier New" w:hint="eastAsia"/>
+          <w:color w:val="000080"/>
+          <w:kern w:val="0"/>
+          <w:sz w:val="20"/>
+          <w:szCs w:val="20"/>
+        </w:rPr>
+        <w:t>青海改</w:t>
+      </w:r>
+    </w:p>
+    <w:p>
+      <w:pPr>
+        <w:rPr>
+          <w:rFonts w:ascii="Courier New" w:hAnsi="Courier New" w:cs="Courier New"/>
+          <w:color w:val="000080"/>
+          <w:kern w:val="0"/>
+          <w:sz w:val="20"/>
+          <w:szCs w:val="20"/>
+        </w:rPr>
+      </w:pPr>
+      <w:r>
+        <w:rPr>
+          <w:rFonts w:ascii="宋体" w:eastAsia="宋体" w:cs="宋体"/>
+          <w:color w:val="000000"/>
+          <w:kern w:val="0"/>
+          <w:sz w:val="18"/>
+          <w:szCs w:val="18"/>
+          <w:highlight w:val="white"/>
+        </w:rPr>
+        <w:lastRenderedPageBreak/>
+        <w:t>RF_CBDD_Confirm2</w:t>
+      </w:r>
+      <w:r>
+        <w:rPr>
+          <w:rFonts w:ascii="Courier New" w:hAnsi="Courier New" w:cs="Courier New" w:hint="eastAsia"/>
+          <w:color w:val="000080"/>
+          <w:kern w:val="0"/>
+          <w:sz w:val="20"/>
+          <w:szCs w:val="20"/>
+        </w:rPr>
+        <w:t>-</w:t>
+      </w:r>
+      <w:r>
+        <w:rPr>
+          <w:rFonts w:ascii="Courier New" w:hAnsi="Courier New" w:cs="Courier New" w:hint="eastAsia"/>
+          <w:color w:val="000080"/>
+          <w:kern w:val="0"/>
+          <w:sz w:val="20"/>
+          <w:szCs w:val="20"/>
+        </w:rPr>
+        <w:t>青海改</w:t>
+      </w:r>
+    </w:p>
+    <w:p>
+      <w:pPr>
+        <w:rPr>
+          <w:rFonts w:ascii="Courier New" w:hAnsi="Courier New" w:cs="Courier New"/>
+          <w:color w:val="000080"/>
+          <w:kern w:val="0"/>
+          <w:sz w:val="20"/>
+          <w:szCs w:val="20"/>
+        </w:rPr>
+      </w:pPr>
+      <w:r>
+        <w:rPr>
+          <w:rFonts w:ascii="宋体" w:eastAsia="宋体" w:cs="宋体"/>
+          <w:color w:val="000000"/>
+          <w:kern w:val="0"/>
+          <w:sz w:val="18"/>
+          <w:szCs w:val="18"/>
+          <w:highlight w:val="white"/>
+        </w:rPr>
+        <w:t xml:space="preserve">PROC_SX_JSCKZL_XTW </w:t>
+      </w:r>
+      <w:r>
+        <w:rPr>
+          <w:rFonts w:ascii="Courier New" w:hAnsi="Courier New" w:cs="Courier New" w:hint="eastAsia"/>
+          <w:color w:val="000080"/>
+          <w:kern w:val="0"/>
+          <w:sz w:val="20"/>
+          <w:szCs w:val="20"/>
+        </w:rPr>
+        <w:t>-</w:t>
+      </w:r>
+      <w:r>
+        <w:rPr>
+          <w:rFonts w:ascii="Courier New" w:hAnsi="Courier New" w:cs="Courier New" w:hint="eastAsia"/>
+          <w:color w:val="000080"/>
+          <w:kern w:val="0"/>
+          <w:sz w:val="20"/>
+          <w:szCs w:val="20"/>
+        </w:rPr>
+        <w:t>青海改</w:t>
+      </w:r>
+    </w:p>
+    <w:p>
+      <w:pPr>
+        <w:rPr>
+          <w:rFonts w:ascii="Courier New" w:hAnsi="Courier New" w:cs="Courier New"/>
+          <w:color w:val="000080"/>
+          <w:kern w:val="0"/>
+          <w:sz w:val="20"/>
+          <w:szCs w:val="20"/>
+        </w:rPr>
+      </w:pPr>
+    </w:p>
+    <w:p>
+      <w:pPr>
+        <w:rPr>
+          <w:rFonts w:ascii="Courier New" w:hAnsi="Courier New" w:cs="Courier New"/>
+          <w:color w:val="000080"/>
+          <w:kern w:val="0"/>
+          <w:sz w:val="20"/>
+          <w:szCs w:val="20"/>
+        </w:rPr>
+      </w:pPr>
+      <w:r>
+        <w:rPr>
+          <w:rFonts w:ascii="Courier New" w:hAnsi="Courier New" w:cs="Courier New" w:hint="eastAsia"/>
+          <w:color w:val="000080"/>
+          <w:kern w:val="0"/>
+          <w:sz w:val="20"/>
+          <w:szCs w:val="20"/>
+        </w:rPr>
+        <w:t>2018-8-7</w:t>
+      </w:r>
+    </w:p>
+    <w:p>
+      <w:pPr>
+        <w:rPr>
+          <w:rFonts w:ascii="Courier New" w:hAnsi="Courier New" w:cs="Courier New"/>
+          <w:color w:val="000080"/>
+          <w:kern w:val="0"/>
+          <w:sz w:val="20"/>
+          <w:szCs w:val="20"/>
+          <w:highlight w:val="white"/>
+        </w:rPr>
+      </w:pPr>
+      <w:r>
+        <w:rPr>
+          <w:rFonts w:ascii="Courier New" w:hAnsi="Courier New" w:cs="Courier New"/>
+          <w:color w:val="000080"/>
+          <w:kern w:val="0"/>
+          <w:sz w:val="20"/>
+          <w:szCs w:val="20"/>
+          <w:highlight w:val="white"/>
+        </w:rPr>
+        <w:t xml:space="preserve">PROC_KFZYDD_DSFP_XTW </w:t>
+      </w:r>
+      <w:r>
+        <w:rPr>
+          <w:rFonts w:ascii="Courier New" w:hAnsi="Courier New" w:cs="Courier New" w:hint="eastAsia"/>
+          <w:color w:val="000080"/>
+          <w:kern w:val="0"/>
+          <w:sz w:val="20"/>
+          <w:szCs w:val="20"/>
+          <w:highlight w:val="white"/>
+        </w:rPr>
+        <w:t>改</w:t>
+      </w:r>
+      <w:r>
+        <w:rPr>
+          <w:rFonts w:ascii="Courier New" w:hAnsi="Courier New" w:cs="Courier New" w:hint="eastAsia"/>
+          <w:color w:val="000080"/>
+          <w:kern w:val="0"/>
+          <w:sz w:val="20"/>
+          <w:szCs w:val="20"/>
+          <w:highlight w:val="white"/>
+        </w:rPr>
+        <w:t>bug</w:t>
+      </w:r>
+    </w:p>
+    <w:p>
+      <w:pPr>
+        <w:rPr>
+          <w:rFonts w:ascii="Courier New" w:hAnsi="Courier New" w:cs="Courier New"/>
+          <w:color w:val="000080"/>
+          <w:kern w:val="0"/>
+          <w:sz w:val="20"/>
+          <w:szCs w:val="20"/>
+        </w:rPr>
+      </w:pPr>
+    </w:p>
+    <w:p>
+      <w:pPr>
+        <w:rPr>
+          <w:rFonts w:ascii="Courier New" w:hAnsi="Courier New" w:cs="Courier New"/>
+          <w:color w:val="000080"/>
+          <w:kern w:val="0"/>
+          <w:sz w:val="20"/>
+          <w:szCs w:val="20"/>
+        </w:rPr>
+      </w:pPr>
+      <w:r>
+        <w:rPr>
+          <w:rFonts w:ascii="Courier New" w:hAnsi="Courier New" w:cs="Courier New" w:hint="eastAsia"/>
+          <w:color w:val="000080"/>
+          <w:kern w:val="0"/>
+          <w:sz w:val="20"/>
+          <w:szCs w:val="20"/>
+        </w:rPr>
+        <w:t>2018-8-15</w:t>
+      </w:r>
+    </w:p>
+    <w:p>
+      <w:pPr>
+        <w:rPr>
+          <w:rFonts w:ascii="Courier New" w:hAnsi="Courier New" w:cs="Courier New"/>
+          <w:color w:val="000080"/>
+          <w:kern w:val="0"/>
+          <w:sz w:val="20"/>
+          <w:szCs w:val="20"/>
+        </w:rPr>
+      </w:pPr>
+      <w:proofErr w:type="spellStart"/>
+      <w:r>
+        <w:rPr>
+          <w:rFonts w:ascii="Courier New" w:hAnsi="Courier New" w:cs="Courier New"/>
+          <w:color w:val="000080"/>
+          <w:kern w:val="0"/>
+          <w:sz w:val="20"/>
+          <w:szCs w:val="20"/>
+        </w:rPr>
+        <w:t>t_zprwhz</w:t>
+      </w:r>
+      <w:proofErr w:type="spellEnd"/>
+      <w:r>
+        <w:rPr>
+          <w:rFonts w:ascii="Courier New" w:hAnsi="Courier New" w:cs="Courier New"/>
+          <w:color w:val="000080"/>
+          <w:kern w:val="0"/>
+          <w:sz w:val="20"/>
+          <w:szCs w:val="20"/>
+        </w:rPr>
+        <w:t xml:space="preserve"> </w:t>
+      </w:r>
+      <w:r>
+        <w:rPr>
+          <w:rFonts w:ascii="Courier New" w:hAnsi="Courier New" w:cs="Courier New" w:hint="eastAsia"/>
+          <w:color w:val="000080"/>
+          <w:kern w:val="0"/>
+          <w:sz w:val="20"/>
+          <w:szCs w:val="20"/>
+        </w:rPr>
+        <w:t>增加字段</w:t>
+      </w:r>
+      <w:r>
+        <w:rPr>
+          <w:rFonts w:ascii="Courier New" w:hAnsi="Courier New" w:cs="Courier New"/>
+          <w:color w:val="000080"/>
+          <w:kern w:val="0"/>
+          <w:sz w:val="20"/>
+          <w:szCs w:val="20"/>
+        </w:rPr>
+        <w:t>ZPCZY</w:t>
+      </w:r>
+      <w:r>
+        <w:rPr>
+          <w:rFonts w:ascii="Courier New" w:hAnsi="Courier New" w:cs="Courier New" w:hint="eastAsia"/>
+          <w:color w:val="000080"/>
+          <w:kern w:val="0"/>
+          <w:sz w:val="20"/>
+          <w:szCs w:val="20"/>
+        </w:rPr>
+        <w:t>，</w:t>
+      </w:r>
+      <w:r>
+        <w:rPr>
+          <w:rFonts w:ascii="Courier New" w:hAnsi="Courier New" w:cs="Courier New"/>
+          <w:color w:val="000080"/>
+          <w:kern w:val="0"/>
+          <w:sz w:val="20"/>
+          <w:szCs w:val="20"/>
+        </w:rPr>
+        <w:t>ZPCZYNAME</w:t>
+      </w:r>
+    </w:p>
+    <w:p>
+      <w:pPr>
+        <w:rPr>
+          <w:rFonts w:ascii="Courier New" w:hAnsi="Courier New" w:cs="Courier New"/>
+          <w:color w:val="000080"/>
+          <w:kern w:val="0"/>
+          <w:sz w:val="20"/>
+          <w:szCs w:val="20"/>
+        </w:rPr>
+      </w:pPr>
+      <w:proofErr w:type="spellStart"/>
+      <w:r>
+        <w:rPr>
+          <w:rFonts w:ascii="Courier New" w:hAnsi="Courier New" w:cs="Courier New"/>
+          <w:color w:val="000080"/>
+          <w:kern w:val="0"/>
+          <w:sz w:val="20"/>
+          <w:szCs w:val="20"/>
+        </w:rPr>
+        <w:t>t_zprwhz</w:t>
+      </w:r>
+      <w:proofErr w:type="spellEnd"/>
+      <w:r>
+        <w:rPr>
+          <w:rFonts w:ascii="Courier New" w:hAnsi="Courier New" w:cs="Courier New"/>
+          <w:color w:val="000080"/>
+          <w:kern w:val="0"/>
+          <w:sz w:val="20"/>
+          <w:szCs w:val="20"/>
+        </w:rPr>
+        <w:t xml:space="preserve"> </w:t>
+      </w:r>
+      <w:r>
+        <w:rPr>
+          <w:rFonts w:ascii="Courier New" w:hAnsi="Courier New" w:cs="Courier New" w:hint="eastAsia"/>
+          <w:color w:val="000080"/>
+          <w:kern w:val="0"/>
+          <w:sz w:val="20"/>
+          <w:szCs w:val="20"/>
+        </w:rPr>
+        <w:t>增加主键</w:t>
+      </w:r>
+    </w:p>
+    <w:p>
+      <w:pPr>
+        <w:rPr>
+          <w:rFonts w:ascii="Courier New" w:hAnsi="Courier New" w:cs="Courier New"/>
+          <w:color w:val="000080"/>
+          <w:kern w:val="0"/>
+          <w:sz w:val="20"/>
+          <w:szCs w:val="20"/>
+          <w:highlight w:val="white"/>
+        </w:rPr>
+      </w:pPr>
+      <w:r>
+        <w:rPr>
+          <w:rFonts w:ascii="Courier New" w:hAnsi="Courier New" w:cs="Courier New"/>
+          <w:color w:val="000080"/>
+          <w:kern w:val="0"/>
+          <w:sz w:val="20"/>
+          <w:szCs w:val="20"/>
+          <w:highlight w:val="white"/>
+        </w:rPr>
+        <w:t>RF_ZPOCCUPY</w:t>
+      </w:r>
+    </w:p>
+    <w:p>
+      <w:pPr>
+        <w:rPr>
+          <w:rFonts w:ascii="Courier New" w:hAnsi="Courier New" w:cs="Courier New"/>
+          <w:color w:val="000080"/>
+          <w:kern w:val="0"/>
+          <w:sz w:val="20"/>
+          <w:szCs w:val="20"/>
+          <w:highlight w:val="white"/>
+        </w:rPr>
+      </w:pPr>
+      <w:r>
+        <w:rPr>
+          <w:rFonts w:ascii="Courier New" w:hAnsi="Courier New" w:cs="Courier New"/>
+          <w:color w:val="000080"/>
+          <w:kern w:val="0"/>
+          <w:sz w:val="20"/>
+          <w:szCs w:val="20"/>
+          <w:highlight w:val="white"/>
+        </w:rPr>
+        <w:t>RF_RFBZ2</w:t>
+      </w:r>
+    </w:p>
+    <w:p>
+      <w:pPr>
+        <w:rPr>
+          <w:rFonts w:ascii="Courier New" w:hAnsi="Courier New" w:cs="Courier New"/>
+          <w:color w:val="000080"/>
+          <w:kern w:val="0"/>
+          <w:sz w:val="20"/>
+          <w:szCs w:val="20"/>
+        </w:rPr>
+      </w:pPr>
+      <w:r>
+        <w:rPr>
+          <w:rFonts w:ascii="Courier New" w:hAnsi="Courier New" w:cs="Courier New"/>
+          <w:color w:val="000080"/>
+          <w:kern w:val="0"/>
+          <w:sz w:val="20"/>
+          <w:szCs w:val="20"/>
+        </w:rPr>
+        <w:t>RF_HX_BZ2</w:t>
+      </w:r>
+    </w:p>
+    <w:p>
+      <w:pPr>
+        <w:rPr>
+          <w:rFonts w:ascii="Courier New" w:hAnsi="Courier New" w:cs="Courier New"/>
+          <w:color w:val="000080"/>
+          <w:kern w:val="0"/>
+          <w:sz w:val="20"/>
+          <w:szCs w:val="20"/>
+        </w:rPr>
+      </w:pPr>
+      <w:r>
+        <w:rPr>
+          <w:rFonts w:ascii="Courier New" w:hAnsi="Courier New" w:cs="Courier New"/>
+          <w:color w:val="000080"/>
+          <w:kern w:val="0"/>
+          <w:sz w:val="20"/>
+          <w:szCs w:val="20"/>
+        </w:rPr>
+        <w:t>proc_goo_dhlr_tj_zjs2</w:t>
+      </w:r>
+    </w:p>
+    <w:p>
+      <w:pPr>
+        <w:rPr>
+          <w:rFonts w:ascii="Courier New" w:hAnsi="Courier New" w:cs="Courier New"/>
+          <w:color w:val="000080"/>
+          <w:kern w:val="0"/>
+          <w:sz w:val="20"/>
+          <w:szCs w:val="20"/>
+        </w:rPr>
+      </w:pPr>
+    </w:p>
+    <w:p>
+      <w:pPr>
+        <w:rPr>
+          <w:rFonts w:ascii="Courier New" w:hAnsi="Courier New" w:cs="Courier New"/>
+          <w:color w:val="000080"/>
+          <w:kern w:val="0"/>
+          <w:sz w:val="20"/>
+          <w:szCs w:val="20"/>
+        </w:rPr>
+      </w:pPr>
+      <w:r>
+        <w:rPr>
+          <w:rFonts w:ascii="Courier New" w:hAnsi="Courier New" w:cs="Courier New" w:hint="eastAsia"/>
+          <w:color w:val="000080"/>
+          <w:kern w:val="0"/>
+          <w:sz w:val="20"/>
+          <w:szCs w:val="20"/>
+        </w:rPr>
+        <w:t>2018-8-30</w:t>
+      </w:r>
+    </w:p>
+    <w:p>
+      <w:pPr>
+        <w:rPr>
+          <w:rFonts w:ascii="Courier New" w:hAnsi="Courier New" w:cs="Courier New"/>
+          <w:color w:val="000080"/>
+          <w:kern w:val="0"/>
+          <w:sz w:val="20"/>
+          <w:szCs w:val="20"/>
+        </w:rPr>
+      </w:pPr>
+      <w:r>
+        <w:rPr>
+          <w:rFonts w:ascii="Courier New" w:hAnsi="Courier New" w:cs="Courier New"/>
+          <w:color w:val="000080"/>
+          <w:kern w:val="0"/>
+          <w:sz w:val="20"/>
+          <w:szCs w:val="20"/>
+        </w:rPr>
+        <w:t>RF_XJJH_PXMX</w:t>
+      </w:r>
+    </w:p>
+    <w:p>
+      <w:pPr>
+        <w:rPr>
+          <w:rFonts w:ascii="Courier New" w:hAnsi="Courier New" w:cs="Courier New" w:hint="eastAsia"/>
+          <w:color w:val="000080"/>
+          <w:kern w:val="0"/>
+          <w:sz w:val="20"/>
+          <w:szCs w:val="20"/>
+        </w:rPr>
+      </w:pPr>
+      <w:r>
+        <w:rPr>
+          <w:rFonts w:ascii="Courier New" w:hAnsi="Courier New" w:cs="Courier New"/>
+          <w:color w:val="000080"/>
+          <w:kern w:val="0"/>
+          <w:sz w:val="20"/>
+          <w:szCs w:val="20"/>
+          <w:highlight w:val="white"/>
+        </w:rPr>
+        <w:t>RF_XJJH_HYKCSL</w:t>
       </w:r>
       <w:bookmarkStart w:id="0" w:name="_GoBack"/>
       <w:bookmarkEnd w:id="0"/>
@@ -10309,7 +10824,7 @@
   <w:style w:type="paragraph" w:default="1" w:styleId="a">
     <w:name w:val="Normal"/>
     <w:qFormat/>
-    <w:rsid w:val="00B7179A"/>
+    <w:rsid w:val="00F96A6D"/>
     <w:pPr>
       <w:widowControl w:val="0"/>
       <w:jc w:val="both"/>
@@ -10697,7 +11212,7 @@
 </file>
 
 <file path=customXml/itemProps1.xml><?xml version="1.0" encoding="utf-8"?>
-<ds:datastoreItem xmlns:ds="http://schemas.openxmlformats.org/officeDocument/2006/customXml" ds:itemID="{2F69450E-3EF5-4419-B410-A86D71CAFA30}">
+<ds:datastoreItem xmlns:ds="http://schemas.openxmlformats.org/officeDocument/2006/customXml" ds:itemID="{33501B98-7C5A-431E-8CF0-0BF7A66F7200}">
   <ds:schemaRefs>
     <ds:schemaRef ds:uri="http://schemas.openxmlformats.org/officeDocument/2006/bibliography"/>
   </ds:schemaRefs>

--- a/工作/数据库修改.docx
+++ b/工作/数据库修改.docx
@@ -10361,11 +10361,12 @@
     <w:p>
       <w:pPr>
         <w:rPr>
-          <w:rFonts w:ascii="Courier New" w:hAnsi="Courier New" w:cs="Courier New" w:hint="eastAsia"/>
-          <w:color w:val="000080"/>
-          <w:kern w:val="0"/>
-          <w:sz w:val="20"/>
-          <w:szCs w:val="20"/>
+          <w:rFonts w:ascii="Courier New" w:hAnsi="Courier New" w:cs="Courier New"/>
+          <w:color w:val="000080"/>
+          <w:kern w:val="0"/>
+          <w:sz w:val="20"/>
+          <w:szCs w:val="20"/>
+          <w:highlight w:val="white"/>
         </w:rPr>
       </w:pPr>
       <w:r>
@@ -10378,6 +10379,110 @@
           <w:highlight w:val="white"/>
         </w:rPr>
         <w:t>RF_XJJH_HYKCSL</w:t>
+      </w:r>
+    </w:p>
+    <w:p>
+      <w:pPr>
+        <w:rPr>
+          <w:rFonts w:ascii="Courier New" w:hAnsi="Courier New" w:cs="Courier New"/>
+          <w:color w:val="000080"/>
+          <w:kern w:val="0"/>
+          <w:sz w:val="20"/>
+          <w:szCs w:val="20"/>
+        </w:rPr>
+      </w:pPr>
+    </w:p>
+    <w:p>
+      <w:pPr>
+        <w:rPr>
+          <w:rFonts w:ascii="Courier New" w:hAnsi="Courier New" w:cs="Courier New"/>
+          <w:color w:val="000080"/>
+          <w:kern w:val="0"/>
+          <w:sz w:val="20"/>
+          <w:szCs w:val="20"/>
+        </w:rPr>
+      </w:pPr>
+      <w:r>
+        <w:rPr>
+          <w:rFonts w:ascii="Courier New" w:hAnsi="Courier New" w:cs="Courier New" w:hint="eastAsia"/>
+          <w:color w:val="000080"/>
+          <w:kern w:val="0"/>
+          <w:sz w:val="20"/>
+          <w:szCs w:val="20"/>
+        </w:rPr>
+        <w:t>2</w:t>
+      </w:r>
+      <w:r>
+        <w:rPr>
+          <w:rFonts w:ascii="Courier New" w:hAnsi="Courier New" w:cs="Courier New"/>
+          <w:color w:val="000080"/>
+          <w:kern w:val="0"/>
+          <w:sz w:val="20"/>
+          <w:szCs w:val="20"/>
+        </w:rPr>
+        <w:t>018</w:t>
+      </w:r>
+      <w:r>
+        <w:rPr>
+          <w:rFonts w:ascii="Courier New" w:hAnsi="Courier New" w:cs="Courier New" w:hint="eastAsia"/>
+          <w:color w:val="000080"/>
+          <w:kern w:val="0"/>
+          <w:sz w:val="20"/>
+          <w:szCs w:val="20"/>
+        </w:rPr>
+        <w:t>-</w:t>
+      </w:r>
+      <w:r>
+        <w:rPr>
+          <w:rFonts w:ascii="Courier New" w:hAnsi="Courier New" w:cs="Courier New"/>
+          <w:color w:val="000080"/>
+          <w:kern w:val="0"/>
+          <w:sz w:val="20"/>
+          <w:szCs w:val="20"/>
+        </w:rPr>
+        <w:t>9</w:t>
+      </w:r>
+      <w:r>
+        <w:rPr>
+          <w:rFonts w:ascii="Courier New" w:hAnsi="Courier New" w:cs="Courier New" w:hint="eastAsia"/>
+          <w:color w:val="000080"/>
+          <w:kern w:val="0"/>
+          <w:sz w:val="20"/>
+          <w:szCs w:val="20"/>
+        </w:rPr>
+        <w:t>-</w:t>
+      </w:r>
+      <w:r>
+        <w:rPr>
+          <w:rFonts w:ascii="Courier New" w:hAnsi="Courier New" w:cs="Courier New"/>
+          <w:color w:val="000080"/>
+          <w:kern w:val="0"/>
+          <w:sz w:val="20"/>
+          <w:szCs w:val="20"/>
+        </w:rPr>
+        <w:t>30</w:t>
+      </w:r>
+    </w:p>
+    <w:p>
+      <w:pPr>
+        <w:rPr>
+          <w:rFonts w:ascii="Courier New" w:hAnsi="Courier New" w:cs="Courier New" w:hint="eastAsia"/>
+          <w:color w:val="000080"/>
+          <w:kern w:val="0"/>
+          <w:sz w:val="20"/>
+          <w:szCs w:val="20"/>
+        </w:rPr>
+      </w:pPr>
+      <w:r>
+        <w:rPr>
+          <w:rFonts w:ascii="宋体" w:eastAsia="宋体" w:hAnsi="Times New Roman" w:cs="Times New Roman"/>
+          <w:noProof/>
+          <w:color w:val="A31515"/>
+          <w:kern w:val="0"/>
+          <w:sz w:val="20"/>
+          <w:szCs w:val="20"/>
+        </w:rPr>
+        <w:t>RF_KFCYCL</w:t>
       </w:r>
       <w:bookmarkStart w:id="0" w:name="_GoBack"/>
       <w:bookmarkEnd w:id="0"/>
@@ -11212,7 +11317,7 @@
 </file>
 
 <file path=customXml/itemProps1.xml><?xml version="1.0" encoding="utf-8"?>
-<ds:datastoreItem xmlns:ds="http://schemas.openxmlformats.org/officeDocument/2006/customXml" ds:itemID="{33501B98-7C5A-431E-8CF0-0BF7A66F7200}">
+<ds:datastoreItem xmlns:ds="http://schemas.openxmlformats.org/officeDocument/2006/customXml" ds:itemID="{B92ADDE9-6E6E-45C1-92F2-5EA5141531A9}">
   <ds:schemaRefs>
     <ds:schemaRef ds:uri="http://schemas.openxmlformats.org/officeDocument/2006/bibliography"/>
   </ds:schemaRefs>

--- a/工作/数据库修改.docx
+++ b/工作/数据库修改.docx
@@ -10466,15 +10466,6 @@
     <w:p>
       <w:pPr>
         <w:rPr>
-          <w:rFonts w:ascii="Courier New" w:hAnsi="Courier New" w:cs="Courier New" w:hint="eastAsia"/>
-          <w:color w:val="000080"/>
-          <w:kern w:val="0"/>
-          <w:sz w:val="20"/>
-          <w:szCs w:val="20"/>
-        </w:rPr>
-      </w:pPr>
-      <w:r>
-        <w:rPr>
           <w:rFonts w:ascii="宋体" w:eastAsia="宋体" w:hAnsi="Times New Roman" w:cs="Times New Roman"/>
           <w:noProof/>
           <w:color w:val="A31515"/>
@@ -10482,10 +10473,91 @@
           <w:sz w:val="20"/>
           <w:szCs w:val="20"/>
         </w:rPr>
+      </w:pPr>
+      <w:r>
+        <w:rPr>
+          <w:rFonts w:ascii="宋体" w:eastAsia="宋体" w:hAnsi="Times New Roman" w:cs="Times New Roman"/>
+          <w:noProof/>
+          <w:color w:val="A31515"/>
+          <w:kern w:val="0"/>
+          <w:sz w:val="20"/>
+          <w:szCs w:val="20"/>
+        </w:rPr>
         <w:t>RF_KFCYCL</w:t>
+      </w:r>
+    </w:p>
+    <w:p>
+      <w:pPr>
+        <w:rPr>
+          <w:rFonts w:ascii="Courier New" w:hAnsi="Courier New" w:cs="Courier New" w:hint="eastAsia"/>
+          <w:color w:val="000080"/>
+          <w:kern w:val="0"/>
+          <w:sz w:val="20"/>
+          <w:szCs w:val="20"/>
+        </w:rPr>
+      </w:pPr>
+      <w:r>
+        <w:rPr>
+          <w:rFonts w:ascii="Courier New" w:hAnsi="Courier New" w:cs="Courier New" w:hint="eastAsia"/>
+          <w:color w:val="000080"/>
+          <w:kern w:val="0"/>
+          <w:sz w:val="20"/>
+          <w:szCs w:val="20"/>
+        </w:rPr>
+        <w:t>河北</w:t>
       </w:r>
       <w:bookmarkStart w:id="0" w:name="_GoBack"/>
       <w:bookmarkEnd w:id="0"/>
+      <w:r>
+        <w:rPr>
+          <w:rFonts w:ascii="Courier New" w:hAnsi="Courier New" w:cs="Courier New" w:hint="eastAsia"/>
+          <w:color w:val="000080"/>
+          <w:kern w:val="0"/>
+          <w:sz w:val="20"/>
+          <w:szCs w:val="20"/>
+        </w:rPr>
+        <w:t>样本室用，增加</w:t>
+      </w:r>
+      <w:r>
+        <w:rPr>
+          <w:rFonts w:ascii="Courier New" w:hAnsi="Courier New" w:cs="Courier New"/>
+          <w:color w:val="000080"/>
+          <w:kern w:val="0"/>
+          <w:sz w:val="20"/>
+          <w:szCs w:val="20"/>
+        </w:rPr>
+        <w:t>RF_RW_XD</w:t>
+      </w:r>
+      <w:r>
+        <w:rPr>
+          <w:rFonts w:ascii="Courier New" w:hAnsi="Courier New" w:cs="Courier New"/>
+          <w:color w:val="000080"/>
+          <w:kern w:val="0"/>
+          <w:sz w:val="20"/>
+          <w:szCs w:val="20"/>
+        </w:rPr>
+        <w:t xml:space="preserve"> </w:t>
+      </w:r>
+      <w:r>
+        <w:rPr>
+          <w:rFonts w:ascii="Courier New" w:hAnsi="Courier New" w:cs="Courier New" w:hint="eastAsia"/>
+          <w:color w:val="000080"/>
+          <w:kern w:val="0"/>
+          <w:sz w:val="20"/>
+          <w:szCs w:val="20"/>
+        </w:rPr>
+        <w:t>、</w:t>
+      </w:r>
+      <w:r>
+        <w:rPr>
+          <w:rFonts w:ascii="Courier New" w:hAnsi="Courier New" w:cs="Courier New"/>
+          <w:color w:val="000080"/>
+          <w:kern w:val="0"/>
+          <w:sz w:val="20"/>
+          <w:szCs w:val="20"/>
+        </w:rPr>
+        <w:t>PROC_GETMESS</w:t>
+      </w:r>
     </w:p>
     <w:sectPr>
       <w:pgSz w:w="11906" w:h="16838"/>
@@ -11317,7 +11389,7 @@
 </file>
 
 <file path=customXml/itemProps1.xml><?xml version="1.0" encoding="utf-8"?>
-<ds:datastoreItem xmlns:ds="http://schemas.openxmlformats.org/officeDocument/2006/customXml" ds:itemID="{B92ADDE9-6E6E-45C1-92F2-5EA5141531A9}">
+<ds:datastoreItem xmlns:ds="http://schemas.openxmlformats.org/officeDocument/2006/customXml" ds:itemID="{C3046FEC-B3FD-46CF-AFCB-DB8C60D0E859}">
   <ds:schemaRefs>
     <ds:schemaRef ds:uri="http://schemas.openxmlformats.org/officeDocument/2006/bibliography"/>
   </ds:schemaRefs>

--- a/工作/数据库修改.docx
+++ b/工作/数据库修改.docx
@@ -10489,7 +10489,7 @@
     <w:p>
       <w:pPr>
         <w:rPr>
-          <w:rFonts w:ascii="Courier New" w:hAnsi="Courier New" w:cs="Courier New" w:hint="eastAsia"/>
+          <w:rFonts w:ascii="Courier New" w:hAnsi="Courier New" w:cs="Courier New"/>
           <w:color w:val="000080"/>
           <w:kern w:val="0"/>
           <w:sz w:val="20"/>
@@ -10505,58 +10505,872 @@
           <w:szCs w:val="20"/>
         </w:rPr>
         <w:t>河北</w:t>
+      </w:r>
+      <w:r>
+        <w:rPr>
+          <w:rFonts w:ascii="Courier New" w:hAnsi="Courier New" w:cs="Courier New" w:hint="eastAsia"/>
+          <w:color w:val="000080"/>
+          <w:kern w:val="0"/>
+          <w:sz w:val="20"/>
+          <w:szCs w:val="20"/>
+        </w:rPr>
+        <w:t>样本室用，增加</w:t>
+      </w:r>
+      <w:r>
+        <w:rPr>
+          <w:rFonts w:ascii="Courier New" w:hAnsi="Courier New" w:cs="Courier New"/>
+          <w:color w:val="000080"/>
+          <w:kern w:val="0"/>
+          <w:sz w:val="20"/>
+          <w:szCs w:val="20"/>
+        </w:rPr>
+        <w:t>RF_RW_XD</w:t>
+      </w:r>
+      <w:r>
+        <w:rPr>
+          <w:rFonts w:ascii="Courier New" w:hAnsi="Courier New" w:cs="Courier New"/>
+          <w:color w:val="000080"/>
+          <w:kern w:val="0"/>
+          <w:sz w:val="20"/>
+          <w:szCs w:val="20"/>
+        </w:rPr>
+        <w:t xml:space="preserve"> </w:t>
+      </w:r>
+      <w:r>
+        <w:rPr>
+          <w:rFonts w:ascii="Courier New" w:hAnsi="Courier New" w:cs="Courier New" w:hint="eastAsia"/>
+          <w:color w:val="000080"/>
+          <w:kern w:val="0"/>
+          <w:sz w:val="20"/>
+          <w:szCs w:val="20"/>
+        </w:rPr>
+        <w:t>、</w:t>
+      </w:r>
+      <w:r>
+        <w:rPr>
+          <w:rFonts w:ascii="Courier New" w:hAnsi="Courier New" w:cs="Courier New"/>
+          <w:color w:val="000080"/>
+          <w:kern w:val="0"/>
+          <w:sz w:val="20"/>
+          <w:szCs w:val="20"/>
+        </w:rPr>
+        <w:t>PROC_GETMESS</w:t>
+      </w:r>
+    </w:p>
+    <w:p>
+      <w:pPr>
+        <w:rPr>
+          <w:rFonts w:ascii="Courier New" w:hAnsi="Courier New" w:cs="Courier New"/>
+          <w:color w:val="000080"/>
+          <w:kern w:val="0"/>
+          <w:sz w:val="20"/>
+          <w:szCs w:val="20"/>
+        </w:rPr>
+      </w:pPr>
+    </w:p>
+    <w:p>
+      <w:pPr>
+        <w:rPr>
+          <w:rFonts w:ascii="Courier New" w:hAnsi="Courier New" w:cs="Courier New"/>
+          <w:color w:val="000080"/>
+          <w:kern w:val="0"/>
+          <w:sz w:val="20"/>
+          <w:szCs w:val="20"/>
+        </w:rPr>
+      </w:pPr>
+      <w:r>
+        <w:rPr>
+          <w:rFonts w:ascii="Courier New" w:hAnsi="Courier New" w:cs="Courier New" w:hint="eastAsia"/>
+          <w:color w:val="000080"/>
+          <w:kern w:val="0"/>
+          <w:sz w:val="20"/>
+          <w:szCs w:val="20"/>
+        </w:rPr>
+        <w:t>2018-10-11</w:t>
+      </w:r>
+    </w:p>
+    <w:p>
+      <w:pPr>
+        <w:widowControl/>
+        <w:jc w:val="left"/>
+        <w:rPr>
+          <w:rFonts w:ascii="宋体" w:eastAsia="宋体" w:hAnsi="宋体" w:cs="宋体"/>
+          <w:kern w:val="0"/>
+          <w:sz w:val="24"/>
+          <w:szCs w:val="24"/>
+        </w:rPr>
+      </w:pPr>
+      <w:r>
+        <w:rPr>
+          <w:rFonts w:ascii="宋体" w:eastAsia="宋体" w:hAnsi="宋体" w:cs="宋体"/>
+          <w:kern w:val="0"/>
+          <w:sz w:val="24"/>
+          <w:szCs w:val="24"/>
+        </w:rPr>
+        <w:t>PKG_PUBLIC_FUNC</w:t>
+      </w:r>
+      <w:r>
+        <w:rPr>
+          <w:rFonts w:ascii="宋体" w:eastAsia="宋体" w:hAnsi="宋体" w:cs="宋体" w:hint="eastAsia"/>
+          <w:kern w:val="0"/>
+          <w:sz w:val="24"/>
+          <w:szCs w:val="24"/>
+        </w:rPr>
+        <w:t>.</w:t>
+      </w:r>
+      <w:r>
+        <w:t xml:space="preserve"> </w:t>
+      </w:r>
+      <w:r>
+        <w:rPr>
+          <w:rFonts w:ascii="宋体" w:eastAsia="宋体" w:hAnsi="宋体" w:cs="宋体"/>
+          <w:kern w:val="0"/>
+          <w:sz w:val="24"/>
+          <w:szCs w:val="24"/>
+        </w:rPr>
+        <w:t>PROC_GET_KYKC_NO</w:t>
+      </w:r>
+    </w:p>
+    <w:p>
+      <w:pPr>
+        <w:widowControl/>
+        <w:jc w:val="left"/>
+        <w:rPr>
+          <w:rFonts w:ascii="宋体" w:eastAsia="宋体" w:hAnsi="宋体" w:cs="宋体"/>
+          <w:kern w:val="0"/>
+          <w:sz w:val="24"/>
+          <w:szCs w:val="24"/>
+        </w:rPr>
+      </w:pPr>
+      <w:proofErr w:type="spellStart"/>
+      <w:r>
+        <w:rPr>
+          <w:rFonts w:ascii="宋体" w:eastAsia="宋体" w:hAnsi="宋体" w:cs="宋体"/>
+          <w:kern w:val="0"/>
+          <w:sz w:val="24"/>
+          <w:szCs w:val="24"/>
+        </w:rPr>
+        <w:t>fun_getkykc_sl</w:t>
+      </w:r>
+      <w:proofErr w:type="spellEnd"/>
+    </w:p>
+    <w:p>
+      <w:pPr>
+        <w:widowControl/>
+        <w:jc w:val="left"/>
+        <w:rPr>
+          <w:rFonts w:ascii="宋体" w:eastAsia="宋体" w:cs="宋体"/>
+          <w:color w:val="0000FF"/>
+          <w:kern w:val="0"/>
+          <w:sz w:val="28"/>
+          <w:szCs w:val="28"/>
+          <w:highlight w:val="white"/>
+        </w:rPr>
+      </w:pPr>
+      <w:r>
+        <w:rPr>
+          <w:rFonts w:ascii="宋体" w:eastAsia="宋体" w:cs="宋体"/>
+          <w:color w:val="0000FF"/>
+          <w:kern w:val="0"/>
+          <w:sz w:val="28"/>
+          <w:szCs w:val="28"/>
+          <w:highlight w:val="white"/>
+        </w:rPr>
+        <w:t>PROC_SD_JSCKZL_XTW</w:t>
+      </w:r>
+    </w:p>
+    <w:p>
+      <w:pPr>
+        <w:widowControl/>
+        <w:jc w:val="left"/>
+        <w:rPr>
+          <w:rFonts w:ascii="宋体" w:eastAsia="宋体" w:hAnsi="宋体" w:cs="宋体"/>
+          <w:kern w:val="0"/>
+          <w:sz w:val="24"/>
+          <w:szCs w:val="24"/>
+        </w:rPr>
+      </w:pPr>
+    </w:p>
+    <w:p>
+      <w:pPr>
+        <w:widowControl/>
+        <w:jc w:val="left"/>
+        <w:rPr>
+          <w:rFonts w:ascii="宋体" w:eastAsia="宋体" w:hAnsi="宋体" w:cs="宋体"/>
+          <w:kern w:val="0"/>
+          <w:sz w:val="24"/>
+          <w:szCs w:val="24"/>
+        </w:rPr>
+      </w:pPr>
+      <w:r>
+        <w:rPr>
+          <w:rFonts w:ascii="宋体" w:eastAsia="宋体" w:hAnsi="宋体" w:cs="宋体" w:hint="eastAsia"/>
+          <w:kern w:val="0"/>
+          <w:sz w:val="24"/>
+          <w:szCs w:val="24"/>
+        </w:rPr>
+        <w:t>2018-10-12</w:t>
+      </w:r>
+    </w:p>
+    <w:p>
+      <w:pPr>
+        <w:widowControl/>
+        <w:jc w:val="left"/>
+        <w:rPr>
+          <w:rFonts w:ascii="宋体" w:eastAsia="宋体" w:hAnsi="宋体" w:cs="宋体"/>
+          <w:kern w:val="0"/>
+          <w:sz w:val="24"/>
+          <w:szCs w:val="24"/>
+        </w:rPr>
+      </w:pPr>
+      <w:proofErr w:type="spellStart"/>
+      <w:r>
+        <w:rPr>
+          <w:rFonts w:ascii="宋体" w:eastAsia="宋体" w:hAnsi="宋体" w:cs="宋体"/>
+          <w:kern w:val="0"/>
+          <w:sz w:val="24"/>
+          <w:szCs w:val="24"/>
+        </w:rPr>
+        <w:t>T</w:t>
+      </w:r>
+      <w:r>
+        <w:rPr>
+          <w:rFonts w:ascii="宋体" w:eastAsia="宋体" w:hAnsi="宋体" w:cs="宋体" w:hint="eastAsia"/>
+          <w:kern w:val="0"/>
+          <w:sz w:val="24"/>
+          <w:szCs w:val="24"/>
+        </w:rPr>
+        <w:t>_</w:t>
+      </w:r>
+      <w:r>
+        <w:rPr>
+          <w:rFonts w:ascii="宋体" w:eastAsia="宋体" w:hAnsi="宋体" w:cs="宋体"/>
+          <w:kern w:val="0"/>
+          <w:sz w:val="24"/>
+          <w:szCs w:val="24"/>
+        </w:rPr>
+        <w:t>dfbj.</w:t>
+      </w:r>
+      <w:r>
+        <w:rPr>
+          <w:rFonts w:ascii="宋体" w:eastAsia="宋体" w:hAnsi="宋体" w:cs="宋体"/>
+          <w:kern w:val="0"/>
+          <w:sz w:val="24"/>
+          <w:szCs w:val="24"/>
+        </w:rPr>
+        <w:t>cyr_tele</w:t>
+      </w:r>
+      <w:proofErr w:type="spellEnd"/>
+      <w:r>
+        <w:rPr>
+          <w:rFonts w:ascii="宋体" w:eastAsia="宋体" w:hAnsi="宋体" w:cs="宋体"/>
+          <w:kern w:val="0"/>
+          <w:sz w:val="24"/>
+          <w:szCs w:val="24"/>
+        </w:rPr>
+        <w:t xml:space="preserve"> </w:t>
+      </w:r>
+      <w:proofErr w:type="gramStart"/>
+      <w:r>
+        <w:rPr>
+          <w:rFonts w:ascii="宋体" w:eastAsia="宋体" w:hAnsi="宋体" w:cs="宋体" w:hint="eastAsia"/>
+          <w:kern w:val="0"/>
+          <w:sz w:val="24"/>
+          <w:szCs w:val="24"/>
+        </w:rPr>
+        <w:t>改数字</w:t>
+      </w:r>
+      <w:proofErr w:type="gramEnd"/>
+      <w:r>
+        <w:rPr>
+          <w:rFonts w:ascii="宋体" w:eastAsia="宋体" w:hAnsi="宋体" w:cs="宋体" w:hint="eastAsia"/>
+          <w:kern w:val="0"/>
+          <w:sz w:val="24"/>
+          <w:szCs w:val="24"/>
+        </w:rPr>
+        <w:t>类型。用作下</w:t>
+      </w:r>
+      <w:proofErr w:type="gramStart"/>
+      <w:r>
+        <w:rPr>
+          <w:rFonts w:ascii="宋体" w:eastAsia="宋体" w:hAnsi="宋体" w:cs="宋体" w:hint="eastAsia"/>
+          <w:kern w:val="0"/>
+          <w:sz w:val="24"/>
+          <w:szCs w:val="24"/>
+        </w:rPr>
+        <w:t>架任务</w:t>
+      </w:r>
+      <w:proofErr w:type="gramEnd"/>
+      <w:r>
+        <w:rPr>
+          <w:rFonts w:ascii="宋体" w:eastAsia="宋体" w:hAnsi="宋体" w:cs="宋体" w:hint="eastAsia"/>
+          <w:kern w:val="0"/>
+          <w:sz w:val="24"/>
+          <w:szCs w:val="24"/>
+        </w:rPr>
+        <w:t>编号</w:t>
+      </w:r>
+    </w:p>
+    <w:p>
+      <w:pPr>
+        <w:widowControl/>
+        <w:jc w:val="left"/>
+        <w:rPr>
+          <w:rFonts w:ascii="Courier New" w:hAnsi="Courier New" w:cs="Courier New"/>
+          <w:color w:val="000080"/>
+          <w:kern w:val="0"/>
+          <w:sz w:val="20"/>
+          <w:szCs w:val="20"/>
+          <w:highlight w:val="white"/>
+        </w:rPr>
+      </w:pPr>
+      <w:r>
+        <w:rPr>
+          <w:rFonts w:ascii="Courier New" w:hAnsi="Courier New" w:cs="Courier New"/>
+          <w:color w:val="000080"/>
+          <w:kern w:val="0"/>
+          <w:sz w:val="20"/>
+          <w:szCs w:val="20"/>
+          <w:highlight w:val="white"/>
+        </w:rPr>
+        <w:t>RF_XJHG2</w:t>
+      </w:r>
+    </w:p>
+    <w:p>
+      <w:pPr>
+        <w:widowControl/>
+        <w:jc w:val="left"/>
+        <w:rPr>
+          <w:rFonts w:ascii="宋体" w:eastAsia="宋体" w:hAnsi="宋体" w:cs="宋体"/>
+          <w:kern w:val="0"/>
+          <w:sz w:val="24"/>
+          <w:szCs w:val="24"/>
+        </w:rPr>
+      </w:pPr>
+      <w:proofErr w:type="spellStart"/>
+      <w:r>
+        <w:rPr>
+          <w:rFonts w:ascii="宋体" w:eastAsia="宋体" w:hAnsi="宋体" w:cs="宋体"/>
+          <w:kern w:val="0"/>
+          <w:sz w:val="24"/>
+          <w:szCs w:val="24"/>
+        </w:rPr>
+        <w:t>T</w:t>
+      </w:r>
+      <w:r>
+        <w:rPr>
+          <w:rFonts w:ascii="宋体" w:eastAsia="宋体" w:hAnsi="宋体" w:cs="宋体" w:hint="eastAsia"/>
+          <w:kern w:val="0"/>
+          <w:sz w:val="24"/>
+          <w:szCs w:val="24"/>
+        </w:rPr>
+        <w:t>_</w:t>
+      </w:r>
+      <w:r>
+        <w:rPr>
+          <w:rFonts w:ascii="宋体" w:eastAsia="宋体" w:hAnsi="宋体" w:cs="宋体"/>
+          <w:kern w:val="0"/>
+          <w:sz w:val="24"/>
+          <w:szCs w:val="24"/>
+        </w:rPr>
+        <w:t>dfbj.</w:t>
+      </w:r>
+      <w:r>
+        <w:rPr>
+          <w:rFonts w:ascii="宋体" w:eastAsia="宋体" w:hAnsi="宋体" w:cs="宋体"/>
+          <w:kern w:val="0"/>
+          <w:sz w:val="24"/>
+          <w:szCs w:val="24"/>
+        </w:rPr>
+        <w:t>CYR_TELE</w:t>
+      </w:r>
+      <w:proofErr w:type="spellEnd"/>
+      <w:r>
+        <w:rPr>
+          <w:rFonts w:ascii="宋体" w:eastAsia="宋体" w:hAnsi="宋体" w:cs="宋体"/>
+          <w:kern w:val="0"/>
+          <w:sz w:val="24"/>
+          <w:szCs w:val="24"/>
+        </w:rPr>
+        <w:t xml:space="preserve"> </w:t>
+      </w:r>
+      <w:r>
+        <w:rPr>
+          <w:rFonts w:ascii="宋体" w:eastAsia="宋体" w:hAnsi="宋体" w:cs="宋体" w:hint="eastAsia"/>
+          <w:kern w:val="0"/>
+          <w:sz w:val="24"/>
+          <w:szCs w:val="24"/>
+        </w:rPr>
+        <w:t>增加索引</w:t>
+      </w:r>
+    </w:p>
+    <w:p>
+      <w:pPr>
+        <w:widowControl/>
+        <w:jc w:val="left"/>
+        <w:rPr>
+          <w:rFonts w:ascii="宋体" w:eastAsia="宋体" w:hAnsi="宋体" w:cs="宋体"/>
+          <w:kern w:val="0"/>
+          <w:sz w:val="24"/>
+          <w:szCs w:val="24"/>
+        </w:rPr>
+      </w:pPr>
+    </w:p>
+    <w:p>
+      <w:pPr>
+        <w:widowControl/>
+        <w:jc w:val="left"/>
+        <w:rPr>
+          <w:rFonts w:ascii="宋体" w:eastAsia="宋体" w:hAnsi="宋体" w:cs="宋体"/>
+          <w:kern w:val="0"/>
+          <w:sz w:val="24"/>
+          <w:szCs w:val="24"/>
+        </w:rPr>
+      </w:pPr>
+    </w:p>
+    <w:p>
+      <w:pPr>
+        <w:widowControl/>
+        <w:jc w:val="left"/>
+        <w:rPr>
+          <w:rFonts w:ascii="宋体" w:eastAsia="宋体" w:hAnsi="宋体" w:cs="宋体"/>
+          <w:kern w:val="0"/>
+          <w:sz w:val="24"/>
+          <w:szCs w:val="24"/>
+        </w:rPr>
+      </w:pPr>
+      <w:r>
+        <w:rPr>
+          <w:rFonts w:ascii="宋体" w:eastAsia="宋体" w:hAnsi="宋体" w:cs="宋体"/>
+          <w:kern w:val="0"/>
+          <w:sz w:val="24"/>
+          <w:szCs w:val="24"/>
+        </w:rPr>
+        <w:t>2018</w:t>
+      </w:r>
+      <w:r>
+        <w:rPr>
+          <w:rFonts w:ascii="宋体" w:eastAsia="宋体" w:hAnsi="宋体" w:cs="宋体" w:hint="eastAsia"/>
+          <w:kern w:val="0"/>
+          <w:sz w:val="24"/>
+          <w:szCs w:val="24"/>
+        </w:rPr>
+        <w:t>-</w:t>
+      </w:r>
+      <w:r>
+        <w:rPr>
+          <w:rFonts w:ascii="宋体" w:eastAsia="宋体" w:hAnsi="宋体" w:cs="宋体"/>
+          <w:kern w:val="0"/>
+          <w:sz w:val="24"/>
+          <w:szCs w:val="24"/>
+        </w:rPr>
+        <w:t>10</w:t>
+      </w:r>
+      <w:r>
+        <w:rPr>
+          <w:rFonts w:ascii="宋体" w:eastAsia="宋体" w:hAnsi="宋体" w:cs="宋体" w:hint="eastAsia"/>
+          <w:kern w:val="0"/>
+          <w:sz w:val="24"/>
+          <w:szCs w:val="24"/>
+        </w:rPr>
+        <w:t>-</w:t>
+      </w:r>
+      <w:r>
+        <w:rPr>
+          <w:rFonts w:ascii="宋体" w:eastAsia="宋体" w:hAnsi="宋体" w:cs="宋体"/>
+          <w:kern w:val="0"/>
+          <w:sz w:val="24"/>
+          <w:szCs w:val="24"/>
+        </w:rPr>
+        <w:t>13</w:t>
+      </w:r>
+    </w:p>
+    <w:p>
+      <w:pPr>
+        <w:widowControl/>
+        <w:jc w:val="left"/>
+        <w:rPr>
+          <w:rFonts w:ascii="宋体" w:eastAsia="宋体" w:hAnsi="宋体" w:cs="宋体"/>
+          <w:kern w:val="0"/>
+          <w:sz w:val="24"/>
+          <w:szCs w:val="24"/>
+        </w:rPr>
+      </w:pPr>
+      <w:r>
+        <w:rPr>
+          <w:rFonts w:ascii="宋体" w:eastAsia="宋体" w:hAnsi="宋体" w:cs="宋体" w:hint="eastAsia"/>
+          <w:kern w:val="0"/>
+          <w:sz w:val="24"/>
+          <w:szCs w:val="24"/>
+        </w:rPr>
+        <w:t>通版8</w:t>
+      </w:r>
+      <w:r>
+        <w:rPr>
+          <w:rFonts w:ascii="宋体" w:eastAsia="宋体" w:hAnsi="宋体" w:cs="宋体"/>
+          <w:kern w:val="0"/>
+          <w:sz w:val="24"/>
+          <w:szCs w:val="24"/>
+        </w:rPr>
+        <w:t>3</w:t>
+      </w:r>
+    </w:p>
+    <w:p>
+      <w:pPr>
+        <w:widowControl/>
+        <w:jc w:val="left"/>
+        <w:rPr>
+          <w:rFonts w:ascii="宋体" w:eastAsia="宋体" w:cs="宋体"/>
+          <w:b/>
+          <w:bCs/>
+          <w:color w:val="000000"/>
+          <w:kern w:val="0"/>
+          <w:sz w:val="28"/>
+          <w:szCs w:val="28"/>
+          <w:highlight w:val="white"/>
+        </w:rPr>
+      </w:pPr>
+      <w:r>
+        <w:rPr>
+          <w:rFonts w:ascii="宋体" w:eastAsia="宋体" w:cs="宋体"/>
+          <w:b/>
+          <w:bCs/>
+          <w:color w:val="000000"/>
+          <w:kern w:val="0"/>
+          <w:sz w:val="28"/>
+          <w:szCs w:val="28"/>
+          <w:highlight w:val="white"/>
+        </w:rPr>
+        <w:t>t_line_zp_hw2</w:t>
+      </w:r>
+      <w:r>
+        <w:rPr>
+          <w:rFonts w:ascii="宋体" w:eastAsia="宋体" w:cs="宋体" w:hint="eastAsia"/>
+          <w:b/>
+          <w:bCs/>
+          <w:color w:val="000000"/>
+          <w:kern w:val="0"/>
+          <w:sz w:val="28"/>
+          <w:szCs w:val="28"/>
+          <w:highlight w:val="white"/>
+        </w:rPr>
+        <w:t>.</w:t>
+      </w:r>
+      <w:r>
+        <w:rPr>
+          <w:rFonts w:ascii="宋体" w:eastAsia="宋体" w:cs="宋体"/>
+          <w:b/>
+          <w:bCs/>
+          <w:color w:val="000000"/>
+          <w:kern w:val="0"/>
+          <w:sz w:val="28"/>
+          <w:szCs w:val="28"/>
+          <w:highlight w:val="white"/>
+        </w:rPr>
+        <w:t xml:space="preserve">counter </w:t>
+      </w:r>
+      <w:r>
+        <w:rPr>
+          <w:rFonts w:ascii="宋体" w:eastAsia="宋体" w:cs="宋体" w:hint="eastAsia"/>
+          <w:b/>
+          <w:bCs/>
+          <w:color w:val="000000"/>
+          <w:kern w:val="0"/>
+          <w:sz w:val="28"/>
+          <w:szCs w:val="28"/>
+          <w:highlight w:val="white"/>
+        </w:rPr>
+        <w:t>不可空，默认0</w:t>
+      </w:r>
+    </w:p>
+    <w:p>
+      <w:pPr>
+        <w:widowControl/>
+        <w:jc w:val="left"/>
+        <w:rPr>
+          <w:rFonts w:ascii="宋体" w:eastAsia="宋体" w:cs="宋体" w:hint="eastAsia"/>
+          <w:b/>
+          <w:bCs/>
+          <w:color w:val="000000"/>
+          <w:kern w:val="0"/>
+          <w:sz w:val="28"/>
+          <w:szCs w:val="28"/>
+          <w:highlight w:val="white"/>
+        </w:rPr>
+      </w:pPr>
+      <w:r>
+        <w:rPr>
+          <w:rFonts w:ascii="宋体" w:eastAsia="宋体" w:cs="宋体"/>
+          <w:b/>
+          <w:bCs/>
+          <w:color w:val="000000"/>
+          <w:kern w:val="0"/>
+          <w:sz w:val="28"/>
+          <w:szCs w:val="28"/>
+          <w:highlight w:val="white"/>
+        </w:rPr>
+        <w:t>T_LINE_ZP_HW2</w:t>
+      </w:r>
+      <w:r>
+        <w:rPr>
+          <w:rFonts w:ascii="宋体" w:eastAsia="宋体" w:cs="宋体" w:hint="eastAsia"/>
+          <w:b/>
+          <w:bCs/>
+          <w:color w:val="000000"/>
+          <w:kern w:val="0"/>
+          <w:sz w:val="28"/>
+          <w:szCs w:val="28"/>
+          <w:highlight w:val="white"/>
+        </w:rPr>
+        <w:t>.</w:t>
+      </w:r>
+      <w:r>
+        <w:rPr>
+          <w:rFonts w:ascii="宋体" w:eastAsia="宋体" w:cs="宋体"/>
+          <w:b/>
+          <w:bCs/>
+          <w:color w:val="000000"/>
+          <w:kern w:val="0"/>
+          <w:sz w:val="28"/>
+          <w:szCs w:val="28"/>
+          <w:highlight w:val="white"/>
+        </w:rPr>
+        <w:t xml:space="preserve">line </w:t>
+      </w:r>
+      <w:r>
+        <w:rPr>
+          <w:rFonts w:ascii="宋体" w:eastAsia="宋体" w:cs="宋体" w:hint="eastAsia"/>
+          <w:b/>
+          <w:bCs/>
+          <w:color w:val="000000"/>
+          <w:kern w:val="0"/>
+          <w:sz w:val="28"/>
+          <w:szCs w:val="28"/>
+          <w:highlight w:val="white"/>
+        </w:rPr>
+        <w:t>不可空</w:t>
+      </w:r>
+    </w:p>
+    <w:p>
+      <w:pPr>
+        <w:widowControl/>
+        <w:jc w:val="left"/>
+        <w:rPr>
+          <w:rFonts w:ascii="宋体" w:eastAsia="宋体" w:cs="宋体"/>
+          <w:b/>
+          <w:bCs/>
+          <w:color w:val="000000"/>
+          <w:kern w:val="0"/>
+          <w:sz w:val="28"/>
+          <w:szCs w:val="28"/>
+          <w:highlight w:val="white"/>
+        </w:rPr>
+      </w:pPr>
+      <w:r>
+        <w:rPr>
+          <w:rFonts w:ascii="宋体" w:eastAsia="宋体" w:cs="宋体"/>
+          <w:b/>
+          <w:bCs/>
+          <w:color w:val="000000"/>
+          <w:kern w:val="0"/>
+          <w:sz w:val="28"/>
+          <w:szCs w:val="28"/>
+          <w:highlight w:val="white"/>
+        </w:rPr>
+        <w:t>t_line_zp_hw2</w:t>
+      </w:r>
+      <w:r>
+        <w:rPr>
+          <w:rFonts w:ascii="宋体" w:eastAsia="宋体" w:cs="宋体"/>
+          <w:b/>
+          <w:bCs/>
+          <w:color w:val="000000"/>
+          <w:kern w:val="0"/>
+          <w:sz w:val="28"/>
+          <w:szCs w:val="28"/>
+          <w:highlight w:val="white"/>
+        </w:rPr>
+        <w:t xml:space="preserve"> </w:t>
+      </w:r>
+      <w:r>
+        <w:rPr>
+          <w:rFonts w:ascii="宋体" w:eastAsia="宋体" w:cs="宋体" w:hint="eastAsia"/>
+          <w:b/>
+          <w:bCs/>
+          <w:color w:val="000000"/>
+          <w:kern w:val="0"/>
+          <w:sz w:val="28"/>
+          <w:szCs w:val="28"/>
+          <w:highlight w:val="white"/>
+        </w:rPr>
+        <w:t>增加</w:t>
+      </w:r>
+      <w:proofErr w:type="spellStart"/>
+      <w:r>
+        <w:rPr>
+          <w:rFonts w:ascii="宋体" w:eastAsia="宋体" w:cs="宋体" w:hint="eastAsia"/>
+          <w:b/>
+          <w:bCs/>
+          <w:color w:val="000000"/>
+          <w:kern w:val="0"/>
+          <w:sz w:val="28"/>
+          <w:szCs w:val="28"/>
+          <w:highlight w:val="white"/>
+        </w:rPr>
+        <w:t>xh</w:t>
+      </w:r>
+      <w:proofErr w:type="spellEnd"/>
+      <w:r>
+        <w:rPr>
+          <w:rFonts w:ascii="宋体" w:eastAsia="宋体" w:cs="宋体" w:hint="eastAsia"/>
+          <w:b/>
+          <w:bCs/>
+          <w:color w:val="000000"/>
+          <w:kern w:val="0"/>
+          <w:sz w:val="28"/>
+          <w:szCs w:val="28"/>
+          <w:highlight w:val="white"/>
+        </w:rPr>
+        <w:t>字段</w:t>
+      </w:r>
+    </w:p>
+    <w:p>
+      <w:pPr>
+        <w:widowControl/>
+        <w:jc w:val="left"/>
+        <w:rPr>
+          <w:rFonts w:ascii="宋体" w:eastAsia="宋体" w:hAnsi="宋体" w:cs="宋体"/>
+          <w:kern w:val="0"/>
+          <w:sz w:val="24"/>
+          <w:szCs w:val="24"/>
+        </w:rPr>
+      </w:pPr>
+      <w:r>
+        <w:rPr>
+          <w:rFonts w:ascii="宋体" w:eastAsia="宋体" w:cs="宋体"/>
+          <w:b/>
+          <w:bCs/>
+          <w:color w:val="000000"/>
+          <w:kern w:val="0"/>
+          <w:sz w:val="28"/>
+          <w:szCs w:val="28"/>
+          <w:highlight w:val="white"/>
+        </w:rPr>
+        <w:t>t_line_zp_hw2</w:t>
+      </w:r>
+      <w:r>
+        <w:rPr>
+          <w:rFonts w:ascii="宋体" w:eastAsia="宋体" w:hAnsi="宋体" w:cs="宋体" w:hint="eastAsia"/>
+          <w:kern w:val="0"/>
+          <w:sz w:val="24"/>
+          <w:szCs w:val="24"/>
+        </w:rPr>
+        <w:t>增加唯一索引</w:t>
+      </w:r>
+      <w:r>
+        <w:rPr>
+          <w:rFonts w:ascii="宋体" w:eastAsia="宋体" w:hAnsi="宋体" w:cs="宋体"/>
+          <w:kern w:val="0"/>
+          <w:sz w:val="24"/>
+          <w:szCs w:val="24"/>
+        </w:rPr>
+        <w:t>IDX_LINE_ZP_HW2_XH</w:t>
+      </w:r>
+    </w:p>
+    <w:p>
+      <w:pPr>
+        <w:widowControl/>
+        <w:jc w:val="left"/>
+        <w:rPr>
+          <w:rFonts w:ascii="宋体" w:eastAsia="宋体" w:hAnsi="宋体" w:cs="宋体"/>
+          <w:kern w:val="0"/>
+          <w:sz w:val="24"/>
+          <w:szCs w:val="24"/>
+        </w:rPr>
+      </w:pPr>
+      <w:r>
+        <w:rPr>
+          <w:rFonts w:ascii="宋体" w:eastAsia="宋体" w:cs="宋体"/>
+          <w:b/>
+          <w:bCs/>
+          <w:color w:val="000000"/>
+          <w:kern w:val="0"/>
+          <w:sz w:val="28"/>
+          <w:szCs w:val="28"/>
+          <w:highlight w:val="white"/>
+        </w:rPr>
+        <w:t>t_line_zp_hw2</w:t>
+      </w:r>
+      <w:r>
+        <w:rPr>
+          <w:rFonts w:ascii="宋体" w:eastAsia="宋体" w:hAnsi="宋体" w:cs="宋体" w:hint="eastAsia"/>
+          <w:kern w:val="0"/>
+          <w:sz w:val="24"/>
+          <w:szCs w:val="24"/>
+        </w:rPr>
+        <w:t>增加索引</w:t>
+      </w:r>
+      <w:r>
+        <w:rPr>
+          <w:rFonts w:ascii="宋体" w:eastAsia="宋体" w:hAnsi="宋体" w:cs="宋体"/>
+          <w:kern w:val="0"/>
+          <w:sz w:val="24"/>
+          <w:szCs w:val="24"/>
+        </w:rPr>
+        <w:t>IDX_LINE_ZP_HW2_YWBMBHDH</w:t>
+      </w:r>
+    </w:p>
+    <w:p>
+      <w:pPr>
+        <w:widowControl/>
+        <w:jc w:val="left"/>
+        <w:rPr>
+          <w:rFonts w:ascii="宋体" w:eastAsia="宋体" w:cs="宋体"/>
+          <w:color w:val="0000FF"/>
+          <w:kern w:val="0"/>
+          <w:sz w:val="28"/>
+          <w:szCs w:val="28"/>
+          <w:highlight w:val="white"/>
+        </w:rPr>
+      </w:pPr>
+      <w:r>
+        <w:rPr>
+          <w:rFonts w:ascii="宋体" w:eastAsia="宋体" w:cs="宋体"/>
+          <w:color w:val="0000FF"/>
+          <w:kern w:val="0"/>
+          <w:sz w:val="28"/>
+          <w:szCs w:val="28"/>
+          <w:highlight w:val="white"/>
+        </w:rPr>
+        <w:t>PROC_GOO_DHLR_FL_ZJS4</w:t>
       </w:r>
       <w:bookmarkStart w:id="0" w:name="_GoBack"/>
       <w:bookmarkEnd w:id="0"/>
-      <w:r>
-        <w:rPr>
-          <w:rFonts w:ascii="Courier New" w:hAnsi="Courier New" w:cs="Courier New" w:hint="eastAsia"/>
-          <w:color w:val="000080"/>
-          <w:kern w:val="0"/>
-          <w:sz w:val="20"/>
-          <w:szCs w:val="20"/>
-        </w:rPr>
-        <w:t>样本室用，增加</w:t>
-      </w:r>
-      <w:r>
-        <w:rPr>
-          <w:rFonts w:ascii="Courier New" w:hAnsi="Courier New" w:cs="Courier New"/>
-          <w:color w:val="000080"/>
-          <w:kern w:val="0"/>
-          <w:sz w:val="20"/>
-          <w:szCs w:val="20"/>
-        </w:rPr>
-        <w:t>RF_RW_XD</w:t>
-      </w:r>
-      <w:r>
-        <w:rPr>
-          <w:rFonts w:ascii="Courier New" w:hAnsi="Courier New" w:cs="Courier New"/>
-          <w:color w:val="000080"/>
-          <w:kern w:val="0"/>
-          <w:sz w:val="20"/>
-          <w:szCs w:val="20"/>
-        </w:rPr>
-        <w:t xml:space="preserve"> </w:t>
-      </w:r>
-      <w:r>
-        <w:rPr>
-          <w:rFonts w:ascii="Courier New" w:hAnsi="Courier New" w:cs="Courier New" w:hint="eastAsia"/>
-          <w:color w:val="000080"/>
-          <w:kern w:val="0"/>
-          <w:sz w:val="20"/>
-          <w:szCs w:val="20"/>
-        </w:rPr>
-        <w:t>、</w:t>
-      </w:r>
-      <w:r>
-        <w:rPr>
-          <w:rFonts w:ascii="Courier New" w:hAnsi="Courier New" w:cs="Courier New"/>
-          <w:color w:val="000080"/>
-          <w:kern w:val="0"/>
-          <w:sz w:val="20"/>
-          <w:szCs w:val="20"/>
-        </w:rPr>
-        <w:t>PROC_GETMESS</w:t>
+    </w:p>
+    <w:p>
+      <w:pPr>
+        <w:widowControl/>
+        <w:jc w:val="left"/>
+        <w:rPr>
+          <w:rFonts w:ascii="宋体" w:eastAsia="宋体" w:hAnsi="宋体" w:cs="宋体" w:hint="eastAsia"/>
+          <w:kern w:val="0"/>
+          <w:sz w:val="24"/>
+          <w:szCs w:val="24"/>
+        </w:rPr>
+      </w:pPr>
+      <w:r>
+        <w:rPr>
+          <w:rFonts w:ascii="宋体" w:eastAsia="宋体" w:cs="宋体"/>
+          <w:b/>
+          <w:bCs/>
+          <w:color w:val="000000"/>
+          <w:kern w:val="0"/>
+          <w:sz w:val="28"/>
+          <w:szCs w:val="28"/>
+          <w:highlight w:val="white"/>
+        </w:rPr>
+        <w:lastRenderedPageBreak/>
+        <w:t>PROC_CREATE_WLFL_XTW4</w:t>
       </w:r>
     </w:p>
     <w:sectPr>
@@ -11389,7 +12203,7 @@
 </file>
 
 <file path=customXml/itemProps1.xml><?xml version="1.0" encoding="utf-8"?>
-<ds:datastoreItem xmlns:ds="http://schemas.openxmlformats.org/officeDocument/2006/customXml" ds:itemID="{C3046FEC-B3FD-46CF-AFCB-DB8C60D0E859}">
+<ds:datastoreItem xmlns:ds="http://schemas.openxmlformats.org/officeDocument/2006/customXml" ds:itemID="{C85C1886-7058-4075-9B75-8B0B2BEF8005}">
   <ds:schemaRefs>
     <ds:schemaRef ds:uri="http://schemas.openxmlformats.org/officeDocument/2006/bibliography"/>
   </ds:schemaRefs>

--- a/工作/数据库修改.docx
+++ b/工作/数据库修改.docx
@@ -11088,6 +11088,31 @@
         <w:widowControl/>
         <w:jc w:val="left"/>
         <w:rPr>
+          <w:rFonts w:ascii="宋体" w:eastAsia="宋体" w:cs="宋体"/>
+          <w:b/>
+          <w:bCs/>
+          <w:color w:val="000000"/>
+          <w:kern w:val="0"/>
+          <w:sz w:val="28"/>
+          <w:szCs w:val="28"/>
+          <w:highlight w:val="white"/>
+        </w:rPr>
+      </w:pPr>
+      <w:r>
+        <w:rPr>
+          <w:rFonts w:ascii="宋体" w:eastAsia="宋体" w:cs="宋体"/>
+          <w:b/>
+          <w:bCs/>
+          <w:color w:val="000000"/>
+          <w:kern w:val="0"/>
+          <w:sz w:val="28"/>
+          <w:szCs w:val="28"/>
+          <w:highlight w:val="white"/>
+        </w:rPr>
+        <w:t>T_LINE_ZP_HW2</w:t>
+      </w:r>
+      <w:r>
+        <w:rPr>
           <w:rFonts w:ascii="宋体" w:eastAsia="宋体" w:cs="宋体" w:hint="eastAsia"/>
           <w:b/>
           <w:bCs/>
@@ -11097,7 +11122,8 @@
           <w:szCs w:val="28"/>
           <w:highlight w:val="white"/>
         </w:rPr>
-      </w:pPr>
+        <w:t>.</w:t>
+      </w:r>
       <w:r>
         <w:rPr>
           <w:rFonts w:ascii="宋体" w:eastAsia="宋体" w:cs="宋体"/>
@@ -11109,7 +11135,7 @@
           <w:szCs w:val="28"/>
           <w:highlight w:val="white"/>
         </w:rPr>
-        <w:t>T_LINE_ZP_HW2</w:t>
+        <w:t xml:space="preserve">line </w:t>
       </w:r>
       <w:r>
         <w:rPr>
@@ -11122,9 +11148,13 @@
           <w:szCs w:val="28"/>
           <w:highlight w:val="white"/>
         </w:rPr>
-        <w:t>.</w:t>
-      </w:r>
-      <w:r>
+        <w:t>不可空</w:t>
+      </w:r>
+    </w:p>
+    <w:p>
+      <w:pPr>
+        <w:widowControl/>
+        <w:jc w:val="left"/>
         <w:rPr>
           <w:rFonts w:ascii="宋体" w:eastAsia="宋体" w:cs="宋体"/>
           <w:b/>
@@ -11135,7 +11165,19 @@
           <w:szCs w:val="28"/>
           <w:highlight w:val="white"/>
         </w:rPr>
-        <w:t xml:space="preserve">line </w:t>
+      </w:pPr>
+      <w:r>
+        <w:rPr>
+          <w:rFonts w:ascii="宋体" w:eastAsia="宋体" w:cs="宋体"/>
+          <w:b/>
+          <w:bCs/>
+          <w:color w:val="000000"/>
+          <w:kern w:val="0"/>
+          <w:sz w:val="28"/>
+          <w:szCs w:val="28"/>
+          <w:highlight w:val="white"/>
+        </w:rPr>
+        <w:t xml:space="preserve">t_line_zp_hw2 </w:t>
       </w:r>
       <w:r>
         <w:rPr>
@@ -11148,13 +11190,49 @@
           <w:szCs w:val="28"/>
           <w:highlight w:val="white"/>
         </w:rPr>
-        <w:t>不可空</w:t>
+        <w:t>增加</w:t>
+      </w:r>
+      <w:proofErr w:type="spellStart"/>
+      <w:r>
+        <w:rPr>
+          <w:rFonts w:ascii="宋体" w:eastAsia="宋体" w:cs="宋体" w:hint="eastAsia"/>
+          <w:b/>
+          <w:bCs/>
+          <w:color w:val="000000"/>
+          <w:kern w:val="0"/>
+          <w:sz w:val="28"/>
+          <w:szCs w:val="28"/>
+          <w:highlight w:val="white"/>
+        </w:rPr>
+        <w:t>xh</w:t>
+      </w:r>
+      <w:proofErr w:type="spellEnd"/>
+      <w:r>
+        <w:rPr>
+          <w:rFonts w:ascii="宋体" w:eastAsia="宋体" w:cs="宋体" w:hint="eastAsia"/>
+          <w:b/>
+          <w:bCs/>
+          <w:color w:val="000000"/>
+          <w:kern w:val="0"/>
+          <w:sz w:val="28"/>
+          <w:szCs w:val="28"/>
+          <w:highlight w:val="white"/>
+        </w:rPr>
+        <w:t>字段</w:t>
       </w:r>
     </w:p>
     <w:p>
       <w:pPr>
         <w:widowControl/>
         <w:jc w:val="left"/>
+        <w:rPr>
+          <w:rFonts w:ascii="宋体" w:eastAsia="宋体" w:hAnsi="宋体" w:cs="宋体"/>
+          <w:kern w:val="0"/>
+          <w:sz w:val="24"/>
+          <w:szCs w:val="24"/>
+        </w:rPr>
+      </w:pPr>
+      <w:r>
         <w:rPr>
           <w:rFonts w:ascii="宋体" w:eastAsia="宋体" w:cs="宋体"/>
           <w:b/>
@@ -11165,6 +11243,37 @@
           <w:szCs w:val="28"/>
           <w:highlight w:val="white"/>
         </w:rPr>
+        <w:t>t_line_zp_hw2</w:t>
+      </w:r>
+      <w:r>
+        <w:rPr>
+          <w:rFonts w:ascii="宋体" w:eastAsia="宋体" w:hAnsi="宋体" w:cs="宋体" w:hint="eastAsia"/>
+          <w:kern w:val="0"/>
+          <w:sz w:val="24"/>
+          <w:szCs w:val="24"/>
+        </w:rPr>
+        <w:t>增加唯一索引</w:t>
+      </w:r>
+      <w:r>
+        <w:rPr>
+          <w:rFonts w:ascii="宋体" w:eastAsia="宋体" w:hAnsi="宋体" w:cs="宋体"/>
+          <w:kern w:val="0"/>
+          <w:sz w:val="24"/>
+          <w:szCs w:val="24"/>
+        </w:rPr>
+        <w:t>IDX_LINE_ZP_HW2_XH</w:t>
+      </w:r>
+    </w:p>
+    <w:p>
+      <w:pPr>
+        <w:widowControl/>
+        <w:jc w:val="left"/>
+        <w:rPr>
+          <w:rFonts w:ascii="宋体" w:eastAsia="宋体" w:hAnsi="宋体" w:cs="宋体"/>
+          <w:kern w:val="0"/>
+          <w:sz w:val="24"/>
+          <w:szCs w:val="24"/>
+        </w:rPr>
       </w:pPr>
       <w:r>
         <w:rPr>
@@ -11181,6 +11290,53 @@
       </w:r>
       <w:r>
         <w:rPr>
+          <w:rFonts w:ascii="宋体" w:eastAsia="宋体" w:hAnsi="宋体" w:cs="宋体" w:hint="eastAsia"/>
+          <w:kern w:val="0"/>
+          <w:sz w:val="24"/>
+          <w:szCs w:val="24"/>
+        </w:rPr>
+        <w:t>增加索引</w:t>
+      </w:r>
+      <w:r>
+        <w:rPr>
+          <w:rFonts w:ascii="宋体" w:eastAsia="宋体" w:hAnsi="宋体" w:cs="宋体"/>
+          <w:kern w:val="0"/>
+          <w:sz w:val="24"/>
+          <w:szCs w:val="24"/>
+        </w:rPr>
+        <w:t>IDX_LINE_ZP_HW2_YWBMBHDH</w:t>
+      </w:r>
+    </w:p>
+    <w:p>
+      <w:pPr>
+        <w:widowControl/>
+        <w:jc w:val="left"/>
+        <w:rPr>
+          <w:rFonts w:ascii="宋体" w:eastAsia="宋体" w:cs="宋体"/>
+          <w:color w:val="0000FF"/>
+          <w:kern w:val="0"/>
+          <w:sz w:val="28"/>
+          <w:szCs w:val="28"/>
+          <w:highlight w:val="white"/>
+        </w:rPr>
+      </w:pPr>
+      <w:r>
+        <w:rPr>
+          <w:rFonts w:ascii="宋体" w:eastAsia="宋体" w:cs="宋体"/>
+          <w:color w:val="0000FF"/>
+          <w:kern w:val="0"/>
+          <w:sz w:val="28"/>
+          <w:szCs w:val="28"/>
+          <w:highlight w:val="white"/>
+        </w:rPr>
+        <w:t>PROC_GOO_DHLR_FL_ZJS4</w:t>
+      </w:r>
+    </w:p>
+    <w:p>
+      <w:pPr>
+        <w:widowControl/>
+        <w:jc w:val="left"/>
+        <w:rPr>
           <w:rFonts w:ascii="宋体" w:eastAsia="宋体" w:cs="宋体"/>
           <w:b/>
           <w:bCs/>
@@ -11190,60 +11346,6 @@
           <w:szCs w:val="28"/>
           <w:highlight w:val="white"/>
         </w:rPr>
-        <w:t xml:space="preserve"> </w:t>
-      </w:r>
-      <w:r>
-        <w:rPr>
-          <w:rFonts w:ascii="宋体" w:eastAsia="宋体" w:cs="宋体" w:hint="eastAsia"/>
-          <w:b/>
-          <w:bCs/>
-          <w:color w:val="000000"/>
-          <w:kern w:val="0"/>
-          <w:sz w:val="28"/>
-          <w:szCs w:val="28"/>
-          <w:highlight w:val="white"/>
-        </w:rPr>
-        <w:t>增加</w:t>
-      </w:r>
-      <w:proofErr w:type="spellStart"/>
-      <w:r>
-        <w:rPr>
-          <w:rFonts w:ascii="宋体" w:eastAsia="宋体" w:cs="宋体" w:hint="eastAsia"/>
-          <w:b/>
-          <w:bCs/>
-          <w:color w:val="000000"/>
-          <w:kern w:val="0"/>
-          <w:sz w:val="28"/>
-          <w:szCs w:val="28"/>
-          <w:highlight w:val="white"/>
-        </w:rPr>
-        <w:t>xh</w:t>
-      </w:r>
-      <w:proofErr w:type="spellEnd"/>
-      <w:r>
-        <w:rPr>
-          <w:rFonts w:ascii="宋体" w:eastAsia="宋体" w:cs="宋体" w:hint="eastAsia"/>
-          <w:b/>
-          <w:bCs/>
-          <w:color w:val="000000"/>
-          <w:kern w:val="0"/>
-          <w:sz w:val="28"/>
-          <w:szCs w:val="28"/>
-          <w:highlight w:val="white"/>
-        </w:rPr>
-        <w:t>字段</w:t>
-      </w:r>
-    </w:p>
-    <w:p>
-      <w:pPr>
-        <w:widowControl/>
-        <w:jc w:val="left"/>
-        <w:rPr>
-          <w:rFonts w:ascii="宋体" w:eastAsia="宋体" w:hAnsi="宋体" w:cs="宋体"/>
-          <w:kern w:val="0"/>
-          <w:sz w:val="24"/>
-          <w:szCs w:val="24"/>
-        </w:rPr>
       </w:pPr>
       <w:r>
         <w:rPr>
@@ -11256,25 +11358,86 @@
           <w:szCs w:val="28"/>
           <w:highlight w:val="white"/>
         </w:rPr>
-        <w:t>t_line_zp_hw2</w:t>
-      </w:r>
-      <w:r>
-        <w:rPr>
-          <w:rFonts w:ascii="宋体" w:eastAsia="宋体" w:hAnsi="宋体" w:cs="宋体" w:hint="eastAsia"/>
+        <w:lastRenderedPageBreak/>
+        <w:t>PROC_CREATE_WLFL_XTW4</w:t>
+      </w:r>
+    </w:p>
+    <w:p>
+      <w:pPr>
+        <w:widowControl/>
+        <w:jc w:val="left"/>
+        <w:rPr>
+          <w:rFonts w:ascii="宋体" w:eastAsia="宋体" w:hAnsi="宋体" w:cs="宋体"/>
           <w:kern w:val="0"/>
           <w:sz w:val="24"/>
           <w:szCs w:val="24"/>
         </w:rPr>
-        <w:t>增加唯一索引</w:t>
-      </w:r>
-      <w:r>
+      </w:pPr>
+    </w:p>
+    <w:p>
+      <w:pPr>
+        <w:widowControl/>
+        <w:jc w:val="left"/>
         <w:rPr>
           <w:rFonts w:ascii="宋体" w:eastAsia="宋体" w:hAnsi="宋体" w:cs="宋体"/>
           <w:kern w:val="0"/>
           <w:sz w:val="24"/>
           <w:szCs w:val="24"/>
         </w:rPr>
-        <w:t>IDX_LINE_ZP_HW2_XH</w:t>
+      </w:pPr>
+      <w:r>
+        <w:rPr>
+          <w:rFonts w:ascii="宋体" w:eastAsia="宋体" w:hAnsi="宋体" w:cs="宋体" w:hint="eastAsia"/>
+          <w:kern w:val="0"/>
+          <w:sz w:val="24"/>
+          <w:szCs w:val="24"/>
+        </w:rPr>
+        <w:t>2</w:t>
+      </w:r>
+      <w:r>
+        <w:rPr>
+          <w:rFonts w:ascii="宋体" w:eastAsia="宋体" w:hAnsi="宋体" w:cs="宋体"/>
+          <w:kern w:val="0"/>
+          <w:sz w:val="24"/>
+          <w:szCs w:val="24"/>
+        </w:rPr>
+        <w:t>018</w:t>
+      </w:r>
+      <w:r>
+        <w:rPr>
+          <w:rFonts w:ascii="宋体" w:eastAsia="宋体" w:hAnsi="宋体" w:cs="宋体" w:hint="eastAsia"/>
+          <w:kern w:val="0"/>
+          <w:sz w:val="24"/>
+          <w:szCs w:val="24"/>
+        </w:rPr>
+        <w:t>-</w:t>
+      </w:r>
+      <w:r>
+        <w:rPr>
+          <w:rFonts w:ascii="宋体" w:eastAsia="宋体" w:hAnsi="宋体" w:cs="宋体"/>
+          <w:kern w:val="0"/>
+          <w:sz w:val="24"/>
+          <w:szCs w:val="24"/>
+        </w:rPr>
+        <w:t>11</w:t>
+      </w:r>
+      <w:r>
+        <w:rPr>
+          <w:rFonts w:ascii="宋体" w:eastAsia="宋体" w:hAnsi="宋体" w:cs="宋体" w:hint="eastAsia"/>
+          <w:kern w:val="0"/>
+          <w:sz w:val="24"/>
+          <w:szCs w:val="24"/>
+        </w:rPr>
+        <w:t>-</w:t>
+      </w:r>
+      <w:r>
+        <w:rPr>
+          <w:rFonts w:ascii="宋体" w:eastAsia="宋体" w:hAnsi="宋体" w:cs="宋体"/>
+          <w:kern w:val="0"/>
+          <w:sz w:val="24"/>
+          <w:szCs w:val="24"/>
+        </w:rPr>
+        <w:t>7</w:t>
       </w:r>
     </w:p>
     <w:p>
@@ -11290,87 +11453,6516 @@
       </w:pPr>
       <w:r>
         <w:rPr>
-          <w:rFonts w:ascii="宋体" w:eastAsia="宋体" w:cs="宋体"/>
-          <w:b/>
-          <w:bCs/>
-          <w:color w:val="000000"/>
+          <w:rFonts w:ascii="宋体" w:eastAsia="宋体" w:hAnsi="宋体" w:cs="宋体"/>
+          <w:kern w:val="0"/>
+          <w:sz w:val="24"/>
+          <w:szCs w:val="24"/>
+        </w:rPr>
+        <w:t>122.14.202.136</w:t>
+      </w:r>
+      <w:r>
+        <w:rPr>
+          <w:rFonts w:ascii="宋体" w:eastAsia="宋体" w:hAnsi="宋体" w:cs="宋体"/>
+          <w:kern w:val="0"/>
+          <w:sz w:val="24"/>
+          <w:szCs w:val="24"/>
+        </w:rPr>
+        <w:t xml:space="preserve">   </w:t>
+      </w:r>
+      <w:r>
+        <w:rPr>
+          <w:rFonts w:ascii="宋体" w:eastAsia="宋体" w:hAnsi="宋体" w:cs="宋体"/>
+          <w:kern w:val="0"/>
+          <w:sz w:val="24"/>
+          <w:szCs w:val="24"/>
+        </w:rPr>
+        <w:t>D:\物流通版数据库</w:t>
+      </w:r>
+    </w:p>
+    <w:p>
+      <w:pPr>
+        <w:widowControl/>
+        <w:jc w:val="left"/>
+        <w:rPr>
+          <w:rFonts w:ascii="宋体" w:eastAsia="宋体" w:hAnsi="宋体" w:cs="宋体"/>
+          <w:kern w:val="0"/>
+          <w:sz w:val="24"/>
+          <w:szCs w:val="24"/>
+        </w:rPr>
+      </w:pPr>
+      <w:r>
+        <w:rPr>
+          <w:rFonts w:ascii="宋体" w:eastAsia="宋体" w:hAnsi="宋体" w:cs="宋体" w:hint="eastAsia"/>
+          <w:kern w:val="0"/>
+          <w:sz w:val="24"/>
+          <w:szCs w:val="24"/>
+        </w:rPr>
+        <w:t>增加</w:t>
+      </w:r>
+      <w:r>
+        <w:rPr>
+          <w:rFonts w:ascii="宋体" w:eastAsia="宋体" w:hAnsi="宋体" w:cs="宋体"/>
+          <w:kern w:val="0"/>
+          <w:sz w:val="24"/>
+          <w:szCs w:val="24"/>
+        </w:rPr>
+        <w:t>T_KHTHLRMX</w:t>
+      </w:r>
+    </w:p>
+    <w:p>
+      <w:pPr>
+        <w:widowControl/>
+        <w:jc w:val="left"/>
+        <w:rPr>
+          <w:rFonts w:ascii="宋体" w:eastAsia="宋体" w:hAnsi="宋体" w:cs="宋体"/>
+          <w:kern w:val="0"/>
+          <w:sz w:val="24"/>
+          <w:szCs w:val="24"/>
+        </w:rPr>
+      </w:pPr>
+      <w:r>
+        <w:rPr>
+          <w:rFonts w:ascii="宋体" w:eastAsia="宋体" w:hAnsi="宋体" w:cs="宋体" w:hint="eastAsia"/>
+          <w:kern w:val="0"/>
+          <w:sz w:val="24"/>
+          <w:szCs w:val="24"/>
+        </w:rPr>
+        <w:t>增加</w:t>
+      </w:r>
+      <w:r>
+        <w:rPr>
+          <w:rFonts w:ascii="宋体" w:eastAsia="宋体" w:hAnsi="宋体" w:cs="宋体"/>
+          <w:kern w:val="0"/>
+          <w:sz w:val="24"/>
+          <w:szCs w:val="24"/>
+        </w:rPr>
+        <w:t>PROC_XTLR</w:t>
+      </w:r>
+    </w:p>
+    <w:p>
+      <w:pPr>
+        <w:widowControl/>
+        <w:jc w:val="left"/>
+        <w:rPr>
+          <w:rFonts w:ascii="宋体" w:eastAsia="宋体" w:hAnsi="宋体" w:cs="宋体"/>
+          <w:kern w:val="0"/>
+          <w:sz w:val="24"/>
+          <w:szCs w:val="24"/>
+        </w:rPr>
+      </w:pPr>
+    </w:p>
+    <w:p>
+      <w:pPr>
+        <w:widowControl/>
+        <w:jc w:val="left"/>
+        <w:rPr>
+          <w:rFonts w:ascii="宋体" w:eastAsia="宋体" w:hAnsi="宋体" w:cs="宋体"/>
+          <w:kern w:val="0"/>
+          <w:sz w:val="24"/>
+          <w:szCs w:val="24"/>
+        </w:rPr>
+      </w:pPr>
+      <w:r>
+        <w:rPr>
+          <w:rFonts w:ascii="宋体" w:eastAsia="宋体" w:hAnsi="宋体" w:cs="宋体" w:hint="eastAsia"/>
+          <w:kern w:val="0"/>
+          <w:sz w:val="24"/>
+          <w:szCs w:val="24"/>
+        </w:rPr>
+        <w:t>2</w:t>
+      </w:r>
+      <w:r>
+        <w:rPr>
+          <w:rFonts w:ascii="宋体" w:eastAsia="宋体" w:hAnsi="宋体" w:cs="宋体"/>
+          <w:kern w:val="0"/>
+          <w:sz w:val="24"/>
+          <w:szCs w:val="24"/>
+        </w:rPr>
+        <w:t>018</w:t>
+      </w:r>
+      <w:r>
+        <w:rPr>
+          <w:rFonts w:ascii="宋体" w:eastAsia="宋体" w:hAnsi="宋体" w:cs="宋体" w:hint="eastAsia"/>
+          <w:kern w:val="0"/>
+          <w:sz w:val="24"/>
+          <w:szCs w:val="24"/>
+        </w:rPr>
+        <w:t>-</w:t>
+      </w:r>
+      <w:r>
+        <w:rPr>
+          <w:rFonts w:ascii="宋体" w:eastAsia="宋体" w:hAnsi="宋体" w:cs="宋体"/>
+          <w:kern w:val="0"/>
+          <w:sz w:val="24"/>
+          <w:szCs w:val="24"/>
+        </w:rPr>
+        <w:t>11</w:t>
+      </w:r>
+      <w:r>
+        <w:rPr>
+          <w:rFonts w:ascii="宋体" w:eastAsia="宋体" w:hAnsi="宋体" w:cs="宋体" w:hint="eastAsia"/>
+          <w:kern w:val="0"/>
+          <w:sz w:val="24"/>
+          <w:szCs w:val="24"/>
+        </w:rPr>
+        <w:t>-</w:t>
+      </w:r>
+      <w:r>
+        <w:rPr>
+          <w:rFonts w:ascii="宋体" w:eastAsia="宋体" w:hAnsi="宋体" w:cs="宋体"/>
+          <w:kern w:val="0"/>
+          <w:sz w:val="24"/>
+          <w:szCs w:val="24"/>
+        </w:rPr>
+        <w:t>13</w:t>
+      </w:r>
+    </w:p>
+    <w:p>
+      <w:pPr>
+        <w:widowControl/>
+        <w:jc w:val="left"/>
+        <w:rPr>
+          <w:rFonts w:ascii="Courier New" w:hAnsi="Courier New" w:cs="Courier New"/>
+          <w:color w:val="000080"/>
+          <w:kern w:val="0"/>
+          <w:sz w:val="20"/>
+          <w:szCs w:val="20"/>
+          <w:highlight w:val="white"/>
+        </w:rPr>
+      </w:pPr>
+      <w:r>
+        <w:rPr>
+          <w:rFonts w:ascii="Courier New" w:hAnsi="Courier New" w:cs="Courier New"/>
+          <w:color w:val="008080"/>
+          <w:kern w:val="0"/>
+          <w:sz w:val="20"/>
+          <w:szCs w:val="20"/>
+          <w:highlight w:val="white"/>
+        </w:rPr>
+        <w:t>ALTER</w:t>
+      </w:r>
+      <w:r>
+        <w:rPr>
+          <w:rFonts w:ascii="Courier New" w:hAnsi="Courier New" w:cs="Courier New"/>
+          <w:color w:val="000080"/>
+          <w:kern w:val="0"/>
+          <w:sz w:val="20"/>
+          <w:szCs w:val="20"/>
+          <w:highlight w:val="white"/>
+        </w:rPr>
+        <w:t xml:space="preserve"> </w:t>
+      </w:r>
+      <w:r>
+        <w:rPr>
+          <w:rFonts w:ascii="Courier New" w:hAnsi="Courier New" w:cs="Courier New"/>
+          <w:color w:val="008080"/>
+          <w:kern w:val="0"/>
+          <w:sz w:val="20"/>
+          <w:szCs w:val="20"/>
+          <w:highlight w:val="white"/>
+        </w:rPr>
+        <w:t>TABLE</w:t>
+      </w:r>
+      <w:r>
+        <w:rPr>
+          <w:rFonts w:ascii="Courier New" w:hAnsi="Courier New" w:cs="Courier New"/>
+          <w:color w:val="000080"/>
+          <w:kern w:val="0"/>
+          <w:sz w:val="20"/>
+          <w:szCs w:val="20"/>
+          <w:highlight w:val="white"/>
+        </w:rPr>
+        <w:t xml:space="preserve"> T_PKLS_SL_LV </w:t>
+      </w:r>
+      <w:r>
+        <w:rPr>
+          <w:rFonts w:ascii="Courier New" w:hAnsi="Courier New" w:cs="Courier New"/>
+          <w:color w:val="008080"/>
+          <w:kern w:val="0"/>
+          <w:sz w:val="20"/>
+          <w:szCs w:val="20"/>
+          <w:highlight w:val="white"/>
+        </w:rPr>
+        <w:t>RENAME</w:t>
+      </w:r>
+      <w:r>
+        <w:rPr>
+          <w:rFonts w:ascii="Courier New" w:hAnsi="Courier New" w:cs="Courier New"/>
+          <w:color w:val="000080"/>
+          <w:kern w:val="0"/>
+          <w:sz w:val="20"/>
+          <w:szCs w:val="20"/>
+          <w:highlight w:val="white"/>
+        </w:rPr>
+        <w:t xml:space="preserve"> </w:t>
+      </w:r>
+      <w:r>
+        <w:rPr>
+          <w:rFonts w:ascii="Courier New" w:hAnsi="Courier New" w:cs="Courier New"/>
+          <w:color w:val="008080"/>
+          <w:kern w:val="0"/>
+          <w:sz w:val="20"/>
+          <w:szCs w:val="20"/>
+          <w:highlight w:val="white"/>
+        </w:rPr>
+        <w:t>TO</w:t>
+      </w:r>
+      <w:r>
+        <w:rPr>
+          <w:rFonts w:ascii="Courier New" w:hAnsi="Courier New" w:cs="Courier New"/>
+          <w:color w:val="000080"/>
+          <w:kern w:val="0"/>
+          <w:sz w:val="20"/>
+          <w:szCs w:val="20"/>
+          <w:highlight w:val="white"/>
+        </w:rPr>
+        <w:t xml:space="preserve"> </w:t>
+      </w:r>
+      <w:proofErr w:type="spellStart"/>
+      <w:r>
+        <w:rPr>
+          <w:rFonts w:ascii="Courier New" w:hAnsi="Courier New" w:cs="Courier New"/>
+          <w:color w:val="000080"/>
+          <w:kern w:val="0"/>
+          <w:sz w:val="20"/>
+          <w:szCs w:val="20"/>
+          <w:highlight w:val="white"/>
+        </w:rPr>
+        <w:t>T_PKLS_SL_record</w:t>
+      </w:r>
+      <w:proofErr w:type="spellEnd"/>
+    </w:p>
+    <w:p>
+      <w:pPr>
+        <w:widowControl/>
+        <w:jc w:val="left"/>
+        <w:rPr>
+          <w:rFonts w:ascii="宋体" w:eastAsia="宋体" w:hAnsi="宋体" w:cs="宋体"/>
+          <w:kern w:val="0"/>
+          <w:sz w:val="24"/>
+          <w:szCs w:val="24"/>
+        </w:rPr>
+      </w:pPr>
+      <w:r>
+        <w:rPr>
+          <w:rFonts w:ascii="宋体" w:eastAsia="宋体" w:hAnsi="宋体" w:cs="宋体"/>
+          <w:kern w:val="0"/>
+          <w:sz w:val="24"/>
+          <w:szCs w:val="24"/>
+        </w:rPr>
+        <w:t>T_PKLS_SL_RECORD</w:t>
+      </w:r>
+      <w:r>
+        <w:rPr>
+          <w:rFonts w:ascii="宋体" w:eastAsia="宋体" w:hAnsi="宋体" w:cs="宋体" w:hint="eastAsia"/>
+          <w:kern w:val="0"/>
+          <w:sz w:val="24"/>
+          <w:szCs w:val="24"/>
+        </w:rPr>
+        <w:t xml:space="preserve">增加索引 </w:t>
+      </w:r>
+      <w:r>
+        <w:rPr>
+          <w:rFonts w:ascii="宋体" w:eastAsia="宋体" w:hAnsi="宋体" w:cs="宋体"/>
+          <w:kern w:val="0"/>
+          <w:sz w:val="24"/>
+          <w:szCs w:val="24"/>
+        </w:rPr>
+        <w:t>IDX_PKLS_SL_RECORD</w:t>
+      </w:r>
+    </w:p>
+    <w:p>
+      <w:pPr>
+        <w:widowControl/>
+        <w:jc w:val="left"/>
+        <w:rPr>
+          <w:rFonts w:ascii="Courier New" w:hAnsi="Courier New" w:cs="Courier New"/>
+          <w:color w:val="0000FF"/>
+          <w:kern w:val="0"/>
+          <w:sz w:val="26"/>
+          <w:szCs w:val="26"/>
+          <w:highlight w:val="white"/>
+        </w:rPr>
+      </w:pPr>
+      <w:bookmarkStart w:id="0" w:name="OLE_LINK1"/>
+      <w:r>
+        <w:rPr>
+          <w:rFonts w:ascii="Courier New" w:hAnsi="Courier New" w:cs="Courier New"/>
+          <w:color w:val="0000FF"/>
+          <w:kern w:val="0"/>
+          <w:sz w:val="26"/>
+          <w:szCs w:val="26"/>
+          <w:highlight w:val="white"/>
+        </w:rPr>
+        <w:t xml:space="preserve">RF_PKLR </w:t>
+      </w:r>
+      <w:r>
+        <w:rPr>
+          <w:rFonts w:ascii="Courier New" w:hAnsi="Courier New" w:cs="Courier New" w:hint="eastAsia"/>
+          <w:color w:val="0000FF"/>
+          <w:kern w:val="0"/>
+          <w:sz w:val="26"/>
+          <w:szCs w:val="26"/>
+          <w:highlight w:val="white"/>
+        </w:rPr>
+        <w:t>重庆</w:t>
+      </w:r>
+    </w:p>
+    <w:bookmarkEnd w:id="0"/>
+    <w:p>
+      <w:pPr>
+        <w:widowControl/>
+        <w:jc w:val="left"/>
+        <w:rPr>
+          <w:rFonts w:ascii="Courier New" w:hAnsi="Courier New" w:cs="Courier New"/>
+          <w:color w:val="000080"/>
+          <w:kern w:val="0"/>
+          <w:sz w:val="20"/>
+          <w:szCs w:val="20"/>
+          <w:highlight w:val="white"/>
+        </w:rPr>
+      </w:pPr>
+      <w:r>
+        <w:rPr>
+          <w:rFonts w:ascii="Courier New" w:hAnsi="Courier New" w:cs="Courier New"/>
+          <w:color w:val="008080"/>
+          <w:kern w:val="0"/>
+          <w:sz w:val="20"/>
+          <w:szCs w:val="20"/>
+          <w:highlight w:val="white"/>
+        </w:rPr>
+        <w:t>create</w:t>
+      </w:r>
+      <w:r>
+        <w:rPr>
+          <w:rFonts w:ascii="Courier New" w:hAnsi="Courier New" w:cs="Courier New"/>
+          <w:color w:val="000080"/>
+          <w:kern w:val="0"/>
+          <w:sz w:val="20"/>
+          <w:szCs w:val="20"/>
+          <w:highlight w:val="white"/>
+        </w:rPr>
+        <w:t xml:space="preserve"> </w:t>
+      </w:r>
+      <w:r>
+        <w:rPr>
+          <w:rFonts w:ascii="Courier New" w:hAnsi="Courier New" w:cs="Courier New"/>
+          <w:color w:val="008080"/>
+          <w:kern w:val="0"/>
+          <w:sz w:val="20"/>
+          <w:szCs w:val="20"/>
+          <w:highlight w:val="white"/>
+        </w:rPr>
+        <w:t>table</w:t>
+      </w:r>
+      <w:r>
+        <w:rPr>
+          <w:rFonts w:ascii="Courier New" w:hAnsi="Courier New" w:cs="Courier New"/>
+          <w:color w:val="000080"/>
+          <w:kern w:val="0"/>
+          <w:sz w:val="20"/>
+          <w:szCs w:val="20"/>
+          <w:highlight w:val="white"/>
+        </w:rPr>
+        <w:t xml:space="preserve"> </w:t>
+      </w:r>
+      <w:proofErr w:type="spellStart"/>
+      <w:r>
+        <w:rPr>
+          <w:rFonts w:ascii="Courier New" w:hAnsi="Courier New" w:cs="Courier New"/>
+          <w:color w:val="000080"/>
+          <w:kern w:val="0"/>
+          <w:sz w:val="20"/>
+          <w:szCs w:val="20"/>
+          <w:highlight w:val="white"/>
+        </w:rPr>
+        <w:t>t_pkjhtask</w:t>
+      </w:r>
+      <w:proofErr w:type="spellEnd"/>
+      <w:r>
+        <w:rPr>
+          <w:rFonts w:ascii="Courier New" w:hAnsi="Courier New" w:cs="Courier New"/>
+          <w:color w:val="000080"/>
+          <w:kern w:val="0"/>
+          <w:sz w:val="20"/>
+          <w:szCs w:val="20"/>
+          <w:highlight w:val="white"/>
+        </w:rPr>
+        <w:t xml:space="preserve"> </w:t>
+      </w:r>
+      <w:r>
+        <w:rPr>
+          <w:rFonts w:ascii="Courier New" w:hAnsi="Courier New" w:cs="Courier New" w:hint="eastAsia"/>
+          <w:color w:val="000080"/>
+          <w:kern w:val="0"/>
+          <w:sz w:val="20"/>
+          <w:szCs w:val="20"/>
+          <w:highlight w:val="white"/>
+        </w:rPr>
+        <w:t>重庆</w:t>
+      </w:r>
+    </w:p>
+    <w:p>
+      <w:pPr>
+        <w:widowControl/>
+        <w:jc w:val="left"/>
+        <w:rPr>
+          <w:rFonts w:ascii="Courier New" w:hAnsi="Courier New" w:cs="Courier New"/>
+          <w:color w:val="0000FF"/>
+          <w:kern w:val="0"/>
+          <w:sz w:val="26"/>
+          <w:szCs w:val="26"/>
+          <w:highlight w:val="white"/>
+        </w:rPr>
+      </w:pPr>
+      <w:r>
+        <w:rPr>
+          <w:rFonts w:ascii="Courier New" w:hAnsi="Courier New" w:cs="Courier New"/>
+          <w:color w:val="0000FF"/>
+          <w:kern w:val="0"/>
+          <w:sz w:val="26"/>
+          <w:szCs w:val="26"/>
+          <w:highlight w:val="white"/>
+        </w:rPr>
+        <w:t>RF_PK</w:t>
+      </w:r>
+      <w:r>
+        <w:rPr>
+          <w:rFonts w:ascii="Courier New" w:hAnsi="Courier New" w:cs="Courier New" w:hint="eastAsia"/>
+          <w:color w:val="0000FF"/>
+          <w:kern w:val="0"/>
+          <w:sz w:val="26"/>
+          <w:szCs w:val="26"/>
+          <w:highlight w:val="white"/>
+        </w:rPr>
+        <w:t>JH</w:t>
+      </w:r>
+      <w:r>
+        <w:rPr>
+          <w:rFonts w:ascii="Courier New" w:hAnsi="Courier New" w:cs="Courier New"/>
+          <w:color w:val="0000FF"/>
+          <w:kern w:val="0"/>
+          <w:sz w:val="26"/>
+          <w:szCs w:val="26"/>
+          <w:highlight w:val="white"/>
+        </w:rPr>
+        <w:t xml:space="preserve"> </w:t>
+      </w:r>
+      <w:r>
+        <w:rPr>
+          <w:rFonts w:ascii="Courier New" w:hAnsi="Courier New" w:cs="Courier New" w:hint="eastAsia"/>
+          <w:color w:val="0000FF"/>
+          <w:kern w:val="0"/>
+          <w:sz w:val="26"/>
+          <w:szCs w:val="26"/>
+          <w:highlight w:val="white"/>
+        </w:rPr>
+        <w:t>重庆</w:t>
+      </w:r>
+    </w:p>
+    <w:p>
+      <w:pPr>
+        <w:widowControl/>
+        <w:jc w:val="left"/>
+        <w:rPr>
+          <w:rFonts w:ascii="Courier New" w:hAnsi="Courier New" w:cs="Courier New"/>
+          <w:color w:val="0000FF"/>
+          <w:kern w:val="0"/>
+          <w:sz w:val="26"/>
+          <w:szCs w:val="26"/>
+          <w:highlight w:val="white"/>
+        </w:rPr>
+      </w:pPr>
+      <w:r>
+        <w:rPr>
+          <w:rFonts w:ascii="Courier New" w:hAnsi="Courier New" w:cs="Courier New"/>
+          <w:color w:val="0000FF"/>
+          <w:kern w:val="0"/>
+          <w:sz w:val="26"/>
+          <w:szCs w:val="26"/>
+          <w:highlight w:val="white"/>
+        </w:rPr>
+        <w:t xml:space="preserve">PROC_BFJH_AUTO_ONEHW20 </w:t>
+      </w:r>
+      <w:bookmarkStart w:id="1" w:name="OLE_LINK2"/>
+      <w:r>
+        <w:rPr>
+          <w:rFonts w:ascii="Courier New" w:hAnsi="Courier New" w:cs="Courier New" w:hint="eastAsia"/>
+          <w:color w:val="0000FF"/>
+          <w:kern w:val="0"/>
+          <w:sz w:val="26"/>
+          <w:szCs w:val="26"/>
+          <w:highlight w:val="white"/>
+        </w:rPr>
+        <w:t>重庆</w:t>
+      </w:r>
+    </w:p>
+    <w:bookmarkEnd w:id="1"/>
+    <w:p>
+      <w:pPr>
+        <w:widowControl/>
+        <w:jc w:val="left"/>
+        <w:rPr>
+          <w:rFonts w:ascii="Courier New" w:hAnsi="Courier New" w:cs="Courier New"/>
+          <w:color w:val="0000FF"/>
+          <w:kern w:val="0"/>
+          <w:sz w:val="26"/>
+          <w:szCs w:val="26"/>
+          <w:highlight w:val="white"/>
+        </w:rPr>
+      </w:pPr>
+      <w:r>
+        <w:rPr>
+          <w:rFonts w:ascii="Courier New" w:hAnsi="Courier New" w:cs="Courier New"/>
+          <w:color w:val="000080"/>
+          <w:kern w:val="0"/>
+          <w:sz w:val="20"/>
+          <w:szCs w:val="20"/>
+          <w:highlight w:val="white"/>
+        </w:rPr>
+        <w:t xml:space="preserve">PROC_PKTZ_WL </w:t>
+      </w:r>
+      <w:r>
+        <w:rPr>
+          <w:rFonts w:ascii="Courier New" w:hAnsi="Courier New" w:cs="Courier New" w:hint="eastAsia"/>
+          <w:color w:val="0000FF"/>
+          <w:kern w:val="0"/>
+          <w:sz w:val="26"/>
+          <w:szCs w:val="26"/>
+          <w:highlight w:val="white"/>
+        </w:rPr>
+        <w:t>重庆</w:t>
+      </w:r>
+    </w:p>
+    <w:p>
+      <w:pPr>
+        <w:widowControl/>
+        <w:jc w:val="left"/>
+        <w:rPr>
+          <w:rFonts w:ascii="Courier New" w:hAnsi="Courier New" w:cs="Courier New"/>
+          <w:color w:val="0000FF"/>
+          <w:kern w:val="0"/>
+          <w:sz w:val="26"/>
+          <w:szCs w:val="26"/>
+          <w:highlight w:val="white"/>
+        </w:rPr>
+      </w:pPr>
+      <w:r>
+        <w:rPr>
+          <w:rFonts w:ascii="Courier New" w:hAnsi="Courier New" w:cs="Courier New" w:hint="eastAsia"/>
+          <w:color w:val="0000FF"/>
+          <w:kern w:val="0"/>
+          <w:sz w:val="26"/>
+          <w:szCs w:val="26"/>
+          <w:highlight w:val="white"/>
+        </w:rPr>
+        <w:t>2</w:t>
+      </w:r>
+      <w:r>
+        <w:rPr>
+          <w:rFonts w:ascii="Courier New" w:hAnsi="Courier New" w:cs="Courier New"/>
+          <w:color w:val="0000FF"/>
+          <w:kern w:val="0"/>
+          <w:sz w:val="26"/>
+          <w:szCs w:val="26"/>
+          <w:highlight w:val="white"/>
+        </w:rPr>
+        <w:t>018</w:t>
+      </w:r>
+      <w:r>
+        <w:rPr>
+          <w:rFonts w:ascii="Courier New" w:hAnsi="Courier New" w:cs="Courier New" w:hint="eastAsia"/>
+          <w:color w:val="0000FF"/>
+          <w:kern w:val="0"/>
+          <w:sz w:val="26"/>
+          <w:szCs w:val="26"/>
+          <w:highlight w:val="white"/>
+        </w:rPr>
+        <w:t>-</w:t>
+      </w:r>
+      <w:r>
+        <w:rPr>
+          <w:rFonts w:ascii="Courier New" w:hAnsi="Courier New" w:cs="Courier New"/>
+          <w:color w:val="0000FF"/>
+          <w:kern w:val="0"/>
+          <w:sz w:val="26"/>
+          <w:szCs w:val="26"/>
+          <w:highlight w:val="white"/>
+        </w:rPr>
+        <w:t>11</w:t>
+      </w:r>
+      <w:r>
+        <w:rPr>
+          <w:rFonts w:ascii="Courier New" w:hAnsi="Courier New" w:cs="Courier New" w:hint="eastAsia"/>
+          <w:color w:val="0000FF"/>
+          <w:kern w:val="0"/>
+          <w:sz w:val="26"/>
+          <w:szCs w:val="26"/>
+          <w:highlight w:val="white"/>
+        </w:rPr>
+        <w:t>-</w:t>
+      </w:r>
+      <w:r>
+        <w:rPr>
+          <w:rFonts w:ascii="Courier New" w:hAnsi="Courier New" w:cs="Courier New"/>
+          <w:color w:val="0000FF"/>
+          <w:kern w:val="0"/>
+          <w:sz w:val="26"/>
+          <w:szCs w:val="26"/>
+          <w:highlight w:val="white"/>
+        </w:rPr>
+        <w:t>29</w:t>
+      </w:r>
+    </w:p>
+    <w:p>
+      <w:pPr>
+        <w:widowControl/>
+        <w:jc w:val="left"/>
+        <w:rPr>
+          <w:rFonts w:ascii="Courier New" w:hAnsi="Courier New" w:cs="Courier New"/>
+          <w:color w:val="000080"/>
+          <w:kern w:val="0"/>
+          <w:sz w:val="20"/>
+          <w:szCs w:val="20"/>
+          <w:highlight w:val="white"/>
+        </w:rPr>
+      </w:pPr>
+      <w:r>
+        <w:rPr>
+          <w:rFonts w:ascii="Courier New" w:hAnsi="Courier New" w:cs="Courier New"/>
+          <w:color w:val="000080"/>
+          <w:kern w:val="0"/>
+          <w:sz w:val="20"/>
+          <w:szCs w:val="20"/>
+          <w:highlight w:val="white"/>
+        </w:rPr>
+        <w:t xml:space="preserve">PROC_THFL </w:t>
+      </w:r>
+      <w:r>
+        <w:rPr>
+          <w:rFonts w:ascii="Courier New" w:hAnsi="Courier New" w:cs="Courier New" w:hint="eastAsia"/>
+          <w:color w:val="000080"/>
+          <w:kern w:val="0"/>
+          <w:sz w:val="20"/>
+          <w:szCs w:val="20"/>
+          <w:highlight w:val="white"/>
+        </w:rPr>
+        <w:t>贵州改</w:t>
+      </w:r>
+      <w:r>
+        <w:rPr>
+          <w:rFonts w:ascii="Courier New" w:hAnsi="Courier New" w:cs="Courier New" w:hint="eastAsia"/>
+          <w:color w:val="000080"/>
+          <w:kern w:val="0"/>
+          <w:sz w:val="20"/>
+          <w:szCs w:val="20"/>
+          <w:highlight w:val="white"/>
+        </w:rPr>
+        <w:t>bug</w:t>
+      </w:r>
+    </w:p>
+    <w:p>
+      <w:pPr>
+        <w:widowControl/>
+        <w:jc w:val="left"/>
+        <w:rPr>
+          <w:rFonts w:ascii="Courier New" w:hAnsi="Courier New" w:cs="Courier New"/>
+          <w:color w:val="000080"/>
+          <w:kern w:val="0"/>
+          <w:sz w:val="20"/>
+          <w:szCs w:val="20"/>
+          <w:highlight w:val="white"/>
+        </w:rPr>
+      </w:pPr>
+    </w:p>
+    <w:p>
+      <w:pPr>
+        <w:widowControl/>
+        <w:jc w:val="left"/>
+        <w:rPr>
+          <w:rFonts w:ascii="Courier New" w:hAnsi="Courier New" w:cs="Courier New" w:hint="eastAsia"/>
+          <w:color w:val="000080"/>
+          <w:kern w:val="0"/>
+          <w:sz w:val="20"/>
+          <w:szCs w:val="20"/>
+          <w:highlight w:val="white"/>
+        </w:rPr>
+      </w:pPr>
+    </w:p>
+    <w:p>
+      <w:pPr>
+        <w:widowControl/>
+        <w:jc w:val="left"/>
+        <w:rPr>
+          <w:rFonts w:ascii="Courier New" w:hAnsi="Courier New" w:cs="Courier New"/>
+          <w:color w:val="0000FF"/>
+          <w:kern w:val="0"/>
+          <w:sz w:val="26"/>
+          <w:szCs w:val="26"/>
+          <w:highlight w:val="white"/>
+        </w:rPr>
+      </w:pPr>
+    </w:p>
+    <w:p>
+      <w:pPr>
+        <w:widowControl/>
+        <w:jc w:val="left"/>
+        <w:rPr>
+          <w:rFonts w:ascii="Courier New" w:hAnsi="Courier New" w:cs="Courier New"/>
+          <w:color w:val="0000FF"/>
+          <w:kern w:val="0"/>
+          <w:sz w:val="26"/>
+          <w:szCs w:val="26"/>
+          <w:highlight w:val="white"/>
+        </w:rPr>
+      </w:pPr>
+      <w:r>
+        <w:rPr>
+          <w:rFonts w:ascii="Courier New" w:hAnsi="Courier New" w:cs="Courier New" w:hint="eastAsia"/>
+          <w:color w:val="FF0000"/>
+          <w:kern w:val="0"/>
+          <w:sz w:val="26"/>
+          <w:szCs w:val="26"/>
+          <w:highlight w:val="white"/>
+        </w:rPr>
+        <w:t>2</w:t>
+      </w:r>
+      <w:r>
+        <w:rPr>
+          <w:rFonts w:ascii="Courier New" w:hAnsi="Courier New" w:cs="Courier New"/>
+          <w:color w:val="FF0000"/>
+          <w:kern w:val="0"/>
+          <w:sz w:val="26"/>
+          <w:szCs w:val="26"/>
+          <w:highlight w:val="white"/>
+        </w:rPr>
+        <w:t>018-12-12</w:t>
+      </w:r>
+    </w:p>
+    <w:p>
+      <w:pPr>
+        <w:widowControl/>
+        <w:jc w:val="left"/>
+        <w:rPr>
+          <w:rFonts w:ascii="Courier New" w:hAnsi="Courier New" w:cs="Courier New" w:hint="eastAsia"/>
+          <w:color w:val="0000FF"/>
+          <w:kern w:val="0"/>
+          <w:sz w:val="26"/>
+          <w:szCs w:val="26"/>
+          <w:highlight w:val="white"/>
+        </w:rPr>
+      </w:pPr>
+    </w:p>
+    <w:p>
+      <w:pPr>
+        <w:widowControl/>
+        <w:jc w:val="left"/>
+        <w:rPr>
+          <w:rFonts w:ascii="Courier New" w:hAnsi="Courier New" w:cs="Courier New"/>
+          <w:color w:val="0000FF"/>
+          <w:kern w:val="0"/>
+          <w:sz w:val="26"/>
+          <w:szCs w:val="26"/>
+        </w:rPr>
+      </w:pPr>
+      <w:r>
+        <w:rPr>
+          <w:rFonts w:ascii="Courier New" w:hAnsi="Courier New" w:cs="Courier New"/>
+          <w:color w:val="0000FF"/>
+          <w:kern w:val="0"/>
+          <w:sz w:val="26"/>
+          <w:szCs w:val="26"/>
+        </w:rPr>
+        <w:t>T_LINE_GROUP</w:t>
+      </w:r>
+      <w:r>
+        <w:rPr>
+          <w:rFonts w:ascii="Courier New" w:hAnsi="Courier New" w:cs="Courier New"/>
+          <w:color w:val="0000FF"/>
+          <w:kern w:val="0"/>
+          <w:sz w:val="26"/>
+          <w:szCs w:val="26"/>
+        </w:rPr>
+        <w:t xml:space="preserve"> </w:t>
+      </w:r>
+      <w:r>
+        <w:rPr>
+          <w:rFonts w:ascii="Courier New" w:hAnsi="Courier New" w:cs="Courier New" w:hint="eastAsia"/>
+          <w:color w:val="0000FF"/>
+          <w:kern w:val="0"/>
+          <w:sz w:val="26"/>
+          <w:szCs w:val="26"/>
+        </w:rPr>
+        <w:t>增加字段</w:t>
+      </w:r>
+      <w:r>
+        <w:rPr>
+          <w:rFonts w:ascii="Courier New" w:hAnsi="Courier New" w:cs="Courier New"/>
+          <w:color w:val="0000FF"/>
+          <w:kern w:val="0"/>
+          <w:sz w:val="26"/>
+          <w:szCs w:val="26"/>
+        </w:rPr>
+        <w:t>DEST</w:t>
+      </w:r>
+    </w:p>
+    <w:p>
+      <w:pPr>
+        <w:widowControl/>
+        <w:jc w:val="left"/>
+        <w:rPr>
+          <w:rFonts w:ascii="Courier New" w:hAnsi="Courier New" w:cs="Courier New"/>
+          <w:color w:val="0000FF"/>
+          <w:kern w:val="0"/>
+          <w:sz w:val="26"/>
+          <w:szCs w:val="26"/>
+        </w:rPr>
+      </w:pPr>
+      <w:r>
+        <w:rPr>
+          <w:rFonts w:ascii="Courier New" w:hAnsi="Courier New" w:cs="Courier New"/>
+          <w:color w:val="0000FF"/>
+          <w:kern w:val="0"/>
+          <w:sz w:val="26"/>
+          <w:szCs w:val="26"/>
+        </w:rPr>
+        <w:t>T_ZPRWHZ</w:t>
+      </w:r>
+      <w:r>
+        <w:rPr>
+          <w:rFonts w:ascii="Courier New" w:hAnsi="Courier New" w:cs="Courier New" w:hint="eastAsia"/>
+          <w:color w:val="0000FF"/>
+          <w:kern w:val="0"/>
+          <w:sz w:val="26"/>
+          <w:szCs w:val="26"/>
+        </w:rPr>
+        <w:t>增加字段</w:t>
+      </w:r>
+      <w:proofErr w:type="spellStart"/>
+      <w:r>
+        <w:rPr>
+          <w:rFonts w:ascii="Courier New" w:hAnsi="Courier New" w:cs="Courier New" w:hint="eastAsia"/>
+          <w:color w:val="0000FF"/>
+          <w:kern w:val="0"/>
+          <w:sz w:val="26"/>
+          <w:szCs w:val="26"/>
+        </w:rPr>
+        <w:t>zt</w:t>
+      </w:r>
+      <w:proofErr w:type="spellEnd"/>
+    </w:p>
+    <w:p>
+      <w:pPr>
+        <w:widowControl/>
+        <w:jc w:val="left"/>
+        <w:rPr>
+          <w:rFonts w:ascii="Courier New" w:hAnsi="Courier New" w:cs="Courier New"/>
+          <w:color w:val="0000FF"/>
+          <w:kern w:val="0"/>
+          <w:sz w:val="26"/>
+          <w:szCs w:val="26"/>
+        </w:rPr>
+      </w:pPr>
+      <w:r>
+        <w:rPr>
+          <w:rFonts w:ascii="Courier New" w:hAnsi="Courier New" w:cs="Courier New"/>
+          <w:color w:val="0000FF"/>
+          <w:kern w:val="0"/>
+          <w:sz w:val="26"/>
+          <w:szCs w:val="26"/>
+        </w:rPr>
+        <w:t>T_ZPRWHZ</w:t>
+      </w:r>
+      <w:r>
+        <w:rPr>
+          <w:rFonts w:ascii="Courier New" w:hAnsi="Courier New" w:cs="Courier New" w:hint="eastAsia"/>
+          <w:color w:val="0000FF"/>
+          <w:kern w:val="0"/>
+          <w:sz w:val="26"/>
+          <w:szCs w:val="26"/>
+        </w:rPr>
+        <w:t>增加唯一索引</w:t>
+      </w:r>
+      <w:r>
+        <w:rPr>
+          <w:rFonts w:ascii="Courier New" w:hAnsi="Courier New" w:cs="Courier New"/>
+          <w:color w:val="0000FF"/>
+          <w:kern w:val="0"/>
+          <w:sz w:val="26"/>
+          <w:szCs w:val="26"/>
+        </w:rPr>
+        <w:t>IDX_ZPRWHZ</w:t>
+      </w:r>
+    </w:p>
+    <w:p>
+      <w:pPr>
+        <w:widowControl/>
+        <w:jc w:val="left"/>
+        <w:rPr>
+          <w:rFonts w:ascii="Courier New" w:hAnsi="Courier New" w:cs="Courier New" w:hint="eastAsia"/>
+          <w:color w:val="0000FF"/>
+          <w:kern w:val="0"/>
+          <w:sz w:val="26"/>
+          <w:szCs w:val="26"/>
+        </w:rPr>
+      </w:pPr>
+      <w:r>
+        <w:rPr>
+          <w:rFonts w:ascii="Courier New" w:hAnsi="Courier New" w:cs="Courier New" w:hint="eastAsia"/>
+          <w:color w:val="0000FF"/>
+          <w:kern w:val="0"/>
+          <w:sz w:val="26"/>
+          <w:szCs w:val="26"/>
+        </w:rPr>
+        <w:t>增加序列</w:t>
+      </w:r>
+      <w:r>
+        <w:rPr>
+          <w:rFonts w:ascii="Courier New" w:hAnsi="Courier New" w:cs="Courier New"/>
+          <w:color w:val="0000FF"/>
+          <w:kern w:val="0"/>
+          <w:sz w:val="26"/>
+          <w:szCs w:val="26"/>
+        </w:rPr>
+        <w:t>SQ_TRANSRECORD</w:t>
+      </w:r>
+    </w:p>
+    <w:p>
+      <w:pPr>
+        <w:widowControl/>
+        <w:jc w:val="left"/>
+        <w:rPr>
+          <w:rFonts w:ascii="Courier New" w:hAnsi="Courier New" w:cs="Courier New"/>
+          <w:color w:val="000080"/>
+          <w:kern w:val="0"/>
+          <w:sz w:val="20"/>
+          <w:szCs w:val="20"/>
+          <w:highlight w:val="white"/>
+        </w:rPr>
+      </w:pPr>
+      <w:r>
+        <w:rPr>
+          <w:rFonts w:ascii="Courier New" w:hAnsi="Courier New" w:cs="Courier New"/>
+          <w:color w:val="000080"/>
+          <w:kern w:val="0"/>
+          <w:sz w:val="20"/>
+          <w:szCs w:val="20"/>
+          <w:highlight w:val="white"/>
+        </w:rPr>
+        <w:t>PROC_GOO_DHLR_FL_ZJS4</w:t>
+      </w:r>
+    </w:p>
+    <w:p>
+      <w:pPr>
+        <w:widowControl/>
+        <w:jc w:val="left"/>
+        <w:rPr>
+          <w:rFonts w:ascii="Courier New" w:hAnsi="Courier New" w:cs="Courier New"/>
+          <w:color w:val="000080"/>
+          <w:kern w:val="0"/>
+          <w:sz w:val="20"/>
+          <w:szCs w:val="20"/>
+          <w:highlight w:val="white"/>
+        </w:rPr>
+      </w:pPr>
+      <w:r>
+        <w:rPr>
+          <w:rFonts w:ascii="Courier New" w:hAnsi="Courier New" w:cs="Courier New"/>
+          <w:color w:val="0000FF"/>
+          <w:kern w:val="0"/>
+          <w:sz w:val="26"/>
+          <w:szCs w:val="26"/>
+          <w:highlight w:val="white"/>
+        </w:rPr>
+        <w:tab/>
+        <w:t>44</w:t>
+      </w:r>
+      <w:r>
+        <w:rPr>
+          <w:rFonts w:ascii="Courier New" w:hAnsi="Courier New" w:cs="Courier New" w:hint="eastAsia"/>
+          <w:color w:val="0000FF"/>
+          <w:kern w:val="0"/>
+          <w:sz w:val="26"/>
+          <w:szCs w:val="26"/>
+          <w:highlight w:val="white"/>
+        </w:rPr>
+        <w:t>行增加</w:t>
+      </w:r>
+      <w:proofErr w:type="spellStart"/>
+      <w:r>
+        <w:rPr>
+          <w:rFonts w:ascii="Courier New" w:hAnsi="Courier New" w:cs="Courier New"/>
+          <w:color w:val="000080"/>
+          <w:kern w:val="0"/>
+          <w:sz w:val="20"/>
+          <w:szCs w:val="20"/>
+          <w:highlight w:val="white"/>
+        </w:rPr>
+        <w:t>v_flowid</w:t>
+      </w:r>
+      <w:proofErr w:type="spellEnd"/>
+      <w:r>
+        <w:rPr>
+          <w:rFonts w:ascii="Courier New" w:hAnsi="Courier New" w:cs="Courier New"/>
+          <w:color w:val="000080"/>
+          <w:kern w:val="0"/>
+          <w:sz w:val="20"/>
+          <w:szCs w:val="20"/>
+          <w:highlight w:val="white"/>
+        </w:rPr>
+        <w:t xml:space="preserve"> </w:t>
+      </w:r>
+      <w:r>
+        <w:rPr>
+          <w:rFonts w:ascii="Courier New" w:hAnsi="Courier New" w:cs="Courier New"/>
+          <w:color w:val="008080"/>
+          <w:kern w:val="0"/>
+          <w:sz w:val="20"/>
+          <w:szCs w:val="20"/>
+          <w:highlight w:val="white"/>
+        </w:rPr>
+        <w:t>number</w:t>
+      </w:r>
+      <w:r>
+        <w:rPr>
+          <w:rFonts w:ascii="Courier New" w:hAnsi="Courier New" w:cs="Courier New"/>
+          <w:color w:val="000080"/>
+          <w:kern w:val="0"/>
+          <w:sz w:val="20"/>
+          <w:szCs w:val="20"/>
+          <w:highlight w:val="white"/>
+        </w:rPr>
+        <w:t>;</w:t>
+      </w:r>
+    </w:p>
+    <w:p>
+      <w:pPr>
+        <w:autoSpaceDE w:val="0"/>
+        <w:autoSpaceDN w:val="0"/>
+        <w:adjustRightInd w:val="0"/>
+        <w:jc w:val="left"/>
+        <w:rPr>
+          <w:rFonts w:ascii="Courier New" w:hAnsi="Courier New" w:cs="Courier New"/>
+          <w:color w:val="000080"/>
+          <w:kern w:val="0"/>
+          <w:sz w:val="20"/>
+          <w:szCs w:val="20"/>
+          <w:highlight w:val="white"/>
+        </w:rPr>
+      </w:pPr>
+      <w:r>
+        <w:rPr>
+          <w:rFonts w:ascii="Courier New" w:hAnsi="Courier New" w:cs="Courier New"/>
+          <w:color w:val="0000FF"/>
+          <w:kern w:val="0"/>
+          <w:sz w:val="26"/>
+          <w:szCs w:val="26"/>
+          <w:highlight w:val="white"/>
+        </w:rPr>
+        <w:tab/>
+        <w:t>371</w:t>
+      </w:r>
+      <w:r>
+        <w:rPr>
+          <w:rFonts w:ascii="Courier New" w:hAnsi="Courier New" w:cs="Courier New" w:hint="eastAsia"/>
+          <w:color w:val="0000FF"/>
+          <w:kern w:val="0"/>
+          <w:sz w:val="26"/>
+          <w:szCs w:val="26"/>
+          <w:highlight w:val="white"/>
+        </w:rPr>
+        <w:t>行</w:t>
+      </w:r>
+      <w:r>
+        <w:rPr>
+          <w:rFonts w:ascii="Courier New" w:hAnsi="Courier New" w:cs="Courier New"/>
+          <w:color w:val="000080"/>
+          <w:kern w:val="0"/>
+          <w:sz w:val="20"/>
+          <w:szCs w:val="20"/>
+          <w:highlight w:val="white"/>
+        </w:rPr>
+        <w:t xml:space="preserve"> </w:t>
+      </w:r>
+      <w:r>
+        <w:rPr>
+          <w:rFonts w:ascii="Courier New" w:hAnsi="Courier New" w:cs="Courier New" w:hint="eastAsia"/>
+          <w:color w:val="000080"/>
+          <w:kern w:val="0"/>
+          <w:sz w:val="20"/>
+          <w:szCs w:val="20"/>
+          <w:highlight w:val="white"/>
+        </w:rPr>
+        <w:t>增加</w:t>
+      </w:r>
+    </w:p>
+    <w:p>
+      <w:pPr>
+        <w:autoSpaceDE w:val="0"/>
+        <w:autoSpaceDN w:val="0"/>
+        <w:adjustRightInd w:val="0"/>
+        <w:ind w:firstLine="420"/>
+        <w:jc w:val="left"/>
+        <w:rPr>
+          <w:rFonts w:ascii="Courier New" w:hAnsi="Courier New" w:cs="Courier New"/>
+          <w:color w:val="000080"/>
+          <w:kern w:val="0"/>
+          <w:sz w:val="20"/>
+          <w:szCs w:val="20"/>
+          <w:highlight w:val="white"/>
+        </w:rPr>
+      </w:pPr>
+      <w:r>
+        <w:rPr>
+          <w:rFonts w:ascii="Courier New" w:hAnsi="Courier New" w:cs="Courier New"/>
+          <w:color w:val="008080"/>
+          <w:kern w:val="0"/>
+          <w:sz w:val="20"/>
+          <w:szCs w:val="20"/>
+          <w:highlight w:val="white"/>
+        </w:rPr>
+        <w:t>select</w:t>
+      </w:r>
+      <w:r>
+        <w:rPr>
+          <w:rFonts w:ascii="Courier New" w:hAnsi="Courier New" w:cs="Courier New"/>
+          <w:color w:val="000080"/>
+          <w:kern w:val="0"/>
+          <w:sz w:val="20"/>
+          <w:szCs w:val="20"/>
+          <w:highlight w:val="white"/>
+        </w:rPr>
+        <w:t xml:space="preserve"> </w:t>
+      </w:r>
+      <w:r>
+        <w:rPr>
+          <w:rFonts w:ascii="Courier New" w:hAnsi="Courier New" w:cs="Courier New"/>
+          <w:color w:val="008080"/>
+          <w:kern w:val="0"/>
+          <w:sz w:val="20"/>
+          <w:szCs w:val="20"/>
+          <w:highlight w:val="white"/>
+        </w:rPr>
+        <w:t>min</w:t>
+      </w:r>
+      <w:r>
+        <w:rPr>
+          <w:rFonts w:ascii="Courier New" w:hAnsi="Courier New" w:cs="Courier New"/>
+          <w:color w:val="000080"/>
+          <w:kern w:val="0"/>
+          <w:sz w:val="20"/>
+          <w:szCs w:val="20"/>
+          <w:highlight w:val="white"/>
+        </w:rPr>
+        <w:t>(</w:t>
+      </w:r>
+      <w:proofErr w:type="spellStart"/>
+      <w:r>
+        <w:rPr>
+          <w:rFonts w:ascii="Courier New" w:hAnsi="Courier New" w:cs="Courier New"/>
+          <w:color w:val="000080"/>
+          <w:kern w:val="0"/>
+          <w:sz w:val="20"/>
+          <w:szCs w:val="20"/>
+          <w:highlight w:val="white"/>
+        </w:rPr>
+        <w:t>flowid</w:t>
+      </w:r>
+      <w:proofErr w:type="spellEnd"/>
+      <w:r>
+        <w:rPr>
+          <w:rFonts w:ascii="Courier New" w:hAnsi="Courier New" w:cs="Courier New"/>
+          <w:color w:val="000080"/>
+          <w:kern w:val="0"/>
+          <w:sz w:val="20"/>
+          <w:szCs w:val="20"/>
+          <w:highlight w:val="white"/>
+        </w:rPr>
+        <w:t xml:space="preserve">) </w:t>
+      </w:r>
+      <w:r>
+        <w:rPr>
+          <w:rFonts w:ascii="Courier New" w:hAnsi="Courier New" w:cs="Courier New"/>
+          <w:color w:val="008080"/>
+          <w:kern w:val="0"/>
+          <w:sz w:val="20"/>
+          <w:szCs w:val="20"/>
+          <w:highlight w:val="white"/>
+        </w:rPr>
+        <w:t>into</w:t>
+      </w:r>
+      <w:r>
+        <w:rPr>
+          <w:rFonts w:ascii="Courier New" w:hAnsi="Courier New" w:cs="Courier New"/>
+          <w:color w:val="000080"/>
+          <w:kern w:val="0"/>
+          <w:sz w:val="20"/>
+          <w:szCs w:val="20"/>
+          <w:highlight w:val="white"/>
+        </w:rPr>
+        <w:t xml:space="preserve"> </w:t>
+      </w:r>
+      <w:proofErr w:type="spellStart"/>
+      <w:r>
+        <w:rPr>
+          <w:rFonts w:ascii="Courier New" w:hAnsi="Courier New" w:cs="Courier New"/>
+          <w:color w:val="000080"/>
+          <w:kern w:val="0"/>
+          <w:sz w:val="20"/>
+          <w:szCs w:val="20"/>
+          <w:highlight w:val="white"/>
+        </w:rPr>
+        <w:t>v_flowid</w:t>
+      </w:r>
+      <w:proofErr w:type="spellEnd"/>
+      <w:r>
+        <w:rPr>
+          <w:rFonts w:ascii="Courier New" w:hAnsi="Courier New" w:cs="Courier New"/>
+          <w:color w:val="000080"/>
+          <w:kern w:val="0"/>
+          <w:sz w:val="20"/>
+          <w:szCs w:val="20"/>
+          <w:highlight w:val="white"/>
+        </w:rPr>
+        <w:t xml:space="preserve"> </w:t>
+      </w:r>
+      <w:proofErr w:type="gramStart"/>
+      <w:r>
+        <w:rPr>
+          <w:rFonts w:ascii="Courier New" w:hAnsi="Courier New" w:cs="Courier New"/>
+          <w:color w:val="008080"/>
+          <w:kern w:val="0"/>
+          <w:sz w:val="20"/>
+          <w:szCs w:val="20"/>
+          <w:highlight w:val="white"/>
+        </w:rPr>
+        <w:t>from</w:t>
+      </w:r>
+      <w:r>
+        <w:rPr>
+          <w:rFonts w:ascii="Courier New" w:hAnsi="Courier New" w:cs="Courier New"/>
+          <w:color w:val="000080"/>
+          <w:kern w:val="0"/>
+          <w:sz w:val="20"/>
+          <w:szCs w:val="20"/>
+          <w:highlight w:val="white"/>
+        </w:rPr>
+        <w:t xml:space="preserve">  </w:t>
+      </w:r>
+      <w:proofErr w:type="spellStart"/>
+      <w:r>
+        <w:rPr>
+          <w:rFonts w:ascii="Courier New" w:hAnsi="Courier New" w:cs="Courier New"/>
+          <w:color w:val="000080"/>
+          <w:kern w:val="0"/>
+          <w:sz w:val="20"/>
+          <w:szCs w:val="20"/>
+          <w:highlight w:val="white"/>
+        </w:rPr>
+        <w:t>t</w:t>
+      </w:r>
+      <w:proofErr w:type="gramEnd"/>
+      <w:r>
+        <w:rPr>
+          <w:rFonts w:ascii="Courier New" w:hAnsi="Courier New" w:cs="Courier New"/>
+          <w:color w:val="000080"/>
+          <w:kern w:val="0"/>
+          <w:sz w:val="20"/>
+          <w:szCs w:val="20"/>
+          <w:highlight w:val="white"/>
+        </w:rPr>
+        <w:t>_zprwhz</w:t>
+      </w:r>
+      <w:proofErr w:type="spellEnd"/>
+      <w:r>
+        <w:rPr>
+          <w:rFonts w:ascii="Courier New" w:hAnsi="Courier New" w:cs="Courier New"/>
+          <w:color w:val="000080"/>
+          <w:kern w:val="0"/>
+          <w:sz w:val="20"/>
+          <w:szCs w:val="20"/>
+          <w:highlight w:val="white"/>
+        </w:rPr>
+        <w:t xml:space="preserve"> </w:t>
+      </w:r>
+      <w:r>
+        <w:rPr>
+          <w:rFonts w:ascii="Courier New" w:hAnsi="Courier New" w:cs="Courier New"/>
+          <w:color w:val="008080"/>
+          <w:kern w:val="0"/>
+          <w:sz w:val="20"/>
+          <w:szCs w:val="20"/>
+          <w:highlight w:val="white"/>
+        </w:rPr>
+        <w:t>where</w:t>
+      </w:r>
+      <w:r>
+        <w:rPr>
+          <w:rFonts w:ascii="Courier New" w:hAnsi="Courier New" w:cs="Courier New"/>
+          <w:color w:val="000080"/>
+          <w:kern w:val="0"/>
+          <w:sz w:val="20"/>
+          <w:szCs w:val="20"/>
+          <w:highlight w:val="white"/>
+        </w:rPr>
+        <w:t xml:space="preserve"> </w:t>
+      </w:r>
+      <w:proofErr w:type="spellStart"/>
+      <w:r>
+        <w:rPr>
+          <w:rFonts w:ascii="Courier New" w:hAnsi="Courier New" w:cs="Courier New"/>
+          <w:color w:val="000080"/>
+          <w:kern w:val="0"/>
+          <w:sz w:val="20"/>
+          <w:szCs w:val="20"/>
+          <w:highlight w:val="white"/>
+        </w:rPr>
+        <w:t>rqh</w:t>
+      </w:r>
+      <w:proofErr w:type="spellEnd"/>
+      <w:r>
+        <w:rPr>
+          <w:rFonts w:ascii="Courier New" w:hAnsi="Courier New" w:cs="Courier New"/>
+          <w:color w:val="000080"/>
+          <w:kern w:val="0"/>
+          <w:sz w:val="20"/>
+          <w:szCs w:val="20"/>
+          <w:highlight w:val="white"/>
+        </w:rPr>
+        <w:t>=</w:t>
+      </w:r>
+      <w:proofErr w:type="spellStart"/>
+      <w:r>
+        <w:rPr>
+          <w:rFonts w:ascii="Courier New" w:hAnsi="Courier New" w:cs="Courier New"/>
+          <w:color w:val="000080"/>
+          <w:kern w:val="0"/>
+          <w:sz w:val="20"/>
+          <w:szCs w:val="20"/>
+          <w:highlight w:val="white"/>
+        </w:rPr>
+        <w:t>p_xhao</w:t>
+      </w:r>
+      <w:proofErr w:type="spellEnd"/>
+      <w:r>
+        <w:rPr>
+          <w:rFonts w:ascii="Courier New" w:hAnsi="Courier New" w:cs="Courier New"/>
+          <w:color w:val="000080"/>
+          <w:kern w:val="0"/>
+          <w:sz w:val="20"/>
+          <w:szCs w:val="20"/>
+          <w:highlight w:val="white"/>
+        </w:rPr>
+        <w:t xml:space="preserve"> </w:t>
+      </w:r>
+      <w:r>
+        <w:rPr>
+          <w:rFonts w:ascii="Courier New" w:hAnsi="Courier New" w:cs="Courier New"/>
+          <w:color w:val="008080"/>
+          <w:kern w:val="0"/>
+          <w:sz w:val="20"/>
+          <w:szCs w:val="20"/>
+          <w:highlight w:val="white"/>
+        </w:rPr>
+        <w:t>and</w:t>
+      </w:r>
+      <w:r>
+        <w:rPr>
+          <w:rFonts w:ascii="Courier New" w:hAnsi="Courier New" w:cs="Courier New"/>
+          <w:color w:val="000080"/>
+          <w:kern w:val="0"/>
+          <w:sz w:val="20"/>
+          <w:szCs w:val="20"/>
+          <w:highlight w:val="white"/>
+        </w:rPr>
+        <w:t xml:space="preserve"> </w:t>
+      </w:r>
+      <w:proofErr w:type="spellStart"/>
+      <w:r>
+        <w:rPr>
+          <w:rFonts w:ascii="Courier New" w:hAnsi="Courier New" w:cs="Courier New"/>
+          <w:color w:val="000080"/>
+          <w:kern w:val="0"/>
+          <w:sz w:val="20"/>
+          <w:szCs w:val="20"/>
+          <w:highlight w:val="white"/>
+        </w:rPr>
+        <w:t>zt</w:t>
+      </w:r>
+      <w:proofErr w:type="spellEnd"/>
+      <w:r>
+        <w:rPr>
+          <w:rFonts w:ascii="Courier New" w:hAnsi="Courier New" w:cs="Courier New"/>
+          <w:color w:val="000080"/>
+          <w:kern w:val="0"/>
+          <w:sz w:val="20"/>
+          <w:szCs w:val="20"/>
+          <w:highlight w:val="white"/>
+        </w:rPr>
+        <w:t>=</w:t>
+      </w:r>
+      <w:r>
+        <w:rPr>
+          <w:rFonts w:ascii="Courier New" w:hAnsi="Courier New" w:cs="Courier New"/>
+          <w:color w:val="0000FF"/>
+          <w:kern w:val="0"/>
+          <w:sz w:val="20"/>
+          <w:szCs w:val="20"/>
+          <w:highlight w:val="white"/>
+        </w:rPr>
+        <w:t>'0'</w:t>
+      </w:r>
+      <w:r>
+        <w:rPr>
+          <w:rFonts w:ascii="Courier New" w:hAnsi="Courier New" w:cs="Courier New"/>
+          <w:color w:val="000080"/>
+          <w:kern w:val="0"/>
+          <w:sz w:val="20"/>
+          <w:szCs w:val="20"/>
+          <w:highlight w:val="white"/>
+        </w:rPr>
+        <w:t>;</w:t>
+      </w:r>
+    </w:p>
+    <w:p>
+      <w:pPr>
+        <w:autoSpaceDE w:val="0"/>
+        <w:autoSpaceDN w:val="0"/>
+        <w:adjustRightInd w:val="0"/>
+        <w:jc w:val="left"/>
+        <w:rPr>
+          <w:rFonts w:ascii="Courier New" w:hAnsi="Courier New" w:cs="Courier New"/>
+          <w:color w:val="000080"/>
+          <w:kern w:val="0"/>
+          <w:sz w:val="20"/>
+          <w:szCs w:val="20"/>
+          <w:highlight w:val="white"/>
+        </w:rPr>
+      </w:pPr>
+      <w:r>
+        <w:rPr>
+          <w:rFonts w:ascii="Courier New" w:hAnsi="Courier New" w:cs="Courier New"/>
+          <w:color w:val="000080"/>
+          <w:kern w:val="0"/>
+          <w:sz w:val="20"/>
+          <w:szCs w:val="20"/>
+          <w:highlight w:val="white"/>
+        </w:rPr>
+        <w:t xml:space="preserve">       </w:t>
+      </w:r>
+      <w:r>
+        <w:rPr>
+          <w:rFonts w:ascii="Courier New" w:hAnsi="Courier New" w:cs="Courier New"/>
+          <w:color w:val="008080"/>
+          <w:kern w:val="0"/>
+          <w:sz w:val="20"/>
+          <w:szCs w:val="20"/>
+          <w:highlight w:val="white"/>
+        </w:rPr>
+        <w:t>if</w:t>
+      </w:r>
+      <w:r>
+        <w:rPr>
+          <w:rFonts w:ascii="Courier New" w:hAnsi="Courier New" w:cs="Courier New"/>
+          <w:color w:val="000080"/>
+          <w:kern w:val="0"/>
+          <w:sz w:val="20"/>
+          <w:szCs w:val="20"/>
+          <w:highlight w:val="white"/>
+        </w:rPr>
+        <w:t xml:space="preserve"> </w:t>
+      </w:r>
+      <w:proofErr w:type="spellStart"/>
+      <w:r>
+        <w:rPr>
+          <w:rFonts w:ascii="Courier New" w:hAnsi="Courier New" w:cs="Courier New"/>
+          <w:color w:val="000080"/>
+          <w:kern w:val="0"/>
+          <w:sz w:val="20"/>
+          <w:szCs w:val="20"/>
+          <w:highlight w:val="white"/>
+        </w:rPr>
+        <w:t>v_flowid</w:t>
+      </w:r>
+      <w:proofErr w:type="spellEnd"/>
+      <w:r>
+        <w:rPr>
+          <w:rFonts w:ascii="Courier New" w:hAnsi="Courier New" w:cs="Courier New"/>
+          <w:color w:val="000080"/>
+          <w:kern w:val="0"/>
+          <w:sz w:val="20"/>
+          <w:szCs w:val="20"/>
+          <w:highlight w:val="white"/>
+        </w:rPr>
+        <w:t xml:space="preserve"> </w:t>
+      </w:r>
+      <w:r>
+        <w:rPr>
+          <w:rFonts w:ascii="Courier New" w:hAnsi="Courier New" w:cs="Courier New"/>
+          <w:color w:val="008080"/>
+          <w:kern w:val="0"/>
+          <w:sz w:val="20"/>
+          <w:szCs w:val="20"/>
+          <w:highlight w:val="white"/>
+        </w:rPr>
+        <w:t>is</w:t>
+      </w:r>
+      <w:r>
+        <w:rPr>
+          <w:rFonts w:ascii="Courier New" w:hAnsi="Courier New" w:cs="Courier New"/>
+          <w:color w:val="000080"/>
+          <w:kern w:val="0"/>
+          <w:sz w:val="20"/>
+          <w:szCs w:val="20"/>
+          <w:highlight w:val="white"/>
+        </w:rPr>
+        <w:t xml:space="preserve"> </w:t>
+      </w:r>
+      <w:proofErr w:type="gramStart"/>
+      <w:r>
+        <w:rPr>
+          <w:rFonts w:ascii="Courier New" w:hAnsi="Courier New" w:cs="Courier New"/>
+          <w:color w:val="008080"/>
+          <w:kern w:val="0"/>
+          <w:sz w:val="20"/>
+          <w:szCs w:val="20"/>
+          <w:highlight w:val="white"/>
+        </w:rPr>
+        <w:t>null</w:t>
+      </w:r>
+      <w:r>
+        <w:rPr>
+          <w:rFonts w:ascii="Courier New" w:hAnsi="Courier New" w:cs="Courier New"/>
+          <w:color w:val="000080"/>
+          <w:kern w:val="0"/>
+          <w:sz w:val="20"/>
+          <w:szCs w:val="20"/>
+          <w:highlight w:val="white"/>
+        </w:rPr>
+        <w:t xml:space="preserve"> </w:t>
+      </w:r>
+      <w:r>
+        <w:rPr>
+          <w:rFonts w:ascii="Courier New" w:hAnsi="Courier New" w:cs="Courier New"/>
+          <w:color w:val="000080"/>
+          <w:kern w:val="0"/>
+          <w:sz w:val="20"/>
+          <w:szCs w:val="20"/>
+          <w:highlight w:val="white"/>
+        </w:rPr>
+        <w:t xml:space="preserve"> </w:t>
+      </w:r>
+      <w:r>
+        <w:rPr>
+          <w:rFonts w:ascii="Courier New" w:hAnsi="Courier New" w:cs="Courier New"/>
+          <w:color w:val="008080"/>
+          <w:kern w:val="0"/>
+          <w:sz w:val="20"/>
+          <w:szCs w:val="20"/>
+          <w:highlight w:val="white"/>
+        </w:rPr>
+        <w:t>then</w:t>
+      </w:r>
+      <w:proofErr w:type="gramEnd"/>
+    </w:p>
+    <w:p>
+      <w:pPr>
+        <w:autoSpaceDE w:val="0"/>
+        <w:autoSpaceDN w:val="0"/>
+        <w:adjustRightInd w:val="0"/>
+        <w:jc w:val="left"/>
+        <w:rPr>
+          <w:rFonts w:ascii="Courier New" w:hAnsi="Courier New" w:cs="Courier New"/>
+          <w:color w:val="000080"/>
+          <w:kern w:val="0"/>
+          <w:sz w:val="20"/>
+          <w:szCs w:val="20"/>
+          <w:highlight w:val="white"/>
+        </w:rPr>
+      </w:pPr>
+      <w:r>
+        <w:rPr>
+          <w:rFonts w:ascii="Courier New" w:hAnsi="Courier New" w:cs="Courier New"/>
+          <w:color w:val="000080"/>
+          <w:kern w:val="0"/>
+          <w:sz w:val="20"/>
+          <w:szCs w:val="20"/>
+          <w:highlight w:val="white"/>
+        </w:rPr>
+        <w:t xml:space="preserve">         </w:t>
+      </w:r>
+      <w:proofErr w:type="gramStart"/>
+      <w:r>
+        <w:rPr>
+          <w:rFonts w:ascii="Courier New" w:hAnsi="Courier New" w:cs="Courier New"/>
+          <w:color w:val="008080"/>
+          <w:kern w:val="0"/>
+          <w:sz w:val="20"/>
+          <w:szCs w:val="20"/>
+          <w:highlight w:val="white"/>
+        </w:rPr>
+        <w:t>select</w:t>
+      </w:r>
+      <w:r>
+        <w:rPr>
+          <w:rFonts w:ascii="Courier New" w:hAnsi="Courier New" w:cs="Courier New"/>
+          <w:color w:val="000080"/>
+          <w:kern w:val="0"/>
+          <w:sz w:val="20"/>
+          <w:szCs w:val="20"/>
+          <w:highlight w:val="white"/>
+        </w:rPr>
+        <w:t xml:space="preserve">  </w:t>
+      </w:r>
+      <w:proofErr w:type="spellStart"/>
+      <w:r>
+        <w:rPr>
+          <w:rFonts w:ascii="Courier New" w:hAnsi="Courier New" w:cs="Courier New"/>
+          <w:color w:val="000080"/>
+          <w:kern w:val="0"/>
+          <w:sz w:val="20"/>
+          <w:szCs w:val="20"/>
+          <w:highlight w:val="white"/>
+        </w:rPr>
+        <w:t>all</w:t>
+      </w:r>
+      <w:proofErr w:type="gramEnd"/>
+      <w:r>
+        <w:rPr>
+          <w:rFonts w:ascii="Courier New" w:hAnsi="Courier New" w:cs="Courier New"/>
+          <w:color w:val="000080"/>
+          <w:kern w:val="0"/>
+          <w:sz w:val="20"/>
+          <w:szCs w:val="20"/>
+          <w:highlight w:val="white"/>
+        </w:rPr>
+        <w:t>_flowid.Nextval</w:t>
+      </w:r>
+      <w:proofErr w:type="spellEnd"/>
+      <w:r>
+        <w:rPr>
+          <w:rFonts w:ascii="Courier New" w:hAnsi="Courier New" w:cs="Courier New"/>
+          <w:color w:val="000080"/>
+          <w:kern w:val="0"/>
+          <w:sz w:val="20"/>
+          <w:szCs w:val="20"/>
+          <w:highlight w:val="white"/>
+        </w:rPr>
+        <w:t xml:space="preserve"> </w:t>
+      </w:r>
+      <w:r>
+        <w:rPr>
+          <w:rFonts w:ascii="Courier New" w:hAnsi="Courier New" w:cs="Courier New"/>
+          <w:color w:val="008080"/>
+          <w:kern w:val="0"/>
+          <w:sz w:val="20"/>
+          <w:szCs w:val="20"/>
+          <w:highlight w:val="white"/>
+        </w:rPr>
+        <w:t>into</w:t>
+      </w:r>
+      <w:r>
+        <w:rPr>
+          <w:rFonts w:ascii="Courier New" w:hAnsi="Courier New" w:cs="Courier New"/>
+          <w:color w:val="000080"/>
+          <w:kern w:val="0"/>
+          <w:sz w:val="20"/>
+          <w:szCs w:val="20"/>
+          <w:highlight w:val="white"/>
+        </w:rPr>
+        <w:t xml:space="preserve"> </w:t>
+      </w:r>
+      <w:proofErr w:type="spellStart"/>
+      <w:r>
+        <w:rPr>
+          <w:rFonts w:ascii="Courier New" w:hAnsi="Courier New" w:cs="Courier New"/>
+          <w:color w:val="000080"/>
+          <w:kern w:val="0"/>
+          <w:sz w:val="20"/>
+          <w:szCs w:val="20"/>
+          <w:highlight w:val="white"/>
+        </w:rPr>
+        <w:t>v_flowid</w:t>
+      </w:r>
+      <w:proofErr w:type="spellEnd"/>
+      <w:r>
+        <w:rPr>
+          <w:rFonts w:ascii="Courier New" w:hAnsi="Courier New" w:cs="Courier New"/>
+          <w:color w:val="000080"/>
+          <w:kern w:val="0"/>
+          <w:sz w:val="20"/>
+          <w:szCs w:val="20"/>
+          <w:highlight w:val="white"/>
+        </w:rPr>
+        <w:t xml:space="preserve"> </w:t>
+      </w:r>
+      <w:r>
+        <w:rPr>
+          <w:rFonts w:ascii="Courier New" w:hAnsi="Courier New" w:cs="Courier New"/>
+          <w:color w:val="008080"/>
+          <w:kern w:val="0"/>
+          <w:sz w:val="20"/>
+          <w:szCs w:val="20"/>
+          <w:highlight w:val="white"/>
+        </w:rPr>
+        <w:t>from</w:t>
+      </w:r>
+      <w:r>
+        <w:rPr>
+          <w:rFonts w:ascii="Courier New" w:hAnsi="Courier New" w:cs="Courier New"/>
+          <w:color w:val="000080"/>
+          <w:kern w:val="0"/>
+          <w:sz w:val="20"/>
+          <w:szCs w:val="20"/>
+          <w:highlight w:val="white"/>
+        </w:rPr>
+        <w:t xml:space="preserve"> dual;</w:t>
+      </w:r>
+    </w:p>
+    <w:p>
+      <w:pPr>
+        <w:autoSpaceDE w:val="0"/>
+        <w:autoSpaceDN w:val="0"/>
+        <w:adjustRightInd w:val="0"/>
+        <w:jc w:val="left"/>
+        <w:rPr>
+          <w:rFonts w:ascii="Courier New" w:hAnsi="Courier New" w:cs="Courier New"/>
+          <w:color w:val="000080"/>
+          <w:kern w:val="0"/>
+          <w:sz w:val="20"/>
+          <w:szCs w:val="20"/>
+          <w:highlight w:val="white"/>
+        </w:rPr>
+      </w:pPr>
+      <w:r>
+        <w:rPr>
+          <w:rFonts w:ascii="Courier New" w:hAnsi="Courier New" w:cs="Courier New"/>
+          <w:color w:val="000080"/>
+          <w:kern w:val="0"/>
+          <w:sz w:val="20"/>
+          <w:szCs w:val="20"/>
+          <w:highlight w:val="white"/>
+        </w:rPr>
+        <w:t xml:space="preserve">          </w:t>
+      </w:r>
+      <w:r>
+        <w:rPr>
+          <w:rFonts w:ascii="Courier New" w:hAnsi="Courier New" w:cs="Courier New"/>
+          <w:color w:val="008080"/>
+          <w:kern w:val="0"/>
+          <w:sz w:val="20"/>
+          <w:szCs w:val="20"/>
+          <w:highlight w:val="white"/>
+        </w:rPr>
+        <w:t>insert</w:t>
+      </w:r>
+      <w:r>
+        <w:rPr>
+          <w:rFonts w:ascii="Courier New" w:hAnsi="Courier New" w:cs="Courier New"/>
+          <w:color w:val="000080"/>
+          <w:kern w:val="0"/>
+          <w:sz w:val="20"/>
+          <w:szCs w:val="20"/>
+          <w:highlight w:val="white"/>
+        </w:rPr>
+        <w:t xml:space="preserve"> </w:t>
+      </w:r>
+      <w:r>
+        <w:rPr>
+          <w:rFonts w:ascii="Courier New" w:hAnsi="Courier New" w:cs="Courier New"/>
+          <w:color w:val="008080"/>
+          <w:kern w:val="0"/>
+          <w:sz w:val="20"/>
+          <w:szCs w:val="20"/>
+          <w:highlight w:val="white"/>
+        </w:rPr>
+        <w:t>into</w:t>
+      </w:r>
+      <w:r>
+        <w:rPr>
+          <w:rFonts w:ascii="Courier New" w:hAnsi="Courier New" w:cs="Courier New"/>
+          <w:color w:val="000080"/>
+          <w:kern w:val="0"/>
+          <w:sz w:val="20"/>
+          <w:szCs w:val="20"/>
+          <w:highlight w:val="white"/>
+        </w:rPr>
+        <w:t xml:space="preserve"> T_ZPRWHZ</w:t>
+      </w:r>
+    </w:p>
+    <w:p>
+      <w:pPr>
+        <w:autoSpaceDE w:val="0"/>
+        <w:autoSpaceDN w:val="0"/>
+        <w:adjustRightInd w:val="0"/>
+        <w:ind w:leftChars="200" w:left="420"/>
+        <w:jc w:val="left"/>
+        <w:rPr>
+          <w:rFonts w:ascii="Courier New" w:hAnsi="Courier New" w:cs="Courier New"/>
+          <w:color w:val="000080"/>
+          <w:kern w:val="0"/>
+          <w:sz w:val="20"/>
+          <w:szCs w:val="20"/>
+          <w:highlight w:val="white"/>
+        </w:rPr>
+      </w:pPr>
+      <w:r>
+        <w:rPr>
+          <w:rFonts w:ascii="Courier New" w:hAnsi="Courier New" w:cs="Courier New"/>
+          <w:color w:val="000080"/>
+          <w:kern w:val="0"/>
+          <w:sz w:val="20"/>
+          <w:szCs w:val="20"/>
+          <w:highlight w:val="white"/>
+        </w:rPr>
+        <w:t xml:space="preserve">          (</w:t>
+      </w:r>
+      <w:proofErr w:type="spellStart"/>
+      <w:r>
+        <w:rPr>
+          <w:rFonts w:ascii="Courier New" w:hAnsi="Courier New" w:cs="Courier New"/>
+          <w:color w:val="000080"/>
+          <w:kern w:val="0"/>
+          <w:sz w:val="20"/>
+          <w:szCs w:val="20"/>
+          <w:highlight w:val="white"/>
+        </w:rPr>
+        <w:t>flowid</w:t>
+      </w:r>
+      <w:proofErr w:type="spellEnd"/>
+      <w:r>
+        <w:rPr>
+          <w:rFonts w:ascii="Courier New" w:hAnsi="Courier New" w:cs="Courier New"/>
+          <w:color w:val="000080"/>
+          <w:kern w:val="0"/>
+          <w:sz w:val="20"/>
+          <w:szCs w:val="20"/>
+          <w:highlight w:val="white"/>
+        </w:rPr>
+        <w:t xml:space="preserve">, </w:t>
+      </w:r>
+      <w:proofErr w:type="spellStart"/>
+      <w:r>
+        <w:rPr>
+          <w:rFonts w:ascii="Courier New" w:hAnsi="Courier New" w:cs="Courier New"/>
+          <w:color w:val="000080"/>
+          <w:kern w:val="0"/>
+          <w:sz w:val="20"/>
+          <w:szCs w:val="20"/>
+          <w:highlight w:val="white"/>
+        </w:rPr>
+        <w:t>rqh</w:t>
+      </w:r>
+      <w:proofErr w:type="spellEnd"/>
+      <w:r>
+        <w:rPr>
+          <w:rFonts w:ascii="Courier New" w:hAnsi="Courier New" w:cs="Courier New"/>
+          <w:color w:val="000080"/>
+          <w:kern w:val="0"/>
+          <w:sz w:val="20"/>
+          <w:szCs w:val="20"/>
+          <w:highlight w:val="white"/>
+        </w:rPr>
+        <w:t xml:space="preserve">, </w:t>
+      </w:r>
+      <w:proofErr w:type="spellStart"/>
+      <w:r>
+        <w:rPr>
+          <w:rFonts w:ascii="Courier New" w:hAnsi="Courier New" w:cs="Courier New"/>
+          <w:color w:val="000080"/>
+          <w:kern w:val="0"/>
+          <w:sz w:val="20"/>
+          <w:szCs w:val="20"/>
+          <w:highlight w:val="white"/>
+        </w:rPr>
+        <w:t>lxbh</w:t>
+      </w:r>
+      <w:proofErr w:type="spellEnd"/>
+      <w:r>
+        <w:rPr>
+          <w:rFonts w:ascii="Courier New" w:hAnsi="Courier New" w:cs="Courier New"/>
+          <w:color w:val="000080"/>
+          <w:kern w:val="0"/>
+          <w:sz w:val="20"/>
+          <w:szCs w:val="20"/>
+          <w:highlight w:val="white"/>
+        </w:rPr>
+        <w:t xml:space="preserve">, </w:t>
+      </w:r>
+      <w:proofErr w:type="spellStart"/>
+      <w:r>
+        <w:rPr>
+          <w:rFonts w:ascii="Courier New" w:hAnsi="Courier New" w:cs="Courier New"/>
+          <w:color w:val="000080"/>
+          <w:kern w:val="0"/>
+          <w:sz w:val="20"/>
+          <w:szCs w:val="20"/>
+          <w:highlight w:val="white"/>
+        </w:rPr>
+        <w:t>kfbh</w:t>
+      </w:r>
+      <w:proofErr w:type="spellEnd"/>
+      <w:r>
+        <w:rPr>
+          <w:rFonts w:ascii="Courier New" w:hAnsi="Courier New" w:cs="Courier New"/>
+          <w:color w:val="000080"/>
+          <w:kern w:val="0"/>
+          <w:sz w:val="20"/>
+          <w:szCs w:val="20"/>
+          <w:highlight w:val="white"/>
+        </w:rPr>
+        <w:t xml:space="preserve">, </w:t>
+      </w:r>
+      <w:proofErr w:type="spellStart"/>
+      <w:r>
+        <w:rPr>
+          <w:rFonts w:ascii="Courier New" w:hAnsi="Courier New" w:cs="Courier New"/>
+          <w:color w:val="000080"/>
+          <w:kern w:val="0"/>
+          <w:sz w:val="20"/>
+          <w:szCs w:val="20"/>
+          <w:highlight w:val="white"/>
+        </w:rPr>
+        <w:t>ywbmbh</w:t>
+      </w:r>
+      <w:proofErr w:type="spellEnd"/>
+      <w:r>
+        <w:rPr>
+          <w:rFonts w:ascii="Courier New" w:hAnsi="Courier New" w:cs="Courier New"/>
+          <w:color w:val="000080"/>
+          <w:kern w:val="0"/>
+          <w:sz w:val="20"/>
+          <w:szCs w:val="20"/>
+          <w:highlight w:val="white"/>
+        </w:rPr>
+        <w:t xml:space="preserve">, </w:t>
+      </w:r>
+      <w:proofErr w:type="spellStart"/>
+      <w:proofErr w:type="gramStart"/>
+      <w:r>
+        <w:rPr>
+          <w:rFonts w:ascii="Courier New" w:hAnsi="Courier New" w:cs="Courier New"/>
+          <w:color w:val="000080"/>
+          <w:kern w:val="0"/>
+          <w:sz w:val="20"/>
+          <w:szCs w:val="20"/>
+          <w:highlight w:val="white"/>
+        </w:rPr>
+        <w:t>yssl</w:t>
+      </w:r>
+      <w:proofErr w:type="spellEnd"/>
+      <w:r>
+        <w:rPr>
+          <w:rFonts w:ascii="Courier New" w:hAnsi="Courier New" w:cs="Courier New"/>
+          <w:color w:val="000080"/>
+          <w:kern w:val="0"/>
+          <w:sz w:val="20"/>
+          <w:szCs w:val="20"/>
+          <w:highlight w:val="white"/>
+        </w:rPr>
+        <w:t xml:space="preserve">,   </w:t>
+      </w:r>
+      <w:proofErr w:type="spellStart"/>
+      <w:proofErr w:type="gramEnd"/>
+      <w:r>
+        <w:rPr>
+          <w:rFonts w:ascii="Courier New" w:hAnsi="Courier New" w:cs="Courier New"/>
+          <w:color w:val="000080"/>
+          <w:kern w:val="0"/>
+          <w:sz w:val="20"/>
+          <w:szCs w:val="20"/>
+          <w:highlight w:val="white"/>
+        </w:rPr>
+        <w:t>zpz</w:t>
+      </w:r>
+      <w:proofErr w:type="spellEnd"/>
+      <w:r>
+        <w:rPr>
+          <w:rFonts w:ascii="Courier New" w:hAnsi="Courier New" w:cs="Courier New"/>
+          <w:color w:val="000080"/>
+          <w:kern w:val="0"/>
+          <w:sz w:val="20"/>
+          <w:szCs w:val="20"/>
+          <w:highlight w:val="white"/>
+        </w:rPr>
+        <w:t xml:space="preserve">,   </w:t>
+      </w:r>
+      <w:proofErr w:type="spellStart"/>
+      <w:r>
+        <w:rPr>
+          <w:rFonts w:ascii="Courier New" w:hAnsi="Courier New" w:cs="Courier New"/>
+          <w:color w:val="000080"/>
+          <w:kern w:val="0"/>
+          <w:sz w:val="20"/>
+          <w:szCs w:val="20"/>
+          <w:highlight w:val="white"/>
+        </w:rPr>
+        <w:t>createdate</w:t>
+      </w:r>
+      <w:proofErr w:type="spellEnd"/>
+      <w:r>
+        <w:rPr>
+          <w:rFonts w:ascii="Courier New" w:hAnsi="Courier New" w:cs="Courier New"/>
+          <w:color w:val="000080"/>
+          <w:kern w:val="0"/>
+          <w:sz w:val="20"/>
+          <w:szCs w:val="20"/>
+          <w:highlight w:val="white"/>
+        </w:rPr>
+        <w:t xml:space="preserve">,   </w:t>
+      </w:r>
+      <w:proofErr w:type="spellStart"/>
+      <w:r>
+        <w:rPr>
+          <w:rFonts w:ascii="Courier New" w:hAnsi="Courier New" w:cs="Courier New"/>
+          <w:color w:val="000080"/>
+          <w:kern w:val="0"/>
+          <w:sz w:val="20"/>
+          <w:szCs w:val="20"/>
+          <w:highlight w:val="white"/>
+        </w:rPr>
+        <w:t>ysczybh</w:t>
+      </w:r>
+      <w:proofErr w:type="spellEnd"/>
+      <w:r>
+        <w:rPr>
+          <w:rFonts w:ascii="Courier New" w:hAnsi="Courier New" w:cs="Courier New"/>
+          <w:color w:val="000080"/>
+          <w:kern w:val="0"/>
+          <w:sz w:val="20"/>
+          <w:szCs w:val="20"/>
+          <w:highlight w:val="white"/>
+        </w:rPr>
+        <w:t xml:space="preserve">, </w:t>
+      </w:r>
+      <w:proofErr w:type="spellStart"/>
+      <w:r>
+        <w:rPr>
+          <w:rFonts w:ascii="Courier New" w:hAnsi="Courier New" w:cs="Courier New"/>
+          <w:color w:val="000080"/>
+          <w:kern w:val="0"/>
+          <w:sz w:val="20"/>
+          <w:szCs w:val="20"/>
+          <w:highlight w:val="white"/>
+        </w:rPr>
+        <w:t>ysname</w:t>
+      </w:r>
+      <w:proofErr w:type="spellEnd"/>
+      <w:r>
+        <w:rPr>
+          <w:rFonts w:ascii="Courier New" w:hAnsi="Courier New" w:cs="Courier New"/>
+          <w:color w:val="000080"/>
+          <w:kern w:val="0"/>
+          <w:sz w:val="20"/>
+          <w:szCs w:val="20"/>
+          <w:highlight w:val="white"/>
+        </w:rPr>
+        <w:t xml:space="preserve">  )</w:t>
+      </w:r>
+    </w:p>
+    <w:p>
+      <w:pPr>
+        <w:autoSpaceDE w:val="0"/>
+        <w:autoSpaceDN w:val="0"/>
+        <w:adjustRightInd w:val="0"/>
+        <w:ind w:leftChars="200" w:left="420"/>
+        <w:jc w:val="left"/>
+        <w:rPr>
+          <w:rFonts w:ascii="Courier New" w:hAnsi="Courier New" w:cs="Courier New"/>
+          <w:color w:val="000080"/>
+          <w:kern w:val="0"/>
+          <w:sz w:val="20"/>
+          <w:szCs w:val="20"/>
+          <w:highlight w:val="white"/>
+        </w:rPr>
+      </w:pPr>
+      <w:r>
+        <w:rPr>
+          <w:rFonts w:ascii="Courier New" w:hAnsi="Courier New" w:cs="Courier New"/>
+          <w:color w:val="000080"/>
+          <w:kern w:val="0"/>
+          <w:sz w:val="20"/>
+          <w:szCs w:val="20"/>
+          <w:highlight w:val="white"/>
+        </w:rPr>
+        <w:t xml:space="preserve">          </w:t>
+      </w:r>
+      <w:r>
+        <w:rPr>
+          <w:rFonts w:ascii="Courier New" w:hAnsi="Courier New" w:cs="Courier New"/>
+          <w:color w:val="008080"/>
+          <w:kern w:val="0"/>
+          <w:sz w:val="20"/>
+          <w:szCs w:val="20"/>
+          <w:highlight w:val="white"/>
+        </w:rPr>
+        <w:t>values</w:t>
+      </w:r>
+      <w:r>
+        <w:rPr>
+          <w:rFonts w:ascii="Courier New" w:hAnsi="Courier New" w:cs="Courier New"/>
+          <w:color w:val="000080"/>
+          <w:kern w:val="0"/>
+          <w:sz w:val="20"/>
+          <w:szCs w:val="20"/>
+          <w:highlight w:val="white"/>
+        </w:rPr>
+        <w:t xml:space="preserve">         </w:t>
+      </w:r>
+    </w:p>
+    <w:p>
+      <w:pPr>
+        <w:autoSpaceDE w:val="0"/>
+        <w:autoSpaceDN w:val="0"/>
+        <w:adjustRightInd w:val="0"/>
+        <w:ind w:leftChars="200" w:left="420"/>
+        <w:jc w:val="left"/>
+        <w:rPr>
+          <w:rFonts w:ascii="Courier New" w:hAnsi="Courier New" w:cs="Courier New"/>
+          <w:color w:val="000080"/>
+          <w:kern w:val="0"/>
+          <w:sz w:val="20"/>
+          <w:szCs w:val="20"/>
+          <w:highlight w:val="white"/>
+        </w:rPr>
+      </w:pPr>
+      <w:r>
+        <w:rPr>
+          <w:rFonts w:ascii="Courier New" w:hAnsi="Courier New" w:cs="Courier New"/>
+          <w:color w:val="000080"/>
+          <w:kern w:val="0"/>
+          <w:sz w:val="20"/>
+          <w:szCs w:val="20"/>
+          <w:highlight w:val="white"/>
+        </w:rPr>
+        <w:t xml:space="preserve">           (</w:t>
+      </w:r>
+      <w:proofErr w:type="spellStart"/>
+      <w:r>
+        <w:rPr>
+          <w:rFonts w:ascii="Courier New" w:hAnsi="Courier New" w:cs="Courier New"/>
+          <w:color w:val="000080"/>
+          <w:kern w:val="0"/>
+          <w:sz w:val="20"/>
+          <w:szCs w:val="20"/>
+          <w:highlight w:val="white"/>
+        </w:rPr>
+        <w:t>v_flowid</w:t>
+      </w:r>
+      <w:proofErr w:type="spellEnd"/>
+      <w:r>
+        <w:rPr>
+          <w:rFonts w:ascii="Courier New" w:hAnsi="Courier New" w:cs="Courier New"/>
+          <w:color w:val="000080"/>
+          <w:kern w:val="0"/>
+          <w:sz w:val="20"/>
+          <w:szCs w:val="20"/>
+          <w:highlight w:val="white"/>
+        </w:rPr>
+        <w:t xml:space="preserve">, </w:t>
+      </w:r>
+      <w:proofErr w:type="spellStart"/>
+      <w:r>
+        <w:rPr>
+          <w:rFonts w:ascii="Courier New" w:hAnsi="Courier New" w:cs="Courier New"/>
+          <w:color w:val="000080"/>
+          <w:kern w:val="0"/>
+          <w:sz w:val="20"/>
+          <w:szCs w:val="20"/>
+          <w:highlight w:val="white"/>
+        </w:rPr>
+        <w:t>p_xhao</w:t>
+      </w:r>
+      <w:proofErr w:type="spellEnd"/>
+      <w:r>
+        <w:rPr>
+          <w:rFonts w:ascii="Courier New" w:hAnsi="Courier New" w:cs="Courier New"/>
+          <w:color w:val="000080"/>
+          <w:kern w:val="0"/>
+          <w:sz w:val="20"/>
+          <w:szCs w:val="20"/>
+          <w:highlight w:val="white"/>
+        </w:rPr>
+        <w:t xml:space="preserve">, </w:t>
+      </w:r>
+      <w:r>
+        <w:rPr>
+          <w:rFonts w:ascii="Courier New" w:hAnsi="Courier New" w:cs="Courier New"/>
+          <w:color w:val="0000FF"/>
+          <w:kern w:val="0"/>
+          <w:sz w:val="20"/>
+          <w:szCs w:val="20"/>
+          <w:highlight w:val="white"/>
+        </w:rPr>
+        <w:t>'FL'</w:t>
+      </w:r>
+      <w:r>
+        <w:rPr>
+          <w:rFonts w:ascii="Courier New" w:hAnsi="Courier New" w:cs="Courier New"/>
+          <w:color w:val="000080"/>
+          <w:kern w:val="0"/>
+          <w:sz w:val="20"/>
+          <w:szCs w:val="20"/>
+          <w:highlight w:val="white"/>
+        </w:rPr>
+        <w:t xml:space="preserve">, </w:t>
+      </w:r>
+      <w:proofErr w:type="spellStart"/>
+      <w:r>
+        <w:rPr>
+          <w:rFonts w:ascii="Courier New" w:hAnsi="Courier New" w:cs="Courier New"/>
+          <w:color w:val="000080"/>
+          <w:kern w:val="0"/>
+          <w:sz w:val="20"/>
+          <w:szCs w:val="20"/>
+          <w:highlight w:val="white"/>
+        </w:rPr>
+        <w:t>v_</w:t>
+      </w:r>
+      <w:proofErr w:type="gramStart"/>
+      <w:r>
+        <w:rPr>
+          <w:rFonts w:ascii="Courier New" w:hAnsi="Courier New" w:cs="Courier New"/>
+          <w:color w:val="000080"/>
+          <w:kern w:val="0"/>
+          <w:sz w:val="20"/>
+          <w:szCs w:val="20"/>
+          <w:highlight w:val="white"/>
+        </w:rPr>
+        <w:t>dhdj.kfbh</w:t>
+      </w:r>
+      <w:proofErr w:type="spellEnd"/>
+      <w:proofErr w:type="gramEnd"/>
+      <w:r>
+        <w:rPr>
+          <w:rFonts w:ascii="Courier New" w:hAnsi="Courier New" w:cs="Courier New"/>
+          <w:color w:val="000080"/>
+          <w:kern w:val="0"/>
+          <w:sz w:val="20"/>
+          <w:szCs w:val="20"/>
+          <w:highlight w:val="white"/>
+        </w:rPr>
+        <w:t>, v_dhdj.ywbmbh,</w:t>
+      </w:r>
+      <w:r>
+        <w:rPr>
+          <w:rFonts w:ascii="Courier New" w:hAnsi="Courier New" w:cs="Courier New"/>
+          <w:color w:val="0000FF"/>
+          <w:kern w:val="0"/>
+          <w:sz w:val="20"/>
+          <w:szCs w:val="20"/>
+          <w:highlight w:val="white"/>
+        </w:rPr>
+        <w:t>0</w:t>
+      </w:r>
+      <w:r>
+        <w:rPr>
+          <w:rFonts w:ascii="Courier New" w:hAnsi="Courier New" w:cs="Courier New"/>
+          <w:color w:val="000080"/>
+          <w:kern w:val="0"/>
+          <w:sz w:val="20"/>
+          <w:szCs w:val="20"/>
+          <w:highlight w:val="white"/>
+        </w:rPr>
+        <w:t xml:space="preserve">,   </w:t>
+      </w:r>
+      <w:r>
+        <w:rPr>
+          <w:rFonts w:ascii="Courier New" w:hAnsi="Courier New" w:cs="Courier New"/>
+          <w:color w:val="0000FF"/>
+          <w:kern w:val="0"/>
+          <w:sz w:val="20"/>
+          <w:szCs w:val="20"/>
+          <w:highlight w:val="white"/>
+        </w:rPr>
+        <w:t>0</w:t>
+      </w:r>
+      <w:r>
+        <w:rPr>
+          <w:rFonts w:ascii="Courier New" w:hAnsi="Courier New" w:cs="Courier New"/>
+          <w:color w:val="000080"/>
+          <w:kern w:val="0"/>
+          <w:sz w:val="20"/>
+          <w:szCs w:val="20"/>
+          <w:highlight w:val="white"/>
+        </w:rPr>
+        <w:t>,</w:t>
+      </w:r>
+    </w:p>
+    <w:p>
+      <w:pPr>
+        <w:autoSpaceDE w:val="0"/>
+        <w:autoSpaceDN w:val="0"/>
+        <w:adjustRightInd w:val="0"/>
+        <w:ind w:leftChars="200" w:left="420"/>
+        <w:jc w:val="left"/>
+        <w:rPr>
+          <w:rFonts w:ascii="Courier New" w:hAnsi="Courier New" w:cs="Courier New"/>
+          <w:color w:val="000080"/>
+          <w:kern w:val="0"/>
+          <w:sz w:val="20"/>
+          <w:szCs w:val="20"/>
+          <w:highlight w:val="white"/>
+        </w:rPr>
+      </w:pPr>
+      <w:r>
+        <w:rPr>
+          <w:rFonts w:ascii="Courier New" w:hAnsi="Courier New" w:cs="Courier New"/>
+          <w:color w:val="000080"/>
+          <w:kern w:val="0"/>
+          <w:sz w:val="20"/>
+          <w:szCs w:val="20"/>
+          <w:highlight w:val="white"/>
+        </w:rPr>
+        <w:t xml:space="preserve">              </w:t>
+      </w:r>
+      <w:proofErr w:type="spellStart"/>
+      <w:proofErr w:type="gramStart"/>
+      <w:r>
+        <w:rPr>
+          <w:rFonts w:ascii="Courier New" w:hAnsi="Courier New" w:cs="Courier New"/>
+          <w:color w:val="008080"/>
+          <w:kern w:val="0"/>
+          <w:sz w:val="20"/>
+          <w:szCs w:val="20"/>
+          <w:highlight w:val="white"/>
+        </w:rPr>
+        <w:t>sysdate</w:t>
+      </w:r>
+      <w:proofErr w:type="spellEnd"/>
+      <w:r>
+        <w:rPr>
+          <w:rFonts w:ascii="Courier New" w:hAnsi="Courier New" w:cs="Courier New"/>
+          <w:color w:val="000080"/>
+          <w:kern w:val="0"/>
+          <w:sz w:val="20"/>
+          <w:szCs w:val="20"/>
+          <w:highlight w:val="white"/>
+        </w:rPr>
+        <w:t xml:space="preserve">,  </w:t>
+      </w:r>
+      <w:proofErr w:type="spellStart"/>
+      <w:r>
+        <w:rPr>
+          <w:rFonts w:ascii="Courier New" w:hAnsi="Courier New" w:cs="Courier New"/>
+          <w:color w:val="000080"/>
+          <w:kern w:val="0"/>
+          <w:sz w:val="20"/>
+          <w:szCs w:val="20"/>
+          <w:highlight w:val="white"/>
+        </w:rPr>
+        <w:t>p</w:t>
+      </w:r>
+      <w:proofErr w:type="gramEnd"/>
+      <w:r>
+        <w:rPr>
+          <w:rFonts w:ascii="Courier New" w:hAnsi="Courier New" w:cs="Courier New"/>
+          <w:color w:val="000080"/>
+          <w:kern w:val="0"/>
+          <w:sz w:val="20"/>
+          <w:szCs w:val="20"/>
+          <w:highlight w:val="white"/>
+        </w:rPr>
+        <w:t>_czybh</w:t>
+      </w:r>
+      <w:proofErr w:type="spellEnd"/>
+      <w:r>
+        <w:rPr>
+          <w:rFonts w:ascii="Courier New" w:hAnsi="Courier New" w:cs="Courier New"/>
+          <w:color w:val="000080"/>
+          <w:kern w:val="0"/>
+          <w:sz w:val="20"/>
+          <w:szCs w:val="20"/>
+          <w:highlight w:val="white"/>
+        </w:rPr>
+        <w:t>, (</w:t>
+      </w:r>
+      <w:r>
+        <w:rPr>
+          <w:rFonts w:ascii="Courier New" w:hAnsi="Courier New" w:cs="Courier New"/>
+          <w:color w:val="008080"/>
+          <w:kern w:val="0"/>
+          <w:sz w:val="20"/>
+          <w:szCs w:val="20"/>
+          <w:highlight w:val="white"/>
+        </w:rPr>
+        <w:t>select</w:t>
+      </w:r>
+      <w:r>
+        <w:rPr>
+          <w:rFonts w:ascii="Courier New" w:hAnsi="Courier New" w:cs="Courier New"/>
+          <w:color w:val="000080"/>
+          <w:kern w:val="0"/>
+          <w:sz w:val="20"/>
+          <w:szCs w:val="20"/>
+          <w:highlight w:val="white"/>
+        </w:rPr>
+        <w:t xml:space="preserve"> </w:t>
+      </w:r>
+      <w:r>
+        <w:rPr>
+          <w:rFonts w:ascii="Courier New" w:hAnsi="Courier New" w:cs="Courier New"/>
+          <w:color w:val="008080"/>
+          <w:kern w:val="0"/>
+          <w:sz w:val="20"/>
+          <w:szCs w:val="20"/>
+          <w:highlight w:val="white"/>
+        </w:rPr>
+        <w:t>trim</w:t>
+      </w:r>
+      <w:r>
+        <w:rPr>
+          <w:rFonts w:ascii="Courier New" w:hAnsi="Courier New" w:cs="Courier New"/>
+          <w:color w:val="000080"/>
+          <w:kern w:val="0"/>
+          <w:sz w:val="20"/>
+          <w:szCs w:val="20"/>
+          <w:highlight w:val="white"/>
+        </w:rPr>
+        <w:t>(</w:t>
+      </w:r>
+      <w:r>
+        <w:rPr>
+          <w:rFonts w:ascii="Courier New" w:hAnsi="Courier New" w:cs="Courier New"/>
+          <w:color w:val="008080"/>
+          <w:kern w:val="0"/>
+          <w:sz w:val="20"/>
+          <w:szCs w:val="20"/>
+          <w:highlight w:val="white"/>
+        </w:rPr>
+        <w:t>name</w:t>
+      </w:r>
+      <w:r>
+        <w:rPr>
+          <w:rFonts w:ascii="Courier New" w:hAnsi="Courier New" w:cs="Courier New"/>
+          <w:color w:val="000080"/>
+          <w:kern w:val="0"/>
+          <w:sz w:val="20"/>
+          <w:szCs w:val="20"/>
+          <w:highlight w:val="white"/>
+        </w:rPr>
+        <w:t xml:space="preserve">) </w:t>
+      </w:r>
+      <w:r>
+        <w:rPr>
+          <w:rFonts w:ascii="Courier New" w:hAnsi="Courier New" w:cs="Courier New"/>
+          <w:color w:val="008080"/>
+          <w:kern w:val="0"/>
+          <w:sz w:val="20"/>
+          <w:szCs w:val="20"/>
+          <w:highlight w:val="white"/>
+        </w:rPr>
+        <w:t>from</w:t>
+      </w:r>
+      <w:r>
+        <w:rPr>
+          <w:rFonts w:ascii="Courier New" w:hAnsi="Courier New" w:cs="Courier New"/>
+          <w:color w:val="000080"/>
+          <w:kern w:val="0"/>
+          <w:sz w:val="20"/>
+          <w:szCs w:val="20"/>
+          <w:highlight w:val="white"/>
+        </w:rPr>
+        <w:t xml:space="preserve"> </w:t>
+      </w:r>
+      <w:proofErr w:type="spellStart"/>
+      <w:r>
+        <w:rPr>
+          <w:rFonts w:ascii="Courier New" w:hAnsi="Courier New" w:cs="Courier New"/>
+          <w:color w:val="000080"/>
+          <w:kern w:val="0"/>
+          <w:sz w:val="20"/>
+          <w:szCs w:val="20"/>
+          <w:highlight w:val="white"/>
+        </w:rPr>
+        <w:t>t_user</w:t>
+      </w:r>
+      <w:proofErr w:type="spellEnd"/>
+      <w:r>
+        <w:rPr>
+          <w:rFonts w:ascii="Courier New" w:hAnsi="Courier New" w:cs="Courier New"/>
+          <w:color w:val="000080"/>
+          <w:kern w:val="0"/>
+          <w:sz w:val="20"/>
+          <w:szCs w:val="20"/>
+          <w:highlight w:val="white"/>
+        </w:rPr>
+        <w:t xml:space="preserve"> </w:t>
+      </w:r>
+      <w:r>
+        <w:rPr>
+          <w:rFonts w:ascii="Courier New" w:hAnsi="Courier New" w:cs="Courier New"/>
+          <w:color w:val="008080"/>
+          <w:kern w:val="0"/>
+          <w:sz w:val="20"/>
+          <w:szCs w:val="20"/>
+          <w:highlight w:val="white"/>
+        </w:rPr>
+        <w:t>where</w:t>
+      </w:r>
+      <w:r>
+        <w:rPr>
+          <w:rFonts w:ascii="Courier New" w:hAnsi="Courier New" w:cs="Courier New"/>
+          <w:color w:val="000080"/>
+          <w:kern w:val="0"/>
+          <w:sz w:val="20"/>
+          <w:szCs w:val="20"/>
+          <w:highlight w:val="white"/>
+        </w:rPr>
+        <w:t xml:space="preserve"> </w:t>
+      </w:r>
+      <w:proofErr w:type="spellStart"/>
+      <w:r>
+        <w:rPr>
+          <w:rFonts w:ascii="Courier New" w:hAnsi="Courier New" w:cs="Courier New"/>
+          <w:color w:val="000080"/>
+          <w:kern w:val="0"/>
+          <w:sz w:val="20"/>
+          <w:szCs w:val="20"/>
+          <w:highlight w:val="white"/>
+        </w:rPr>
+        <w:t>usr_id</w:t>
+      </w:r>
+      <w:proofErr w:type="spellEnd"/>
+      <w:r>
+        <w:rPr>
+          <w:rFonts w:ascii="Courier New" w:hAnsi="Courier New" w:cs="Courier New"/>
+          <w:color w:val="000080"/>
+          <w:kern w:val="0"/>
+          <w:sz w:val="20"/>
+          <w:szCs w:val="20"/>
+          <w:highlight w:val="white"/>
+        </w:rPr>
+        <w:t xml:space="preserve"> = </w:t>
+      </w:r>
+      <w:proofErr w:type="spellStart"/>
+      <w:r>
+        <w:rPr>
+          <w:rFonts w:ascii="Courier New" w:hAnsi="Courier New" w:cs="Courier New"/>
+          <w:color w:val="000080"/>
+          <w:kern w:val="0"/>
+          <w:sz w:val="20"/>
+          <w:szCs w:val="20"/>
+          <w:highlight w:val="white"/>
+        </w:rPr>
+        <w:lastRenderedPageBreak/>
+        <w:t>p_czybh</w:t>
+      </w:r>
+      <w:proofErr w:type="spellEnd"/>
+      <w:r>
+        <w:rPr>
+          <w:rFonts w:ascii="Courier New" w:hAnsi="Courier New" w:cs="Courier New"/>
+          <w:color w:val="000080"/>
+          <w:kern w:val="0"/>
+          <w:sz w:val="20"/>
+          <w:szCs w:val="20"/>
+          <w:highlight w:val="white"/>
+        </w:rPr>
+        <w:t>) );</w:t>
+      </w:r>
+    </w:p>
+    <w:p>
+      <w:pPr>
+        <w:autoSpaceDE w:val="0"/>
+        <w:autoSpaceDN w:val="0"/>
+        <w:adjustRightInd w:val="0"/>
+        <w:ind w:leftChars="200" w:left="420"/>
+        <w:jc w:val="left"/>
+        <w:rPr>
+          <w:rFonts w:ascii="Courier New" w:hAnsi="Courier New" w:cs="Courier New"/>
+          <w:color w:val="000080"/>
+          <w:kern w:val="0"/>
+          <w:sz w:val="20"/>
+          <w:szCs w:val="20"/>
+          <w:highlight w:val="white"/>
+        </w:rPr>
+      </w:pPr>
+      <w:r>
+        <w:rPr>
+          <w:rFonts w:ascii="Courier New" w:hAnsi="Courier New" w:cs="Courier New"/>
+          <w:color w:val="000080"/>
+          <w:kern w:val="0"/>
+          <w:sz w:val="20"/>
+          <w:szCs w:val="20"/>
+          <w:highlight w:val="white"/>
+        </w:rPr>
+        <w:t xml:space="preserve">              </w:t>
+      </w:r>
+    </w:p>
+    <w:p>
+      <w:pPr>
+        <w:autoSpaceDE w:val="0"/>
+        <w:autoSpaceDN w:val="0"/>
+        <w:adjustRightInd w:val="0"/>
+        <w:jc w:val="left"/>
+        <w:rPr>
+          <w:rFonts w:ascii="Courier New" w:hAnsi="Courier New" w:cs="Courier New"/>
+          <w:color w:val="000080"/>
+          <w:kern w:val="0"/>
+          <w:sz w:val="20"/>
+          <w:szCs w:val="20"/>
+          <w:highlight w:val="white"/>
+        </w:rPr>
+      </w:pPr>
+      <w:r>
+        <w:rPr>
+          <w:rFonts w:ascii="Courier New" w:hAnsi="Courier New" w:cs="Courier New"/>
+          <w:color w:val="000080"/>
+          <w:kern w:val="0"/>
+          <w:sz w:val="20"/>
+          <w:szCs w:val="20"/>
+          <w:highlight w:val="white"/>
+        </w:rPr>
+        <w:t xml:space="preserve">         </w:t>
+      </w:r>
+      <w:r>
+        <w:rPr>
+          <w:rFonts w:ascii="Courier New" w:hAnsi="Courier New" w:cs="Courier New"/>
+          <w:color w:val="000080"/>
+          <w:kern w:val="0"/>
+          <w:sz w:val="20"/>
+          <w:szCs w:val="20"/>
+          <w:highlight w:val="white"/>
+        </w:rPr>
+        <w:t xml:space="preserve"> </w:t>
+      </w:r>
+      <w:r>
+        <w:rPr>
+          <w:rFonts w:ascii="Courier New" w:hAnsi="Courier New" w:cs="Courier New"/>
+          <w:color w:val="008080"/>
+          <w:kern w:val="0"/>
+          <w:sz w:val="20"/>
+          <w:szCs w:val="20"/>
+          <w:highlight w:val="white"/>
+        </w:rPr>
+        <w:t>insert</w:t>
+      </w:r>
+      <w:r>
+        <w:rPr>
+          <w:rFonts w:ascii="Courier New" w:hAnsi="Courier New" w:cs="Courier New"/>
+          <w:color w:val="000080"/>
+          <w:kern w:val="0"/>
+          <w:sz w:val="20"/>
+          <w:szCs w:val="20"/>
+          <w:highlight w:val="white"/>
+        </w:rPr>
+        <w:t xml:space="preserve"> </w:t>
+      </w:r>
+      <w:r>
+        <w:rPr>
+          <w:rFonts w:ascii="Courier New" w:hAnsi="Courier New" w:cs="Courier New"/>
+          <w:color w:val="008080"/>
+          <w:kern w:val="0"/>
+          <w:sz w:val="20"/>
+          <w:szCs w:val="20"/>
+          <w:highlight w:val="white"/>
+        </w:rPr>
+        <w:t>into</w:t>
+      </w:r>
+      <w:r>
+        <w:rPr>
+          <w:rFonts w:ascii="Courier New" w:hAnsi="Courier New" w:cs="Courier New"/>
+          <w:color w:val="000080"/>
+          <w:kern w:val="0"/>
+          <w:sz w:val="20"/>
+          <w:szCs w:val="20"/>
+          <w:highlight w:val="white"/>
+        </w:rPr>
+        <w:t xml:space="preserve"> </w:t>
+      </w:r>
+      <w:proofErr w:type="spellStart"/>
+      <w:r>
+        <w:rPr>
+          <w:rFonts w:ascii="Courier New" w:hAnsi="Courier New" w:cs="Courier New"/>
+          <w:color w:val="000080"/>
+          <w:kern w:val="0"/>
+          <w:sz w:val="20"/>
+          <w:szCs w:val="20"/>
+          <w:highlight w:val="white"/>
+        </w:rPr>
+        <w:t>t_transrecord</w:t>
+      </w:r>
+      <w:proofErr w:type="spellEnd"/>
+    </w:p>
+    <w:p>
+      <w:pPr>
+        <w:autoSpaceDE w:val="0"/>
+        <w:autoSpaceDN w:val="0"/>
+        <w:adjustRightInd w:val="0"/>
+        <w:jc w:val="left"/>
+        <w:rPr>
+          <w:rFonts w:ascii="Courier New" w:hAnsi="Courier New" w:cs="Courier New"/>
+          <w:color w:val="000080"/>
+          <w:kern w:val="0"/>
+          <w:sz w:val="20"/>
+          <w:szCs w:val="20"/>
+          <w:highlight w:val="white"/>
+        </w:rPr>
+      </w:pPr>
+      <w:r>
+        <w:rPr>
+          <w:rFonts w:ascii="Courier New" w:hAnsi="Courier New" w:cs="Courier New"/>
+          <w:color w:val="000080"/>
+          <w:kern w:val="0"/>
+          <w:sz w:val="20"/>
+          <w:szCs w:val="20"/>
+          <w:highlight w:val="white"/>
+        </w:rPr>
+        <w:t xml:space="preserve">            (</w:t>
+      </w:r>
+      <w:proofErr w:type="spellStart"/>
+      <w:r>
+        <w:rPr>
+          <w:rFonts w:ascii="Courier New" w:hAnsi="Courier New" w:cs="Courier New"/>
+          <w:color w:val="000080"/>
+          <w:kern w:val="0"/>
+          <w:sz w:val="20"/>
+          <w:szCs w:val="20"/>
+          <w:highlight w:val="white"/>
+        </w:rPr>
+        <w:t>taskid</w:t>
+      </w:r>
+      <w:proofErr w:type="spellEnd"/>
+      <w:r>
+        <w:rPr>
+          <w:rFonts w:ascii="Courier New" w:hAnsi="Courier New" w:cs="Courier New"/>
+          <w:color w:val="000080"/>
+          <w:kern w:val="0"/>
+          <w:sz w:val="20"/>
+          <w:szCs w:val="20"/>
+          <w:highlight w:val="white"/>
+        </w:rPr>
+        <w:t xml:space="preserve">, </w:t>
+      </w:r>
+      <w:proofErr w:type="spellStart"/>
+      <w:r>
+        <w:rPr>
+          <w:rFonts w:ascii="Courier New" w:hAnsi="Courier New" w:cs="Courier New"/>
+          <w:color w:val="000080"/>
+          <w:kern w:val="0"/>
+          <w:sz w:val="20"/>
+          <w:szCs w:val="20"/>
+          <w:highlight w:val="white"/>
+        </w:rPr>
+        <w:t>rqh</w:t>
+      </w:r>
+      <w:proofErr w:type="spellEnd"/>
+      <w:r>
+        <w:rPr>
+          <w:rFonts w:ascii="Courier New" w:hAnsi="Courier New" w:cs="Courier New"/>
+          <w:color w:val="000080"/>
+          <w:kern w:val="0"/>
+          <w:sz w:val="20"/>
+          <w:szCs w:val="20"/>
+          <w:highlight w:val="white"/>
+        </w:rPr>
+        <w:t xml:space="preserve">, </w:t>
+      </w:r>
+      <w:proofErr w:type="spellStart"/>
+      <w:r>
+        <w:rPr>
+          <w:rFonts w:ascii="Courier New" w:hAnsi="Courier New" w:cs="Courier New"/>
+          <w:color w:val="000080"/>
+          <w:kern w:val="0"/>
+          <w:sz w:val="20"/>
+          <w:szCs w:val="20"/>
+          <w:highlight w:val="white"/>
+        </w:rPr>
+        <w:t>dest</w:t>
+      </w:r>
+      <w:proofErr w:type="spellEnd"/>
+      <w:r>
+        <w:rPr>
+          <w:rFonts w:ascii="Courier New" w:hAnsi="Courier New" w:cs="Courier New"/>
+          <w:color w:val="000080"/>
+          <w:kern w:val="0"/>
+          <w:sz w:val="20"/>
+          <w:szCs w:val="20"/>
+          <w:highlight w:val="white"/>
+        </w:rPr>
+        <w:t xml:space="preserve">, </w:t>
+      </w:r>
+      <w:proofErr w:type="gramStart"/>
+      <w:r>
+        <w:rPr>
+          <w:rFonts w:ascii="Courier New" w:hAnsi="Courier New" w:cs="Courier New"/>
+          <w:color w:val="000080"/>
+          <w:kern w:val="0"/>
+          <w:sz w:val="20"/>
+          <w:szCs w:val="20"/>
+          <w:highlight w:val="white"/>
+        </w:rPr>
+        <w:t xml:space="preserve">finished,  </w:t>
+      </w:r>
+      <w:proofErr w:type="spellStart"/>
+      <w:r>
+        <w:rPr>
+          <w:rFonts w:ascii="Courier New" w:hAnsi="Courier New" w:cs="Courier New"/>
+          <w:color w:val="000080"/>
+          <w:kern w:val="0"/>
+          <w:sz w:val="20"/>
+          <w:szCs w:val="20"/>
+          <w:highlight w:val="white"/>
+        </w:rPr>
+        <w:t>tablepk</w:t>
+      </w:r>
+      <w:proofErr w:type="spellEnd"/>
+      <w:proofErr w:type="gramEnd"/>
+      <w:r>
+        <w:rPr>
+          <w:rFonts w:ascii="Courier New" w:hAnsi="Courier New" w:cs="Courier New"/>
+          <w:color w:val="000080"/>
+          <w:kern w:val="0"/>
+          <w:sz w:val="20"/>
+          <w:szCs w:val="20"/>
+          <w:highlight w:val="white"/>
+        </w:rPr>
+        <w:t xml:space="preserve">, </w:t>
+      </w:r>
+      <w:proofErr w:type="spellStart"/>
+      <w:r>
+        <w:rPr>
+          <w:rFonts w:ascii="Courier New" w:hAnsi="Courier New" w:cs="Courier New"/>
+          <w:color w:val="000080"/>
+          <w:kern w:val="0"/>
+          <w:sz w:val="20"/>
+          <w:szCs w:val="20"/>
+          <w:highlight w:val="white"/>
+        </w:rPr>
+        <w:t>tablename</w:t>
+      </w:r>
+      <w:proofErr w:type="spellEnd"/>
+      <w:r>
+        <w:rPr>
+          <w:rFonts w:ascii="Courier New" w:hAnsi="Courier New" w:cs="Courier New"/>
+          <w:color w:val="000080"/>
+          <w:kern w:val="0"/>
+          <w:sz w:val="20"/>
+          <w:szCs w:val="20"/>
+          <w:highlight w:val="white"/>
+        </w:rPr>
+        <w:t xml:space="preserve">, </w:t>
+      </w:r>
+      <w:proofErr w:type="spellStart"/>
+      <w:r>
+        <w:rPr>
+          <w:rFonts w:ascii="Courier New" w:hAnsi="Courier New" w:cs="Courier New"/>
+          <w:color w:val="000080"/>
+          <w:kern w:val="0"/>
+          <w:sz w:val="20"/>
+          <w:szCs w:val="20"/>
+          <w:highlight w:val="white"/>
+        </w:rPr>
+        <w:t>procname</w:t>
+      </w:r>
+      <w:proofErr w:type="spellEnd"/>
+      <w:r>
+        <w:rPr>
+          <w:rFonts w:ascii="Courier New" w:hAnsi="Courier New" w:cs="Courier New"/>
+          <w:color w:val="000080"/>
+          <w:kern w:val="0"/>
+          <w:sz w:val="20"/>
+          <w:szCs w:val="20"/>
+          <w:highlight w:val="white"/>
+        </w:rPr>
+        <w:t>)</w:t>
+      </w:r>
+    </w:p>
+    <w:p>
+      <w:pPr>
+        <w:autoSpaceDE w:val="0"/>
+        <w:autoSpaceDN w:val="0"/>
+        <w:adjustRightInd w:val="0"/>
+        <w:jc w:val="left"/>
+        <w:rPr>
+          <w:rFonts w:ascii="Courier New" w:hAnsi="Courier New" w:cs="Courier New"/>
+          <w:color w:val="000080"/>
+          <w:kern w:val="0"/>
+          <w:sz w:val="20"/>
+          <w:szCs w:val="20"/>
+          <w:highlight w:val="white"/>
+        </w:rPr>
+      </w:pPr>
+      <w:r>
+        <w:rPr>
+          <w:rFonts w:ascii="Courier New" w:hAnsi="Courier New" w:cs="Courier New"/>
+          <w:color w:val="000080"/>
+          <w:kern w:val="0"/>
+          <w:sz w:val="20"/>
+          <w:szCs w:val="20"/>
+          <w:highlight w:val="white"/>
+        </w:rPr>
+        <w:t xml:space="preserve">          </w:t>
+      </w:r>
+      <w:r>
+        <w:rPr>
+          <w:rFonts w:ascii="Courier New" w:hAnsi="Courier New" w:cs="Courier New"/>
+          <w:color w:val="008080"/>
+          <w:kern w:val="0"/>
+          <w:sz w:val="20"/>
+          <w:szCs w:val="20"/>
+          <w:highlight w:val="white"/>
+        </w:rPr>
+        <w:t>values</w:t>
+      </w:r>
+    </w:p>
+    <w:p>
+      <w:pPr>
+        <w:autoSpaceDE w:val="0"/>
+        <w:autoSpaceDN w:val="0"/>
+        <w:adjustRightInd w:val="0"/>
+        <w:jc w:val="left"/>
+        <w:rPr>
+          <w:rFonts w:ascii="Courier New" w:hAnsi="Courier New" w:cs="Courier New"/>
+          <w:color w:val="000080"/>
+          <w:kern w:val="0"/>
+          <w:sz w:val="20"/>
+          <w:szCs w:val="20"/>
+          <w:highlight w:val="white"/>
+        </w:rPr>
+      </w:pPr>
+      <w:r>
+        <w:rPr>
+          <w:rFonts w:ascii="Courier New" w:hAnsi="Courier New" w:cs="Courier New"/>
+          <w:color w:val="000080"/>
+          <w:kern w:val="0"/>
+          <w:sz w:val="20"/>
+          <w:szCs w:val="20"/>
+          <w:highlight w:val="white"/>
+        </w:rPr>
+        <w:t xml:space="preserve">            (</w:t>
+      </w:r>
+      <w:proofErr w:type="spellStart"/>
+      <w:r>
+        <w:rPr>
+          <w:rFonts w:ascii="Courier New" w:hAnsi="Courier New" w:cs="Courier New"/>
+          <w:color w:val="000080"/>
+          <w:kern w:val="0"/>
+          <w:sz w:val="20"/>
+          <w:szCs w:val="20"/>
+          <w:highlight w:val="white"/>
+        </w:rPr>
+        <w:t>SQ_TRANSRECORD.Nextval</w:t>
+      </w:r>
+      <w:proofErr w:type="spellEnd"/>
+      <w:r>
+        <w:rPr>
+          <w:rFonts w:ascii="Courier New" w:hAnsi="Courier New" w:cs="Courier New"/>
+          <w:color w:val="000080"/>
+          <w:kern w:val="0"/>
+          <w:sz w:val="20"/>
+          <w:szCs w:val="20"/>
+          <w:highlight w:val="white"/>
+        </w:rPr>
+        <w:t xml:space="preserve">, </w:t>
+      </w:r>
+      <w:proofErr w:type="spellStart"/>
+      <w:r>
+        <w:rPr>
+          <w:rFonts w:ascii="Courier New" w:hAnsi="Courier New" w:cs="Courier New"/>
+          <w:color w:val="000080"/>
+          <w:kern w:val="0"/>
+          <w:sz w:val="20"/>
+          <w:szCs w:val="20"/>
+          <w:highlight w:val="white"/>
+        </w:rPr>
+        <w:t>p_xhao</w:t>
+      </w:r>
+      <w:proofErr w:type="spellEnd"/>
+      <w:r>
+        <w:rPr>
+          <w:rFonts w:ascii="Courier New" w:hAnsi="Courier New" w:cs="Courier New"/>
+          <w:color w:val="000080"/>
+          <w:kern w:val="0"/>
+          <w:sz w:val="20"/>
+          <w:szCs w:val="20"/>
+          <w:highlight w:val="white"/>
+        </w:rPr>
+        <w:t xml:space="preserve">, </w:t>
+      </w:r>
+    </w:p>
+    <w:p>
+      <w:pPr>
+        <w:autoSpaceDE w:val="0"/>
+        <w:autoSpaceDN w:val="0"/>
+        <w:adjustRightInd w:val="0"/>
+        <w:jc w:val="left"/>
+        <w:rPr>
+          <w:rFonts w:ascii="Courier New" w:hAnsi="Courier New" w:cs="Courier New"/>
+          <w:color w:val="000080"/>
+          <w:kern w:val="0"/>
+          <w:sz w:val="20"/>
+          <w:szCs w:val="20"/>
+          <w:highlight w:val="white"/>
+        </w:rPr>
+      </w:pPr>
+      <w:r>
+        <w:rPr>
+          <w:rFonts w:ascii="Courier New" w:hAnsi="Courier New" w:cs="Courier New"/>
+          <w:color w:val="000080"/>
+          <w:kern w:val="0"/>
+          <w:sz w:val="20"/>
+          <w:szCs w:val="20"/>
+          <w:highlight w:val="white"/>
+        </w:rPr>
+        <w:t xml:space="preserve">            (</w:t>
+      </w:r>
+      <w:r>
+        <w:rPr>
+          <w:rFonts w:ascii="Courier New" w:hAnsi="Courier New" w:cs="Courier New"/>
+          <w:color w:val="008080"/>
+          <w:kern w:val="0"/>
+          <w:sz w:val="20"/>
+          <w:szCs w:val="20"/>
+          <w:highlight w:val="white"/>
+        </w:rPr>
+        <w:t>select</w:t>
+      </w:r>
+      <w:r>
+        <w:rPr>
+          <w:rFonts w:ascii="Courier New" w:hAnsi="Courier New" w:cs="Courier New"/>
+          <w:color w:val="000080"/>
+          <w:kern w:val="0"/>
+          <w:sz w:val="20"/>
+          <w:szCs w:val="20"/>
+          <w:highlight w:val="white"/>
+        </w:rPr>
+        <w:t xml:space="preserve"> </w:t>
+      </w:r>
+      <w:proofErr w:type="spellStart"/>
+      <w:r>
+        <w:rPr>
+          <w:rFonts w:ascii="Courier New" w:hAnsi="Courier New" w:cs="Courier New"/>
+          <w:color w:val="000080"/>
+          <w:kern w:val="0"/>
+          <w:sz w:val="20"/>
+          <w:szCs w:val="20"/>
+          <w:highlight w:val="white"/>
+        </w:rPr>
+        <w:t>dest</w:t>
+      </w:r>
+      <w:proofErr w:type="spellEnd"/>
+      <w:r>
+        <w:rPr>
+          <w:rFonts w:ascii="Courier New" w:hAnsi="Courier New" w:cs="Courier New"/>
+          <w:color w:val="000080"/>
+          <w:kern w:val="0"/>
+          <w:sz w:val="20"/>
+          <w:szCs w:val="20"/>
+          <w:highlight w:val="white"/>
+        </w:rPr>
+        <w:t xml:space="preserve"> </w:t>
+      </w:r>
+      <w:r>
+        <w:rPr>
+          <w:rFonts w:ascii="Courier New" w:hAnsi="Courier New" w:cs="Courier New"/>
+          <w:color w:val="008080"/>
+          <w:kern w:val="0"/>
+          <w:sz w:val="20"/>
+          <w:szCs w:val="20"/>
+          <w:highlight w:val="white"/>
+        </w:rPr>
+        <w:t>from</w:t>
+      </w:r>
+      <w:r>
+        <w:rPr>
+          <w:rFonts w:ascii="Courier New" w:hAnsi="Courier New" w:cs="Courier New"/>
+          <w:color w:val="000080"/>
+          <w:kern w:val="0"/>
+          <w:sz w:val="20"/>
+          <w:szCs w:val="20"/>
+          <w:highlight w:val="white"/>
+        </w:rPr>
+        <w:t xml:space="preserve"> </w:t>
+      </w:r>
+      <w:proofErr w:type="spellStart"/>
+      <w:r>
+        <w:rPr>
+          <w:rFonts w:ascii="Courier New" w:hAnsi="Courier New" w:cs="Courier New"/>
+          <w:color w:val="000080"/>
+          <w:kern w:val="0"/>
+          <w:sz w:val="20"/>
+          <w:szCs w:val="20"/>
+          <w:highlight w:val="white"/>
+        </w:rPr>
+        <w:t>t_line_group</w:t>
+      </w:r>
+      <w:proofErr w:type="spellEnd"/>
+      <w:r>
+        <w:rPr>
+          <w:rFonts w:ascii="Courier New" w:hAnsi="Courier New" w:cs="Courier New"/>
+          <w:color w:val="000080"/>
+          <w:kern w:val="0"/>
+          <w:sz w:val="20"/>
+          <w:szCs w:val="20"/>
+          <w:highlight w:val="white"/>
+        </w:rPr>
+        <w:t xml:space="preserve"> </w:t>
+      </w:r>
+      <w:r>
+        <w:rPr>
+          <w:rFonts w:ascii="Courier New" w:hAnsi="Courier New" w:cs="Courier New"/>
+          <w:color w:val="008080"/>
+          <w:kern w:val="0"/>
+          <w:sz w:val="20"/>
+          <w:szCs w:val="20"/>
+          <w:highlight w:val="white"/>
+        </w:rPr>
+        <w:t>where</w:t>
+      </w:r>
+      <w:r>
+        <w:rPr>
+          <w:rFonts w:ascii="Courier New" w:hAnsi="Courier New" w:cs="Courier New"/>
+          <w:color w:val="000080"/>
+          <w:kern w:val="0"/>
+          <w:sz w:val="20"/>
+          <w:szCs w:val="20"/>
+          <w:highlight w:val="white"/>
+        </w:rPr>
+        <w:t xml:space="preserve"> GROUPNUM=</w:t>
+      </w:r>
+      <w:r>
+        <w:rPr>
+          <w:rFonts w:ascii="Courier New" w:hAnsi="Courier New" w:cs="Courier New"/>
+          <w:color w:val="008080"/>
+          <w:kern w:val="0"/>
+          <w:sz w:val="20"/>
+          <w:szCs w:val="20"/>
+          <w:highlight w:val="white"/>
+        </w:rPr>
+        <w:t>trim</w:t>
+      </w:r>
+      <w:r>
+        <w:rPr>
+          <w:rFonts w:ascii="Courier New" w:hAnsi="Courier New" w:cs="Courier New"/>
+          <w:color w:val="000080"/>
+          <w:kern w:val="0"/>
+          <w:sz w:val="20"/>
+          <w:szCs w:val="20"/>
+          <w:highlight w:val="white"/>
+        </w:rPr>
+        <w:t>(</w:t>
+      </w:r>
+      <w:proofErr w:type="spellStart"/>
+      <w:r>
+        <w:rPr>
+          <w:rFonts w:ascii="Courier New" w:hAnsi="Courier New" w:cs="Courier New"/>
+          <w:color w:val="000080"/>
+          <w:kern w:val="0"/>
+          <w:sz w:val="20"/>
+          <w:szCs w:val="20"/>
+          <w:highlight w:val="white"/>
+        </w:rPr>
+        <w:t>v_dh_</w:t>
+      </w:r>
+      <w:proofErr w:type="gramStart"/>
+      <w:r>
+        <w:rPr>
+          <w:rFonts w:ascii="Courier New" w:hAnsi="Courier New" w:cs="Courier New"/>
+          <w:color w:val="000080"/>
+          <w:kern w:val="0"/>
+          <w:sz w:val="20"/>
+          <w:szCs w:val="20"/>
+          <w:highlight w:val="white"/>
+        </w:rPr>
+        <w:t>yfsj.detailqx</w:t>
+      </w:r>
+      <w:proofErr w:type="spellEnd"/>
+      <w:proofErr w:type="gramEnd"/>
+      <w:r>
+        <w:rPr>
+          <w:rFonts w:ascii="Courier New" w:hAnsi="Courier New" w:cs="Courier New"/>
+          <w:color w:val="000080"/>
+          <w:kern w:val="0"/>
+          <w:sz w:val="20"/>
+          <w:szCs w:val="20"/>
+          <w:highlight w:val="white"/>
+        </w:rPr>
+        <w:t>) ),</w:t>
+      </w:r>
+    </w:p>
+    <w:p>
+      <w:pPr>
+        <w:autoSpaceDE w:val="0"/>
+        <w:autoSpaceDN w:val="0"/>
+        <w:adjustRightInd w:val="0"/>
+        <w:ind w:leftChars="200" w:left="420"/>
+        <w:jc w:val="left"/>
+        <w:rPr>
+          <w:rFonts w:ascii="Courier New" w:hAnsi="Courier New" w:cs="Courier New"/>
+          <w:color w:val="000080"/>
+          <w:kern w:val="0"/>
+          <w:sz w:val="20"/>
+          <w:szCs w:val="20"/>
+          <w:highlight w:val="white"/>
+        </w:rPr>
+      </w:pPr>
+      <w:r>
+        <w:rPr>
+          <w:rFonts w:ascii="Courier New" w:hAnsi="Courier New" w:cs="Courier New"/>
+          <w:color w:val="000080"/>
+          <w:kern w:val="0"/>
+          <w:sz w:val="20"/>
+          <w:szCs w:val="20"/>
+          <w:highlight w:val="white"/>
+        </w:rPr>
+        <w:t xml:space="preserve">             </w:t>
+      </w:r>
+      <w:r>
+        <w:rPr>
+          <w:rFonts w:ascii="Courier New" w:hAnsi="Courier New" w:cs="Courier New"/>
+          <w:color w:val="0000FF"/>
+          <w:kern w:val="0"/>
+          <w:sz w:val="20"/>
+          <w:szCs w:val="20"/>
+          <w:highlight w:val="white"/>
+        </w:rPr>
+        <w:t>'0</w:t>
+      </w:r>
+      <w:proofErr w:type="gramStart"/>
+      <w:r>
+        <w:rPr>
+          <w:rFonts w:ascii="Courier New" w:hAnsi="Courier New" w:cs="Courier New"/>
+          <w:color w:val="0000FF"/>
+          <w:kern w:val="0"/>
+          <w:sz w:val="20"/>
+          <w:szCs w:val="20"/>
+          <w:highlight w:val="white"/>
+        </w:rPr>
+        <w:t>'</w:t>
+      </w:r>
+      <w:r>
+        <w:rPr>
+          <w:rFonts w:ascii="Courier New" w:hAnsi="Courier New" w:cs="Courier New"/>
+          <w:color w:val="000080"/>
+          <w:kern w:val="0"/>
+          <w:sz w:val="20"/>
+          <w:szCs w:val="20"/>
+          <w:highlight w:val="white"/>
+        </w:rPr>
+        <w:t xml:space="preserve">,  </w:t>
+      </w:r>
+      <w:proofErr w:type="spellStart"/>
+      <w:r>
+        <w:rPr>
+          <w:rFonts w:ascii="Courier New" w:hAnsi="Courier New" w:cs="Courier New"/>
+          <w:color w:val="000080"/>
+          <w:kern w:val="0"/>
+          <w:sz w:val="20"/>
+          <w:szCs w:val="20"/>
+          <w:highlight w:val="white"/>
+        </w:rPr>
+        <w:t>v</w:t>
+      </w:r>
+      <w:proofErr w:type="gramEnd"/>
+      <w:r>
+        <w:rPr>
+          <w:rFonts w:ascii="Courier New" w:hAnsi="Courier New" w:cs="Courier New"/>
+          <w:color w:val="000080"/>
+          <w:kern w:val="0"/>
+          <w:sz w:val="20"/>
+          <w:szCs w:val="20"/>
+          <w:highlight w:val="white"/>
+        </w:rPr>
+        <w:t>_flowid</w:t>
+      </w:r>
+      <w:proofErr w:type="spellEnd"/>
+      <w:r>
+        <w:rPr>
+          <w:rFonts w:ascii="Courier New" w:hAnsi="Courier New" w:cs="Courier New"/>
+          <w:color w:val="000080"/>
+          <w:kern w:val="0"/>
+          <w:sz w:val="20"/>
+          <w:szCs w:val="20"/>
+          <w:highlight w:val="white"/>
+        </w:rPr>
+        <w:t xml:space="preserve">, </w:t>
+      </w:r>
+      <w:r>
+        <w:rPr>
+          <w:rFonts w:ascii="Courier New" w:hAnsi="Courier New" w:cs="Courier New"/>
+          <w:color w:val="0000FF"/>
+          <w:kern w:val="0"/>
+          <w:sz w:val="20"/>
+          <w:szCs w:val="20"/>
+          <w:highlight w:val="white"/>
+        </w:rPr>
+        <w:t>'</w:t>
+      </w:r>
+      <w:proofErr w:type="spellStart"/>
+      <w:r>
+        <w:rPr>
+          <w:rFonts w:ascii="Courier New" w:hAnsi="Courier New" w:cs="Courier New"/>
+          <w:color w:val="0000FF"/>
+          <w:kern w:val="0"/>
+          <w:sz w:val="20"/>
+          <w:szCs w:val="20"/>
+          <w:highlight w:val="white"/>
+        </w:rPr>
+        <w:t>t_zprwhz</w:t>
+      </w:r>
+      <w:proofErr w:type="spellEnd"/>
+      <w:r>
+        <w:rPr>
+          <w:rFonts w:ascii="Courier New" w:hAnsi="Courier New" w:cs="Courier New"/>
+          <w:color w:val="0000FF"/>
+          <w:kern w:val="0"/>
+          <w:sz w:val="20"/>
+          <w:szCs w:val="20"/>
+          <w:highlight w:val="white"/>
+        </w:rPr>
+        <w:t>'</w:t>
+      </w:r>
+      <w:r>
+        <w:rPr>
+          <w:rFonts w:ascii="Courier New" w:hAnsi="Courier New" w:cs="Courier New"/>
+          <w:color w:val="000080"/>
+          <w:kern w:val="0"/>
+          <w:sz w:val="20"/>
+          <w:szCs w:val="20"/>
+          <w:highlight w:val="white"/>
+        </w:rPr>
+        <w:t xml:space="preserve">, </w:t>
+      </w:r>
+      <w:r>
+        <w:rPr>
+          <w:rFonts w:ascii="Courier New" w:hAnsi="Courier New" w:cs="Courier New"/>
+          <w:color w:val="0000FF"/>
+          <w:kern w:val="0"/>
+          <w:sz w:val="20"/>
+          <w:szCs w:val="20"/>
+          <w:highlight w:val="white"/>
+        </w:rPr>
+        <w:t>'PROC_GOO_DHLR_FL_ZJS4'</w:t>
+      </w:r>
+      <w:r>
+        <w:rPr>
+          <w:rFonts w:ascii="Courier New" w:hAnsi="Courier New" w:cs="Courier New"/>
+          <w:color w:val="000080"/>
+          <w:kern w:val="0"/>
+          <w:sz w:val="20"/>
+          <w:szCs w:val="20"/>
+          <w:highlight w:val="white"/>
+        </w:rPr>
+        <w:t>);</w:t>
+      </w:r>
+      <w:r>
+        <w:rPr>
+          <w:rFonts w:ascii="Courier New" w:hAnsi="Courier New" w:cs="Courier New"/>
+          <w:color w:val="000080"/>
+          <w:kern w:val="0"/>
+          <w:sz w:val="20"/>
+          <w:szCs w:val="20"/>
+          <w:highlight w:val="white"/>
+        </w:rPr>
+        <w:t xml:space="preserve">            </w:t>
+      </w:r>
+    </w:p>
+    <w:p>
+      <w:pPr>
+        <w:widowControl/>
+        <w:jc w:val="left"/>
+        <w:rPr>
+          <w:rFonts w:ascii="Courier New" w:hAnsi="Courier New" w:cs="Courier New"/>
+          <w:color w:val="000080"/>
+          <w:kern w:val="0"/>
+          <w:sz w:val="20"/>
+          <w:szCs w:val="20"/>
+          <w:highlight w:val="white"/>
+        </w:rPr>
+      </w:pPr>
+      <w:r>
+        <w:rPr>
+          <w:rFonts w:ascii="Courier New" w:hAnsi="Courier New" w:cs="Courier New"/>
+          <w:color w:val="000080"/>
+          <w:kern w:val="0"/>
+          <w:sz w:val="20"/>
+          <w:szCs w:val="20"/>
+          <w:highlight w:val="white"/>
+        </w:rPr>
+        <w:t xml:space="preserve">       </w:t>
+      </w:r>
+      <w:r>
+        <w:rPr>
+          <w:rFonts w:ascii="Courier New" w:hAnsi="Courier New" w:cs="Courier New"/>
+          <w:color w:val="008080"/>
+          <w:kern w:val="0"/>
+          <w:sz w:val="20"/>
+          <w:szCs w:val="20"/>
+          <w:highlight w:val="white"/>
+        </w:rPr>
+        <w:t>end</w:t>
+      </w:r>
+      <w:r>
+        <w:rPr>
+          <w:rFonts w:ascii="Courier New" w:hAnsi="Courier New" w:cs="Courier New"/>
+          <w:color w:val="000080"/>
+          <w:kern w:val="0"/>
+          <w:sz w:val="20"/>
+          <w:szCs w:val="20"/>
+          <w:highlight w:val="white"/>
+        </w:rPr>
+        <w:t xml:space="preserve"> </w:t>
+      </w:r>
+      <w:r>
+        <w:rPr>
+          <w:rFonts w:ascii="Courier New" w:hAnsi="Courier New" w:cs="Courier New"/>
+          <w:color w:val="008080"/>
+          <w:kern w:val="0"/>
+          <w:sz w:val="20"/>
+          <w:szCs w:val="20"/>
+          <w:highlight w:val="white"/>
+        </w:rPr>
+        <w:t>if</w:t>
+      </w:r>
+      <w:r>
+        <w:rPr>
+          <w:rFonts w:ascii="Courier New" w:hAnsi="Courier New" w:cs="Courier New"/>
+          <w:color w:val="000080"/>
+          <w:kern w:val="0"/>
+          <w:sz w:val="20"/>
+          <w:szCs w:val="20"/>
+          <w:highlight w:val="white"/>
+        </w:rPr>
+        <w:t>;</w:t>
+      </w:r>
+    </w:p>
+    <w:p>
+      <w:pPr>
+        <w:widowControl/>
+        <w:jc w:val="left"/>
+        <w:rPr>
+          <w:rFonts w:ascii="Courier New" w:hAnsi="Courier New" w:cs="Courier New"/>
+          <w:color w:val="0000FF"/>
+          <w:kern w:val="0"/>
+          <w:sz w:val="26"/>
+          <w:szCs w:val="26"/>
+          <w:highlight w:val="white"/>
+        </w:rPr>
+      </w:pPr>
+    </w:p>
+    <w:p>
+      <w:pPr>
+        <w:widowControl/>
+        <w:jc w:val="left"/>
+        <w:rPr>
+          <w:rFonts w:ascii="Courier New" w:hAnsi="Courier New" w:cs="Courier New"/>
+          <w:color w:val="0000FF"/>
+          <w:kern w:val="0"/>
+          <w:sz w:val="26"/>
+          <w:szCs w:val="26"/>
+          <w:highlight w:val="white"/>
+        </w:rPr>
+      </w:pPr>
+      <w:r>
+        <w:rPr>
+          <w:rFonts w:ascii="Courier New" w:hAnsi="Courier New" w:cs="Courier New"/>
+          <w:color w:val="0000FF"/>
+          <w:kern w:val="0"/>
+          <w:sz w:val="26"/>
+          <w:szCs w:val="26"/>
+          <w:highlight w:val="white"/>
+        </w:rPr>
+        <w:tab/>
+        <w:t>432</w:t>
+      </w:r>
+      <w:r>
+        <w:rPr>
+          <w:rFonts w:ascii="Courier New" w:hAnsi="Courier New" w:cs="Courier New" w:hint="eastAsia"/>
+          <w:color w:val="0000FF"/>
+          <w:kern w:val="0"/>
+          <w:sz w:val="26"/>
+          <w:szCs w:val="26"/>
+          <w:highlight w:val="white"/>
+        </w:rPr>
+        <w:t>行增加</w:t>
+      </w:r>
+    </w:p>
+    <w:p>
+      <w:pPr>
+        <w:autoSpaceDE w:val="0"/>
+        <w:autoSpaceDN w:val="0"/>
+        <w:adjustRightInd w:val="0"/>
+        <w:ind w:left="840" w:firstLineChars="100" w:firstLine="200"/>
+        <w:jc w:val="left"/>
+        <w:rPr>
+          <w:rFonts w:ascii="Courier New" w:hAnsi="Courier New" w:cs="Courier New"/>
+          <w:color w:val="000080"/>
+          <w:kern w:val="0"/>
+          <w:sz w:val="20"/>
+          <w:szCs w:val="20"/>
+          <w:highlight w:val="white"/>
+        </w:rPr>
+      </w:pPr>
+      <w:r>
+        <w:rPr>
+          <w:rFonts w:ascii="Courier New" w:hAnsi="Courier New" w:cs="Courier New"/>
+          <w:color w:val="000080"/>
+          <w:kern w:val="0"/>
+          <w:sz w:val="20"/>
+          <w:szCs w:val="20"/>
+          <w:highlight w:val="white"/>
+        </w:rPr>
+        <w:t xml:space="preserve"> </w:t>
+      </w:r>
+      <w:r>
+        <w:rPr>
+          <w:rFonts w:ascii="Courier New" w:hAnsi="Courier New" w:cs="Courier New"/>
+          <w:color w:val="008080"/>
+          <w:kern w:val="0"/>
+          <w:sz w:val="20"/>
+          <w:szCs w:val="20"/>
+          <w:highlight w:val="white"/>
+        </w:rPr>
+        <w:t>update</w:t>
+      </w:r>
+      <w:r>
+        <w:rPr>
+          <w:rFonts w:ascii="Courier New" w:hAnsi="Courier New" w:cs="Courier New"/>
+          <w:color w:val="000080"/>
+          <w:kern w:val="0"/>
+          <w:sz w:val="20"/>
+          <w:szCs w:val="20"/>
+          <w:highlight w:val="white"/>
+        </w:rPr>
+        <w:t xml:space="preserve"> </w:t>
+      </w:r>
+      <w:proofErr w:type="spellStart"/>
+      <w:r>
+        <w:rPr>
+          <w:rFonts w:ascii="Courier New" w:hAnsi="Courier New" w:cs="Courier New"/>
+          <w:color w:val="000080"/>
+          <w:kern w:val="0"/>
+          <w:sz w:val="20"/>
+          <w:szCs w:val="20"/>
+          <w:highlight w:val="white"/>
+        </w:rPr>
+        <w:t>T_ZPRWhz</w:t>
+      </w:r>
+      <w:proofErr w:type="spellEnd"/>
+      <w:r>
+        <w:rPr>
+          <w:rFonts w:ascii="Courier New" w:hAnsi="Courier New" w:cs="Courier New"/>
+          <w:color w:val="000080"/>
+          <w:kern w:val="0"/>
+          <w:sz w:val="20"/>
+          <w:szCs w:val="20"/>
+          <w:highlight w:val="white"/>
+        </w:rPr>
+        <w:t xml:space="preserve"> </w:t>
+      </w:r>
+      <w:r>
+        <w:rPr>
+          <w:rFonts w:ascii="Courier New" w:hAnsi="Courier New" w:cs="Courier New"/>
+          <w:color w:val="008080"/>
+          <w:kern w:val="0"/>
+          <w:sz w:val="20"/>
+          <w:szCs w:val="20"/>
+          <w:highlight w:val="white"/>
+        </w:rPr>
+        <w:t>set</w:t>
+      </w:r>
+      <w:r>
+        <w:rPr>
+          <w:rFonts w:ascii="Courier New" w:hAnsi="Courier New" w:cs="Courier New"/>
+          <w:color w:val="000080"/>
+          <w:kern w:val="0"/>
+          <w:sz w:val="20"/>
+          <w:szCs w:val="20"/>
+          <w:highlight w:val="white"/>
+        </w:rPr>
+        <w:t xml:space="preserve"> </w:t>
+      </w:r>
+      <w:proofErr w:type="gramStart"/>
+      <w:r>
+        <w:rPr>
+          <w:rFonts w:ascii="Courier New" w:hAnsi="Courier New" w:cs="Courier New"/>
+          <w:color w:val="000080"/>
+          <w:kern w:val="0"/>
+          <w:sz w:val="20"/>
+          <w:szCs w:val="20"/>
+          <w:highlight w:val="white"/>
+        </w:rPr>
+        <w:t xml:space="preserve">( </w:t>
+      </w:r>
+      <w:proofErr w:type="spellStart"/>
+      <w:r>
+        <w:rPr>
+          <w:rFonts w:ascii="Courier New" w:hAnsi="Courier New" w:cs="Courier New"/>
+          <w:color w:val="000080"/>
+          <w:kern w:val="0"/>
+          <w:sz w:val="20"/>
+          <w:szCs w:val="20"/>
+          <w:highlight w:val="white"/>
+        </w:rPr>
+        <w:t>yssl</w:t>
+      </w:r>
+      <w:proofErr w:type="spellEnd"/>
+      <w:proofErr w:type="gramEnd"/>
+      <w:r>
+        <w:rPr>
+          <w:rFonts w:ascii="Courier New" w:hAnsi="Courier New" w:cs="Courier New"/>
+          <w:color w:val="000080"/>
+          <w:kern w:val="0"/>
+          <w:sz w:val="20"/>
+          <w:szCs w:val="20"/>
+          <w:highlight w:val="white"/>
+        </w:rPr>
+        <w:t xml:space="preserve">,   </w:t>
+      </w:r>
+      <w:proofErr w:type="spellStart"/>
+      <w:r>
+        <w:rPr>
+          <w:rFonts w:ascii="Courier New" w:hAnsi="Courier New" w:cs="Courier New"/>
+          <w:color w:val="000080"/>
+          <w:kern w:val="0"/>
+          <w:sz w:val="20"/>
+          <w:szCs w:val="20"/>
+          <w:highlight w:val="white"/>
+        </w:rPr>
+        <w:t>zpz</w:t>
+      </w:r>
+      <w:proofErr w:type="spellEnd"/>
+      <w:r>
+        <w:rPr>
+          <w:rFonts w:ascii="Courier New" w:hAnsi="Courier New" w:cs="Courier New"/>
+          <w:color w:val="000080"/>
+          <w:kern w:val="0"/>
+          <w:sz w:val="20"/>
+          <w:szCs w:val="20"/>
+          <w:highlight w:val="white"/>
+        </w:rPr>
+        <w:t xml:space="preserve">, </w:t>
+      </w:r>
+      <w:proofErr w:type="spellStart"/>
+      <w:r>
+        <w:rPr>
+          <w:rFonts w:ascii="Courier New" w:hAnsi="Courier New" w:cs="Courier New"/>
+          <w:color w:val="000080"/>
+          <w:kern w:val="0"/>
+          <w:sz w:val="20"/>
+          <w:szCs w:val="20"/>
+          <w:highlight w:val="white"/>
+        </w:rPr>
+        <w:t>linesnum</w:t>
+      </w:r>
+      <w:proofErr w:type="spellEnd"/>
+      <w:r>
+        <w:rPr>
+          <w:rFonts w:ascii="Courier New" w:hAnsi="Courier New" w:cs="Courier New"/>
+          <w:color w:val="000080"/>
+          <w:kern w:val="0"/>
+          <w:sz w:val="20"/>
+          <w:szCs w:val="20"/>
+          <w:highlight w:val="white"/>
+        </w:rPr>
+        <w:t xml:space="preserve"> )=(</w:t>
+      </w:r>
+      <w:r>
+        <w:rPr>
+          <w:rFonts w:ascii="Courier New" w:hAnsi="Courier New" w:cs="Courier New"/>
+          <w:color w:val="008080"/>
+          <w:kern w:val="0"/>
+          <w:sz w:val="20"/>
+          <w:szCs w:val="20"/>
+          <w:highlight w:val="white"/>
+        </w:rPr>
+        <w:t>select</w:t>
+      </w:r>
+      <w:r>
+        <w:rPr>
+          <w:rFonts w:ascii="Courier New" w:hAnsi="Courier New" w:cs="Courier New"/>
+          <w:color w:val="000080"/>
+          <w:kern w:val="0"/>
+          <w:sz w:val="20"/>
+          <w:szCs w:val="20"/>
+          <w:highlight w:val="white"/>
+        </w:rPr>
+        <w:t xml:space="preserve"> </w:t>
+      </w:r>
+      <w:r>
+        <w:rPr>
+          <w:rFonts w:ascii="Courier New" w:hAnsi="Courier New" w:cs="Courier New"/>
+          <w:color w:val="008080"/>
+          <w:kern w:val="0"/>
+          <w:sz w:val="20"/>
+          <w:szCs w:val="20"/>
+          <w:highlight w:val="white"/>
+        </w:rPr>
+        <w:t>sum</w:t>
+      </w:r>
+      <w:r>
+        <w:rPr>
+          <w:rFonts w:ascii="Courier New" w:hAnsi="Courier New" w:cs="Courier New"/>
+          <w:color w:val="000080"/>
+          <w:kern w:val="0"/>
+          <w:sz w:val="20"/>
+          <w:szCs w:val="20"/>
+          <w:highlight w:val="white"/>
+        </w:rPr>
+        <w:t>(</w:t>
+      </w:r>
+      <w:proofErr w:type="spellStart"/>
+      <w:r>
+        <w:rPr>
+          <w:rFonts w:ascii="Courier New" w:hAnsi="Courier New" w:cs="Courier New"/>
+          <w:color w:val="000080"/>
+          <w:kern w:val="0"/>
+          <w:sz w:val="20"/>
+          <w:szCs w:val="20"/>
+          <w:highlight w:val="white"/>
+        </w:rPr>
+        <w:t>yssl</w:t>
+      </w:r>
+      <w:proofErr w:type="spellEnd"/>
+      <w:r>
+        <w:rPr>
+          <w:rFonts w:ascii="Courier New" w:hAnsi="Courier New" w:cs="Courier New"/>
+          <w:color w:val="000080"/>
+          <w:kern w:val="0"/>
+          <w:sz w:val="20"/>
+          <w:szCs w:val="20"/>
+          <w:highlight w:val="white"/>
+        </w:rPr>
+        <w:t>),</w:t>
+      </w:r>
+      <w:r>
+        <w:rPr>
+          <w:rFonts w:ascii="Courier New" w:hAnsi="Courier New" w:cs="Courier New"/>
+          <w:color w:val="008080"/>
+          <w:kern w:val="0"/>
+          <w:sz w:val="20"/>
+          <w:szCs w:val="20"/>
+          <w:highlight w:val="white"/>
+        </w:rPr>
+        <w:t>count</w:t>
+      </w:r>
+      <w:r>
+        <w:rPr>
+          <w:rFonts w:ascii="Courier New" w:hAnsi="Courier New" w:cs="Courier New"/>
+          <w:color w:val="000080"/>
+          <w:kern w:val="0"/>
+          <w:sz w:val="20"/>
+          <w:szCs w:val="20"/>
+          <w:highlight w:val="white"/>
+        </w:rPr>
+        <w:t>(</w:t>
+      </w:r>
+      <w:r>
+        <w:rPr>
+          <w:rFonts w:ascii="Courier New" w:hAnsi="Courier New" w:cs="Courier New"/>
+          <w:color w:val="008080"/>
+          <w:kern w:val="0"/>
+          <w:sz w:val="20"/>
+          <w:szCs w:val="20"/>
+          <w:highlight w:val="white"/>
+        </w:rPr>
+        <w:t>distinct</w:t>
+      </w:r>
+      <w:r>
+        <w:rPr>
+          <w:rFonts w:ascii="Courier New" w:hAnsi="Courier New" w:cs="Courier New"/>
+          <w:color w:val="000080"/>
+          <w:kern w:val="0"/>
+          <w:sz w:val="20"/>
+          <w:szCs w:val="20"/>
+          <w:highlight w:val="white"/>
+        </w:rPr>
+        <w:t xml:space="preserve"> id),</w:t>
+      </w:r>
+      <w:r>
+        <w:rPr>
+          <w:rFonts w:ascii="Courier New" w:hAnsi="Courier New" w:cs="Courier New"/>
+          <w:color w:val="008080"/>
+          <w:kern w:val="0"/>
+          <w:sz w:val="20"/>
+          <w:szCs w:val="20"/>
+          <w:highlight w:val="white"/>
+        </w:rPr>
+        <w:t>count</w:t>
+      </w:r>
+      <w:r>
+        <w:rPr>
+          <w:rFonts w:ascii="Courier New" w:hAnsi="Courier New" w:cs="Courier New"/>
+          <w:color w:val="000080"/>
+          <w:kern w:val="0"/>
+          <w:sz w:val="20"/>
+          <w:szCs w:val="20"/>
+          <w:highlight w:val="white"/>
+        </w:rPr>
+        <w:t>(</w:t>
+      </w:r>
+      <w:r>
+        <w:rPr>
+          <w:rFonts w:ascii="Courier New" w:hAnsi="Courier New" w:cs="Courier New"/>
+          <w:color w:val="008080"/>
+          <w:kern w:val="0"/>
+          <w:sz w:val="20"/>
+          <w:szCs w:val="20"/>
+          <w:highlight w:val="white"/>
+        </w:rPr>
+        <w:t>distinct</w:t>
+      </w:r>
+      <w:r>
+        <w:rPr>
+          <w:rFonts w:ascii="Courier New" w:hAnsi="Courier New" w:cs="Courier New"/>
+          <w:color w:val="000080"/>
+          <w:kern w:val="0"/>
+          <w:sz w:val="20"/>
+          <w:szCs w:val="20"/>
+          <w:highlight w:val="white"/>
+        </w:rPr>
+        <w:t xml:space="preserve"> </w:t>
+      </w:r>
+      <w:proofErr w:type="spellStart"/>
+      <w:r>
+        <w:rPr>
+          <w:rFonts w:ascii="Courier New" w:hAnsi="Courier New" w:cs="Courier New"/>
+          <w:color w:val="000080"/>
+          <w:kern w:val="0"/>
+          <w:sz w:val="20"/>
+          <w:szCs w:val="20"/>
+          <w:highlight w:val="white"/>
+        </w:rPr>
+        <w:t>ln_zp_no</w:t>
+      </w:r>
+      <w:proofErr w:type="spellEnd"/>
+      <w:r>
+        <w:rPr>
+          <w:rFonts w:ascii="Courier New" w:hAnsi="Courier New" w:cs="Courier New"/>
+          <w:color w:val="000080"/>
+          <w:kern w:val="0"/>
+          <w:sz w:val="20"/>
+          <w:szCs w:val="20"/>
+          <w:highlight w:val="white"/>
+        </w:rPr>
+        <w:t>)</w:t>
+      </w:r>
+    </w:p>
+    <w:p>
+      <w:pPr>
+        <w:autoSpaceDE w:val="0"/>
+        <w:autoSpaceDN w:val="0"/>
+        <w:adjustRightInd w:val="0"/>
+        <w:jc w:val="left"/>
+        <w:rPr>
+          <w:rFonts w:ascii="Courier New" w:hAnsi="Courier New" w:cs="Courier New"/>
+          <w:color w:val="000080"/>
+          <w:kern w:val="0"/>
+          <w:sz w:val="20"/>
+          <w:szCs w:val="20"/>
+          <w:highlight w:val="white"/>
+        </w:rPr>
+      </w:pPr>
+      <w:r>
+        <w:rPr>
+          <w:rFonts w:ascii="Courier New" w:hAnsi="Courier New" w:cs="Courier New"/>
+          <w:color w:val="000080"/>
+          <w:kern w:val="0"/>
+          <w:sz w:val="20"/>
+          <w:szCs w:val="20"/>
+          <w:highlight w:val="white"/>
+        </w:rPr>
+        <w:t xml:space="preserve">        </w:t>
+      </w:r>
+      <w:r>
+        <w:rPr>
+          <w:rFonts w:ascii="Courier New" w:hAnsi="Courier New" w:cs="Courier New"/>
+          <w:color w:val="008080"/>
+          <w:kern w:val="0"/>
+          <w:sz w:val="20"/>
+          <w:szCs w:val="20"/>
+          <w:highlight w:val="white"/>
+        </w:rPr>
+        <w:t>from</w:t>
+      </w:r>
+      <w:r>
+        <w:rPr>
+          <w:rFonts w:ascii="Courier New" w:hAnsi="Courier New" w:cs="Courier New"/>
+          <w:color w:val="000080"/>
+          <w:kern w:val="0"/>
+          <w:sz w:val="20"/>
+          <w:szCs w:val="20"/>
+          <w:highlight w:val="white"/>
+        </w:rPr>
+        <w:t xml:space="preserve"> </w:t>
+      </w:r>
+      <w:proofErr w:type="spellStart"/>
+      <w:r>
+        <w:rPr>
+          <w:rFonts w:ascii="Courier New" w:hAnsi="Courier New" w:cs="Courier New"/>
+          <w:color w:val="000080"/>
+          <w:kern w:val="0"/>
+          <w:sz w:val="20"/>
+          <w:szCs w:val="20"/>
+          <w:highlight w:val="white"/>
+        </w:rPr>
+        <w:t>t_zprw</w:t>
+      </w:r>
+      <w:proofErr w:type="spellEnd"/>
+      <w:r>
+        <w:rPr>
+          <w:rFonts w:ascii="Courier New" w:hAnsi="Courier New" w:cs="Courier New"/>
+          <w:color w:val="000080"/>
+          <w:kern w:val="0"/>
+          <w:sz w:val="20"/>
+          <w:szCs w:val="20"/>
+          <w:highlight w:val="white"/>
+        </w:rPr>
+        <w:t xml:space="preserve"> </w:t>
+      </w:r>
+      <w:r>
+        <w:rPr>
+          <w:rFonts w:ascii="Courier New" w:hAnsi="Courier New" w:cs="Courier New"/>
+          <w:color w:val="008080"/>
+          <w:kern w:val="0"/>
+          <w:sz w:val="20"/>
+          <w:szCs w:val="20"/>
+          <w:highlight w:val="white"/>
+        </w:rPr>
+        <w:t>where</w:t>
+      </w:r>
+      <w:r>
+        <w:rPr>
+          <w:rFonts w:ascii="Courier New" w:hAnsi="Courier New" w:cs="Courier New"/>
+          <w:color w:val="000080"/>
+          <w:kern w:val="0"/>
+          <w:sz w:val="20"/>
+          <w:szCs w:val="20"/>
+          <w:highlight w:val="white"/>
+        </w:rPr>
+        <w:t xml:space="preserve"> ID_ZPRWHZ=</w:t>
+      </w:r>
+      <w:proofErr w:type="spellStart"/>
+      <w:r>
+        <w:rPr>
+          <w:rFonts w:ascii="Courier New" w:hAnsi="Courier New" w:cs="Courier New"/>
+          <w:color w:val="000080"/>
+          <w:kern w:val="0"/>
+          <w:sz w:val="20"/>
+          <w:szCs w:val="20"/>
+          <w:highlight w:val="white"/>
+        </w:rPr>
+        <w:t>v_flowid</w:t>
+      </w:r>
+      <w:proofErr w:type="spellEnd"/>
+      <w:r>
+        <w:rPr>
+          <w:rFonts w:ascii="Courier New" w:hAnsi="Courier New" w:cs="Courier New"/>
+          <w:color w:val="000080"/>
+          <w:kern w:val="0"/>
+          <w:sz w:val="20"/>
+          <w:szCs w:val="20"/>
+          <w:highlight w:val="white"/>
+        </w:rPr>
+        <w:t xml:space="preserve">) </w:t>
+      </w:r>
+    </w:p>
+    <w:p>
+      <w:pPr>
+        <w:widowControl/>
+        <w:jc w:val="left"/>
+        <w:rPr>
+          <w:rFonts w:ascii="Courier New" w:hAnsi="Courier New" w:cs="Courier New"/>
+          <w:color w:val="000080"/>
+          <w:kern w:val="0"/>
+          <w:sz w:val="20"/>
+          <w:szCs w:val="20"/>
+          <w:highlight w:val="white"/>
+        </w:rPr>
+      </w:pPr>
+      <w:r>
+        <w:rPr>
+          <w:rFonts w:ascii="Courier New" w:hAnsi="Courier New" w:cs="Courier New"/>
+          <w:color w:val="000080"/>
+          <w:kern w:val="0"/>
+          <w:sz w:val="20"/>
+          <w:szCs w:val="20"/>
+          <w:highlight w:val="white"/>
+        </w:rPr>
+        <w:t xml:space="preserve">        </w:t>
+      </w:r>
+      <w:r>
+        <w:rPr>
+          <w:rFonts w:ascii="Courier New" w:hAnsi="Courier New" w:cs="Courier New"/>
+          <w:color w:val="008080"/>
+          <w:kern w:val="0"/>
+          <w:sz w:val="20"/>
+          <w:szCs w:val="20"/>
+          <w:highlight w:val="white"/>
+        </w:rPr>
+        <w:t>where</w:t>
+      </w:r>
+      <w:r>
+        <w:rPr>
+          <w:rFonts w:ascii="Courier New" w:hAnsi="Courier New" w:cs="Courier New"/>
+          <w:color w:val="000080"/>
+          <w:kern w:val="0"/>
+          <w:sz w:val="20"/>
+          <w:szCs w:val="20"/>
+          <w:highlight w:val="white"/>
+        </w:rPr>
+        <w:t xml:space="preserve"> </w:t>
+      </w:r>
+      <w:proofErr w:type="spellStart"/>
+      <w:r>
+        <w:rPr>
+          <w:rFonts w:ascii="Courier New" w:hAnsi="Courier New" w:cs="Courier New"/>
+          <w:color w:val="000080"/>
+          <w:kern w:val="0"/>
+          <w:sz w:val="20"/>
+          <w:szCs w:val="20"/>
+          <w:highlight w:val="white"/>
+        </w:rPr>
+        <w:t>flowid</w:t>
+      </w:r>
+      <w:proofErr w:type="spellEnd"/>
+      <w:r>
+        <w:rPr>
+          <w:rFonts w:ascii="Courier New" w:hAnsi="Courier New" w:cs="Courier New"/>
+          <w:color w:val="000080"/>
+          <w:kern w:val="0"/>
+          <w:sz w:val="20"/>
+          <w:szCs w:val="20"/>
+          <w:highlight w:val="white"/>
+        </w:rPr>
+        <w:t>=</w:t>
+      </w:r>
+      <w:proofErr w:type="spellStart"/>
+      <w:r>
+        <w:rPr>
+          <w:rFonts w:ascii="Courier New" w:hAnsi="Courier New" w:cs="Courier New"/>
+          <w:color w:val="000080"/>
+          <w:kern w:val="0"/>
+          <w:sz w:val="20"/>
+          <w:szCs w:val="20"/>
+          <w:highlight w:val="white"/>
+        </w:rPr>
+        <w:t>v_flowid</w:t>
+      </w:r>
+      <w:proofErr w:type="spellEnd"/>
+      <w:r>
+        <w:rPr>
+          <w:rFonts w:ascii="Courier New" w:hAnsi="Courier New" w:cs="Courier New"/>
+          <w:color w:val="000080"/>
+          <w:kern w:val="0"/>
+          <w:sz w:val="20"/>
+          <w:szCs w:val="20"/>
+          <w:highlight w:val="white"/>
+        </w:rPr>
+        <w:t>;</w:t>
+      </w:r>
+    </w:p>
+    <w:p>
+      <w:pPr>
+        <w:widowControl/>
+        <w:jc w:val="left"/>
+        <w:rPr>
+          <w:rFonts w:ascii="Courier New" w:hAnsi="Courier New" w:cs="Courier New"/>
+          <w:color w:val="0000FF"/>
+          <w:kern w:val="0"/>
+          <w:sz w:val="26"/>
+          <w:szCs w:val="26"/>
+          <w:highlight w:val="white"/>
+        </w:rPr>
+      </w:pPr>
+    </w:p>
+    <w:p>
+      <w:pPr>
+        <w:widowControl/>
+        <w:jc w:val="left"/>
+        <w:rPr>
+          <w:rFonts w:ascii="Courier New" w:hAnsi="Courier New" w:cs="Courier New"/>
+          <w:color w:val="000080"/>
+          <w:kern w:val="0"/>
+          <w:sz w:val="20"/>
+          <w:szCs w:val="20"/>
+          <w:highlight w:val="white"/>
+        </w:rPr>
+      </w:pPr>
+      <w:r>
+        <w:rPr>
+          <w:rFonts w:ascii="Courier New" w:hAnsi="Courier New" w:cs="Courier New"/>
+          <w:color w:val="000080"/>
+          <w:kern w:val="0"/>
+          <w:sz w:val="20"/>
+          <w:szCs w:val="20"/>
+          <w:highlight w:val="white"/>
+        </w:rPr>
+        <w:t>RF_ZPOCCUPY</w:t>
+      </w:r>
+      <w:r>
+        <w:rPr>
+          <w:rFonts w:ascii="Courier New" w:hAnsi="Courier New" w:cs="Courier New"/>
+          <w:color w:val="000080"/>
+          <w:kern w:val="0"/>
+          <w:sz w:val="20"/>
+          <w:szCs w:val="20"/>
+          <w:highlight w:val="white"/>
+        </w:rPr>
+        <w:t xml:space="preserve"> </w:t>
+      </w:r>
+    </w:p>
+    <w:p>
+      <w:pPr>
+        <w:widowControl/>
+        <w:jc w:val="left"/>
+        <w:rPr>
+          <w:rFonts w:ascii="Courier New" w:hAnsi="Courier New" w:cs="Courier New"/>
+          <w:color w:val="0000FF"/>
+          <w:kern w:val="0"/>
+          <w:sz w:val="26"/>
+          <w:szCs w:val="26"/>
+          <w:highlight w:val="white"/>
+        </w:rPr>
+      </w:pPr>
+      <w:r>
+        <w:rPr>
+          <w:rFonts w:ascii="Courier New" w:hAnsi="Courier New" w:cs="Courier New"/>
+          <w:color w:val="0000FF"/>
+          <w:kern w:val="0"/>
+          <w:sz w:val="26"/>
+          <w:szCs w:val="26"/>
+          <w:highlight w:val="white"/>
+        </w:rPr>
+        <w:tab/>
+        <w:t>98</w:t>
+      </w:r>
+      <w:r>
+        <w:rPr>
+          <w:rFonts w:ascii="Courier New" w:hAnsi="Courier New" w:cs="Courier New" w:hint="eastAsia"/>
+          <w:color w:val="0000FF"/>
+          <w:kern w:val="0"/>
+          <w:sz w:val="26"/>
+          <w:szCs w:val="26"/>
+          <w:highlight w:val="white"/>
+        </w:rPr>
+        <w:t>行增加</w:t>
+      </w:r>
+    </w:p>
+    <w:p>
+      <w:pPr>
+        <w:autoSpaceDE w:val="0"/>
+        <w:autoSpaceDN w:val="0"/>
+        <w:adjustRightInd w:val="0"/>
+        <w:ind w:leftChars="200" w:left="420" w:firstLineChars="100" w:firstLine="200"/>
+        <w:jc w:val="left"/>
+        <w:rPr>
+          <w:rFonts w:ascii="Courier New" w:hAnsi="Courier New" w:cs="Courier New"/>
+          <w:color w:val="000080"/>
+          <w:kern w:val="0"/>
+          <w:sz w:val="20"/>
+          <w:szCs w:val="20"/>
+          <w:highlight w:val="white"/>
+        </w:rPr>
+      </w:pPr>
+      <w:r>
+        <w:rPr>
+          <w:rFonts w:ascii="Courier New" w:hAnsi="Courier New" w:cs="Courier New"/>
+          <w:color w:val="008080"/>
+          <w:kern w:val="0"/>
+          <w:sz w:val="20"/>
+          <w:szCs w:val="20"/>
+          <w:highlight w:val="white"/>
+        </w:rPr>
+        <w:t>update</w:t>
+      </w:r>
+      <w:r>
+        <w:rPr>
+          <w:rFonts w:ascii="Courier New" w:hAnsi="Courier New" w:cs="Courier New"/>
+          <w:color w:val="000080"/>
+          <w:kern w:val="0"/>
+          <w:sz w:val="20"/>
+          <w:szCs w:val="20"/>
+          <w:highlight w:val="white"/>
+        </w:rPr>
+        <w:t xml:space="preserve"> </w:t>
+      </w:r>
+      <w:proofErr w:type="spellStart"/>
+      <w:r>
+        <w:rPr>
+          <w:rFonts w:ascii="Courier New" w:hAnsi="Courier New" w:cs="Courier New"/>
+          <w:color w:val="000080"/>
+          <w:kern w:val="0"/>
+          <w:sz w:val="20"/>
+          <w:szCs w:val="20"/>
+          <w:highlight w:val="white"/>
+        </w:rPr>
+        <w:t>t_zprwhz</w:t>
+      </w:r>
+      <w:proofErr w:type="spellEnd"/>
+      <w:r>
+        <w:rPr>
+          <w:rFonts w:ascii="Courier New" w:hAnsi="Courier New" w:cs="Courier New"/>
+          <w:color w:val="000080"/>
+          <w:kern w:val="0"/>
+          <w:sz w:val="20"/>
+          <w:szCs w:val="20"/>
+          <w:highlight w:val="white"/>
+        </w:rPr>
+        <w:t xml:space="preserve"> </w:t>
+      </w:r>
+      <w:r>
+        <w:rPr>
+          <w:rFonts w:ascii="Courier New" w:hAnsi="Courier New" w:cs="Courier New"/>
+          <w:color w:val="008080"/>
+          <w:kern w:val="0"/>
+          <w:sz w:val="20"/>
+          <w:szCs w:val="20"/>
+          <w:highlight w:val="white"/>
+        </w:rPr>
+        <w:t>set</w:t>
+      </w:r>
+      <w:r>
+        <w:rPr>
+          <w:rFonts w:ascii="Courier New" w:hAnsi="Courier New" w:cs="Courier New"/>
+          <w:color w:val="000080"/>
+          <w:kern w:val="0"/>
+          <w:sz w:val="20"/>
+          <w:szCs w:val="20"/>
+          <w:highlight w:val="white"/>
+        </w:rPr>
+        <w:t xml:space="preserve"> </w:t>
+      </w:r>
+      <w:proofErr w:type="spellStart"/>
+      <w:r>
+        <w:rPr>
+          <w:rFonts w:ascii="Courier New" w:hAnsi="Courier New" w:cs="Courier New"/>
+          <w:color w:val="000080"/>
+          <w:kern w:val="0"/>
+          <w:sz w:val="20"/>
+          <w:szCs w:val="20"/>
+          <w:highlight w:val="white"/>
+        </w:rPr>
+        <w:t>zt</w:t>
+      </w:r>
+      <w:proofErr w:type="spellEnd"/>
+      <w:r>
+        <w:rPr>
+          <w:rFonts w:ascii="Courier New" w:hAnsi="Courier New" w:cs="Courier New"/>
+          <w:color w:val="000080"/>
+          <w:kern w:val="0"/>
+          <w:sz w:val="20"/>
+          <w:szCs w:val="20"/>
+          <w:highlight w:val="white"/>
+        </w:rPr>
+        <w:t>=</w:t>
+      </w:r>
+      <w:r>
+        <w:rPr>
+          <w:rFonts w:ascii="Courier New" w:hAnsi="Courier New" w:cs="Courier New"/>
+          <w:color w:val="0000FF"/>
+          <w:kern w:val="0"/>
+          <w:sz w:val="20"/>
+          <w:szCs w:val="20"/>
+          <w:highlight w:val="white"/>
+        </w:rPr>
+        <w:t>'1</w:t>
+      </w:r>
+      <w:proofErr w:type="gramStart"/>
+      <w:r>
+        <w:rPr>
+          <w:rFonts w:ascii="Courier New" w:hAnsi="Courier New" w:cs="Courier New"/>
+          <w:color w:val="0000FF"/>
+          <w:kern w:val="0"/>
+          <w:sz w:val="20"/>
+          <w:szCs w:val="20"/>
+          <w:highlight w:val="white"/>
+        </w:rPr>
+        <w:t>'</w:t>
+      </w:r>
+      <w:r>
+        <w:rPr>
+          <w:rFonts w:ascii="Courier New" w:hAnsi="Courier New" w:cs="Courier New"/>
+          <w:color w:val="000080"/>
+          <w:kern w:val="0"/>
+          <w:sz w:val="20"/>
+          <w:szCs w:val="20"/>
+          <w:highlight w:val="white"/>
+        </w:rPr>
+        <w:t xml:space="preserve"> ,</w:t>
+      </w:r>
+      <w:proofErr w:type="spellStart"/>
+      <w:r>
+        <w:rPr>
+          <w:rFonts w:ascii="Courier New" w:hAnsi="Courier New" w:cs="Courier New"/>
+          <w:color w:val="000080"/>
+          <w:kern w:val="0"/>
+          <w:sz w:val="20"/>
+          <w:szCs w:val="20"/>
+          <w:highlight w:val="white"/>
+        </w:rPr>
+        <w:t>exedate</w:t>
+      </w:r>
+      <w:proofErr w:type="spellEnd"/>
+      <w:proofErr w:type="gramEnd"/>
+      <w:r>
+        <w:rPr>
+          <w:rFonts w:ascii="Courier New" w:hAnsi="Courier New" w:cs="Courier New"/>
+          <w:color w:val="000080"/>
+          <w:kern w:val="0"/>
+          <w:sz w:val="20"/>
+          <w:szCs w:val="20"/>
+          <w:highlight w:val="white"/>
+        </w:rPr>
+        <w:t>=</w:t>
+      </w:r>
+      <w:proofErr w:type="spellStart"/>
+      <w:r>
+        <w:rPr>
+          <w:rFonts w:ascii="Courier New" w:hAnsi="Courier New" w:cs="Courier New"/>
+          <w:color w:val="008080"/>
+          <w:kern w:val="0"/>
+          <w:sz w:val="20"/>
+          <w:szCs w:val="20"/>
+          <w:highlight w:val="white"/>
+        </w:rPr>
+        <w:t>sysdate</w:t>
+      </w:r>
+      <w:r>
+        <w:rPr>
+          <w:rFonts w:ascii="Courier New" w:hAnsi="Courier New" w:cs="Courier New"/>
+          <w:color w:val="000080"/>
+          <w:kern w:val="0"/>
+          <w:sz w:val="20"/>
+          <w:szCs w:val="20"/>
+          <w:highlight w:val="white"/>
+        </w:rPr>
+        <w:t>,zpczy</w:t>
+      </w:r>
+      <w:proofErr w:type="spellEnd"/>
+      <w:r>
+        <w:rPr>
+          <w:rFonts w:ascii="Courier New" w:hAnsi="Courier New" w:cs="Courier New"/>
+          <w:color w:val="000080"/>
+          <w:kern w:val="0"/>
+          <w:sz w:val="20"/>
+          <w:szCs w:val="20"/>
+          <w:highlight w:val="white"/>
+        </w:rPr>
+        <w:t xml:space="preserve">= </w:t>
+      </w:r>
+      <w:proofErr w:type="spellStart"/>
+      <w:r>
+        <w:rPr>
+          <w:rFonts w:ascii="Courier New" w:hAnsi="Courier New" w:cs="Courier New"/>
+          <w:color w:val="000080"/>
+          <w:kern w:val="0"/>
+          <w:sz w:val="20"/>
+          <w:szCs w:val="20"/>
+          <w:highlight w:val="white"/>
+        </w:rPr>
+        <w:t>p_czybh</w:t>
+      </w:r>
+      <w:proofErr w:type="spellEnd"/>
+      <w:r>
+        <w:rPr>
+          <w:rFonts w:ascii="Courier New" w:hAnsi="Courier New" w:cs="Courier New"/>
+          <w:color w:val="000080"/>
+          <w:kern w:val="0"/>
+          <w:sz w:val="20"/>
+          <w:szCs w:val="20"/>
+          <w:highlight w:val="white"/>
+        </w:rPr>
+        <w:t xml:space="preserve">  </w:t>
+      </w:r>
+      <w:r>
+        <w:rPr>
+          <w:rFonts w:ascii="Courier New" w:hAnsi="Courier New" w:cs="Courier New"/>
+          <w:color w:val="008080"/>
+          <w:kern w:val="0"/>
+          <w:sz w:val="20"/>
+          <w:szCs w:val="20"/>
+          <w:highlight w:val="white"/>
+        </w:rPr>
+        <w:t>where</w:t>
+      </w:r>
+      <w:r>
+        <w:rPr>
+          <w:rFonts w:ascii="Courier New" w:hAnsi="Courier New" w:cs="Courier New"/>
+          <w:color w:val="000080"/>
+          <w:kern w:val="0"/>
+          <w:sz w:val="20"/>
+          <w:szCs w:val="20"/>
+          <w:highlight w:val="white"/>
+        </w:rPr>
+        <w:t xml:space="preserve"> </w:t>
+      </w:r>
+      <w:proofErr w:type="spellStart"/>
+      <w:r>
+        <w:rPr>
+          <w:rFonts w:ascii="Courier New" w:hAnsi="Courier New" w:cs="Courier New"/>
+          <w:color w:val="000080"/>
+          <w:kern w:val="0"/>
+          <w:sz w:val="20"/>
+          <w:szCs w:val="20"/>
+          <w:highlight w:val="white"/>
+        </w:rPr>
+        <w:t>rqh</w:t>
+      </w:r>
+      <w:proofErr w:type="spellEnd"/>
+      <w:r>
+        <w:rPr>
+          <w:rFonts w:ascii="Courier New" w:hAnsi="Courier New" w:cs="Courier New"/>
+          <w:color w:val="000080"/>
+          <w:kern w:val="0"/>
+          <w:sz w:val="20"/>
+          <w:szCs w:val="20"/>
+          <w:highlight w:val="white"/>
+        </w:rPr>
+        <w:t>=</w:t>
+      </w:r>
+      <w:proofErr w:type="spellStart"/>
+      <w:r>
+        <w:rPr>
+          <w:rFonts w:ascii="Courier New" w:hAnsi="Courier New" w:cs="Courier New"/>
+          <w:color w:val="000080"/>
+          <w:kern w:val="0"/>
+          <w:sz w:val="20"/>
+          <w:szCs w:val="20"/>
+          <w:highlight w:val="white"/>
+        </w:rPr>
+        <w:t>p_ysrqh</w:t>
+      </w:r>
+      <w:proofErr w:type="spellEnd"/>
+      <w:r>
+        <w:rPr>
+          <w:rFonts w:ascii="Courier New" w:hAnsi="Courier New" w:cs="Courier New"/>
+          <w:color w:val="000080"/>
+          <w:kern w:val="0"/>
+          <w:sz w:val="20"/>
+          <w:szCs w:val="20"/>
+          <w:highlight w:val="white"/>
+        </w:rPr>
+        <w:t xml:space="preserve"> </w:t>
+      </w:r>
+      <w:r>
+        <w:rPr>
+          <w:rFonts w:ascii="Courier New" w:hAnsi="Courier New" w:cs="Courier New"/>
+          <w:color w:val="008080"/>
+          <w:kern w:val="0"/>
+          <w:sz w:val="20"/>
+          <w:szCs w:val="20"/>
+          <w:highlight w:val="white"/>
+        </w:rPr>
+        <w:t>and</w:t>
+      </w:r>
+      <w:r>
+        <w:rPr>
+          <w:rFonts w:ascii="Courier New" w:hAnsi="Courier New" w:cs="Courier New"/>
+          <w:color w:val="000080"/>
+          <w:kern w:val="0"/>
+          <w:sz w:val="20"/>
+          <w:szCs w:val="20"/>
+          <w:highlight w:val="white"/>
+        </w:rPr>
+        <w:t xml:space="preserve"> </w:t>
+      </w:r>
+      <w:proofErr w:type="spellStart"/>
+      <w:r>
+        <w:rPr>
+          <w:rFonts w:ascii="Courier New" w:hAnsi="Courier New" w:cs="Courier New"/>
+          <w:color w:val="000080"/>
+          <w:kern w:val="0"/>
+          <w:sz w:val="20"/>
+          <w:szCs w:val="20"/>
+          <w:highlight w:val="white"/>
+        </w:rPr>
+        <w:t>zt</w:t>
+      </w:r>
+      <w:proofErr w:type="spellEnd"/>
+      <w:r>
+        <w:rPr>
+          <w:rFonts w:ascii="Courier New" w:hAnsi="Courier New" w:cs="Courier New"/>
+          <w:color w:val="000080"/>
+          <w:kern w:val="0"/>
+          <w:sz w:val="20"/>
+          <w:szCs w:val="20"/>
+          <w:highlight w:val="white"/>
+        </w:rPr>
+        <w:t>=</w:t>
+      </w:r>
+      <w:r>
+        <w:rPr>
+          <w:rFonts w:ascii="Courier New" w:hAnsi="Courier New" w:cs="Courier New"/>
+          <w:color w:val="0000FF"/>
+          <w:kern w:val="0"/>
+          <w:sz w:val="20"/>
+          <w:szCs w:val="20"/>
+          <w:highlight w:val="white"/>
+        </w:rPr>
+        <w:t>'0'</w:t>
+      </w:r>
+      <w:r>
+        <w:rPr>
+          <w:rFonts w:ascii="Courier New" w:hAnsi="Courier New" w:cs="Courier New"/>
+          <w:color w:val="000080"/>
+          <w:kern w:val="0"/>
+          <w:sz w:val="20"/>
+          <w:szCs w:val="20"/>
+          <w:highlight w:val="white"/>
+        </w:rPr>
+        <w:t>;</w:t>
+      </w:r>
+    </w:p>
+    <w:p>
+      <w:pPr>
+        <w:autoSpaceDE w:val="0"/>
+        <w:autoSpaceDN w:val="0"/>
+        <w:adjustRightInd w:val="0"/>
+        <w:ind w:leftChars="200" w:left="420"/>
+        <w:jc w:val="left"/>
+        <w:rPr>
+          <w:rFonts w:ascii="Courier New" w:hAnsi="Courier New" w:cs="Courier New"/>
+          <w:color w:val="000080"/>
+          <w:kern w:val="0"/>
+          <w:sz w:val="20"/>
+          <w:szCs w:val="20"/>
+          <w:highlight w:val="white"/>
+        </w:rPr>
+      </w:pPr>
+      <w:r>
+        <w:rPr>
+          <w:rFonts w:ascii="Courier New" w:hAnsi="Courier New" w:cs="Courier New"/>
+          <w:color w:val="000080"/>
+          <w:kern w:val="0"/>
+          <w:sz w:val="20"/>
+          <w:szCs w:val="20"/>
+          <w:highlight w:val="white"/>
+        </w:rPr>
+        <w:t xml:space="preserve">     </w:t>
+      </w:r>
+      <w:r>
+        <w:rPr>
+          <w:rFonts w:ascii="Courier New" w:hAnsi="Courier New" w:cs="Courier New"/>
+          <w:color w:val="008080"/>
+          <w:kern w:val="0"/>
+          <w:sz w:val="20"/>
+          <w:szCs w:val="20"/>
+          <w:highlight w:val="white"/>
+        </w:rPr>
+        <w:t>if</w:t>
+      </w:r>
+      <w:r>
+        <w:rPr>
+          <w:rFonts w:ascii="Courier New" w:hAnsi="Courier New" w:cs="Courier New"/>
+          <w:color w:val="000080"/>
+          <w:kern w:val="0"/>
+          <w:sz w:val="20"/>
+          <w:szCs w:val="20"/>
+          <w:highlight w:val="white"/>
+        </w:rPr>
+        <w:t xml:space="preserve"> </w:t>
+      </w:r>
+      <w:proofErr w:type="spellStart"/>
+      <w:r>
+        <w:rPr>
+          <w:rFonts w:ascii="Courier New" w:hAnsi="Courier New" w:cs="Courier New"/>
+          <w:color w:val="008080"/>
+          <w:kern w:val="0"/>
+          <w:sz w:val="20"/>
+          <w:szCs w:val="20"/>
+          <w:highlight w:val="white"/>
+        </w:rPr>
+        <w:t>sql</w:t>
+      </w:r>
+      <w:r>
+        <w:rPr>
+          <w:rFonts w:ascii="Courier New" w:hAnsi="Courier New" w:cs="Courier New"/>
+          <w:color w:val="000080"/>
+          <w:kern w:val="0"/>
+          <w:sz w:val="20"/>
+          <w:szCs w:val="20"/>
+          <w:highlight w:val="white"/>
+        </w:rPr>
+        <w:t>%</w:t>
+      </w:r>
+      <w:r>
+        <w:rPr>
+          <w:rFonts w:ascii="Courier New" w:hAnsi="Courier New" w:cs="Courier New"/>
+          <w:color w:val="008080"/>
+          <w:kern w:val="0"/>
+          <w:sz w:val="20"/>
+          <w:szCs w:val="20"/>
+          <w:highlight w:val="white"/>
+        </w:rPr>
+        <w:t>notfound</w:t>
+      </w:r>
+      <w:proofErr w:type="spellEnd"/>
+      <w:r>
+        <w:rPr>
+          <w:rFonts w:ascii="Courier New" w:hAnsi="Courier New" w:cs="Courier New"/>
+          <w:color w:val="000080"/>
+          <w:kern w:val="0"/>
+          <w:sz w:val="20"/>
+          <w:szCs w:val="20"/>
+          <w:highlight w:val="white"/>
+        </w:rPr>
+        <w:t xml:space="preserve"> </w:t>
+      </w:r>
+      <w:r>
+        <w:rPr>
+          <w:rFonts w:ascii="Courier New" w:hAnsi="Courier New" w:cs="Courier New"/>
+          <w:color w:val="008080"/>
+          <w:kern w:val="0"/>
+          <w:sz w:val="20"/>
+          <w:szCs w:val="20"/>
+          <w:highlight w:val="white"/>
+        </w:rPr>
+        <w:t>then</w:t>
+      </w:r>
+    </w:p>
+    <w:p>
+      <w:pPr>
+        <w:autoSpaceDE w:val="0"/>
+        <w:autoSpaceDN w:val="0"/>
+        <w:adjustRightInd w:val="0"/>
+        <w:ind w:leftChars="200" w:left="420"/>
+        <w:jc w:val="left"/>
+        <w:rPr>
+          <w:rFonts w:ascii="Courier New" w:hAnsi="Courier New" w:cs="Courier New"/>
+          <w:color w:val="000080"/>
+          <w:kern w:val="0"/>
+          <w:sz w:val="20"/>
+          <w:szCs w:val="20"/>
+          <w:highlight w:val="white"/>
+        </w:rPr>
+      </w:pPr>
+      <w:r>
+        <w:rPr>
+          <w:rFonts w:ascii="Courier New" w:hAnsi="Courier New" w:cs="Courier New"/>
+          <w:color w:val="000080"/>
+          <w:kern w:val="0"/>
+          <w:sz w:val="20"/>
+          <w:szCs w:val="20"/>
+          <w:highlight w:val="white"/>
+        </w:rPr>
+        <w:t xml:space="preserve">          </w:t>
+      </w:r>
+      <w:proofErr w:type="spellStart"/>
+      <w:r>
+        <w:rPr>
+          <w:rFonts w:ascii="Courier New" w:hAnsi="Courier New" w:cs="Courier New"/>
+          <w:color w:val="000080"/>
+          <w:kern w:val="0"/>
+          <w:sz w:val="20"/>
+          <w:szCs w:val="20"/>
+          <w:highlight w:val="white"/>
+        </w:rPr>
+        <w:t>errno</w:t>
+      </w:r>
+      <w:proofErr w:type="spellEnd"/>
+      <w:r>
+        <w:rPr>
+          <w:rFonts w:ascii="Courier New" w:hAnsi="Courier New" w:cs="Courier New"/>
+          <w:color w:val="000080"/>
+          <w:kern w:val="0"/>
+          <w:sz w:val="20"/>
+          <w:szCs w:val="20"/>
+          <w:highlight w:val="white"/>
+        </w:rPr>
+        <w:t xml:space="preserve"> </w:t>
+      </w:r>
+      <w:proofErr w:type="gramStart"/>
+      <w:r>
+        <w:rPr>
+          <w:rFonts w:ascii="Courier New" w:hAnsi="Courier New" w:cs="Courier New"/>
+          <w:color w:val="000080"/>
+          <w:kern w:val="0"/>
+          <w:sz w:val="20"/>
+          <w:szCs w:val="20"/>
+          <w:highlight w:val="white"/>
+        </w:rPr>
+        <w:t xml:space="preserve">  :</w:t>
+      </w:r>
+      <w:proofErr w:type="gramEnd"/>
+      <w:r>
+        <w:rPr>
+          <w:rFonts w:ascii="Courier New" w:hAnsi="Courier New" w:cs="Courier New"/>
+          <w:color w:val="000080"/>
+          <w:kern w:val="0"/>
+          <w:sz w:val="20"/>
+          <w:szCs w:val="20"/>
+          <w:highlight w:val="white"/>
+        </w:rPr>
+        <w:t>= -</w:t>
+      </w:r>
+      <w:r>
+        <w:rPr>
+          <w:rFonts w:ascii="Courier New" w:hAnsi="Courier New" w:cs="Courier New"/>
+          <w:color w:val="0000FF"/>
+          <w:kern w:val="0"/>
+          <w:sz w:val="20"/>
+          <w:szCs w:val="20"/>
+          <w:highlight w:val="white"/>
+        </w:rPr>
+        <w:t>1</w:t>
+      </w:r>
+      <w:r>
+        <w:rPr>
+          <w:rFonts w:ascii="Courier New" w:hAnsi="Courier New" w:cs="Courier New"/>
+          <w:color w:val="000080"/>
+          <w:kern w:val="0"/>
+          <w:sz w:val="20"/>
+          <w:szCs w:val="20"/>
+          <w:highlight w:val="white"/>
+        </w:rPr>
+        <w:t>;</w:t>
+      </w:r>
+    </w:p>
+    <w:p>
+      <w:pPr>
+        <w:autoSpaceDE w:val="0"/>
+        <w:autoSpaceDN w:val="0"/>
+        <w:adjustRightInd w:val="0"/>
+        <w:ind w:leftChars="200" w:left="420"/>
+        <w:jc w:val="left"/>
+        <w:rPr>
+          <w:rFonts w:ascii="Courier New" w:hAnsi="Courier New" w:cs="Courier New"/>
+          <w:color w:val="000080"/>
+          <w:kern w:val="0"/>
+          <w:sz w:val="20"/>
+          <w:szCs w:val="20"/>
+          <w:highlight w:val="white"/>
+        </w:rPr>
+      </w:pPr>
+      <w:r>
+        <w:rPr>
+          <w:rFonts w:ascii="Courier New" w:hAnsi="Courier New" w:cs="Courier New"/>
+          <w:color w:val="000080"/>
+          <w:kern w:val="0"/>
+          <w:sz w:val="20"/>
+          <w:szCs w:val="20"/>
+          <w:highlight w:val="white"/>
+        </w:rPr>
+        <w:t xml:space="preserve">          </w:t>
+      </w:r>
+      <w:proofErr w:type="spellStart"/>
+      <w:r>
+        <w:rPr>
+          <w:rFonts w:ascii="Courier New" w:hAnsi="Courier New" w:cs="Courier New"/>
+          <w:color w:val="000080"/>
+          <w:kern w:val="0"/>
+          <w:sz w:val="20"/>
+          <w:szCs w:val="20"/>
+          <w:highlight w:val="white"/>
+        </w:rPr>
+        <w:t>errtext</w:t>
+      </w:r>
+      <w:proofErr w:type="spellEnd"/>
+      <w:r>
+        <w:rPr>
+          <w:rFonts w:ascii="Courier New" w:hAnsi="Courier New" w:cs="Courier New"/>
+          <w:color w:val="000080"/>
+          <w:kern w:val="0"/>
+          <w:sz w:val="20"/>
+          <w:szCs w:val="20"/>
+          <w:highlight w:val="white"/>
+        </w:rPr>
+        <w:t xml:space="preserve"> := </w:t>
+      </w:r>
+      <w:r>
+        <w:rPr>
+          <w:rFonts w:ascii="Courier New" w:hAnsi="Courier New" w:cs="Courier New"/>
+          <w:color w:val="0000FF"/>
+          <w:kern w:val="0"/>
+          <w:sz w:val="20"/>
+          <w:szCs w:val="20"/>
+          <w:highlight w:val="white"/>
+        </w:rPr>
+        <w:t>'</w:t>
+      </w:r>
+      <w:r>
+        <w:rPr>
+          <w:rFonts w:ascii="Courier New" w:hAnsi="Courier New" w:cs="Courier New"/>
+          <w:color w:val="0000FF"/>
+          <w:kern w:val="0"/>
+          <w:sz w:val="20"/>
+          <w:szCs w:val="20"/>
+          <w:highlight w:val="white"/>
+        </w:rPr>
+        <w:t>占用任务失败</w:t>
+      </w:r>
+      <w:r>
+        <w:rPr>
+          <w:rFonts w:ascii="Courier New" w:hAnsi="Courier New" w:cs="Courier New"/>
+          <w:color w:val="0000FF"/>
+          <w:kern w:val="0"/>
+          <w:sz w:val="20"/>
+          <w:szCs w:val="20"/>
+          <w:highlight w:val="white"/>
+        </w:rPr>
+        <w:t>'</w:t>
+      </w:r>
+      <w:r>
+        <w:rPr>
+          <w:rFonts w:ascii="Courier New" w:hAnsi="Courier New" w:cs="Courier New"/>
+          <w:color w:val="000080"/>
+          <w:kern w:val="0"/>
+          <w:sz w:val="20"/>
+          <w:szCs w:val="20"/>
+          <w:highlight w:val="white"/>
+        </w:rPr>
+        <w:t>;</w:t>
+      </w:r>
+    </w:p>
+    <w:p>
+      <w:pPr>
+        <w:autoSpaceDE w:val="0"/>
+        <w:autoSpaceDN w:val="0"/>
+        <w:adjustRightInd w:val="0"/>
+        <w:ind w:leftChars="200" w:left="420"/>
+        <w:jc w:val="left"/>
+        <w:rPr>
+          <w:rFonts w:ascii="Courier New" w:hAnsi="Courier New" w:cs="Courier New"/>
+          <w:color w:val="000080"/>
+          <w:kern w:val="0"/>
+          <w:sz w:val="20"/>
+          <w:szCs w:val="20"/>
+          <w:highlight w:val="white"/>
+        </w:rPr>
+      </w:pPr>
+      <w:r>
+        <w:rPr>
+          <w:rFonts w:ascii="Courier New" w:hAnsi="Courier New" w:cs="Courier New"/>
+          <w:color w:val="000080"/>
+          <w:kern w:val="0"/>
+          <w:sz w:val="20"/>
+          <w:szCs w:val="20"/>
+          <w:highlight w:val="white"/>
+        </w:rPr>
+        <w:t xml:space="preserve">          </w:t>
+      </w:r>
+      <w:r>
+        <w:rPr>
+          <w:rFonts w:ascii="Courier New" w:hAnsi="Courier New" w:cs="Courier New"/>
+          <w:color w:val="008080"/>
+          <w:kern w:val="0"/>
+          <w:sz w:val="20"/>
+          <w:szCs w:val="20"/>
+          <w:highlight w:val="white"/>
+        </w:rPr>
+        <w:t>rollback</w:t>
+      </w:r>
+      <w:r>
+        <w:rPr>
+          <w:rFonts w:ascii="Courier New" w:hAnsi="Courier New" w:cs="Courier New"/>
+          <w:color w:val="000080"/>
+          <w:kern w:val="0"/>
+          <w:sz w:val="20"/>
+          <w:szCs w:val="20"/>
+          <w:highlight w:val="white"/>
+        </w:rPr>
+        <w:t>;</w:t>
+      </w:r>
+    </w:p>
+    <w:p>
+      <w:pPr>
+        <w:autoSpaceDE w:val="0"/>
+        <w:autoSpaceDN w:val="0"/>
+        <w:adjustRightInd w:val="0"/>
+        <w:ind w:leftChars="200" w:left="420"/>
+        <w:jc w:val="left"/>
+        <w:rPr>
+          <w:rFonts w:ascii="Courier New" w:hAnsi="Courier New" w:cs="Courier New"/>
+          <w:color w:val="000080"/>
+          <w:kern w:val="0"/>
+          <w:sz w:val="20"/>
+          <w:szCs w:val="20"/>
+          <w:highlight w:val="white"/>
+        </w:rPr>
+      </w:pPr>
+      <w:r>
+        <w:rPr>
+          <w:rFonts w:ascii="Courier New" w:hAnsi="Courier New" w:cs="Courier New"/>
+          <w:color w:val="000080"/>
+          <w:kern w:val="0"/>
+          <w:sz w:val="20"/>
+          <w:szCs w:val="20"/>
+          <w:highlight w:val="white"/>
+        </w:rPr>
+        <w:t xml:space="preserve">          </w:t>
+      </w:r>
+      <w:r>
+        <w:rPr>
+          <w:rFonts w:ascii="Courier New" w:hAnsi="Courier New" w:cs="Courier New"/>
+          <w:color w:val="008080"/>
+          <w:kern w:val="0"/>
+          <w:sz w:val="20"/>
+          <w:szCs w:val="20"/>
+          <w:highlight w:val="white"/>
+        </w:rPr>
+        <w:t>Return</w:t>
+      </w:r>
+      <w:r>
+        <w:rPr>
+          <w:rFonts w:ascii="Courier New" w:hAnsi="Courier New" w:cs="Courier New"/>
+          <w:color w:val="000080"/>
+          <w:kern w:val="0"/>
+          <w:sz w:val="20"/>
+          <w:szCs w:val="20"/>
+          <w:highlight w:val="white"/>
+        </w:rPr>
+        <w:t>;</w:t>
+      </w:r>
+    </w:p>
+    <w:p>
+      <w:pPr>
+        <w:widowControl/>
+        <w:ind w:leftChars="200" w:left="420"/>
+        <w:jc w:val="left"/>
+        <w:rPr>
+          <w:rFonts w:ascii="Courier New" w:hAnsi="Courier New" w:cs="Courier New"/>
+          <w:color w:val="000080"/>
+          <w:kern w:val="0"/>
+          <w:sz w:val="20"/>
+          <w:szCs w:val="20"/>
+          <w:highlight w:val="white"/>
+        </w:rPr>
+      </w:pPr>
+      <w:r>
+        <w:rPr>
+          <w:rFonts w:ascii="Courier New" w:hAnsi="Courier New" w:cs="Courier New"/>
+          <w:color w:val="000080"/>
+          <w:kern w:val="0"/>
+          <w:sz w:val="20"/>
+          <w:szCs w:val="20"/>
+          <w:highlight w:val="white"/>
+        </w:rPr>
+        <w:t xml:space="preserve">     </w:t>
+      </w:r>
+      <w:r>
+        <w:rPr>
+          <w:rFonts w:ascii="Courier New" w:hAnsi="Courier New" w:cs="Courier New"/>
+          <w:color w:val="008080"/>
+          <w:kern w:val="0"/>
+          <w:sz w:val="20"/>
+          <w:szCs w:val="20"/>
+          <w:highlight w:val="white"/>
+        </w:rPr>
+        <w:t>end</w:t>
+      </w:r>
+      <w:r>
+        <w:rPr>
+          <w:rFonts w:ascii="Courier New" w:hAnsi="Courier New" w:cs="Courier New"/>
+          <w:color w:val="000080"/>
+          <w:kern w:val="0"/>
+          <w:sz w:val="20"/>
+          <w:szCs w:val="20"/>
+          <w:highlight w:val="white"/>
+        </w:rPr>
+        <w:t xml:space="preserve"> </w:t>
+      </w:r>
+      <w:r>
+        <w:rPr>
+          <w:rFonts w:ascii="Courier New" w:hAnsi="Courier New" w:cs="Courier New"/>
+          <w:color w:val="008080"/>
+          <w:kern w:val="0"/>
+          <w:sz w:val="20"/>
+          <w:szCs w:val="20"/>
+          <w:highlight w:val="white"/>
+        </w:rPr>
+        <w:t>if</w:t>
+      </w:r>
+      <w:r>
+        <w:rPr>
+          <w:rFonts w:ascii="Courier New" w:hAnsi="Courier New" w:cs="Courier New"/>
+          <w:color w:val="000080"/>
+          <w:kern w:val="0"/>
+          <w:sz w:val="20"/>
+          <w:szCs w:val="20"/>
+          <w:highlight w:val="white"/>
+        </w:rPr>
+        <w:t>;</w:t>
+      </w:r>
+    </w:p>
+    <w:p>
+      <w:pPr>
+        <w:widowControl/>
+        <w:ind w:leftChars="200" w:left="420"/>
+        <w:jc w:val="left"/>
+        <w:rPr>
+          <w:rFonts w:ascii="Courier New" w:hAnsi="Courier New" w:cs="Courier New" w:hint="eastAsia"/>
+          <w:sz w:val="26"/>
+          <w:szCs w:val="26"/>
+        </w:rPr>
+      </w:pPr>
+      <w:proofErr w:type="gramStart"/>
+      <w:r>
+        <w:rPr>
+          <w:rFonts w:ascii="Courier New" w:hAnsi="Courier New" w:cs="Courier New" w:hint="eastAsia"/>
+          <w:sz w:val="26"/>
+          <w:szCs w:val="26"/>
+        </w:rPr>
+        <w:t>注释此</w:t>
+      </w:r>
+      <w:proofErr w:type="gramEnd"/>
+      <w:r>
+        <w:rPr>
+          <w:rFonts w:ascii="Courier New" w:hAnsi="Courier New" w:cs="Courier New" w:hint="eastAsia"/>
+          <w:sz w:val="26"/>
+          <w:szCs w:val="26"/>
+        </w:rPr>
+        <w:t>语句和之后的内容</w:t>
+      </w:r>
+    </w:p>
+    <w:p>
+      <w:pPr>
+        <w:widowControl/>
+        <w:ind w:leftChars="200" w:left="420"/>
+        <w:jc w:val="left"/>
+        <w:rPr>
+          <w:rFonts w:ascii="Courier New" w:hAnsi="Courier New" w:cs="Courier New"/>
+          <w:i/>
+          <w:iCs/>
+          <w:color w:val="FF0000"/>
+          <w:kern w:val="0"/>
+          <w:sz w:val="20"/>
+          <w:szCs w:val="20"/>
+          <w:highlight w:val="white"/>
+        </w:rPr>
+      </w:pPr>
+      <w:r>
+        <w:rPr>
+          <w:rFonts w:ascii="Courier New" w:hAnsi="Courier New" w:cs="Courier New"/>
+          <w:i/>
+          <w:iCs/>
+          <w:color w:val="FF0000"/>
+          <w:kern w:val="0"/>
+          <w:sz w:val="20"/>
+          <w:szCs w:val="20"/>
+          <w:highlight w:val="white"/>
+        </w:rPr>
+        <w:t xml:space="preserve">select </w:t>
+      </w:r>
+      <w:proofErr w:type="gramStart"/>
+      <w:r>
+        <w:rPr>
+          <w:rFonts w:ascii="Courier New" w:hAnsi="Courier New" w:cs="Courier New"/>
+          <w:i/>
+          <w:iCs/>
+          <w:color w:val="FF0000"/>
+          <w:kern w:val="0"/>
+          <w:sz w:val="20"/>
+          <w:szCs w:val="20"/>
+          <w:highlight w:val="white"/>
+        </w:rPr>
+        <w:t>count(</w:t>
+      </w:r>
+      <w:proofErr w:type="gramEnd"/>
+      <w:r>
+        <w:rPr>
+          <w:rFonts w:ascii="Courier New" w:hAnsi="Courier New" w:cs="Courier New"/>
+          <w:i/>
+          <w:iCs/>
+          <w:color w:val="FF0000"/>
+          <w:kern w:val="0"/>
+          <w:sz w:val="20"/>
+          <w:szCs w:val="20"/>
+          <w:highlight w:val="white"/>
+        </w:rPr>
+        <w:t xml:space="preserve">*) into </w:t>
+      </w:r>
+      <w:proofErr w:type="spellStart"/>
+      <w:r>
+        <w:rPr>
+          <w:rFonts w:ascii="Courier New" w:hAnsi="Courier New" w:cs="Courier New"/>
+          <w:i/>
+          <w:iCs/>
+          <w:color w:val="FF0000"/>
+          <w:kern w:val="0"/>
+          <w:sz w:val="20"/>
+          <w:szCs w:val="20"/>
+          <w:highlight w:val="white"/>
+        </w:rPr>
+        <w:t>v_rows</w:t>
+      </w:r>
+      <w:proofErr w:type="spellEnd"/>
+      <w:r>
+        <w:rPr>
+          <w:rFonts w:ascii="Courier New" w:hAnsi="Courier New" w:cs="Courier New"/>
+          <w:i/>
+          <w:iCs/>
+          <w:color w:val="FF0000"/>
+          <w:kern w:val="0"/>
+          <w:sz w:val="20"/>
+          <w:szCs w:val="20"/>
+          <w:highlight w:val="white"/>
+        </w:rPr>
+        <w:t xml:space="preserve"> from  </w:t>
+      </w:r>
+      <w:proofErr w:type="spellStart"/>
+      <w:r>
+        <w:rPr>
+          <w:rFonts w:ascii="Courier New" w:hAnsi="Courier New" w:cs="Courier New"/>
+          <w:i/>
+          <w:iCs/>
+          <w:color w:val="FF0000"/>
+          <w:kern w:val="0"/>
+          <w:sz w:val="20"/>
+          <w:szCs w:val="20"/>
+          <w:highlight w:val="white"/>
+        </w:rPr>
+        <w:t>t_zprw</w:t>
+      </w:r>
+      <w:proofErr w:type="spellEnd"/>
+      <w:r>
+        <w:rPr>
+          <w:rFonts w:ascii="Courier New" w:hAnsi="Courier New" w:cs="Courier New"/>
+          <w:i/>
+          <w:iCs/>
+          <w:color w:val="FF0000"/>
+          <w:kern w:val="0"/>
+          <w:sz w:val="20"/>
+          <w:szCs w:val="20"/>
+          <w:highlight w:val="white"/>
+        </w:rPr>
+        <w:t xml:space="preserve"> where </w:t>
+      </w:r>
+      <w:proofErr w:type="spellStart"/>
+      <w:r>
+        <w:rPr>
+          <w:rFonts w:ascii="Courier New" w:hAnsi="Courier New" w:cs="Courier New"/>
+          <w:i/>
+          <w:iCs/>
+          <w:color w:val="FF0000"/>
+          <w:kern w:val="0"/>
+          <w:sz w:val="20"/>
+          <w:szCs w:val="20"/>
+          <w:highlight w:val="white"/>
+        </w:rPr>
+        <w:t>zpxyrqh</w:t>
+      </w:r>
+      <w:proofErr w:type="spellEnd"/>
+      <w:r>
+        <w:rPr>
+          <w:rFonts w:ascii="Courier New" w:hAnsi="Courier New" w:cs="Courier New"/>
+          <w:i/>
+          <w:iCs/>
+          <w:color w:val="FF0000"/>
+          <w:kern w:val="0"/>
+          <w:sz w:val="20"/>
+          <w:szCs w:val="20"/>
+          <w:highlight w:val="white"/>
+        </w:rPr>
+        <w:t>=</w:t>
+      </w:r>
+      <w:proofErr w:type="spellStart"/>
+      <w:r>
+        <w:rPr>
+          <w:rFonts w:ascii="Courier New" w:hAnsi="Courier New" w:cs="Courier New"/>
+          <w:i/>
+          <w:iCs/>
+          <w:color w:val="FF0000"/>
+          <w:kern w:val="0"/>
+          <w:sz w:val="20"/>
+          <w:szCs w:val="20"/>
+          <w:highlight w:val="white"/>
+        </w:rPr>
+        <w:t>p_ysrqh</w:t>
+      </w:r>
+      <w:proofErr w:type="spellEnd"/>
+      <w:r>
+        <w:rPr>
+          <w:rFonts w:ascii="Courier New" w:hAnsi="Courier New" w:cs="Courier New"/>
+          <w:i/>
+          <w:iCs/>
+          <w:color w:val="FF0000"/>
+          <w:kern w:val="0"/>
+          <w:sz w:val="20"/>
+          <w:szCs w:val="20"/>
+          <w:highlight w:val="white"/>
+        </w:rPr>
+        <w:t xml:space="preserve"> and ID_ZPRWHZ is not null;</w:t>
+      </w:r>
+    </w:p>
+    <w:p>
+      <w:pPr>
+        <w:widowControl/>
+        <w:ind w:leftChars="200" w:left="420"/>
+        <w:jc w:val="left"/>
+        <w:rPr>
+          <w:rFonts w:ascii="Courier New" w:hAnsi="Courier New" w:cs="Courier New"/>
+          <w:i/>
+          <w:iCs/>
+          <w:color w:val="FF0000"/>
+          <w:kern w:val="0"/>
+          <w:sz w:val="20"/>
+          <w:szCs w:val="20"/>
+          <w:highlight w:val="white"/>
+        </w:rPr>
+      </w:pPr>
+    </w:p>
+    <w:p>
+      <w:pPr>
+        <w:widowControl/>
+        <w:ind w:leftChars="200" w:left="420"/>
+        <w:jc w:val="left"/>
+        <w:rPr>
+          <w:rFonts w:ascii="Courier New" w:hAnsi="Courier New" w:cs="Courier New" w:hint="eastAsia"/>
+          <w:i/>
+          <w:iCs/>
+          <w:color w:val="FF0000"/>
+          <w:kern w:val="0"/>
+          <w:sz w:val="20"/>
+          <w:szCs w:val="20"/>
+          <w:highlight w:val="white"/>
+        </w:rPr>
+      </w:pPr>
+    </w:p>
+    <w:p>
+      <w:pPr>
+        <w:widowControl/>
+        <w:jc w:val="left"/>
+        <w:rPr>
+          <w:rFonts w:ascii="Courier New" w:hAnsi="Courier New" w:cs="Courier New"/>
+          <w:color w:val="0000FF"/>
+          <w:kern w:val="0"/>
+          <w:sz w:val="26"/>
+          <w:szCs w:val="26"/>
+          <w:highlight w:val="white"/>
+        </w:rPr>
+      </w:pPr>
+      <w:r>
+        <w:rPr>
+          <w:rFonts w:ascii="Courier New" w:hAnsi="Courier New" w:cs="Courier New"/>
+          <w:color w:val="000080"/>
+          <w:kern w:val="0"/>
+          <w:sz w:val="20"/>
+          <w:szCs w:val="20"/>
+          <w:highlight w:val="white"/>
+        </w:rPr>
+        <w:t>RF_RFBZ2</w:t>
+      </w:r>
+    </w:p>
+    <w:p>
+      <w:pPr>
+        <w:widowControl/>
+        <w:ind w:leftChars="200" w:left="420"/>
+        <w:jc w:val="left"/>
+        <w:rPr>
+          <w:rFonts w:ascii="Courier New" w:hAnsi="Courier New" w:cs="Courier New"/>
+          <w:color w:val="0000FF"/>
+          <w:kern w:val="0"/>
+          <w:sz w:val="26"/>
+          <w:szCs w:val="26"/>
+          <w:highlight w:val="white"/>
+        </w:rPr>
+      </w:pPr>
+      <w:r>
+        <w:rPr>
+          <w:rFonts w:ascii="Courier New" w:hAnsi="Courier New" w:cs="Courier New" w:hint="eastAsia"/>
+          <w:color w:val="0000FF"/>
+          <w:kern w:val="0"/>
+          <w:sz w:val="26"/>
+          <w:szCs w:val="26"/>
+          <w:highlight w:val="white"/>
+        </w:rPr>
+        <w:t>3</w:t>
+      </w:r>
+      <w:r>
+        <w:rPr>
+          <w:rFonts w:ascii="Courier New" w:hAnsi="Courier New" w:cs="Courier New"/>
+          <w:color w:val="0000FF"/>
+          <w:kern w:val="0"/>
+          <w:sz w:val="26"/>
+          <w:szCs w:val="26"/>
+          <w:highlight w:val="white"/>
+        </w:rPr>
+        <w:t>6</w:t>
+      </w:r>
+      <w:r>
+        <w:rPr>
+          <w:rFonts w:ascii="Courier New" w:hAnsi="Courier New" w:cs="Courier New" w:hint="eastAsia"/>
+          <w:color w:val="0000FF"/>
+          <w:kern w:val="0"/>
+          <w:sz w:val="26"/>
+          <w:szCs w:val="26"/>
+          <w:highlight w:val="white"/>
+        </w:rPr>
+        <w:t>6</w:t>
+      </w:r>
+      <w:r>
+        <w:rPr>
+          <w:rFonts w:ascii="Courier New" w:hAnsi="Courier New" w:cs="Courier New" w:hint="eastAsia"/>
+          <w:color w:val="0000FF"/>
+          <w:kern w:val="0"/>
+          <w:sz w:val="26"/>
+          <w:szCs w:val="26"/>
+          <w:highlight w:val="white"/>
+        </w:rPr>
+        <w:t>行增加</w:t>
+      </w:r>
+    </w:p>
+    <w:p>
+      <w:pPr>
+        <w:autoSpaceDE w:val="0"/>
+        <w:autoSpaceDN w:val="0"/>
+        <w:adjustRightInd w:val="0"/>
+        <w:jc w:val="left"/>
+        <w:rPr>
+          <w:rFonts w:ascii="Courier New" w:hAnsi="Courier New" w:cs="Courier New"/>
+          <w:color w:val="000080"/>
+          <w:kern w:val="0"/>
+          <w:sz w:val="20"/>
+          <w:szCs w:val="20"/>
+          <w:highlight w:val="white"/>
+        </w:rPr>
+      </w:pPr>
+      <w:r>
+        <w:rPr>
+          <w:rFonts w:ascii="Courier New" w:hAnsi="Courier New" w:cs="Courier New"/>
+          <w:color w:val="0000FF"/>
+          <w:kern w:val="0"/>
+          <w:sz w:val="26"/>
+          <w:szCs w:val="26"/>
+          <w:highlight w:val="white"/>
+        </w:rPr>
+        <w:tab/>
+      </w:r>
+      <w:r>
+        <w:rPr>
+          <w:rFonts w:ascii="Courier New" w:hAnsi="Courier New" w:cs="Courier New"/>
+          <w:color w:val="0000FF"/>
+          <w:kern w:val="0"/>
+          <w:sz w:val="26"/>
+          <w:szCs w:val="26"/>
+          <w:highlight w:val="white"/>
+        </w:rPr>
+        <w:tab/>
+      </w:r>
+      <w:r>
+        <w:rPr>
+          <w:rFonts w:ascii="Courier New" w:hAnsi="Courier New" w:cs="Courier New"/>
+          <w:color w:val="008080"/>
+          <w:kern w:val="0"/>
+          <w:sz w:val="20"/>
+          <w:szCs w:val="20"/>
+          <w:highlight w:val="white"/>
+        </w:rPr>
+        <w:t>update</w:t>
+      </w:r>
+      <w:r>
+        <w:rPr>
+          <w:rFonts w:ascii="Courier New" w:hAnsi="Courier New" w:cs="Courier New"/>
+          <w:color w:val="000080"/>
+          <w:kern w:val="0"/>
+          <w:sz w:val="20"/>
+          <w:szCs w:val="20"/>
+          <w:highlight w:val="white"/>
+        </w:rPr>
+        <w:t xml:space="preserve"> </w:t>
+      </w:r>
+      <w:proofErr w:type="spellStart"/>
+      <w:r>
+        <w:rPr>
+          <w:rFonts w:ascii="Courier New" w:hAnsi="Courier New" w:cs="Courier New"/>
+          <w:color w:val="000080"/>
+          <w:kern w:val="0"/>
+          <w:sz w:val="20"/>
+          <w:szCs w:val="20"/>
+          <w:highlight w:val="white"/>
+        </w:rPr>
+        <w:t>t_zprwhz</w:t>
+      </w:r>
+      <w:proofErr w:type="spellEnd"/>
+      <w:r>
+        <w:rPr>
+          <w:rFonts w:ascii="Courier New" w:hAnsi="Courier New" w:cs="Courier New"/>
+          <w:color w:val="000080"/>
+          <w:kern w:val="0"/>
+          <w:sz w:val="20"/>
+          <w:szCs w:val="20"/>
+          <w:highlight w:val="white"/>
+        </w:rPr>
+        <w:t xml:space="preserve"> </w:t>
+      </w:r>
+      <w:r>
+        <w:rPr>
+          <w:rFonts w:ascii="Courier New" w:hAnsi="Courier New" w:cs="Courier New"/>
+          <w:color w:val="008080"/>
+          <w:kern w:val="0"/>
+          <w:sz w:val="20"/>
+          <w:szCs w:val="20"/>
+          <w:highlight w:val="white"/>
+        </w:rPr>
+        <w:t>set</w:t>
+      </w:r>
+      <w:r>
+        <w:rPr>
+          <w:rFonts w:ascii="Courier New" w:hAnsi="Courier New" w:cs="Courier New"/>
+          <w:color w:val="000080"/>
+          <w:kern w:val="0"/>
+          <w:sz w:val="20"/>
+          <w:szCs w:val="20"/>
+          <w:highlight w:val="white"/>
+        </w:rPr>
+        <w:t xml:space="preserve"> </w:t>
+      </w:r>
+      <w:proofErr w:type="spellStart"/>
+      <w:r>
+        <w:rPr>
+          <w:rFonts w:ascii="Courier New" w:hAnsi="Courier New" w:cs="Courier New"/>
+          <w:color w:val="000080"/>
+          <w:kern w:val="0"/>
+          <w:sz w:val="20"/>
+          <w:szCs w:val="20"/>
+          <w:highlight w:val="white"/>
+        </w:rPr>
+        <w:t>sjsl</w:t>
+      </w:r>
+      <w:proofErr w:type="spellEnd"/>
+      <w:r>
+        <w:rPr>
+          <w:rFonts w:ascii="Courier New" w:hAnsi="Courier New" w:cs="Courier New"/>
+          <w:color w:val="000080"/>
+          <w:kern w:val="0"/>
+          <w:sz w:val="20"/>
+          <w:szCs w:val="20"/>
+          <w:highlight w:val="white"/>
+        </w:rPr>
+        <w:t>=</w:t>
+      </w:r>
+      <w:proofErr w:type="spellStart"/>
+      <w:r>
+        <w:rPr>
+          <w:rFonts w:ascii="Courier New" w:hAnsi="Courier New" w:cs="Courier New"/>
+          <w:color w:val="000080"/>
+          <w:kern w:val="0"/>
+          <w:sz w:val="20"/>
+          <w:szCs w:val="20"/>
+          <w:highlight w:val="white"/>
+        </w:rPr>
+        <w:t>sjsl+p_sjsl</w:t>
+      </w:r>
+      <w:proofErr w:type="spellEnd"/>
+    </w:p>
+    <w:p>
+      <w:pPr>
+        <w:widowControl/>
+        <w:ind w:leftChars="200" w:left="420"/>
+        <w:jc w:val="left"/>
+        <w:rPr>
+          <w:rFonts w:ascii="Courier New" w:hAnsi="Courier New" w:cs="Courier New" w:hint="eastAsia"/>
+          <w:color w:val="0000FF"/>
+          <w:kern w:val="0"/>
+          <w:sz w:val="26"/>
+          <w:szCs w:val="26"/>
+          <w:highlight w:val="white"/>
+        </w:rPr>
+      </w:pPr>
+      <w:r>
+        <w:rPr>
+          <w:rFonts w:ascii="Courier New" w:hAnsi="Courier New" w:cs="Courier New"/>
+          <w:color w:val="000080"/>
+          <w:kern w:val="0"/>
+          <w:sz w:val="20"/>
+          <w:szCs w:val="20"/>
+          <w:highlight w:val="white"/>
+        </w:rPr>
+        <w:t xml:space="preserve">        </w:t>
+      </w:r>
+      <w:r>
+        <w:rPr>
+          <w:rFonts w:ascii="Courier New" w:hAnsi="Courier New" w:cs="Courier New"/>
+          <w:color w:val="008080"/>
+          <w:kern w:val="0"/>
+          <w:sz w:val="20"/>
+          <w:szCs w:val="20"/>
+          <w:highlight w:val="white"/>
+        </w:rPr>
+        <w:t>where</w:t>
+      </w:r>
+      <w:r>
+        <w:rPr>
+          <w:rFonts w:ascii="Courier New" w:hAnsi="Courier New" w:cs="Courier New"/>
+          <w:color w:val="000080"/>
+          <w:kern w:val="0"/>
+          <w:sz w:val="20"/>
+          <w:szCs w:val="20"/>
+          <w:highlight w:val="white"/>
+        </w:rPr>
+        <w:t xml:space="preserve"> </w:t>
+      </w:r>
+      <w:proofErr w:type="spellStart"/>
+      <w:r>
+        <w:rPr>
+          <w:rFonts w:ascii="Courier New" w:hAnsi="Courier New" w:cs="Courier New"/>
+          <w:color w:val="000080"/>
+          <w:kern w:val="0"/>
+          <w:sz w:val="20"/>
+          <w:szCs w:val="20"/>
+          <w:highlight w:val="white"/>
+        </w:rPr>
+        <w:t>flowid</w:t>
+      </w:r>
+      <w:proofErr w:type="spellEnd"/>
+      <w:r>
+        <w:rPr>
+          <w:rFonts w:ascii="Courier New" w:hAnsi="Courier New" w:cs="Courier New"/>
+          <w:color w:val="000080"/>
+          <w:kern w:val="0"/>
+          <w:sz w:val="20"/>
+          <w:szCs w:val="20"/>
+          <w:highlight w:val="white"/>
+        </w:rPr>
+        <w:t>=</w:t>
+      </w:r>
+      <w:proofErr w:type="spellStart"/>
+      <w:r>
+        <w:rPr>
+          <w:rFonts w:ascii="Courier New" w:hAnsi="Courier New" w:cs="Courier New"/>
+          <w:color w:val="000080"/>
+          <w:kern w:val="0"/>
+          <w:sz w:val="20"/>
+          <w:szCs w:val="20"/>
+          <w:highlight w:val="white"/>
+        </w:rPr>
+        <w:t>v_</w:t>
+      </w:r>
+      <w:proofErr w:type="gramStart"/>
+      <w:r>
+        <w:rPr>
+          <w:rFonts w:ascii="Courier New" w:hAnsi="Courier New" w:cs="Courier New"/>
+          <w:color w:val="000080"/>
+          <w:kern w:val="0"/>
+          <w:sz w:val="20"/>
+          <w:szCs w:val="20"/>
+          <w:highlight w:val="white"/>
+        </w:rPr>
+        <w:t>zp.Id</w:t>
+      </w:r>
+      <w:proofErr w:type="gramEnd"/>
+      <w:r>
+        <w:rPr>
+          <w:rFonts w:ascii="Courier New" w:hAnsi="Courier New" w:cs="Courier New"/>
+          <w:color w:val="000080"/>
+          <w:kern w:val="0"/>
+          <w:sz w:val="20"/>
+          <w:szCs w:val="20"/>
+          <w:highlight w:val="white"/>
+        </w:rPr>
+        <w:t>_zprwhz</w:t>
+      </w:r>
+      <w:proofErr w:type="spellEnd"/>
+      <w:r>
+        <w:rPr>
+          <w:rFonts w:ascii="Courier New" w:hAnsi="Courier New" w:cs="Courier New"/>
+          <w:color w:val="000080"/>
+          <w:kern w:val="0"/>
+          <w:sz w:val="20"/>
+          <w:szCs w:val="20"/>
+          <w:highlight w:val="white"/>
+        </w:rPr>
+        <w:t>;</w:t>
+      </w:r>
+    </w:p>
+    <w:p>
+      <w:pPr>
+        <w:widowControl/>
+        <w:ind w:leftChars="200" w:left="420"/>
+        <w:jc w:val="left"/>
+        <w:rPr>
+          <w:rFonts w:ascii="Courier New" w:hAnsi="Courier New" w:cs="Courier New"/>
+          <w:color w:val="0000FF"/>
+          <w:kern w:val="0"/>
+          <w:sz w:val="26"/>
+          <w:szCs w:val="26"/>
+          <w:highlight w:val="white"/>
+        </w:rPr>
+      </w:pPr>
+      <w:r>
+        <w:rPr>
+          <w:rFonts w:ascii="Courier New" w:hAnsi="Courier New" w:cs="Courier New" w:hint="eastAsia"/>
+          <w:color w:val="0000FF"/>
+          <w:kern w:val="0"/>
+          <w:sz w:val="26"/>
+          <w:szCs w:val="26"/>
+          <w:highlight w:val="white"/>
+        </w:rPr>
+        <w:t>3</w:t>
+      </w:r>
+      <w:r>
+        <w:rPr>
+          <w:rFonts w:ascii="Courier New" w:hAnsi="Courier New" w:cs="Courier New"/>
+          <w:color w:val="0000FF"/>
+          <w:kern w:val="0"/>
+          <w:sz w:val="26"/>
+          <w:szCs w:val="26"/>
+          <w:highlight w:val="white"/>
+        </w:rPr>
+        <w:t>96</w:t>
+      </w:r>
+      <w:r>
+        <w:rPr>
+          <w:rFonts w:ascii="Courier New" w:hAnsi="Courier New" w:cs="Courier New" w:hint="eastAsia"/>
+          <w:color w:val="0000FF"/>
+          <w:kern w:val="0"/>
+          <w:sz w:val="26"/>
+          <w:szCs w:val="26"/>
+          <w:highlight w:val="white"/>
+        </w:rPr>
+        <w:t>行</w:t>
+      </w:r>
+    </w:p>
+    <w:p>
+      <w:pPr>
+        <w:widowControl/>
+        <w:ind w:leftChars="200" w:left="420" w:firstLine="420"/>
+        <w:jc w:val="left"/>
+        <w:rPr>
+          <w:rFonts w:ascii="Courier New" w:hAnsi="Courier New" w:cs="Courier New"/>
+          <w:color w:val="0000FF"/>
+          <w:kern w:val="0"/>
+          <w:sz w:val="26"/>
+          <w:szCs w:val="26"/>
+          <w:highlight w:val="white"/>
+        </w:rPr>
+      </w:pPr>
+      <w:r>
+        <w:rPr>
+          <w:rFonts w:ascii="Courier New" w:hAnsi="Courier New" w:cs="Courier New" w:hint="eastAsia"/>
+          <w:color w:val="0000FF"/>
+          <w:kern w:val="0"/>
+          <w:sz w:val="26"/>
+          <w:szCs w:val="26"/>
+          <w:highlight w:val="white"/>
+        </w:rPr>
+        <w:t>修改</w:t>
+      </w:r>
+      <w:r>
+        <w:rPr>
+          <w:rFonts w:ascii="Courier New" w:hAnsi="Courier New" w:cs="Courier New"/>
+          <w:color w:val="008080"/>
+          <w:kern w:val="0"/>
+          <w:sz w:val="20"/>
+          <w:szCs w:val="20"/>
+          <w:highlight w:val="white"/>
+        </w:rPr>
+        <w:t>update</w:t>
+      </w:r>
+      <w:r>
+        <w:rPr>
+          <w:rFonts w:ascii="Courier New" w:hAnsi="Courier New" w:cs="Courier New"/>
+          <w:color w:val="000080"/>
+          <w:kern w:val="0"/>
+          <w:sz w:val="20"/>
+          <w:szCs w:val="20"/>
+          <w:highlight w:val="white"/>
+        </w:rPr>
+        <w:t xml:space="preserve"> </w:t>
+      </w:r>
+      <w:proofErr w:type="spellStart"/>
+      <w:r>
+        <w:rPr>
+          <w:rFonts w:ascii="Courier New" w:hAnsi="Courier New" w:cs="Courier New"/>
+          <w:color w:val="000080"/>
+          <w:kern w:val="0"/>
+          <w:sz w:val="20"/>
+          <w:szCs w:val="20"/>
+          <w:highlight w:val="white"/>
+        </w:rPr>
+        <w:t>t_zprwhz</w:t>
+      </w:r>
+      <w:proofErr w:type="spellEnd"/>
+    </w:p>
+    <w:p>
+      <w:pPr>
+        <w:autoSpaceDE w:val="0"/>
+        <w:autoSpaceDN w:val="0"/>
+        <w:adjustRightInd w:val="0"/>
+        <w:jc w:val="left"/>
+        <w:rPr>
+          <w:rFonts w:ascii="Courier New" w:hAnsi="Courier New" w:cs="Courier New"/>
+          <w:color w:val="000080"/>
+          <w:kern w:val="0"/>
+          <w:sz w:val="20"/>
+          <w:szCs w:val="20"/>
+          <w:highlight w:val="white"/>
+        </w:rPr>
+      </w:pPr>
+      <w:r>
+        <w:rPr>
+          <w:rFonts w:ascii="Courier New" w:hAnsi="Courier New" w:cs="Courier New"/>
+          <w:color w:val="0000FF"/>
+          <w:kern w:val="0"/>
+          <w:sz w:val="26"/>
+          <w:szCs w:val="26"/>
+          <w:highlight w:val="white"/>
+        </w:rPr>
+        <w:tab/>
+      </w:r>
+      <w:r>
+        <w:rPr>
+          <w:rFonts w:ascii="Courier New" w:hAnsi="Courier New" w:cs="Courier New"/>
+          <w:color w:val="0000FF"/>
+          <w:kern w:val="0"/>
+          <w:sz w:val="26"/>
+          <w:szCs w:val="26"/>
+          <w:highlight w:val="white"/>
+        </w:rPr>
+        <w:tab/>
+      </w:r>
+      <w:r>
+        <w:rPr>
+          <w:rFonts w:ascii="Courier New" w:hAnsi="Courier New" w:cs="Courier New" w:hint="eastAsia"/>
+          <w:color w:val="0000FF"/>
+          <w:kern w:val="0"/>
+          <w:sz w:val="26"/>
+          <w:szCs w:val="26"/>
+          <w:highlight w:val="white"/>
+        </w:rPr>
+        <w:t>改为</w:t>
+      </w:r>
+      <w:r>
+        <w:rPr>
+          <w:rFonts w:ascii="Courier New" w:hAnsi="Courier New" w:cs="Courier New"/>
+          <w:color w:val="008080"/>
+          <w:kern w:val="0"/>
+          <w:sz w:val="20"/>
+          <w:szCs w:val="20"/>
+          <w:highlight w:val="white"/>
+        </w:rPr>
+        <w:t>update</w:t>
+      </w:r>
+      <w:r>
+        <w:rPr>
+          <w:rFonts w:ascii="Courier New" w:hAnsi="Courier New" w:cs="Courier New"/>
+          <w:color w:val="000080"/>
+          <w:kern w:val="0"/>
+          <w:sz w:val="20"/>
+          <w:szCs w:val="20"/>
+          <w:highlight w:val="white"/>
+        </w:rPr>
+        <w:t xml:space="preserve"> </w:t>
+      </w:r>
+      <w:proofErr w:type="spellStart"/>
+      <w:r>
+        <w:rPr>
+          <w:rFonts w:ascii="Courier New" w:hAnsi="Courier New" w:cs="Courier New"/>
+          <w:color w:val="000080"/>
+          <w:kern w:val="0"/>
+          <w:sz w:val="20"/>
+          <w:szCs w:val="20"/>
+          <w:highlight w:val="white"/>
+        </w:rPr>
+        <w:t>t_zprwhz</w:t>
+      </w:r>
+      <w:proofErr w:type="spellEnd"/>
+      <w:r>
+        <w:rPr>
+          <w:rFonts w:ascii="Courier New" w:hAnsi="Courier New" w:cs="Courier New"/>
+          <w:color w:val="000080"/>
+          <w:kern w:val="0"/>
+          <w:sz w:val="20"/>
+          <w:szCs w:val="20"/>
+          <w:highlight w:val="white"/>
+        </w:rPr>
+        <w:t xml:space="preserve"> </w:t>
+      </w:r>
+      <w:r>
+        <w:rPr>
+          <w:rFonts w:ascii="Courier New" w:hAnsi="Courier New" w:cs="Courier New"/>
+          <w:color w:val="008080"/>
+          <w:kern w:val="0"/>
+          <w:sz w:val="20"/>
+          <w:szCs w:val="20"/>
+          <w:highlight w:val="white"/>
+        </w:rPr>
+        <w:t>set</w:t>
+      </w:r>
+      <w:r>
+        <w:rPr>
+          <w:rFonts w:ascii="Courier New" w:hAnsi="Courier New" w:cs="Courier New"/>
+          <w:color w:val="000080"/>
+          <w:kern w:val="0"/>
+          <w:sz w:val="20"/>
+          <w:szCs w:val="20"/>
+          <w:highlight w:val="white"/>
+        </w:rPr>
+        <w:t xml:space="preserve"> </w:t>
+      </w:r>
+      <w:proofErr w:type="spellStart"/>
+      <w:r>
+        <w:rPr>
+          <w:rFonts w:ascii="Courier New" w:hAnsi="Courier New" w:cs="Courier New"/>
+          <w:color w:val="000080"/>
+          <w:kern w:val="0"/>
+          <w:sz w:val="20"/>
+          <w:szCs w:val="20"/>
+          <w:highlight w:val="white"/>
+        </w:rPr>
+        <w:t>finishdate</w:t>
+      </w:r>
+      <w:proofErr w:type="spellEnd"/>
+      <w:r>
+        <w:rPr>
+          <w:rFonts w:ascii="Courier New" w:hAnsi="Courier New" w:cs="Courier New"/>
+          <w:color w:val="000080"/>
+          <w:kern w:val="0"/>
+          <w:sz w:val="20"/>
+          <w:szCs w:val="20"/>
+          <w:highlight w:val="white"/>
+        </w:rPr>
+        <w:t>=</w:t>
+      </w:r>
+      <w:proofErr w:type="spellStart"/>
+      <w:r>
+        <w:rPr>
+          <w:rFonts w:ascii="Courier New" w:hAnsi="Courier New" w:cs="Courier New"/>
+          <w:color w:val="008080"/>
+          <w:kern w:val="0"/>
+          <w:sz w:val="20"/>
+          <w:szCs w:val="20"/>
+          <w:highlight w:val="white"/>
+        </w:rPr>
+        <w:t>sysdate</w:t>
+      </w:r>
+      <w:r>
+        <w:rPr>
+          <w:rFonts w:ascii="Courier New" w:hAnsi="Courier New" w:cs="Courier New"/>
+          <w:color w:val="000080"/>
+          <w:kern w:val="0"/>
+          <w:sz w:val="20"/>
+          <w:szCs w:val="20"/>
+          <w:highlight w:val="white"/>
+        </w:rPr>
+        <w:t>,finished</w:t>
+      </w:r>
+      <w:proofErr w:type="spellEnd"/>
+      <w:r>
+        <w:rPr>
+          <w:rFonts w:ascii="Courier New" w:hAnsi="Courier New" w:cs="Courier New"/>
+          <w:color w:val="000080"/>
+          <w:kern w:val="0"/>
+          <w:sz w:val="20"/>
+          <w:szCs w:val="20"/>
+          <w:highlight w:val="white"/>
+        </w:rPr>
+        <w:t>=</w:t>
+      </w:r>
+      <w:r>
+        <w:rPr>
+          <w:rFonts w:ascii="Courier New" w:hAnsi="Courier New" w:cs="Courier New"/>
+          <w:color w:val="0000FF"/>
+          <w:kern w:val="0"/>
+          <w:sz w:val="20"/>
+          <w:szCs w:val="20"/>
+          <w:highlight w:val="white"/>
+        </w:rPr>
+        <w:t>1</w:t>
+      </w:r>
+      <w:r>
+        <w:rPr>
+          <w:rFonts w:ascii="Courier New" w:hAnsi="Courier New" w:cs="Courier New"/>
+          <w:color w:val="000080"/>
+          <w:kern w:val="0"/>
+          <w:sz w:val="20"/>
+          <w:szCs w:val="20"/>
+          <w:highlight w:val="white"/>
+        </w:rPr>
+        <w:t>,zt=</w:t>
+      </w:r>
+      <w:r>
+        <w:rPr>
+          <w:rFonts w:ascii="Courier New" w:hAnsi="Courier New" w:cs="Courier New"/>
+          <w:color w:val="0000FF"/>
+          <w:kern w:val="0"/>
+          <w:sz w:val="20"/>
+          <w:szCs w:val="20"/>
+          <w:highlight w:val="white"/>
+        </w:rPr>
+        <w:t>'2'</w:t>
+      </w:r>
+      <w:r>
+        <w:rPr>
+          <w:rFonts w:ascii="Courier New" w:hAnsi="Courier New" w:cs="Courier New"/>
+          <w:color w:val="000080"/>
+          <w:kern w:val="0"/>
+          <w:sz w:val="20"/>
+          <w:szCs w:val="20"/>
+          <w:highlight w:val="white"/>
+        </w:rPr>
+        <w:t xml:space="preserve"> </w:t>
+      </w:r>
+    </w:p>
+    <w:p>
+      <w:pPr>
+        <w:widowControl/>
+        <w:ind w:leftChars="200" w:left="420"/>
+        <w:jc w:val="left"/>
+        <w:rPr>
+          <w:rFonts w:ascii="Courier New" w:hAnsi="Courier New" w:cs="Courier New" w:hint="eastAsia"/>
+          <w:color w:val="0000FF"/>
+          <w:kern w:val="0"/>
+          <w:sz w:val="26"/>
+          <w:szCs w:val="26"/>
+          <w:highlight w:val="white"/>
+        </w:rPr>
+      </w:pPr>
+      <w:r>
+        <w:rPr>
+          <w:rFonts w:ascii="Courier New" w:hAnsi="Courier New" w:cs="Courier New"/>
+          <w:color w:val="000080"/>
+          <w:kern w:val="0"/>
+          <w:sz w:val="20"/>
+          <w:szCs w:val="20"/>
+          <w:highlight w:val="white"/>
+        </w:rPr>
+        <w:t xml:space="preserve">        </w:t>
+      </w:r>
+      <w:r>
+        <w:rPr>
+          <w:rFonts w:ascii="Courier New" w:hAnsi="Courier New" w:cs="Courier New"/>
+          <w:color w:val="008080"/>
+          <w:kern w:val="0"/>
+          <w:sz w:val="20"/>
+          <w:szCs w:val="20"/>
+          <w:highlight w:val="white"/>
+        </w:rPr>
+        <w:t>where</w:t>
+      </w:r>
+      <w:r>
+        <w:rPr>
+          <w:rFonts w:ascii="Courier New" w:hAnsi="Courier New" w:cs="Courier New"/>
+          <w:color w:val="000080"/>
+          <w:kern w:val="0"/>
+          <w:sz w:val="20"/>
+          <w:szCs w:val="20"/>
+          <w:highlight w:val="white"/>
+        </w:rPr>
+        <w:t xml:space="preserve"> </w:t>
+      </w:r>
+      <w:proofErr w:type="spellStart"/>
+      <w:r>
+        <w:rPr>
+          <w:rFonts w:ascii="Courier New" w:hAnsi="Courier New" w:cs="Courier New"/>
+          <w:color w:val="000080"/>
+          <w:kern w:val="0"/>
+          <w:sz w:val="20"/>
+          <w:szCs w:val="20"/>
+          <w:highlight w:val="white"/>
+        </w:rPr>
+        <w:t>flowid</w:t>
+      </w:r>
+      <w:proofErr w:type="spellEnd"/>
+      <w:r>
+        <w:rPr>
+          <w:rFonts w:ascii="Courier New" w:hAnsi="Courier New" w:cs="Courier New"/>
+          <w:color w:val="000080"/>
+          <w:kern w:val="0"/>
+          <w:sz w:val="20"/>
+          <w:szCs w:val="20"/>
+          <w:highlight w:val="white"/>
+        </w:rPr>
+        <w:t>=</w:t>
+      </w:r>
+      <w:proofErr w:type="spellStart"/>
+      <w:r>
+        <w:rPr>
+          <w:rFonts w:ascii="Courier New" w:hAnsi="Courier New" w:cs="Courier New"/>
+          <w:color w:val="000080"/>
+          <w:kern w:val="0"/>
+          <w:sz w:val="20"/>
+          <w:szCs w:val="20"/>
+          <w:highlight w:val="white"/>
+        </w:rPr>
+        <w:t>v_</w:t>
+      </w:r>
+      <w:proofErr w:type="gramStart"/>
+      <w:r>
+        <w:rPr>
+          <w:rFonts w:ascii="Courier New" w:hAnsi="Courier New" w:cs="Courier New"/>
+          <w:color w:val="000080"/>
+          <w:kern w:val="0"/>
+          <w:sz w:val="20"/>
+          <w:szCs w:val="20"/>
+          <w:highlight w:val="white"/>
+        </w:rPr>
+        <w:t>zp.Id</w:t>
+      </w:r>
+      <w:proofErr w:type="gramEnd"/>
+      <w:r>
+        <w:rPr>
+          <w:rFonts w:ascii="Courier New" w:hAnsi="Courier New" w:cs="Courier New"/>
+          <w:color w:val="000080"/>
+          <w:kern w:val="0"/>
+          <w:sz w:val="20"/>
+          <w:szCs w:val="20"/>
+          <w:highlight w:val="white"/>
+        </w:rPr>
+        <w:t>_zprwhz</w:t>
+      </w:r>
+      <w:proofErr w:type="spellEnd"/>
+      <w:r>
+        <w:rPr>
+          <w:rFonts w:ascii="Courier New" w:hAnsi="Courier New" w:cs="Courier New"/>
+          <w:color w:val="000080"/>
+          <w:kern w:val="0"/>
+          <w:sz w:val="20"/>
+          <w:szCs w:val="20"/>
+          <w:highlight w:val="white"/>
+        </w:rPr>
+        <w:t>;</w:t>
+      </w:r>
+    </w:p>
+    <w:p>
+      <w:pPr>
+        <w:widowControl/>
+        <w:ind w:leftChars="200" w:left="420"/>
+        <w:jc w:val="left"/>
+        <w:rPr>
+          <w:rFonts w:ascii="Courier New" w:hAnsi="Courier New" w:cs="Courier New"/>
+          <w:color w:val="0000FF"/>
+          <w:kern w:val="0"/>
+          <w:sz w:val="26"/>
+          <w:szCs w:val="26"/>
+          <w:highlight w:val="white"/>
+        </w:rPr>
+      </w:pPr>
+    </w:p>
+    <w:p>
+      <w:pPr>
+        <w:widowControl/>
+        <w:ind w:leftChars="200" w:left="420"/>
+        <w:jc w:val="left"/>
+        <w:rPr>
+          <w:rFonts w:ascii="Courier New" w:hAnsi="Courier New" w:cs="Courier New"/>
+          <w:color w:val="0000FF"/>
+          <w:kern w:val="0"/>
+          <w:sz w:val="26"/>
+          <w:szCs w:val="26"/>
+          <w:highlight w:val="white"/>
+        </w:rPr>
+      </w:pPr>
+      <w:r>
+        <w:rPr>
+          <w:rFonts w:ascii="Courier New" w:hAnsi="Courier New" w:cs="Courier New" w:hint="eastAsia"/>
+          <w:color w:val="0000FF"/>
+          <w:kern w:val="0"/>
+          <w:sz w:val="26"/>
+          <w:szCs w:val="26"/>
+          <w:highlight w:val="white"/>
+        </w:rPr>
+        <w:t>4</w:t>
+      </w:r>
+      <w:r>
+        <w:rPr>
+          <w:rFonts w:ascii="Courier New" w:hAnsi="Courier New" w:cs="Courier New"/>
+          <w:color w:val="0000FF"/>
+          <w:kern w:val="0"/>
+          <w:sz w:val="26"/>
+          <w:szCs w:val="26"/>
+          <w:highlight w:val="white"/>
+        </w:rPr>
+        <w:t>02</w:t>
+      </w:r>
+      <w:r>
+        <w:rPr>
+          <w:rFonts w:ascii="Courier New" w:hAnsi="Courier New" w:cs="Courier New" w:hint="eastAsia"/>
+          <w:color w:val="0000FF"/>
+          <w:kern w:val="0"/>
+          <w:sz w:val="26"/>
+          <w:szCs w:val="26"/>
+          <w:highlight w:val="white"/>
+        </w:rPr>
+        <w:t>行</w:t>
+      </w:r>
+      <w:r>
+        <w:rPr>
+          <w:rFonts w:ascii="Courier New" w:hAnsi="Courier New" w:cs="Courier New" w:hint="eastAsia"/>
+          <w:color w:val="0000FF"/>
+          <w:kern w:val="0"/>
+          <w:sz w:val="26"/>
+          <w:szCs w:val="26"/>
+          <w:highlight w:val="white"/>
+        </w:rPr>
+        <w:t xml:space="preserve"> </w:t>
+      </w:r>
+      <w:r>
+        <w:rPr>
+          <w:rFonts w:ascii="Courier New" w:hAnsi="Courier New" w:cs="Courier New" w:hint="eastAsia"/>
+          <w:color w:val="0000FF"/>
+          <w:kern w:val="0"/>
+          <w:sz w:val="26"/>
+          <w:szCs w:val="26"/>
+          <w:highlight w:val="white"/>
+        </w:rPr>
+        <w:t>增加</w:t>
+      </w:r>
+    </w:p>
+    <w:p>
+      <w:pPr>
+        <w:widowControl/>
+        <w:ind w:leftChars="400" w:left="840"/>
+        <w:jc w:val="left"/>
+        <w:rPr>
+          <w:rFonts w:ascii="Courier New" w:hAnsi="Courier New" w:cs="Courier New"/>
+          <w:color w:val="000080"/>
+          <w:kern w:val="0"/>
+          <w:sz w:val="20"/>
+          <w:szCs w:val="20"/>
+          <w:highlight w:val="white"/>
+        </w:rPr>
+      </w:pPr>
+      <w:r>
+        <w:rPr>
+          <w:rFonts w:ascii="Courier New" w:hAnsi="Courier New" w:cs="Courier New"/>
+          <w:color w:val="008080"/>
+          <w:kern w:val="0"/>
+          <w:sz w:val="20"/>
+          <w:szCs w:val="20"/>
+          <w:highlight w:val="white"/>
+        </w:rPr>
+        <w:lastRenderedPageBreak/>
+        <w:t>update</w:t>
+      </w:r>
+      <w:r>
+        <w:rPr>
+          <w:rFonts w:ascii="Courier New" w:hAnsi="Courier New" w:cs="Courier New"/>
+          <w:color w:val="000080"/>
+          <w:kern w:val="0"/>
+          <w:sz w:val="20"/>
+          <w:szCs w:val="20"/>
+          <w:highlight w:val="white"/>
+        </w:rPr>
+        <w:t xml:space="preserve"> </w:t>
+      </w:r>
+      <w:proofErr w:type="spellStart"/>
+      <w:r>
+        <w:rPr>
+          <w:rFonts w:ascii="Courier New" w:hAnsi="Courier New" w:cs="Courier New"/>
+          <w:color w:val="000080"/>
+          <w:kern w:val="0"/>
+          <w:sz w:val="20"/>
+          <w:szCs w:val="20"/>
+          <w:highlight w:val="white"/>
+        </w:rPr>
+        <w:t>t_transrecord</w:t>
+      </w:r>
+      <w:proofErr w:type="spellEnd"/>
+      <w:r>
+        <w:rPr>
+          <w:rFonts w:ascii="Courier New" w:hAnsi="Courier New" w:cs="Courier New"/>
+          <w:color w:val="000080"/>
+          <w:kern w:val="0"/>
+          <w:sz w:val="20"/>
+          <w:szCs w:val="20"/>
+          <w:highlight w:val="white"/>
+        </w:rPr>
+        <w:t xml:space="preserve"> </w:t>
+      </w:r>
+      <w:r>
+        <w:rPr>
+          <w:rFonts w:ascii="Courier New" w:hAnsi="Courier New" w:cs="Courier New"/>
+          <w:color w:val="008080"/>
+          <w:kern w:val="0"/>
+          <w:sz w:val="20"/>
+          <w:szCs w:val="20"/>
+          <w:highlight w:val="white"/>
+        </w:rPr>
+        <w:t>set</w:t>
+      </w:r>
+      <w:r>
+        <w:rPr>
+          <w:rFonts w:ascii="Courier New" w:hAnsi="Courier New" w:cs="Courier New"/>
+          <w:color w:val="000080"/>
+          <w:kern w:val="0"/>
+          <w:sz w:val="20"/>
+          <w:szCs w:val="20"/>
+          <w:highlight w:val="white"/>
+        </w:rPr>
+        <w:t xml:space="preserve"> finished=</w:t>
+      </w:r>
+      <w:r>
+        <w:rPr>
+          <w:rFonts w:ascii="Courier New" w:hAnsi="Courier New" w:cs="Courier New"/>
+          <w:color w:val="0000FF"/>
+          <w:kern w:val="0"/>
+          <w:sz w:val="20"/>
+          <w:szCs w:val="20"/>
+          <w:highlight w:val="white"/>
+        </w:rPr>
+        <w:t>'1'</w:t>
+      </w:r>
+      <w:r>
+        <w:rPr>
+          <w:rFonts w:ascii="Courier New" w:hAnsi="Courier New" w:cs="Courier New"/>
+          <w:color w:val="000080"/>
+          <w:kern w:val="0"/>
+          <w:sz w:val="20"/>
+          <w:szCs w:val="20"/>
+          <w:highlight w:val="white"/>
+        </w:rPr>
+        <w:t xml:space="preserve"> </w:t>
+      </w:r>
+      <w:r>
+        <w:rPr>
+          <w:rFonts w:ascii="Courier New" w:hAnsi="Courier New" w:cs="Courier New"/>
+          <w:color w:val="008080"/>
+          <w:kern w:val="0"/>
+          <w:sz w:val="20"/>
+          <w:szCs w:val="20"/>
+          <w:highlight w:val="white"/>
+        </w:rPr>
+        <w:t>where</w:t>
+      </w:r>
+      <w:r>
+        <w:rPr>
+          <w:rFonts w:ascii="Courier New" w:hAnsi="Courier New" w:cs="Courier New"/>
+          <w:color w:val="000080"/>
+          <w:kern w:val="0"/>
+          <w:sz w:val="20"/>
+          <w:szCs w:val="20"/>
+          <w:highlight w:val="white"/>
+        </w:rPr>
+        <w:t xml:space="preserve"> </w:t>
+      </w:r>
+      <w:proofErr w:type="spellStart"/>
+      <w:r>
+        <w:rPr>
+          <w:rFonts w:ascii="Courier New" w:hAnsi="Courier New" w:cs="Courier New"/>
+          <w:color w:val="000080"/>
+          <w:kern w:val="0"/>
+          <w:sz w:val="20"/>
+          <w:szCs w:val="20"/>
+          <w:highlight w:val="white"/>
+        </w:rPr>
+        <w:t>tablename</w:t>
+      </w:r>
+      <w:proofErr w:type="spellEnd"/>
+      <w:r>
+        <w:rPr>
+          <w:rFonts w:ascii="Courier New" w:hAnsi="Courier New" w:cs="Courier New"/>
+          <w:color w:val="000080"/>
+          <w:kern w:val="0"/>
+          <w:sz w:val="20"/>
+          <w:szCs w:val="20"/>
+          <w:highlight w:val="white"/>
+        </w:rPr>
+        <w:t>=</w:t>
+      </w:r>
+      <w:r>
+        <w:rPr>
+          <w:rFonts w:ascii="Courier New" w:hAnsi="Courier New" w:cs="Courier New"/>
+          <w:color w:val="0000FF"/>
+          <w:kern w:val="0"/>
+          <w:sz w:val="20"/>
+          <w:szCs w:val="20"/>
+          <w:highlight w:val="white"/>
+        </w:rPr>
+        <w:t>'</w:t>
+      </w:r>
+      <w:proofErr w:type="spellStart"/>
+      <w:r>
+        <w:rPr>
+          <w:rFonts w:ascii="Courier New" w:hAnsi="Courier New" w:cs="Courier New"/>
+          <w:color w:val="0000FF"/>
+          <w:kern w:val="0"/>
+          <w:sz w:val="20"/>
+          <w:szCs w:val="20"/>
+          <w:highlight w:val="white"/>
+        </w:rPr>
+        <w:t>t_zprwhz</w:t>
+      </w:r>
+      <w:proofErr w:type="spellEnd"/>
+      <w:r>
+        <w:rPr>
+          <w:rFonts w:ascii="Courier New" w:hAnsi="Courier New" w:cs="Courier New"/>
+          <w:color w:val="0000FF"/>
+          <w:kern w:val="0"/>
+          <w:sz w:val="20"/>
+          <w:szCs w:val="20"/>
+          <w:highlight w:val="white"/>
+        </w:rPr>
+        <w:t>'</w:t>
+      </w:r>
+      <w:r>
+        <w:rPr>
+          <w:rFonts w:ascii="Courier New" w:hAnsi="Courier New" w:cs="Courier New"/>
+          <w:color w:val="000080"/>
+          <w:kern w:val="0"/>
+          <w:sz w:val="20"/>
+          <w:szCs w:val="20"/>
+          <w:highlight w:val="white"/>
+        </w:rPr>
+        <w:t xml:space="preserve"> </w:t>
+      </w:r>
+      <w:r>
+        <w:rPr>
+          <w:rFonts w:ascii="Courier New" w:hAnsi="Courier New" w:cs="Courier New"/>
+          <w:color w:val="008080"/>
+          <w:kern w:val="0"/>
+          <w:sz w:val="20"/>
+          <w:szCs w:val="20"/>
+          <w:highlight w:val="white"/>
+        </w:rPr>
+        <w:t>and</w:t>
+      </w:r>
+      <w:r>
+        <w:rPr>
+          <w:rFonts w:ascii="Courier New" w:hAnsi="Courier New" w:cs="Courier New"/>
+          <w:color w:val="000080"/>
+          <w:kern w:val="0"/>
+          <w:sz w:val="20"/>
+          <w:szCs w:val="20"/>
+          <w:highlight w:val="white"/>
+        </w:rPr>
+        <w:t xml:space="preserve"> </w:t>
+      </w:r>
+      <w:proofErr w:type="spellStart"/>
+      <w:r>
+        <w:rPr>
+          <w:rFonts w:ascii="Courier New" w:hAnsi="Courier New" w:cs="Courier New"/>
+          <w:color w:val="000080"/>
+          <w:kern w:val="0"/>
+          <w:sz w:val="20"/>
+          <w:szCs w:val="20"/>
+          <w:highlight w:val="white"/>
+        </w:rPr>
+        <w:t>tablepk</w:t>
+      </w:r>
+      <w:proofErr w:type="spellEnd"/>
+      <w:r>
+        <w:rPr>
+          <w:rFonts w:ascii="Courier New" w:hAnsi="Courier New" w:cs="Courier New"/>
+          <w:color w:val="000080"/>
+          <w:kern w:val="0"/>
+          <w:sz w:val="20"/>
+          <w:szCs w:val="20"/>
+          <w:highlight w:val="white"/>
+        </w:rPr>
+        <w:t>=</w:t>
+      </w:r>
+      <w:proofErr w:type="spellStart"/>
+      <w:r>
+        <w:rPr>
+          <w:rFonts w:ascii="Courier New" w:hAnsi="Courier New" w:cs="Courier New"/>
+          <w:color w:val="000080"/>
+          <w:kern w:val="0"/>
+          <w:sz w:val="20"/>
+          <w:szCs w:val="20"/>
+          <w:highlight w:val="white"/>
+        </w:rPr>
+        <w:t>v_</w:t>
+      </w:r>
+      <w:proofErr w:type="gramStart"/>
+      <w:r>
+        <w:rPr>
+          <w:rFonts w:ascii="Courier New" w:hAnsi="Courier New" w:cs="Courier New"/>
+          <w:color w:val="000080"/>
+          <w:kern w:val="0"/>
+          <w:sz w:val="20"/>
+          <w:szCs w:val="20"/>
+          <w:highlight w:val="white"/>
+        </w:rPr>
+        <w:t>zp.Id</w:t>
+      </w:r>
+      <w:proofErr w:type="gramEnd"/>
+      <w:r>
+        <w:rPr>
+          <w:rFonts w:ascii="Courier New" w:hAnsi="Courier New" w:cs="Courier New"/>
+          <w:color w:val="000080"/>
+          <w:kern w:val="0"/>
+          <w:sz w:val="20"/>
+          <w:szCs w:val="20"/>
+          <w:highlight w:val="white"/>
+        </w:rPr>
+        <w:t>_zprwhz</w:t>
+      </w:r>
+      <w:proofErr w:type="spellEnd"/>
+      <w:r>
+        <w:rPr>
+          <w:rFonts w:ascii="Courier New" w:hAnsi="Courier New" w:cs="Courier New"/>
+          <w:color w:val="000080"/>
+          <w:kern w:val="0"/>
+          <w:sz w:val="20"/>
+          <w:szCs w:val="20"/>
+          <w:highlight w:val="white"/>
+        </w:rPr>
+        <w:t>;</w:t>
+      </w:r>
+    </w:p>
+    <w:p>
+      <w:pPr>
+        <w:widowControl/>
+        <w:jc w:val="left"/>
+        <w:rPr>
+          <w:rFonts w:ascii="Courier New" w:hAnsi="Courier New" w:cs="Courier New"/>
+          <w:sz w:val="26"/>
+          <w:szCs w:val="26"/>
+        </w:rPr>
+      </w:pPr>
+    </w:p>
+    <w:p>
+      <w:pPr>
+        <w:widowControl/>
+        <w:jc w:val="left"/>
+        <w:rPr>
+          <w:rFonts w:ascii="Courier New" w:hAnsi="Courier New" w:cs="Courier New" w:hint="eastAsia"/>
+          <w:color w:val="0000FF"/>
+          <w:kern w:val="0"/>
+          <w:sz w:val="26"/>
+          <w:szCs w:val="26"/>
+          <w:highlight w:val="white"/>
+        </w:rPr>
+      </w:pPr>
+      <w:r>
+        <w:rPr>
+          <w:rFonts w:ascii="Courier New" w:hAnsi="Courier New" w:cs="Courier New" w:hint="eastAsia"/>
+          <w:color w:val="0000FF"/>
+          <w:kern w:val="0"/>
+          <w:sz w:val="26"/>
+          <w:szCs w:val="26"/>
+          <w:highlight w:val="white"/>
+        </w:rPr>
+        <w:t>增</w:t>
+      </w:r>
+      <w:bookmarkStart w:id="2" w:name="_GoBack"/>
+      <w:bookmarkEnd w:id="2"/>
+      <w:r>
+        <w:rPr>
+          <w:rFonts w:ascii="Courier New" w:hAnsi="Courier New" w:cs="Courier New" w:hint="eastAsia"/>
+          <w:color w:val="0000FF"/>
+          <w:kern w:val="0"/>
+          <w:sz w:val="26"/>
+          <w:szCs w:val="26"/>
+          <w:highlight w:val="white"/>
+        </w:rPr>
+        <w:t>加</w:t>
+      </w:r>
+      <w:r>
+        <w:rPr>
+          <w:rFonts w:ascii="新宋体" w:eastAsia="新宋体" w:hAnsi="Times New Roman" w:cs="Times New Roman"/>
+          <w:noProof/>
+          <w:color w:val="A31515"/>
           <w:kern w:val="0"/>
           <w:sz w:val="28"/>
           <w:szCs w:val="28"/>
-          <w:highlight w:val="white"/>
-        </w:rPr>
-        <w:t>t_line_zp_hw2</w:t>
-      </w:r>
-      <w:r>
-        <w:rPr>
-          <w:rFonts w:ascii="宋体" w:eastAsia="宋体" w:hAnsi="宋体" w:cs="宋体" w:hint="eastAsia"/>
-          <w:kern w:val="0"/>
-          <w:sz w:val="24"/>
-          <w:szCs w:val="24"/>
-        </w:rPr>
-        <w:t>增加索引</w:t>
-      </w:r>
-      <w:r>
-        <w:rPr>
-          <w:rFonts w:ascii="宋体" w:eastAsia="宋体" w:hAnsi="宋体" w:cs="宋体"/>
-          <w:kern w:val="0"/>
-          <w:sz w:val="24"/>
-          <w:szCs w:val="24"/>
-        </w:rPr>
-        <w:t>IDX_LINE_ZP_HW2_YWBMBHDH</w:t>
-      </w:r>
-    </w:p>
-    <w:p>
-      <w:pPr>
-        <w:widowControl/>
-        <w:jc w:val="left"/>
-        <w:rPr>
-          <w:rFonts w:ascii="宋体" w:eastAsia="宋体" w:cs="宋体"/>
-          <w:color w:val="0000FF"/>
+        </w:rPr>
+        <w:t>PROC_SETJHCSBYWEIGHT_PT</w:t>
+      </w:r>
+      <w:r>
+        <w:rPr>
+          <w:rFonts w:ascii="新宋体" w:eastAsia="新宋体" w:hAnsi="Times New Roman" w:cs="Times New Roman"/>
+          <w:noProof/>
+          <w:color w:val="A31515"/>
           <w:kern w:val="0"/>
           <w:sz w:val="28"/>
           <w:szCs w:val="28"/>
-          <w:highlight w:val="white"/>
-        </w:rPr>
-      </w:pPr>
-      <w:r>
-        <w:rPr>
-          <w:rFonts w:ascii="宋体" w:eastAsia="宋体" w:cs="宋体"/>
-          <w:color w:val="0000FF"/>
+        </w:rPr>
+        <w:t xml:space="preserve"> </w:t>
+      </w:r>
+      <w:r>
+        <w:rPr>
+          <w:rFonts w:ascii="新宋体" w:eastAsia="新宋体" w:hAnsi="Times New Roman" w:cs="Times New Roman" w:hint="eastAsia"/>
+          <w:noProof/>
+          <w:color w:val="A31515"/>
           <w:kern w:val="0"/>
           <w:sz w:val="28"/>
           <w:szCs w:val="28"/>
-          <w:highlight w:val="white"/>
-        </w:rPr>
-        <w:t>PROC_GOO_DHLR_FL_ZJS4</w:t>
-      </w:r>
-      <w:bookmarkStart w:id="0" w:name="_GoBack"/>
-      <w:bookmarkEnd w:id="0"/>
-    </w:p>
-    <w:p>
-      <w:pPr>
-        <w:widowControl/>
-        <w:jc w:val="left"/>
-        <w:rPr>
-          <w:rFonts w:ascii="宋体" w:eastAsia="宋体" w:hAnsi="宋体" w:cs="宋体" w:hint="eastAsia"/>
-          <w:kern w:val="0"/>
-          <w:sz w:val="24"/>
-          <w:szCs w:val="24"/>
-        </w:rPr>
-      </w:pPr>
-      <w:r>
-        <w:rPr>
-          <w:rFonts w:ascii="宋体" w:eastAsia="宋体" w:cs="宋体"/>
-          <w:b/>
-          <w:bCs/>
-          <w:color w:val="000000"/>
-          <w:kern w:val="0"/>
-          <w:sz w:val="28"/>
-          <w:szCs w:val="28"/>
-          <w:highlight w:val="white"/>
-        </w:rPr>
-        <w:lastRenderedPageBreak/>
-        <w:t>PROC_CREATE_WLFL_XTW4</w:t>
+        </w:rPr>
+        <w:t>西安测试</w:t>
       </w:r>
     </w:p>
     <w:sectPr>
@@ -12203,7 +18795,7 @@
 </file>
 
 <file path=customXml/itemProps1.xml><?xml version="1.0" encoding="utf-8"?>
-<ds:datastoreItem xmlns:ds="http://schemas.openxmlformats.org/officeDocument/2006/customXml" ds:itemID="{C85C1886-7058-4075-9B75-8B0B2BEF8005}">
+<ds:datastoreItem xmlns:ds="http://schemas.openxmlformats.org/officeDocument/2006/customXml" ds:itemID="{1A4F883F-9F21-4105-B38E-02F32B43E1D6}">
   <ds:schemaRefs>
     <ds:schemaRef ds:uri="http://schemas.openxmlformats.org/officeDocument/2006/bibliography"/>
   </ds:schemaRefs>

--- a/工作/数据库修改.docx
+++ b/工作/数据库修改.docx
@@ -12180,7 +12180,7 @@
         <w:widowControl/>
         <w:jc w:val="left"/>
         <w:rPr>
-          <w:rFonts w:ascii="Courier New" w:hAnsi="Courier New" w:cs="Courier New" w:hint="eastAsia"/>
+          <w:rFonts w:ascii="Courier New" w:hAnsi="Courier New" w:cs="Courier New"/>
           <w:color w:val="000080"/>
           <w:kern w:val="0"/>
           <w:sz w:val="20"/>
@@ -12244,7 +12244,7 @@
         <w:widowControl/>
         <w:jc w:val="left"/>
         <w:rPr>
-          <w:rFonts w:ascii="Courier New" w:hAnsi="Courier New" w:cs="Courier New" w:hint="eastAsia"/>
+          <w:rFonts w:ascii="Courier New" w:hAnsi="Courier New" w:cs="Courier New"/>
           <w:color w:val="0000FF"/>
           <w:kern w:val="0"/>
           <w:sz w:val="26"/>
@@ -12399,7 +12399,8 @@
         <w:widowControl/>
         <w:jc w:val="left"/>
         <w:rPr>
-          <w:rFonts w:ascii="Courier New" w:hAnsi="Courier New" w:cs="Courier New" w:hint="eastAsia"/>
+          <w:rFonts w:ascii="Courier New" w:hAnsi="Courier New" w:cs="Courier New"/>
+          <w:b/>
           <w:color w:val="0000FF"/>
           <w:kern w:val="0"/>
           <w:sz w:val="26"/>
@@ -12409,6 +12410,7 @@
       <w:r>
         <w:rPr>
           <w:rFonts w:ascii="Courier New" w:hAnsi="Courier New" w:cs="Courier New" w:hint="eastAsia"/>
+          <w:b/>
           <w:color w:val="0000FF"/>
           <w:kern w:val="0"/>
           <w:sz w:val="26"/>
@@ -12419,6 +12421,7 @@
       <w:r>
         <w:rPr>
           <w:rFonts w:ascii="Courier New" w:hAnsi="Courier New" w:cs="Courier New"/>
+          <w:b/>
           <w:color w:val="0000FF"/>
           <w:kern w:val="0"/>
           <w:sz w:val="26"/>
@@ -12433,20 +12436,22 @@
         <w:jc w:val="left"/>
         <w:rPr>
           <w:rFonts w:ascii="Courier New" w:hAnsi="Courier New" w:cs="Courier New"/>
-          <w:color w:val="000080"/>
-          <w:kern w:val="0"/>
-          <w:sz w:val="20"/>
-          <w:szCs w:val="20"/>
-          <w:highlight w:val="white"/>
-        </w:rPr>
-      </w:pPr>
-      <w:r>
-        <w:rPr>
-          <w:rFonts w:ascii="Courier New" w:hAnsi="Courier New" w:cs="Courier New"/>
-          <w:color w:val="000080"/>
-          <w:kern w:val="0"/>
-          <w:sz w:val="20"/>
-          <w:szCs w:val="20"/>
+          <w:b/>
+          <w:color w:val="FF0000"/>
+          <w:kern w:val="0"/>
+          <w:sz w:val="36"/>
+          <w:szCs w:val="36"/>
+          <w:highlight w:val="white"/>
+        </w:rPr>
+      </w:pPr>
+      <w:r>
+        <w:rPr>
+          <w:rFonts w:ascii="Courier New" w:hAnsi="Courier New" w:cs="Courier New"/>
+          <w:b/>
+          <w:color w:val="FF0000"/>
+          <w:kern w:val="0"/>
+          <w:sz w:val="36"/>
+          <w:szCs w:val="36"/>
           <w:highlight w:val="white"/>
         </w:rPr>
         <w:t>PROC_GOO_DHLR_FL_ZJS4</w:t>
@@ -13814,6 +13819,7 @@
           <w:szCs w:val="20"/>
           <w:highlight w:val="white"/>
         </w:rPr>
+        <w:lastRenderedPageBreak/>
         <w:t xml:space="preserve">              </w:t>
       </w:r>
       <w:proofErr w:type="spellStart"/>
@@ -14045,7 +14051,6 @@
           <w:szCs w:val="20"/>
           <w:highlight w:val="white"/>
         </w:rPr>
-        <w:lastRenderedPageBreak/>
         <w:t>p_czybh</w:t>
       </w:r>
       <w:proofErr w:type="spellEnd"/>
@@ -14094,6 +14099,7 @@
         <w:autoSpaceDE w:val="0"/>
         <w:autoSpaceDN w:val="0"/>
         <w:adjustRightInd w:val="0"/>
+        <w:ind w:leftChars="200" w:left="420"/>
         <w:jc w:val="left"/>
         <w:rPr>
           <w:rFonts w:ascii="Courier New" w:hAnsi="Courier New" w:cs="Courier New"/>
@@ -14107,13 +14113,13 @@
       <w:r>
         <w:rPr>
           <w:rFonts w:ascii="Courier New" w:hAnsi="Courier New" w:cs="Courier New"/>
-          <w:color w:val="000080"/>
-          <w:kern w:val="0"/>
-          <w:sz w:val="20"/>
-          <w:szCs w:val="20"/>
-          <w:highlight w:val="white"/>
-        </w:rPr>
-        <w:t xml:space="preserve">         </w:t>
+          <w:color w:val="008080"/>
+          <w:kern w:val="0"/>
+          <w:sz w:val="20"/>
+          <w:szCs w:val="20"/>
+          <w:highlight w:val="white"/>
+        </w:rPr>
+        <w:t>update</w:t>
       </w:r>
       <w:r>
         <w:rPr>
@@ -14126,6 +14132,30 @@
         </w:rPr>
         <w:t xml:space="preserve"> </w:t>
       </w:r>
+      <w:proofErr w:type="spellStart"/>
+      <w:r>
+        <w:rPr>
+          <w:rFonts w:ascii="Courier New" w:hAnsi="Courier New" w:cs="Courier New"/>
+          <w:color w:val="000080"/>
+          <w:kern w:val="0"/>
+          <w:sz w:val="20"/>
+          <w:szCs w:val="20"/>
+          <w:highlight w:val="white"/>
+        </w:rPr>
+        <w:t>t_transrecord</w:t>
+      </w:r>
+      <w:proofErr w:type="spellEnd"/>
+      <w:r>
+        <w:rPr>
+          <w:rFonts w:ascii="Courier New" w:hAnsi="Courier New" w:cs="Courier New"/>
+          <w:color w:val="000080"/>
+          <w:kern w:val="0"/>
+          <w:sz w:val="20"/>
+          <w:szCs w:val="20"/>
+          <w:highlight w:val="white"/>
+        </w:rPr>
+        <w:t xml:space="preserve"> </w:t>
+      </w:r>
       <w:r>
         <w:rPr>
           <w:rFonts w:ascii="Courier New" w:hAnsi="Courier New" w:cs="Courier New"/>
@@ -14135,7 +14165,29 @@
           <w:szCs w:val="20"/>
           <w:highlight w:val="white"/>
         </w:rPr>
-        <w:t>insert</w:t>
+        <w:t>set</w:t>
+      </w:r>
+      <w:r>
+        <w:rPr>
+          <w:rFonts w:ascii="Courier New" w:hAnsi="Courier New" w:cs="Courier New"/>
+          <w:color w:val="000080"/>
+          <w:kern w:val="0"/>
+          <w:sz w:val="20"/>
+          <w:szCs w:val="20"/>
+          <w:highlight w:val="white"/>
+        </w:rPr>
+        <w:t xml:space="preserve"> finished=</w:t>
+      </w:r>
+      <w:r>
+        <w:rPr>
+          <w:rFonts w:ascii="Courier New" w:hAnsi="Courier New" w:cs="Courier New"/>
+          <w:color w:val="0000FF"/>
+          <w:kern w:val="0"/>
+          <w:sz w:val="20"/>
+          <w:szCs w:val="20"/>
+          <w:highlight w:val="white"/>
+        </w:rPr>
+        <w:t>'9'</w:t>
       </w:r>
       <w:r>
         <w:rPr>
@@ -14148,6 +14200,7 @@
         </w:rPr>
         <w:t xml:space="preserve"> </w:t>
       </w:r>
+      <w:proofErr w:type="gramStart"/>
       <w:r>
         <w:rPr>
           <w:rFonts w:ascii="Courier New" w:hAnsi="Courier New" w:cs="Courier New"/>
@@ -14157,18 +14210,18 @@
           <w:szCs w:val="20"/>
           <w:highlight w:val="white"/>
         </w:rPr>
-        <w:t>into</w:t>
-      </w:r>
-      <w:r>
-        <w:rPr>
-          <w:rFonts w:ascii="Courier New" w:hAnsi="Courier New" w:cs="Courier New"/>
-          <w:color w:val="000080"/>
-          <w:kern w:val="0"/>
-          <w:sz w:val="20"/>
-          <w:szCs w:val="20"/>
-          <w:highlight w:val="white"/>
-        </w:rPr>
-        <w:t xml:space="preserve"> </w:t>
+        <w:t>where</w:t>
+      </w:r>
+      <w:r>
+        <w:rPr>
+          <w:rFonts w:ascii="Courier New" w:hAnsi="Courier New" w:cs="Courier New"/>
+          <w:color w:val="000080"/>
+          <w:kern w:val="0"/>
+          <w:sz w:val="20"/>
+          <w:szCs w:val="20"/>
+          <w:highlight w:val="white"/>
+        </w:rPr>
+        <w:t xml:space="preserve">  </w:t>
       </w:r>
       <w:proofErr w:type="spellStart"/>
       <w:r>
@@ -14180,131 +14233,7 @@
           <w:szCs w:val="20"/>
           <w:highlight w:val="white"/>
         </w:rPr>
-        <w:t>t_transrecord</w:t>
-      </w:r>
-      <w:proofErr w:type="spellEnd"/>
-    </w:p>
-    <w:p>
-      <w:pPr>
-        <w:autoSpaceDE w:val="0"/>
-        <w:autoSpaceDN w:val="0"/>
-        <w:adjustRightInd w:val="0"/>
-        <w:jc w:val="left"/>
-        <w:rPr>
-          <w:rFonts w:ascii="Courier New" w:hAnsi="Courier New" w:cs="Courier New"/>
-          <w:color w:val="000080"/>
-          <w:kern w:val="0"/>
-          <w:sz w:val="20"/>
-          <w:szCs w:val="20"/>
-          <w:highlight w:val="white"/>
-        </w:rPr>
-      </w:pPr>
-      <w:r>
-        <w:rPr>
-          <w:rFonts w:ascii="Courier New" w:hAnsi="Courier New" w:cs="Courier New"/>
-          <w:color w:val="000080"/>
-          <w:kern w:val="0"/>
-          <w:sz w:val="20"/>
-          <w:szCs w:val="20"/>
-          <w:highlight w:val="white"/>
-        </w:rPr>
-        <w:t xml:space="preserve">            (</w:t>
-      </w:r>
-      <w:proofErr w:type="spellStart"/>
-      <w:r>
-        <w:rPr>
-          <w:rFonts w:ascii="Courier New" w:hAnsi="Courier New" w:cs="Courier New"/>
-          <w:color w:val="000080"/>
-          <w:kern w:val="0"/>
-          <w:sz w:val="20"/>
-          <w:szCs w:val="20"/>
-          <w:highlight w:val="white"/>
-        </w:rPr>
-        <w:t>taskid</w:t>
-      </w:r>
-      <w:proofErr w:type="spellEnd"/>
-      <w:r>
-        <w:rPr>
-          <w:rFonts w:ascii="Courier New" w:hAnsi="Courier New" w:cs="Courier New"/>
-          <w:color w:val="000080"/>
-          <w:kern w:val="0"/>
-          <w:sz w:val="20"/>
-          <w:szCs w:val="20"/>
-          <w:highlight w:val="white"/>
-        </w:rPr>
-        <w:t xml:space="preserve">, </w:t>
-      </w:r>
-      <w:proofErr w:type="spellStart"/>
-      <w:r>
-        <w:rPr>
-          <w:rFonts w:ascii="Courier New" w:hAnsi="Courier New" w:cs="Courier New"/>
-          <w:color w:val="000080"/>
-          <w:kern w:val="0"/>
-          <w:sz w:val="20"/>
-          <w:szCs w:val="20"/>
-          <w:highlight w:val="white"/>
-        </w:rPr>
         <w:t>rqh</w:t>
-      </w:r>
-      <w:proofErr w:type="spellEnd"/>
-      <w:r>
-        <w:rPr>
-          <w:rFonts w:ascii="Courier New" w:hAnsi="Courier New" w:cs="Courier New"/>
-          <w:color w:val="000080"/>
-          <w:kern w:val="0"/>
-          <w:sz w:val="20"/>
-          <w:szCs w:val="20"/>
-          <w:highlight w:val="white"/>
-        </w:rPr>
-        <w:t xml:space="preserve">, </w:t>
-      </w:r>
-      <w:proofErr w:type="spellStart"/>
-      <w:r>
-        <w:rPr>
-          <w:rFonts w:ascii="Courier New" w:hAnsi="Courier New" w:cs="Courier New"/>
-          <w:color w:val="000080"/>
-          <w:kern w:val="0"/>
-          <w:sz w:val="20"/>
-          <w:szCs w:val="20"/>
-          <w:highlight w:val="white"/>
-        </w:rPr>
-        <w:t>dest</w:t>
-      </w:r>
-      <w:proofErr w:type="spellEnd"/>
-      <w:r>
-        <w:rPr>
-          <w:rFonts w:ascii="Courier New" w:hAnsi="Courier New" w:cs="Courier New"/>
-          <w:color w:val="000080"/>
-          <w:kern w:val="0"/>
-          <w:sz w:val="20"/>
-          <w:szCs w:val="20"/>
-          <w:highlight w:val="white"/>
-        </w:rPr>
-        <w:t xml:space="preserve">, </w:t>
-      </w:r>
-      <w:proofErr w:type="gramStart"/>
-      <w:r>
-        <w:rPr>
-          <w:rFonts w:ascii="Courier New" w:hAnsi="Courier New" w:cs="Courier New"/>
-          <w:color w:val="000080"/>
-          <w:kern w:val="0"/>
-          <w:sz w:val="20"/>
-          <w:szCs w:val="20"/>
-          <w:highlight w:val="white"/>
-        </w:rPr>
-        <w:t xml:space="preserve">finished,  </w:t>
-      </w:r>
-      <w:proofErr w:type="spellStart"/>
-      <w:r>
-        <w:rPr>
-          <w:rFonts w:ascii="Courier New" w:hAnsi="Courier New" w:cs="Courier New"/>
-          <w:color w:val="000080"/>
-          <w:kern w:val="0"/>
-          <w:sz w:val="20"/>
-          <w:szCs w:val="20"/>
-          <w:highlight w:val="white"/>
-        </w:rPr>
-        <w:t>tablepk</w:t>
       </w:r>
       <w:proofErr w:type="spellEnd"/>
       <w:proofErr w:type="gramEnd"/>
@@ -14317,7 +14246,7 @@
           <w:szCs w:val="20"/>
           <w:highlight w:val="white"/>
         </w:rPr>
-        <w:t xml:space="preserve">, </w:t>
+        <w:t>=</w:t>
       </w:r>
       <w:proofErr w:type="spellStart"/>
       <w:r>
@@ -14329,7 +14258,7 @@
           <w:szCs w:val="20"/>
           <w:highlight w:val="white"/>
         </w:rPr>
-        <w:t>tablename</w:t>
+        <w:t>p_xhao</w:t>
       </w:r>
       <w:proofErr w:type="spellEnd"/>
       <w:r>
@@ -14341,58 +14270,7 @@
           <w:szCs w:val="20"/>
           <w:highlight w:val="white"/>
         </w:rPr>
-        <w:t xml:space="preserve">, </w:t>
-      </w:r>
-      <w:proofErr w:type="spellStart"/>
-      <w:r>
-        <w:rPr>
-          <w:rFonts w:ascii="Courier New" w:hAnsi="Courier New" w:cs="Courier New"/>
-          <w:color w:val="000080"/>
-          <w:kern w:val="0"/>
-          <w:sz w:val="20"/>
-          <w:szCs w:val="20"/>
-          <w:highlight w:val="white"/>
-        </w:rPr>
-        <w:t>procname</w:t>
-      </w:r>
-      <w:proofErr w:type="spellEnd"/>
-      <w:r>
-        <w:rPr>
-          <w:rFonts w:ascii="Courier New" w:hAnsi="Courier New" w:cs="Courier New"/>
-          <w:color w:val="000080"/>
-          <w:kern w:val="0"/>
-          <w:sz w:val="20"/>
-          <w:szCs w:val="20"/>
-          <w:highlight w:val="white"/>
-        </w:rPr>
-        <w:t>)</w:t>
-      </w:r>
-    </w:p>
-    <w:p>
-      <w:pPr>
-        <w:autoSpaceDE w:val="0"/>
-        <w:autoSpaceDN w:val="0"/>
-        <w:adjustRightInd w:val="0"/>
-        <w:jc w:val="left"/>
-        <w:rPr>
-          <w:rFonts w:ascii="Courier New" w:hAnsi="Courier New" w:cs="Courier New"/>
-          <w:color w:val="000080"/>
-          <w:kern w:val="0"/>
-          <w:sz w:val="20"/>
-          <w:szCs w:val="20"/>
-          <w:highlight w:val="white"/>
-        </w:rPr>
-      </w:pPr>
-      <w:r>
-        <w:rPr>
-          <w:rFonts w:ascii="Courier New" w:hAnsi="Courier New" w:cs="Courier New"/>
-          <w:color w:val="000080"/>
-          <w:kern w:val="0"/>
-          <w:sz w:val="20"/>
-          <w:szCs w:val="20"/>
-          <w:highlight w:val="white"/>
-        </w:rPr>
-        <w:t xml:space="preserve">          </w:t>
+        <w:t xml:space="preserve"> </w:t>
       </w:r>
       <w:r>
         <w:rPr>
@@ -14403,282 +14281,40 @@
           <w:szCs w:val="20"/>
           <w:highlight w:val="white"/>
         </w:rPr>
-        <w:t>values</w:t>
-      </w:r>
-    </w:p>
-    <w:p>
-      <w:pPr>
-        <w:autoSpaceDE w:val="0"/>
-        <w:autoSpaceDN w:val="0"/>
-        <w:adjustRightInd w:val="0"/>
-        <w:jc w:val="left"/>
-        <w:rPr>
-          <w:rFonts w:ascii="Courier New" w:hAnsi="Courier New" w:cs="Courier New"/>
-          <w:color w:val="000080"/>
-          <w:kern w:val="0"/>
-          <w:sz w:val="20"/>
-          <w:szCs w:val="20"/>
-          <w:highlight w:val="white"/>
-        </w:rPr>
-      </w:pPr>
-      <w:r>
-        <w:rPr>
-          <w:rFonts w:ascii="Courier New" w:hAnsi="Courier New" w:cs="Courier New"/>
-          <w:color w:val="000080"/>
-          <w:kern w:val="0"/>
-          <w:sz w:val="20"/>
-          <w:szCs w:val="20"/>
-          <w:highlight w:val="white"/>
-        </w:rPr>
-        <w:t xml:space="preserve">            (</w:t>
-      </w:r>
-      <w:proofErr w:type="spellStart"/>
-      <w:r>
-        <w:rPr>
-          <w:rFonts w:ascii="Courier New" w:hAnsi="Courier New" w:cs="Courier New"/>
-          <w:color w:val="000080"/>
-          <w:kern w:val="0"/>
-          <w:sz w:val="20"/>
-          <w:szCs w:val="20"/>
-          <w:highlight w:val="white"/>
-        </w:rPr>
-        <w:t>SQ_TRANSRECORD.Nextval</w:t>
-      </w:r>
-      <w:proofErr w:type="spellEnd"/>
-      <w:r>
-        <w:rPr>
-          <w:rFonts w:ascii="Courier New" w:hAnsi="Courier New" w:cs="Courier New"/>
-          <w:color w:val="000080"/>
-          <w:kern w:val="0"/>
-          <w:sz w:val="20"/>
-          <w:szCs w:val="20"/>
-          <w:highlight w:val="white"/>
-        </w:rPr>
-        <w:t xml:space="preserve">, </w:t>
-      </w:r>
-      <w:proofErr w:type="spellStart"/>
-      <w:r>
-        <w:rPr>
-          <w:rFonts w:ascii="Courier New" w:hAnsi="Courier New" w:cs="Courier New"/>
-          <w:color w:val="000080"/>
-          <w:kern w:val="0"/>
-          <w:sz w:val="20"/>
-          <w:szCs w:val="20"/>
-          <w:highlight w:val="white"/>
-        </w:rPr>
-        <w:t>p_xhao</w:t>
-      </w:r>
-      <w:proofErr w:type="spellEnd"/>
-      <w:r>
-        <w:rPr>
-          <w:rFonts w:ascii="Courier New" w:hAnsi="Courier New" w:cs="Courier New"/>
-          <w:color w:val="000080"/>
-          <w:kern w:val="0"/>
-          <w:sz w:val="20"/>
-          <w:szCs w:val="20"/>
-          <w:highlight w:val="white"/>
-        </w:rPr>
-        <w:t xml:space="preserve">, </w:t>
-      </w:r>
-    </w:p>
-    <w:p>
-      <w:pPr>
-        <w:autoSpaceDE w:val="0"/>
-        <w:autoSpaceDN w:val="0"/>
-        <w:adjustRightInd w:val="0"/>
-        <w:jc w:val="left"/>
-        <w:rPr>
-          <w:rFonts w:ascii="Courier New" w:hAnsi="Courier New" w:cs="Courier New"/>
-          <w:color w:val="000080"/>
-          <w:kern w:val="0"/>
-          <w:sz w:val="20"/>
-          <w:szCs w:val="20"/>
-          <w:highlight w:val="white"/>
-        </w:rPr>
-      </w:pPr>
-      <w:r>
-        <w:rPr>
-          <w:rFonts w:ascii="Courier New" w:hAnsi="Courier New" w:cs="Courier New"/>
-          <w:color w:val="000080"/>
-          <w:kern w:val="0"/>
-          <w:sz w:val="20"/>
-          <w:szCs w:val="20"/>
-          <w:highlight w:val="white"/>
-        </w:rPr>
-        <w:t xml:space="preserve">            (</w:t>
-      </w:r>
-      <w:r>
-        <w:rPr>
-          <w:rFonts w:ascii="Courier New" w:hAnsi="Courier New" w:cs="Courier New"/>
-          <w:color w:val="008080"/>
-          <w:kern w:val="0"/>
-          <w:sz w:val="20"/>
-          <w:szCs w:val="20"/>
-          <w:highlight w:val="white"/>
-        </w:rPr>
-        <w:t>select</w:t>
-      </w:r>
-      <w:r>
-        <w:rPr>
-          <w:rFonts w:ascii="Courier New" w:hAnsi="Courier New" w:cs="Courier New"/>
-          <w:color w:val="000080"/>
-          <w:kern w:val="0"/>
-          <w:sz w:val="20"/>
-          <w:szCs w:val="20"/>
-          <w:highlight w:val="white"/>
-        </w:rPr>
-        <w:t xml:space="preserve"> </w:t>
-      </w:r>
-      <w:proofErr w:type="spellStart"/>
-      <w:r>
-        <w:rPr>
-          <w:rFonts w:ascii="Courier New" w:hAnsi="Courier New" w:cs="Courier New"/>
-          <w:color w:val="000080"/>
-          <w:kern w:val="0"/>
-          <w:sz w:val="20"/>
-          <w:szCs w:val="20"/>
-          <w:highlight w:val="white"/>
-        </w:rPr>
-        <w:t>dest</w:t>
-      </w:r>
-      <w:proofErr w:type="spellEnd"/>
-      <w:r>
-        <w:rPr>
-          <w:rFonts w:ascii="Courier New" w:hAnsi="Courier New" w:cs="Courier New"/>
-          <w:color w:val="000080"/>
-          <w:kern w:val="0"/>
-          <w:sz w:val="20"/>
-          <w:szCs w:val="20"/>
-          <w:highlight w:val="white"/>
-        </w:rPr>
-        <w:t xml:space="preserve"> </w:t>
-      </w:r>
-      <w:r>
-        <w:rPr>
-          <w:rFonts w:ascii="Courier New" w:hAnsi="Courier New" w:cs="Courier New"/>
-          <w:color w:val="008080"/>
-          <w:kern w:val="0"/>
-          <w:sz w:val="20"/>
-          <w:szCs w:val="20"/>
-          <w:highlight w:val="white"/>
-        </w:rPr>
-        <w:t>from</w:t>
-      </w:r>
-      <w:r>
-        <w:rPr>
-          <w:rFonts w:ascii="Courier New" w:hAnsi="Courier New" w:cs="Courier New"/>
-          <w:color w:val="000080"/>
-          <w:kern w:val="0"/>
-          <w:sz w:val="20"/>
-          <w:szCs w:val="20"/>
-          <w:highlight w:val="white"/>
-        </w:rPr>
-        <w:t xml:space="preserve"> </w:t>
-      </w:r>
-      <w:proofErr w:type="spellStart"/>
-      <w:r>
-        <w:rPr>
-          <w:rFonts w:ascii="Courier New" w:hAnsi="Courier New" w:cs="Courier New"/>
-          <w:color w:val="000080"/>
-          <w:kern w:val="0"/>
-          <w:sz w:val="20"/>
-          <w:szCs w:val="20"/>
-          <w:highlight w:val="white"/>
-        </w:rPr>
-        <w:t>t_line_group</w:t>
-      </w:r>
-      <w:proofErr w:type="spellEnd"/>
-      <w:r>
-        <w:rPr>
-          <w:rFonts w:ascii="Courier New" w:hAnsi="Courier New" w:cs="Courier New"/>
-          <w:color w:val="000080"/>
-          <w:kern w:val="0"/>
-          <w:sz w:val="20"/>
-          <w:szCs w:val="20"/>
-          <w:highlight w:val="white"/>
-        </w:rPr>
-        <w:t xml:space="preserve"> </w:t>
-      </w:r>
-      <w:r>
-        <w:rPr>
-          <w:rFonts w:ascii="Courier New" w:hAnsi="Courier New" w:cs="Courier New"/>
-          <w:color w:val="008080"/>
-          <w:kern w:val="0"/>
-          <w:sz w:val="20"/>
-          <w:szCs w:val="20"/>
-          <w:highlight w:val="white"/>
-        </w:rPr>
-        <w:t>where</w:t>
-      </w:r>
-      <w:r>
-        <w:rPr>
-          <w:rFonts w:ascii="Courier New" w:hAnsi="Courier New" w:cs="Courier New"/>
-          <w:color w:val="000080"/>
-          <w:kern w:val="0"/>
-          <w:sz w:val="20"/>
-          <w:szCs w:val="20"/>
-          <w:highlight w:val="white"/>
-        </w:rPr>
-        <w:t xml:space="preserve"> GROUPNUM=</w:t>
-      </w:r>
-      <w:r>
-        <w:rPr>
-          <w:rFonts w:ascii="Courier New" w:hAnsi="Courier New" w:cs="Courier New"/>
-          <w:color w:val="008080"/>
-          <w:kern w:val="0"/>
-          <w:sz w:val="20"/>
-          <w:szCs w:val="20"/>
-          <w:highlight w:val="white"/>
-        </w:rPr>
-        <w:t>trim</w:t>
-      </w:r>
-      <w:r>
-        <w:rPr>
-          <w:rFonts w:ascii="Courier New" w:hAnsi="Courier New" w:cs="Courier New"/>
-          <w:color w:val="000080"/>
-          <w:kern w:val="0"/>
-          <w:sz w:val="20"/>
-          <w:szCs w:val="20"/>
-          <w:highlight w:val="white"/>
-        </w:rPr>
-        <w:t>(</w:t>
-      </w:r>
-      <w:proofErr w:type="spellStart"/>
-      <w:r>
-        <w:rPr>
-          <w:rFonts w:ascii="Courier New" w:hAnsi="Courier New" w:cs="Courier New"/>
-          <w:color w:val="000080"/>
-          <w:kern w:val="0"/>
-          <w:sz w:val="20"/>
-          <w:szCs w:val="20"/>
-          <w:highlight w:val="white"/>
-        </w:rPr>
-        <w:t>v_dh_</w:t>
-      </w:r>
-      <w:proofErr w:type="gramStart"/>
-      <w:r>
-        <w:rPr>
-          <w:rFonts w:ascii="Courier New" w:hAnsi="Courier New" w:cs="Courier New"/>
-          <w:color w:val="000080"/>
-          <w:kern w:val="0"/>
-          <w:sz w:val="20"/>
-          <w:szCs w:val="20"/>
-          <w:highlight w:val="white"/>
-        </w:rPr>
-        <w:t>yfsj.detailqx</w:t>
-      </w:r>
-      <w:proofErr w:type="spellEnd"/>
-      <w:proofErr w:type="gramEnd"/>
-      <w:r>
-        <w:rPr>
-          <w:rFonts w:ascii="Courier New" w:hAnsi="Courier New" w:cs="Courier New"/>
-          <w:color w:val="000080"/>
-          <w:kern w:val="0"/>
-          <w:sz w:val="20"/>
-          <w:szCs w:val="20"/>
-          <w:highlight w:val="white"/>
-        </w:rPr>
-        <w:t>) ),</w:t>
+        <w:t>and</w:t>
+      </w:r>
+      <w:r>
+        <w:rPr>
+          <w:rFonts w:ascii="Courier New" w:hAnsi="Courier New" w:cs="Courier New"/>
+          <w:color w:val="000080"/>
+          <w:kern w:val="0"/>
+          <w:sz w:val="20"/>
+          <w:szCs w:val="20"/>
+          <w:highlight w:val="white"/>
+        </w:rPr>
+        <w:t xml:space="preserve"> finished=</w:t>
+      </w:r>
+      <w:r>
+        <w:rPr>
+          <w:rFonts w:ascii="Courier New" w:hAnsi="Courier New" w:cs="Courier New"/>
+          <w:color w:val="0000FF"/>
+          <w:kern w:val="0"/>
+          <w:sz w:val="20"/>
+          <w:szCs w:val="20"/>
+          <w:highlight w:val="white"/>
+        </w:rPr>
+        <w:t>'0'</w:t>
+      </w:r>
+      <w:r>
+        <w:rPr>
+          <w:rFonts w:ascii="Courier New" w:hAnsi="Courier New" w:cs="Courier New"/>
+          <w:color w:val="000080"/>
+          <w:kern w:val="0"/>
+          <w:sz w:val="20"/>
+          <w:szCs w:val="20"/>
+          <w:highlight w:val="white"/>
+        </w:rPr>
+        <w:t>;</w:t>
       </w:r>
     </w:p>
     <w:p>
@@ -14697,6 +14333,615 @@
           <w:highlight w:val="white"/>
         </w:rPr>
       </w:pPr>
+    </w:p>
+    <w:p>
+      <w:pPr>
+        <w:autoSpaceDE w:val="0"/>
+        <w:autoSpaceDN w:val="0"/>
+        <w:adjustRightInd w:val="0"/>
+        <w:jc w:val="left"/>
+        <w:rPr>
+          <w:rFonts w:ascii="Courier New" w:hAnsi="Courier New" w:cs="Courier New"/>
+          <w:color w:val="000080"/>
+          <w:kern w:val="0"/>
+          <w:sz w:val="20"/>
+          <w:szCs w:val="20"/>
+          <w:highlight w:val="white"/>
+        </w:rPr>
+      </w:pPr>
+      <w:r>
+        <w:rPr>
+          <w:rFonts w:ascii="Courier New" w:hAnsi="Courier New" w:cs="Courier New"/>
+          <w:color w:val="000080"/>
+          <w:kern w:val="0"/>
+          <w:sz w:val="20"/>
+          <w:szCs w:val="20"/>
+          <w:highlight w:val="white"/>
+        </w:rPr>
+        <w:t xml:space="preserve">         </w:t>
+      </w:r>
+      <w:r>
+        <w:rPr>
+          <w:rFonts w:ascii="Courier New" w:hAnsi="Courier New" w:cs="Courier New"/>
+          <w:color w:val="000080"/>
+          <w:kern w:val="0"/>
+          <w:sz w:val="20"/>
+          <w:szCs w:val="20"/>
+          <w:highlight w:val="white"/>
+        </w:rPr>
+        <w:t xml:space="preserve"> </w:t>
+      </w:r>
+      <w:r>
+        <w:rPr>
+          <w:rFonts w:ascii="Courier New" w:hAnsi="Courier New" w:cs="Courier New"/>
+          <w:color w:val="008080"/>
+          <w:kern w:val="0"/>
+          <w:sz w:val="20"/>
+          <w:szCs w:val="20"/>
+          <w:highlight w:val="white"/>
+        </w:rPr>
+        <w:t>insert</w:t>
+      </w:r>
+      <w:r>
+        <w:rPr>
+          <w:rFonts w:ascii="Courier New" w:hAnsi="Courier New" w:cs="Courier New"/>
+          <w:color w:val="000080"/>
+          <w:kern w:val="0"/>
+          <w:sz w:val="20"/>
+          <w:szCs w:val="20"/>
+          <w:highlight w:val="white"/>
+        </w:rPr>
+        <w:t xml:space="preserve"> </w:t>
+      </w:r>
+      <w:r>
+        <w:rPr>
+          <w:rFonts w:ascii="Courier New" w:hAnsi="Courier New" w:cs="Courier New"/>
+          <w:color w:val="008080"/>
+          <w:kern w:val="0"/>
+          <w:sz w:val="20"/>
+          <w:szCs w:val="20"/>
+          <w:highlight w:val="white"/>
+        </w:rPr>
+        <w:t>into</w:t>
+      </w:r>
+      <w:r>
+        <w:rPr>
+          <w:rFonts w:ascii="Courier New" w:hAnsi="Courier New" w:cs="Courier New"/>
+          <w:color w:val="000080"/>
+          <w:kern w:val="0"/>
+          <w:sz w:val="20"/>
+          <w:szCs w:val="20"/>
+          <w:highlight w:val="white"/>
+        </w:rPr>
+        <w:t xml:space="preserve"> </w:t>
+      </w:r>
+      <w:proofErr w:type="spellStart"/>
+      <w:r>
+        <w:rPr>
+          <w:rFonts w:ascii="Courier New" w:hAnsi="Courier New" w:cs="Courier New"/>
+          <w:color w:val="000080"/>
+          <w:kern w:val="0"/>
+          <w:sz w:val="20"/>
+          <w:szCs w:val="20"/>
+          <w:highlight w:val="white"/>
+        </w:rPr>
+        <w:t>t_transrecord</w:t>
+      </w:r>
+      <w:proofErr w:type="spellEnd"/>
+    </w:p>
+    <w:p>
+      <w:pPr>
+        <w:autoSpaceDE w:val="0"/>
+        <w:autoSpaceDN w:val="0"/>
+        <w:adjustRightInd w:val="0"/>
+        <w:jc w:val="left"/>
+        <w:rPr>
+          <w:rFonts w:ascii="Courier New" w:hAnsi="Courier New" w:cs="Courier New"/>
+          <w:color w:val="000080"/>
+          <w:kern w:val="0"/>
+          <w:sz w:val="20"/>
+          <w:szCs w:val="20"/>
+          <w:highlight w:val="white"/>
+        </w:rPr>
+      </w:pPr>
+      <w:r>
+        <w:rPr>
+          <w:rFonts w:ascii="Courier New" w:hAnsi="Courier New" w:cs="Courier New"/>
+          <w:color w:val="000080"/>
+          <w:kern w:val="0"/>
+          <w:sz w:val="20"/>
+          <w:szCs w:val="20"/>
+          <w:highlight w:val="white"/>
+        </w:rPr>
+        <w:t xml:space="preserve">            (</w:t>
+      </w:r>
+      <w:proofErr w:type="spellStart"/>
+      <w:r>
+        <w:rPr>
+          <w:rFonts w:ascii="Courier New" w:hAnsi="Courier New" w:cs="Courier New"/>
+          <w:color w:val="000080"/>
+          <w:kern w:val="0"/>
+          <w:sz w:val="20"/>
+          <w:szCs w:val="20"/>
+          <w:highlight w:val="white"/>
+        </w:rPr>
+        <w:t>taskid</w:t>
+      </w:r>
+      <w:proofErr w:type="spellEnd"/>
+      <w:r>
+        <w:rPr>
+          <w:rFonts w:ascii="Courier New" w:hAnsi="Courier New" w:cs="Courier New"/>
+          <w:color w:val="000080"/>
+          <w:kern w:val="0"/>
+          <w:sz w:val="20"/>
+          <w:szCs w:val="20"/>
+          <w:highlight w:val="white"/>
+        </w:rPr>
+        <w:t xml:space="preserve">, </w:t>
+      </w:r>
+      <w:proofErr w:type="spellStart"/>
+      <w:r>
+        <w:rPr>
+          <w:rFonts w:ascii="Courier New" w:hAnsi="Courier New" w:cs="Courier New"/>
+          <w:color w:val="000080"/>
+          <w:kern w:val="0"/>
+          <w:sz w:val="20"/>
+          <w:szCs w:val="20"/>
+          <w:highlight w:val="white"/>
+        </w:rPr>
+        <w:t>rqh</w:t>
+      </w:r>
+      <w:proofErr w:type="spellEnd"/>
+      <w:r>
+        <w:rPr>
+          <w:rFonts w:ascii="Courier New" w:hAnsi="Courier New" w:cs="Courier New"/>
+          <w:color w:val="000080"/>
+          <w:kern w:val="0"/>
+          <w:sz w:val="20"/>
+          <w:szCs w:val="20"/>
+          <w:highlight w:val="white"/>
+        </w:rPr>
+        <w:t xml:space="preserve">, </w:t>
+      </w:r>
+      <w:proofErr w:type="spellStart"/>
+      <w:r>
+        <w:rPr>
+          <w:rFonts w:ascii="Courier New" w:hAnsi="Courier New" w:cs="Courier New"/>
+          <w:color w:val="000080"/>
+          <w:kern w:val="0"/>
+          <w:sz w:val="20"/>
+          <w:szCs w:val="20"/>
+          <w:highlight w:val="white"/>
+        </w:rPr>
+        <w:t>dest</w:t>
+      </w:r>
+      <w:proofErr w:type="spellEnd"/>
+      <w:r>
+        <w:rPr>
+          <w:rFonts w:ascii="Courier New" w:hAnsi="Courier New" w:cs="Courier New"/>
+          <w:color w:val="000080"/>
+          <w:kern w:val="0"/>
+          <w:sz w:val="20"/>
+          <w:szCs w:val="20"/>
+          <w:highlight w:val="white"/>
+        </w:rPr>
+        <w:t xml:space="preserve">, </w:t>
+      </w:r>
+      <w:proofErr w:type="gramStart"/>
+      <w:r>
+        <w:rPr>
+          <w:rFonts w:ascii="Courier New" w:hAnsi="Courier New" w:cs="Courier New"/>
+          <w:color w:val="000080"/>
+          <w:kern w:val="0"/>
+          <w:sz w:val="20"/>
+          <w:szCs w:val="20"/>
+          <w:highlight w:val="white"/>
+        </w:rPr>
+        <w:t xml:space="preserve">finished,  </w:t>
+      </w:r>
+      <w:proofErr w:type="spellStart"/>
+      <w:r>
+        <w:rPr>
+          <w:rFonts w:ascii="Courier New" w:hAnsi="Courier New" w:cs="Courier New"/>
+          <w:color w:val="000080"/>
+          <w:kern w:val="0"/>
+          <w:sz w:val="20"/>
+          <w:szCs w:val="20"/>
+          <w:highlight w:val="white"/>
+        </w:rPr>
+        <w:t>tablepk</w:t>
+      </w:r>
+      <w:proofErr w:type="spellEnd"/>
+      <w:proofErr w:type="gramEnd"/>
+      <w:r>
+        <w:rPr>
+          <w:rFonts w:ascii="Courier New" w:hAnsi="Courier New" w:cs="Courier New"/>
+          <w:color w:val="000080"/>
+          <w:kern w:val="0"/>
+          <w:sz w:val="20"/>
+          <w:szCs w:val="20"/>
+          <w:highlight w:val="white"/>
+        </w:rPr>
+        <w:t xml:space="preserve">, </w:t>
+      </w:r>
+      <w:proofErr w:type="spellStart"/>
+      <w:r>
+        <w:rPr>
+          <w:rFonts w:ascii="Courier New" w:hAnsi="Courier New" w:cs="Courier New"/>
+          <w:color w:val="000080"/>
+          <w:kern w:val="0"/>
+          <w:sz w:val="20"/>
+          <w:szCs w:val="20"/>
+          <w:highlight w:val="white"/>
+        </w:rPr>
+        <w:t>tablename</w:t>
+      </w:r>
+      <w:proofErr w:type="spellEnd"/>
+      <w:r>
+        <w:rPr>
+          <w:rFonts w:ascii="Courier New" w:hAnsi="Courier New" w:cs="Courier New"/>
+          <w:color w:val="000080"/>
+          <w:kern w:val="0"/>
+          <w:sz w:val="20"/>
+          <w:szCs w:val="20"/>
+          <w:highlight w:val="white"/>
+        </w:rPr>
+        <w:t xml:space="preserve">, </w:t>
+      </w:r>
+      <w:proofErr w:type="spellStart"/>
+      <w:r>
+        <w:rPr>
+          <w:rFonts w:ascii="Courier New" w:hAnsi="Courier New" w:cs="Courier New"/>
+          <w:color w:val="000080"/>
+          <w:kern w:val="0"/>
+          <w:sz w:val="20"/>
+          <w:szCs w:val="20"/>
+          <w:highlight w:val="white"/>
+        </w:rPr>
+        <w:t>procname</w:t>
+      </w:r>
+      <w:proofErr w:type="spellEnd"/>
+      <w:r>
+        <w:rPr>
+          <w:rFonts w:ascii="Courier New" w:hAnsi="Courier New" w:cs="Courier New"/>
+          <w:color w:val="000080"/>
+          <w:kern w:val="0"/>
+          <w:sz w:val="20"/>
+          <w:szCs w:val="20"/>
+          <w:highlight w:val="white"/>
+        </w:rPr>
+        <w:t>)</w:t>
+      </w:r>
+    </w:p>
+    <w:p>
+      <w:pPr>
+        <w:autoSpaceDE w:val="0"/>
+        <w:autoSpaceDN w:val="0"/>
+        <w:adjustRightInd w:val="0"/>
+        <w:jc w:val="left"/>
+        <w:rPr>
+          <w:rFonts w:ascii="Courier New" w:hAnsi="Courier New" w:cs="Courier New"/>
+          <w:color w:val="000080"/>
+          <w:kern w:val="0"/>
+          <w:sz w:val="20"/>
+          <w:szCs w:val="20"/>
+          <w:highlight w:val="white"/>
+        </w:rPr>
+      </w:pPr>
+      <w:r>
+        <w:rPr>
+          <w:rFonts w:ascii="Courier New" w:hAnsi="Courier New" w:cs="Courier New"/>
+          <w:color w:val="000080"/>
+          <w:kern w:val="0"/>
+          <w:sz w:val="20"/>
+          <w:szCs w:val="20"/>
+          <w:highlight w:val="white"/>
+        </w:rPr>
+        <w:t xml:space="preserve">          </w:t>
+      </w:r>
+      <w:r>
+        <w:rPr>
+          <w:rFonts w:ascii="Courier New" w:hAnsi="Courier New" w:cs="Courier New"/>
+          <w:color w:val="008080"/>
+          <w:kern w:val="0"/>
+          <w:sz w:val="20"/>
+          <w:szCs w:val="20"/>
+          <w:highlight w:val="white"/>
+        </w:rPr>
+        <w:t>values</w:t>
+      </w:r>
+    </w:p>
+    <w:p>
+      <w:pPr>
+        <w:autoSpaceDE w:val="0"/>
+        <w:autoSpaceDN w:val="0"/>
+        <w:adjustRightInd w:val="0"/>
+        <w:jc w:val="left"/>
+        <w:rPr>
+          <w:rFonts w:ascii="Courier New" w:hAnsi="Courier New" w:cs="Courier New"/>
+          <w:color w:val="000080"/>
+          <w:kern w:val="0"/>
+          <w:sz w:val="20"/>
+          <w:szCs w:val="20"/>
+          <w:highlight w:val="white"/>
+        </w:rPr>
+      </w:pPr>
+      <w:r>
+        <w:rPr>
+          <w:rFonts w:ascii="Courier New" w:hAnsi="Courier New" w:cs="Courier New"/>
+          <w:color w:val="000080"/>
+          <w:kern w:val="0"/>
+          <w:sz w:val="20"/>
+          <w:szCs w:val="20"/>
+          <w:highlight w:val="white"/>
+        </w:rPr>
+        <w:t xml:space="preserve">            (</w:t>
+      </w:r>
+      <w:proofErr w:type="spellStart"/>
+      <w:r>
+        <w:rPr>
+          <w:rFonts w:ascii="Courier New" w:hAnsi="Courier New" w:cs="Courier New"/>
+          <w:color w:val="000080"/>
+          <w:kern w:val="0"/>
+          <w:sz w:val="20"/>
+          <w:szCs w:val="20"/>
+          <w:highlight w:val="white"/>
+        </w:rPr>
+        <w:t>SQ_TRANSRECORD.Nextval</w:t>
+      </w:r>
+      <w:proofErr w:type="spellEnd"/>
+      <w:r>
+        <w:rPr>
+          <w:rFonts w:ascii="Courier New" w:hAnsi="Courier New" w:cs="Courier New"/>
+          <w:color w:val="000080"/>
+          <w:kern w:val="0"/>
+          <w:sz w:val="20"/>
+          <w:szCs w:val="20"/>
+          <w:highlight w:val="white"/>
+        </w:rPr>
+        <w:t xml:space="preserve">, </w:t>
+      </w:r>
+      <w:proofErr w:type="spellStart"/>
+      <w:r>
+        <w:rPr>
+          <w:rFonts w:ascii="Courier New" w:hAnsi="Courier New" w:cs="Courier New"/>
+          <w:color w:val="000080"/>
+          <w:kern w:val="0"/>
+          <w:sz w:val="20"/>
+          <w:szCs w:val="20"/>
+          <w:highlight w:val="white"/>
+        </w:rPr>
+        <w:t>p_xhao</w:t>
+      </w:r>
+      <w:proofErr w:type="spellEnd"/>
+      <w:r>
+        <w:rPr>
+          <w:rFonts w:ascii="Courier New" w:hAnsi="Courier New" w:cs="Courier New"/>
+          <w:color w:val="000080"/>
+          <w:kern w:val="0"/>
+          <w:sz w:val="20"/>
+          <w:szCs w:val="20"/>
+          <w:highlight w:val="white"/>
+        </w:rPr>
+        <w:t xml:space="preserve">, </w:t>
+      </w:r>
+    </w:p>
+    <w:p>
+      <w:pPr>
+        <w:autoSpaceDE w:val="0"/>
+        <w:autoSpaceDN w:val="0"/>
+        <w:adjustRightInd w:val="0"/>
+        <w:jc w:val="left"/>
+        <w:rPr>
+          <w:rFonts w:ascii="Courier New" w:hAnsi="Courier New" w:cs="Courier New"/>
+          <w:color w:val="000080"/>
+          <w:kern w:val="0"/>
+          <w:sz w:val="20"/>
+          <w:szCs w:val="20"/>
+          <w:highlight w:val="white"/>
+        </w:rPr>
+      </w:pPr>
+      <w:r>
+        <w:rPr>
+          <w:rFonts w:ascii="Courier New" w:hAnsi="Courier New" w:cs="Courier New"/>
+          <w:color w:val="000080"/>
+          <w:kern w:val="0"/>
+          <w:sz w:val="20"/>
+          <w:szCs w:val="20"/>
+          <w:highlight w:val="white"/>
+        </w:rPr>
+        <w:t xml:space="preserve">            (</w:t>
+      </w:r>
+      <w:r>
+        <w:rPr>
+          <w:rFonts w:ascii="Courier New" w:hAnsi="Courier New" w:cs="Courier New"/>
+          <w:color w:val="008080"/>
+          <w:kern w:val="0"/>
+          <w:sz w:val="20"/>
+          <w:szCs w:val="20"/>
+          <w:highlight w:val="white"/>
+        </w:rPr>
+        <w:t>select</w:t>
+      </w:r>
+      <w:r>
+        <w:rPr>
+          <w:rFonts w:ascii="Courier New" w:hAnsi="Courier New" w:cs="Courier New"/>
+          <w:color w:val="000080"/>
+          <w:kern w:val="0"/>
+          <w:sz w:val="20"/>
+          <w:szCs w:val="20"/>
+          <w:highlight w:val="white"/>
+        </w:rPr>
+        <w:t xml:space="preserve"> </w:t>
+      </w:r>
+      <w:proofErr w:type="spellStart"/>
+      <w:r>
+        <w:rPr>
+          <w:rFonts w:ascii="Courier New" w:hAnsi="Courier New" w:cs="Courier New"/>
+          <w:color w:val="000080"/>
+          <w:kern w:val="0"/>
+          <w:sz w:val="20"/>
+          <w:szCs w:val="20"/>
+          <w:highlight w:val="white"/>
+        </w:rPr>
+        <w:t>dest</w:t>
+      </w:r>
+      <w:proofErr w:type="spellEnd"/>
+      <w:r>
+        <w:rPr>
+          <w:rFonts w:ascii="Courier New" w:hAnsi="Courier New" w:cs="Courier New"/>
+          <w:color w:val="000080"/>
+          <w:kern w:val="0"/>
+          <w:sz w:val="20"/>
+          <w:szCs w:val="20"/>
+          <w:highlight w:val="white"/>
+        </w:rPr>
+        <w:t xml:space="preserve"> </w:t>
+      </w:r>
+      <w:r>
+        <w:rPr>
+          <w:rFonts w:ascii="Courier New" w:hAnsi="Courier New" w:cs="Courier New"/>
+          <w:color w:val="008080"/>
+          <w:kern w:val="0"/>
+          <w:sz w:val="20"/>
+          <w:szCs w:val="20"/>
+          <w:highlight w:val="white"/>
+        </w:rPr>
+        <w:t>from</w:t>
+      </w:r>
+      <w:r>
+        <w:rPr>
+          <w:rFonts w:ascii="Courier New" w:hAnsi="Courier New" w:cs="Courier New"/>
+          <w:color w:val="000080"/>
+          <w:kern w:val="0"/>
+          <w:sz w:val="20"/>
+          <w:szCs w:val="20"/>
+          <w:highlight w:val="white"/>
+        </w:rPr>
+        <w:t xml:space="preserve"> </w:t>
+      </w:r>
+      <w:proofErr w:type="spellStart"/>
+      <w:r>
+        <w:rPr>
+          <w:rFonts w:ascii="Courier New" w:hAnsi="Courier New" w:cs="Courier New"/>
+          <w:color w:val="000080"/>
+          <w:kern w:val="0"/>
+          <w:sz w:val="20"/>
+          <w:szCs w:val="20"/>
+          <w:highlight w:val="white"/>
+        </w:rPr>
+        <w:t>t_line_group</w:t>
+      </w:r>
+      <w:proofErr w:type="spellEnd"/>
+      <w:r>
+        <w:rPr>
+          <w:rFonts w:ascii="Courier New" w:hAnsi="Courier New" w:cs="Courier New"/>
+          <w:color w:val="000080"/>
+          <w:kern w:val="0"/>
+          <w:sz w:val="20"/>
+          <w:szCs w:val="20"/>
+          <w:highlight w:val="white"/>
+        </w:rPr>
+        <w:t xml:space="preserve"> </w:t>
+      </w:r>
+      <w:r>
+        <w:rPr>
+          <w:rFonts w:ascii="Courier New" w:hAnsi="Courier New" w:cs="Courier New"/>
+          <w:color w:val="008080"/>
+          <w:kern w:val="0"/>
+          <w:sz w:val="20"/>
+          <w:szCs w:val="20"/>
+          <w:highlight w:val="white"/>
+        </w:rPr>
+        <w:t>where</w:t>
+      </w:r>
+      <w:r>
+        <w:rPr>
+          <w:rFonts w:ascii="Courier New" w:hAnsi="Courier New" w:cs="Courier New"/>
+          <w:color w:val="000080"/>
+          <w:kern w:val="0"/>
+          <w:sz w:val="20"/>
+          <w:szCs w:val="20"/>
+          <w:highlight w:val="white"/>
+        </w:rPr>
+        <w:t xml:space="preserve"> GROUPNUM=</w:t>
+      </w:r>
+      <w:r>
+        <w:rPr>
+          <w:rFonts w:ascii="Courier New" w:hAnsi="Courier New" w:cs="Courier New"/>
+          <w:color w:val="008080"/>
+          <w:kern w:val="0"/>
+          <w:sz w:val="20"/>
+          <w:szCs w:val="20"/>
+          <w:highlight w:val="white"/>
+        </w:rPr>
+        <w:t>trim</w:t>
+      </w:r>
+      <w:r>
+        <w:rPr>
+          <w:rFonts w:ascii="Courier New" w:hAnsi="Courier New" w:cs="Courier New"/>
+          <w:color w:val="000080"/>
+          <w:kern w:val="0"/>
+          <w:sz w:val="20"/>
+          <w:szCs w:val="20"/>
+          <w:highlight w:val="white"/>
+        </w:rPr>
+        <w:t>(</w:t>
+      </w:r>
+      <w:proofErr w:type="spellStart"/>
+      <w:r>
+        <w:rPr>
+          <w:rFonts w:ascii="Courier New" w:hAnsi="Courier New" w:cs="Courier New"/>
+          <w:color w:val="000080"/>
+          <w:kern w:val="0"/>
+          <w:sz w:val="20"/>
+          <w:szCs w:val="20"/>
+          <w:highlight w:val="white"/>
+        </w:rPr>
+        <w:t>v_dh_</w:t>
+      </w:r>
+      <w:proofErr w:type="gramStart"/>
+      <w:r>
+        <w:rPr>
+          <w:rFonts w:ascii="Courier New" w:hAnsi="Courier New" w:cs="Courier New"/>
+          <w:color w:val="000080"/>
+          <w:kern w:val="0"/>
+          <w:sz w:val="20"/>
+          <w:szCs w:val="20"/>
+          <w:highlight w:val="white"/>
+        </w:rPr>
+        <w:t>yfsj.detailqx</w:t>
+      </w:r>
+      <w:proofErr w:type="spellEnd"/>
+      <w:proofErr w:type="gramEnd"/>
+      <w:r>
+        <w:rPr>
+          <w:rFonts w:ascii="Courier New" w:hAnsi="Courier New" w:cs="Courier New"/>
+          <w:color w:val="000080"/>
+          <w:kern w:val="0"/>
+          <w:sz w:val="20"/>
+          <w:szCs w:val="20"/>
+          <w:highlight w:val="white"/>
+        </w:rPr>
+        <w:t>) ),</w:t>
+      </w:r>
+    </w:p>
+    <w:p>
+      <w:pPr>
+        <w:autoSpaceDE w:val="0"/>
+        <w:autoSpaceDN w:val="0"/>
+        <w:adjustRightInd w:val="0"/>
+        <w:ind w:leftChars="200" w:left="420"/>
+        <w:jc w:val="left"/>
+        <w:rPr>
+          <w:rFonts w:ascii="Courier New" w:hAnsi="Courier New" w:cs="Courier New"/>
+          <w:color w:val="000080"/>
+          <w:kern w:val="0"/>
+          <w:sz w:val="20"/>
+          <w:szCs w:val="20"/>
+          <w:highlight w:val="white"/>
+        </w:rPr>
+      </w:pPr>
       <w:r>
         <w:rPr>
           <w:rFonts w:ascii="Courier New" w:hAnsi="Courier New" w:cs="Courier New"/>
@@ -15573,34 +15818,23 @@
         <w:jc w:val="left"/>
         <w:rPr>
           <w:rFonts w:ascii="Courier New" w:hAnsi="Courier New" w:cs="Courier New"/>
-          <w:color w:val="000080"/>
-          <w:kern w:val="0"/>
-          <w:sz w:val="20"/>
-          <w:szCs w:val="20"/>
-          <w:highlight w:val="white"/>
-        </w:rPr>
-      </w:pPr>
-      <w:r>
-        <w:rPr>
-          <w:rFonts w:ascii="Courier New" w:hAnsi="Courier New" w:cs="Courier New"/>
-          <w:color w:val="000080"/>
-          <w:kern w:val="0"/>
-          <w:sz w:val="20"/>
-          <w:szCs w:val="20"/>
-          <w:highlight w:val="white"/>
-        </w:rPr>
-        <w:t>RF_ZPOCCUPY</w:t>
-      </w:r>
-      <w:r>
-        <w:rPr>
-          <w:rFonts w:ascii="Courier New" w:hAnsi="Courier New" w:cs="Courier New"/>
-          <w:color w:val="000080"/>
-          <w:kern w:val="0"/>
-          <w:sz w:val="20"/>
-          <w:szCs w:val="20"/>
-          <w:highlight w:val="white"/>
-        </w:rPr>
-        <w:t xml:space="preserve"> </w:t>
+          <w:color w:val="FF0000"/>
+          <w:kern w:val="0"/>
+          <w:sz w:val="48"/>
+          <w:szCs w:val="48"/>
+          <w:highlight w:val="white"/>
+        </w:rPr>
+      </w:pPr>
+      <w:r>
+        <w:rPr>
+          <w:rFonts w:ascii="Courier New" w:hAnsi="Courier New" w:cs="Courier New"/>
+          <w:color w:val="FF0000"/>
+          <w:kern w:val="0"/>
+          <w:sz w:val="48"/>
+          <w:szCs w:val="48"/>
+          <w:highlight w:val="white"/>
+        </w:rPr>
+        <w:t xml:space="preserve">RF_ZPOCCUPY </w:t>
       </w:r>
     </w:p>
     <w:p>
@@ -16482,7 +16716,7 @@
         <w:ind w:leftChars="200" w:left="420"/>
         <w:jc w:val="left"/>
         <w:rPr>
-          <w:rFonts w:ascii="Courier New" w:hAnsi="Courier New" w:cs="Courier New" w:hint="eastAsia"/>
+          <w:rFonts w:ascii="Courier New" w:hAnsi="Courier New" w:cs="Courier New"/>
           <w:sz w:val="26"/>
           <w:szCs w:val="26"/>
         </w:rPr>
@@ -16699,7 +16933,7 @@
         <w:ind w:leftChars="200" w:left="420"/>
         <w:jc w:val="left"/>
         <w:rPr>
-          <w:rFonts w:ascii="Courier New" w:hAnsi="Courier New" w:cs="Courier New" w:hint="eastAsia"/>
+          <w:rFonts w:ascii="Courier New" w:hAnsi="Courier New" w:cs="Courier New"/>
           <w:i/>
           <w:iCs/>
           <w:color w:val="FF0000"/>
@@ -16943,7 +17177,7 @@
         <w:ind w:leftChars="200" w:left="420"/>
         <w:jc w:val="left"/>
         <w:rPr>
-          <w:rFonts w:ascii="Courier New" w:hAnsi="Courier New" w:cs="Courier New" w:hint="eastAsia"/>
+          <w:rFonts w:ascii="Courier New" w:hAnsi="Courier New" w:cs="Courier New"/>
           <w:color w:val="0000FF"/>
           <w:kern w:val="0"/>
           <w:sz w:val="26"/>
@@ -17392,7 +17626,7 @@
         <w:ind w:leftChars="200" w:left="420"/>
         <w:jc w:val="left"/>
         <w:rPr>
-          <w:rFonts w:ascii="Courier New" w:hAnsi="Courier New" w:cs="Courier New" w:hint="eastAsia"/>
+          <w:rFonts w:ascii="Courier New" w:hAnsi="Courier New" w:cs="Courier New"/>
           <w:color w:val="0000FF"/>
           <w:kern w:val="0"/>
           <w:sz w:val="26"/>
@@ -17409,6 +17643,7 @@
           <w:szCs w:val="20"/>
           <w:highlight w:val="white"/>
         </w:rPr>
+        <w:lastRenderedPageBreak/>
         <w:t xml:space="preserve">        </w:t>
       </w:r>
       <w:r>
@@ -17524,8 +17759,18 @@
     <w:p>
       <w:pPr>
         <w:widowControl/>
-        <w:ind w:leftChars="200" w:left="420"/>
+        <w:ind w:leftChars="400" w:left="840"/>
         <w:jc w:val="left"/>
+        <w:rPr>
+          <w:rFonts w:ascii="Courier New" w:hAnsi="Courier New" w:cs="Courier New"/>
+          <w:color w:val="000080"/>
+          <w:kern w:val="0"/>
+          <w:sz w:val="20"/>
+          <w:szCs w:val="20"/>
+          <w:highlight w:val="white"/>
+        </w:rPr>
+      </w:pPr>
+      <w:r>
         <w:rPr>
           <w:rFonts w:ascii="Courier New" w:hAnsi="Courier New" w:cs="Courier New"/>
           <w:color w:val="0000FF"/>
@@ -17534,404 +17779,24 @@
           <w:szCs w:val="26"/>
           <w:highlight w:val="white"/>
         </w:rPr>
-      </w:pPr>
-      <w:r>
-        <w:rPr>
-          <w:rFonts w:ascii="Courier New" w:hAnsi="Courier New" w:cs="Courier New" w:hint="eastAsia"/>
-          <w:color w:val="0000FF"/>
-          <w:kern w:val="0"/>
+        <w:t xml:space="preserve"> </w:t>
+      </w:r>
+    </w:p>
+    <w:p>
+      <w:pPr>
+        <w:widowControl/>
+        <w:jc w:val="left"/>
+        <w:rPr>
+          <w:rFonts w:ascii="Courier New" w:hAnsi="Courier New" w:cs="Courier New"/>
           <w:sz w:val="26"/>
           <w:szCs w:val="26"/>
-          <w:highlight w:val="white"/>
-        </w:rPr>
-        <w:t>4</w:t>
-      </w:r>
-      <w:r>
-        <w:rPr>
-          <w:rFonts w:ascii="Courier New" w:hAnsi="Courier New" w:cs="Courier New"/>
-          <w:color w:val="0000FF"/>
-          <w:kern w:val="0"/>
-          <w:sz w:val="26"/>
-          <w:szCs w:val="26"/>
-          <w:highlight w:val="white"/>
-        </w:rPr>
-        <w:t>02</w:t>
-      </w:r>
-      <w:r>
-        <w:rPr>
-          <w:rFonts w:ascii="Courier New" w:hAnsi="Courier New" w:cs="Courier New" w:hint="eastAsia"/>
-          <w:color w:val="0000FF"/>
-          <w:kern w:val="0"/>
-          <w:sz w:val="26"/>
-          <w:szCs w:val="26"/>
-          <w:highlight w:val="white"/>
-        </w:rPr>
-        <w:t>行</w:t>
-      </w:r>
-      <w:r>
-        <w:rPr>
-          <w:rFonts w:ascii="Courier New" w:hAnsi="Courier New" w:cs="Courier New" w:hint="eastAsia"/>
-          <w:color w:val="0000FF"/>
-          <w:kern w:val="0"/>
-          <w:sz w:val="26"/>
-          <w:szCs w:val="26"/>
-          <w:highlight w:val="white"/>
-        </w:rPr>
-        <w:t xml:space="preserve"> </w:t>
-      </w:r>
-      <w:r>
-        <w:rPr>
-          <w:rFonts w:ascii="Courier New" w:hAnsi="Courier New" w:cs="Courier New" w:hint="eastAsia"/>
-          <w:color w:val="0000FF"/>
-          <w:kern w:val="0"/>
-          <w:sz w:val="26"/>
-          <w:szCs w:val="26"/>
-          <w:highlight w:val="white"/>
-        </w:rPr>
-        <w:t>增加</w:t>
-      </w:r>
-    </w:p>
-    <w:p>
-      <w:pPr>
-        <w:widowControl/>
-        <w:ind w:leftChars="400" w:left="840"/>
-        <w:jc w:val="left"/>
-        <w:rPr>
-          <w:rFonts w:ascii="Courier New" w:hAnsi="Courier New" w:cs="Courier New"/>
-          <w:color w:val="000080"/>
-          <w:kern w:val="0"/>
-          <w:sz w:val="20"/>
-          <w:szCs w:val="20"/>
-          <w:highlight w:val="white"/>
-        </w:rPr>
-      </w:pPr>
-      <w:r>
-        <w:rPr>
-          <w:rFonts w:ascii="Courier New" w:hAnsi="Courier New" w:cs="Courier New"/>
-          <w:color w:val="008080"/>
-          <w:kern w:val="0"/>
-          <w:sz w:val="20"/>
-          <w:szCs w:val="20"/>
-          <w:highlight w:val="white"/>
-        </w:rPr>
-        <w:lastRenderedPageBreak/>
-        <w:t>update</w:t>
-      </w:r>
-      <w:r>
-        <w:rPr>
-          <w:rFonts w:ascii="Courier New" w:hAnsi="Courier New" w:cs="Courier New"/>
-          <w:color w:val="000080"/>
-          <w:kern w:val="0"/>
-          <w:sz w:val="20"/>
-          <w:szCs w:val="20"/>
-          <w:highlight w:val="white"/>
-        </w:rPr>
-        <w:t xml:space="preserve"> </w:t>
-      </w:r>
-      <w:proofErr w:type="spellStart"/>
-      <w:r>
-        <w:rPr>
-          <w:rFonts w:ascii="Courier New" w:hAnsi="Courier New" w:cs="Courier New"/>
-          <w:color w:val="000080"/>
-          <w:kern w:val="0"/>
-          <w:sz w:val="20"/>
-          <w:szCs w:val="20"/>
-          <w:highlight w:val="white"/>
-        </w:rPr>
-        <w:t>t_transrecord</w:t>
-      </w:r>
-      <w:proofErr w:type="spellEnd"/>
-      <w:r>
-        <w:rPr>
-          <w:rFonts w:ascii="Courier New" w:hAnsi="Courier New" w:cs="Courier New"/>
-          <w:color w:val="000080"/>
-          <w:kern w:val="0"/>
-          <w:sz w:val="20"/>
-          <w:szCs w:val="20"/>
-          <w:highlight w:val="white"/>
-        </w:rPr>
-        <w:t xml:space="preserve"> </w:t>
-      </w:r>
-      <w:r>
-        <w:rPr>
-          <w:rFonts w:ascii="Courier New" w:hAnsi="Courier New" w:cs="Courier New"/>
-          <w:color w:val="008080"/>
-          <w:kern w:val="0"/>
-          <w:sz w:val="20"/>
-          <w:szCs w:val="20"/>
-          <w:highlight w:val="white"/>
-        </w:rPr>
-        <w:t>set</w:t>
-      </w:r>
-      <w:r>
-        <w:rPr>
-          <w:rFonts w:ascii="Courier New" w:hAnsi="Courier New" w:cs="Courier New"/>
-          <w:color w:val="000080"/>
-          <w:kern w:val="0"/>
-          <w:sz w:val="20"/>
-          <w:szCs w:val="20"/>
-          <w:highlight w:val="white"/>
-        </w:rPr>
-        <w:t xml:space="preserve"> finished=</w:t>
-      </w:r>
-      <w:r>
-        <w:rPr>
-          <w:rFonts w:ascii="Courier New" w:hAnsi="Courier New" w:cs="Courier New"/>
-          <w:color w:val="0000FF"/>
-          <w:kern w:val="0"/>
-          <w:sz w:val="20"/>
-          <w:szCs w:val="20"/>
-          <w:highlight w:val="white"/>
-        </w:rPr>
-        <w:t>'1'</w:t>
-      </w:r>
-      <w:r>
-        <w:rPr>
-          <w:rFonts w:ascii="Courier New" w:hAnsi="Courier New" w:cs="Courier New"/>
-          <w:color w:val="000080"/>
-          <w:kern w:val="0"/>
-          <w:sz w:val="20"/>
-          <w:szCs w:val="20"/>
-          <w:highlight w:val="white"/>
-        </w:rPr>
-        <w:t xml:space="preserve"> </w:t>
-      </w:r>
-      <w:r>
-        <w:rPr>
-          <w:rFonts w:ascii="Courier New" w:hAnsi="Courier New" w:cs="Courier New"/>
-          <w:color w:val="008080"/>
-          <w:kern w:val="0"/>
-          <w:sz w:val="20"/>
-          <w:szCs w:val="20"/>
-          <w:highlight w:val="white"/>
-        </w:rPr>
-        <w:t>where</w:t>
-      </w:r>
-      <w:r>
-        <w:rPr>
-          <w:rFonts w:ascii="Courier New" w:hAnsi="Courier New" w:cs="Courier New"/>
-          <w:color w:val="000080"/>
-          <w:kern w:val="0"/>
-          <w:sz w:val="20"/>
-          <w:szCs w:val="20"/>
-          <w:highlight w:val="white"/>
-        </w:rPr>
-        <w:t xml:space="preserve"> </w:t>
-      </w:r>
-      <w:proofErr w:type="spellStart"/>
-      <w:r>
-        <w:rPr>
-          <w:rFonts w:ascii="Courier New" w:hAnsi="Courier New" w:cs="Courier New"/>
-          <w:color w:val="000080"/>
-          <w:kern w:val="0"/>
-          <w:sz w:val="20"/>
-          <w:szCs w:val="20"/>
-          <w:highlight w:val="white"/>
-        </w:rPr>
-        <w:t>tablename</w:t>
-      </w:r>
-      <w:proofErr w:type="spellEnd"/>
-      <w:r>
-        <w:rPr>
-          <w:rFonts w:ascii="Courier New" w:hAnsi="Courier New" w:cs="Courier New"/>
-          <w:color w:val="000080"/>
-          <w:kern w:val="0"/>
-          <w:sz w:val="20"/>
-          <w:szCs w:val="20"/>
-          <w:highlight w:val="white"/>
-        </w:rPr>
-        <w:t>=</w:t>
-      </w:r>
-      <w:r>
-        <w:rPr>
-          <w:rFonts w:ascii="Courier New" w:hAnsi="Courier New" w:cs="Courier New"/>
-          <w:color w:val="0000FF"/>
-          <w:kern w:val="0"/>
-          <w:sz w:val="20"/>
-          <w:szCs w:val="20"/>
-          <w:highlight w:val="white"/>
-        </w:rPr>
-        <w:t>'</w:t>
-      </w:r>
-      <w:proofErr w:type="spellStart"/>
-      <w:r>
-        <w:rPr>
-          <w:rFonts w:ascii="Courier New" w:hAnsi="Courier New" w:cs="Courier New"/>
-          <w:color w:val="0000FF"/>
-          <w:kern w:val="0"/>
-          <w:sz w:val="20"/>
-          <w:szCs w:val="20"/>
-          <w:highlight w:val="white"/>
-        </w:rPr>
-        <w:t>t_zprwhz</w:t>
-      </w:r>
-      <w:proofErr w:type="spellEnd"/>
-      <w:r>
-        <w:rPr>
-          <w:rFonts w:ascii="Courier New" w:hAnsi="Courier New" w:cs="Courier New"/>
-          <w:color w:val="0000FF"/>
-          <w:kern w:val="0"/>
-          <w:sz w:val="20"/>
-          <w:szCs w:val="20"/>
-          <w:highlight w:val="white"/>
-        </w:rPr>
-        <w:t>'</w:t>
-      </w:r>
-      <w:r>
-        <w:rPr>
-          <w:rFonts w:ascii="Courier New" w:hAnsi="Courier New" w:cs="Courier New"/>
-          <w:color w:val="000080"/>
-          <w:kern w:val="0"/>
-          <w:sz w:val="20"/>
-          <w:szCs w:val="20"/>
-          <w:highlight w:val="white"/>
-        </w:rPr>
-        <w:t xml:space="preserve"> </w:t>
-      </w:r>
-      <w:r>
-        <w:rPr>
-          <w:rFonts w:ascii="Courier New" w:hAnsi="Courier New" w:cs="Courier New"/>
-          <w:color w:val="008080"/>
-          <w:kern w:val="0"/>
-          <w:sz w:val="20"/>
-          <w:szCs w:val="20"/>
-          <w:highlight w:val="white"/>
-        </w:rPr>
-        <w:t>and</w:t>
-      </w:r>
-      <w:r>
-        <w:rPr>
-          <w:rFonts w:ascii="Courier New" w:hAnsi="Courier New" w:cs="Courier New"/>
-          <w:color w:val="000080"/>
-          <w:kern w:val="0"/>
-          <w:sz w:val="20"/>
-          <w:szCs w:val="20"/>
-          <w:highlight w:val="white"/>
-        </w:rPr>
-        <w:t xml:space="preserve"> </w:t>
-      </w:r>
-      <w:proofErr w:type="spellStart"/>
-      <w:r>
-        <w:rPr>
-          <w:rFonts w:ascii="Courier New" w:hAnsi="Courier New" w:cs="Courier New"/>
-          <w:color w:val="000080"/>
-          <w:kern w:val="0"/>
-          <w:sz w:val="20"/>
-          <w:szCs w:val="20"/>
-          <w:highlight w:val="white"/>
-        </w:rPr>
-        <w:t>tablepk</w:t>
-      </w:r>
-      <w:proofErr w:type="spellEnd"/>
-      <w:r>
-        <w:rPr>
-          <w:rFonts w:ascii="Courier New" w:hAnsi="Courier New" w:cs="Courier New"/>
-          <w:color w:val="000080"/>
-          <w:kern w:val="0"/>
-          <w:sz w:val="20"/>
-          <w:szCs w:val="20"/>
-          <w:highlight w:val="white"/>
-        </w:rPr>
-        <w:t>=</w:t>
-      </w:r>
-      <w:proofErr w:type="spellStart"/>
-      <w:r>
-        <w:rPr>
-          <w:rFonts w:ascii="Courier New" w:hAnsi="Courier New" w:cs="Courier New"/>
-          <w:color w:val="000080"/>
-          <w:kern w:val="0"/>
-          <w:sz w:val="20"/>
-          <w:szCs w:val="20"/>
-          <w:highlight w:val="white"/>
-        </w:rPr>
-        <w:t>v_</w:t>
-      </w:r>
-      <w:proofErr w:type="gramStart"/>
-      <w:r>
-        <w:rPr>
-          <w:rFonts w:ascii="Courier New" w:hAnsi="Courier New" w:cs="Courier New"/>
-          <w:color w:val="000080"/>
-          <w:kern w:val="0"/>
-          <w:sz w:val="20"/>
-          <w:szCs w:val="20"/>
-          <w:highlight w:val="white"/>
-        </w:rPr>
-        <w:t>zp.Id</w:t>
-      </w:r>
-      <w:proofErr w:type="gramEnd"/>
-      <w:r>
-        <w:rPr>
-          <w:rFonts w:ascii="Courier New" w:hAnsi="Courier New" w:cs="Courier New"/>
-          <w:color w:val="000080"/>
-          <w:kern w:val="0"/>
-          <w:sz w:val="20"/>
-          <w:szCs w:val="20"/>
-          <w:highlight w:val="white"/>
-        </w:rPr>
-        <w:t>_zprwhz</w:t>
-      </w:r>
-      <w:proofErr w:type="spellEnd"/>
-      <w:r>
-        <w:rPr>
-          <w:rFonts w:ascii="Courier New" w:hAnsi="Courier New" w:cs="Courier New"/>
-          <w:color w:val="000080"/>
-          <w:kern w:val="0"/>
-          <w:sz w:val="20"/>
-          <w:szCs w:val="20"/>
-          <w:highlight w:val="white"/>
-        </w:rPr>
-        <w:t>;</w:t>
-      </w:r>
+        </w:rPr>
+      </w:pPr>
     </w:p>
     <w:p>
       <w:pPr>
         <w:widowControl/>
         <w:jc w:val="left"/>
-        <w:rPr>
-          <w:rFonts w:ascii="Courier New" w:hAnsi="Courier New" w:cs="Courier New"/>
-          <w:sz w:val="26"/>
-          <w:szCs w:val="26"/>
-        </w:rPr>
-      </w:pPr>
-    </w:p>
-    <w:p>
-      <w:pPr>
-        <w:widowControl/>
-        <w:jc w:val="left"/>
-        <w:rPr>
-          <w:rFonts w:ascii="Courier New" w:hAnsi="Courier New" w:cs="Courier New" w:hint="eastAsia"/>
-          <w:color w:val="0000FF"/>
-          <w:kern w:val="0"/>
-          <w:sz w:val="26"/>
-          <w:szCs w:val="26"/>
-          <w:highlight w:val="white"/>
-        </w:rPr>
-      </w:pPr>
-      <w:r>
-        <w:rPr>
-          <w:rFonts w:ascii="Courier New" w:hAnsi="Courier New" w:cs="Courier New" w:hint="eastAsia"/>
-          <w:color w:val="0000FF"/>
-          <w:kern w:val="0"/>
-          <w:sz w:val="26"/>
-          <w:szCs w:val="26"/>
-          <w:highlight w:val="white"/>
-        </w:rPr>
-        <w:t>增</w:t>
-      </w:r>
-      <w:bookmarkStart w:id="2" w:name="_GoBack"/>
-      <w:bookmarkEnd w:id="2"/>
-      <w:r>
-        <w:rPr>
-          <w:rFonts w:ascii="Courier New" w:hAnsi="Courier New" w:cs="Courier New" w:hint="eastAsia"/>
-          <w:color w:val="0000FF"/>
-          <w:kern w:val="0"/>
-          <w:sz w:val="26"/>
-          <w:szCs w:val="26"/>
-          <w:highlight w:val="white"/>
-        </w:rPr>
-        <w:t>加</w:t>
-      </w:r>
-      <w:r>
         <w:rPr>
           <w:rFonts w:ascii="新宋体" w:eastAsia="新宋体" w:hAnsi="Times New Roman" w:cs="Times New Roman"/>
           <w:noProof/>
@@ -17940,7 +17805,17 @@
           <w:sz w:val="28"/>
           <w:szCs w:val="28"/>
         </w:rPr>
-        <w:t>PROC_SETJHCSBYWEIGHT_PT</w:t>
+      </w:pPr>
+      <w:r>
+        <w:rPr>
+          <w:rFonts w:ascii="Courier New" w:hAnsi="Courier New" w:cs="Courier New" w:hint="eastAsia"/>
+          <w:color w:val="0000FF"/>
+          <w:kern w:val="0"/>
+          <w:sz w:val="26"/>
+          <w:szCs w:val="26"/>
+          <w:highlight w:val="white"/>
+        </w:rPr>
+        <w:t>增加</w:t>
       </w:r>
       <w:r>
         <w:rPr>
@@ -17951,7 +17826,7 @@
           <w:sz w:val="28"/>
           <w:szCs w:val="28"/>
         </w:rPr>
-        <w:t xml:space="preserve"> </w:t>
+        <w:t xml:space="preserve">PROC_SETJHCSBYWEIGHT_PT </w:t>
       </w:r>
       <w:r>
         <w:rPr>
@@ -17964,6 +17839,2111 @@
         </w:rPr>
         <w:t>西安测试</w:t>
       </w:r>
+    </w:p>
+    <w:p>
+      <w:pPr>
+        <w:widowControl/>
+        <w:jc w:val="left"/>
+        <w:rPr>
+          <w:rFonts w:ascii="Courier New" w:hAnsi="Courier New" w:cs="Courier New"/>
+          <w:color w:val="0000FF"/>
+          <w:kern w:val="0"/>
+          <w:sz w:val="26"/>
+          <w:szCs w:val="26"/>
+          <w:highlight w:val="white"/>
+        </w:rPr>
+      </w:pPr>
+    </w:p>
+    <w:p>
+      <w:pPr>
+        <w:widowControl/>
+        <w:jc w:val="left"/>
+        <w:rPr>
+          <w:rFonts w:ascii="Courier New" w:hAnsi="Courier New" w:cs="Courier New"/>
+          <w:color w:val="0000FF"/>
+          <w:kern w:val="0"/>
+          <w:sz w:val="26"/>
+          <w:szCs w:val="26"/>
+          <w:highlight w:val="white"/>
+        </w:rPr>
+      </w:pPr>
+    </w:p>
+    <w:p>
+      <w:pPr>
+        <w:widowControl/>
+        <w:jc w:val="left"/>
+        <w:rPr>
+          <w:rFonts w:ascii="Courier New" w:hAnsi="Courier New" w:cs="Courier New"/>
+          <w:b/>
+          <w:color w:val="0000FF"/>
+          <w:kern w:val="0"/>
+          <w:sz w:val="36"/>
+          <w:szCs w:val="36"/>
+          <w:highlight w:val="white"/>
+        </w:rPr>
+      </w:pPr>
+      <w:r>
+        <w:rPr>
+          <w:rFonts w:ascii="Courier New" w:hAnsi="Courier New" w:cs="Courier New" w:hint="eastAsia"/>
+          <w:b/>
+          <w:color w:val="0000FF"/>
+          <w:kern w:val="0"/>
+          <w:sz w:val="36"/>
+          <w:szCs w:val="36"/>
+          <w:highlight w:val="white"/>
+        </w:rPr>
+        <w:t>2</w:t>
+      </w:r>
+      <w:r>
+        <w:rPr>
+          <w:rFonts w:ascii="Courier New" w:hAnsi="Courier New" w:cs="Courier New"/>
+          <w:b/>
+          <w:color w:val="0000FF"/>
+          <w:kern w:val="0"/>
+          <w:sz w:val="36"/>
+          <w:szCs w:val="36"/>
+          <w:highlight w:val="white"/>
+        </w:rPr>
+        <w:t>018</w:t>
+      </w:r>
+      <w:r>
+        <w:rPr>
+          <w:rFonts w:ascii="Courier New" w:hAnsi="Courier New" w:cs="Courier New" w:hint="eastAsia"/>
+          <w:b/>
+          <w:color w:val="0000FF"/>
+          <w:kern w:val="0"/>
+          <w:sz w:val="36"/>
+          <w:szCs w:val="36"/>
+          <w:highlight w:val="white"/>
+        </w:rPr>
+        <w:t>-</w:t>
+      </w:r>
+      <w:r>
+        <w:rPr>
+          <w:rFonts w:ascii="Courier New" w:hAnsi="Courier New" w:cs="Courier New"/>
+          <w:b/>
+          <w:color w:val="0000FF"/>
+          <w:kern w:val="0"/>
+          <w:sz w:val="36"/>
+          <w:szCs w:val="36"/>
+          <w:highlight w:val="white"/>
+        </w:rPr>
+        <w:t>12</w:t>
+      </w:r>
+      <w:r>
+        <w:rPr>
+          <w:rFonts w:ascii="Courier New" w:hAnsi="Courier New" w:cs="Courier New" w:hint="eastAsia"/>
+          <w:b/>
+          <w:color w:val="0000FF"/>
+          <w:kern w:val="0"/>
+          <w:sz w:val="36"/>
+          <w:szCs w:val="36"/>
+          <w:highlight w:val="white"/>
+        </w:rPr>
+        <w:t>-</w:t>
+      </w:r>
+      <w:r>
+        <w:rPr>
+          <w:rFonts w:ascii="Courier New" w:hAnsi="Courier New" w:cs="Courier New"/>
+          <w:b/>
+          <w:color w:val="0000FF"/>
+          <w:kern w:val="0"/>
+          <w:sz w:val="36"/>
+          <w:szCs w:val="36"/>
+          <w:highlight w:val="white"/>
+        </w:rPr>
+        <w:t>17</w:t>
+      </w:r>
+    </w:p>
+    <w:p>
+      <w:pPr>
+        <w:widowControl/>
+        <w:jc w:val="left"/>
+        <w:rPr>
+          <w:rFonts w:ascii="Courier New" w:hAnsi="Courier New" w:cs="Courier New"/>
+          <w:color w:val="000080"/>
+          <w:kern w:val="0"/>
+          <w:sz w:val="20"/>
+          <w:szCs w:val="20"/>
+          <w:highlight w:val="green"/>
+        </w:rPr>
+      </w:pPr>
+      <w:r>
+        <w:rPr>
+          <w:rFonts w:ascii="Courier New" w:hAnsi="Courier New" w:cs="Courier New"/>
+          <w:color w:val="000080"/>
+          <w:kern w:val="0"/>
+          <w:sz w:val="20"/>
+          <w:szCs w:val="20"/>
+          <w:highlight w:val="green"/>
+        </w:rPr>
+        <w:t>PROC_GOO_DHLR_FL_ZJS4</w:t>
+      </w:r>
+    </w:p>
+    <w:p>
+      <w:pPr>
+        <w:widowControl/>
+        <w:jc w:val="left"/>
+        <w:rPr>
+          <w:rFonts w:ascii="Courier New" w:hAnsi="Courier New" w:cs="Courier New"/>
+          <w:color w:val="0000FF"/>
+          <w:kern w:val="0"/>
+          <w:sz w:val="26"/>
+          <w:szCs w:val="26"/>
+          <w:highlight w:val="green"/>
+        </w:rPr>
+      </w:pPr>
+      <w:r>
+        <w:rPr>
+          <w:rFonts w:ascii="Courier New" w:hAnsi="Courier New" w:cs="Courier New"/>
+          <w:color w:val="000080"/>
+          <w:kern w:val="0"/>
+          <w:sz w:val="20"/>
+          <w:szCs w:val="20"/>
+          <w:highlight w:val="green"/>
+        </w:rPr>
+        <w:t>PROC_SETJHCSBYWEIGHT_PT</w:t>
+      </w:r>
+    </w:p>
+    <w:p>
+      <w:pPr>
+        <w:widowControl/>
+        <w:jc w:val="left"/>
+        <w:rPr>
+          <w:rFonts w:ascii="Courier New" w:hAnsi="Courier New" w:cs="Courier New"/>
+          <w:color w:val="000080"/>
+          <w:kern w:val="0"/>
+          <w:sz w:val="20"/>
+          <w:szCs w:val="20"/>
+          <w:highlight w:val="green"/>
+        </w:rPr>
+      </w:pPr>
+      <w:proofErr w:type="spellStart"/>
+      <w:r>
+        <w:rPr>
+          <w:rFonts w:ascii="Courier New" w:hAnsi="Courier New" w:cs="Courier New"/>
+          <w:color w:val="000080"/>
+          <w:kern w:val="0"/>
+          <w:sz w:val="20"/>
+          <w:szCs w:val="20"/>
+          <w:highlight w:val="green"/>
+        </w:rPr>
+        <w:t>t_weightrecord</w:t>
+      </w:r>
+      <w:proofErr w:type="spellEnd"/>
+    </w:p>
+    <w:p>
+      <w:pPr>
+        <w:widowControl/>
+        <w:jc w:val="left"/>
+        <w:rPr>
+          <w:rFonts w:ascii="Courier New" w:hAnsi="Courier New" w:cs="Courier New"/>
+          <w:color w:val="000080"/>
+          <w:kern w:val="0"/>
+          <w:sz w:val="20"/>
+          <w:szCs w:val="20"/>
+          <w:highlight w:val="green"/>
+        </w:rPr>
+      </w:pPr>
+      <w:proofErr w:type="spellStart"/>
+      <w:r>
+        <w:rPr>
+          <w:rFonts w:ascii="Courier New" w:hAnsi="Courier New" w:cs="Courier New"/>
+          <w:color w:val="000080"/>
+          <w:kern w:val="0"/>
+          <w:sz w:val="20"/>
+          <w:szCs w:val="20"/>
+          <w:highlight w:val="green"/>
+        </w:rPr>
+        <w:t>t_transrecord</w:t>
+      </w:r>
+      <w:proofErr w:type="spellEnd"/>
+    </w:p>
+    <w:p>
+      <w:pPr>
+        <w:widowControl/>
+        <w:jc w:val="left"/>
+        <w:rPr>
+          <w:rFonts w:ascii="Courier New" w:hAnsi="Courier New" w:cs="Courier New"/>
+          <w:color w:val="000080"/>
+          <w:kern w:val="0"/>
+          <w:sz w:val="30"/>
+          <w:szCs w:val="30"/>
+          <w:highlight w:val="green"/>
+        </w:rPr>
+      </w:pPr>
+    </w:p>
+    <w:p>
+      <w:pPr>
+        <w:widowControl/>
+        <w:jc w:val="left"/>
+        <w:rPr>
+          <w:rFonts w:ascii="Courier New" w:hAnsi="Courier New" w:cs="Courier New"/>
+          <w:color w:val="000080"/>
+          <w:kern w:val="0"/>
+          <w:sz w:val="30"/>
+          <w:szCs w:val="30"/>
+        </w:rPr>
+      </w:pPr>
+      <w:bookmarkStart w:id="2" w:name="_Hlk4936614"/>
+      <w:r>
+        <w:rPr>
+          <w:rFonts w:ascii="Courier New" w:hAnsi="Courier New" w:cs="Courier New" w:hint="eastAsia"/>
+          <w:color w:val="000080"/>
+          <w:kern w:val="0"/>
+          <w:sz w:val="30"/>
+          <w:szCs w:val="30"/>
+        </w:rPr>
+        <w:t>2019-3-19</w:t>
+      </w:r>
+    </w:p>
+    <w:p>
+      <w:pPr>
+        <w:widowControl/>
+        <w:jc w:val="left"/>
+        <w:rPr>
+          <w:rFonts w:ascii="Courier New" w:hAnsi="Courier New" w:cs="Courier New"/>
+          <w:color w:val="000080"/>
+          <w:kern w:val="0"/>
+          <w:sz w:val="20"/>
+          <w:szCs w:val="20"/>
+          <w:highlight w:val="lightGray"/>
+        </w:rPr>
+      </w:pPr>
+      <w:r>
+        <w:rPr>
+          <w:rFonts w:ascii="Courier New" w:hAnsi="Courier New" w:cs="Courier New" w:hint="eastAsia"/>
+          <w:color w:val="000080"/>
+          <w:kern w:val="0"/>
+          <w:sz w:val="20"/>
+          <w:szCs w:val="20"/>
+          <w:highlight w:val="lightGray"/>
+        </w:rPr>
+        <w:t>重庆改</w:t>
+      </w:r>
+    </w:p>
+    <w:p>
+      <w:pPr>
+        <w:widowControl/>
+        <w:jc w:val="left"/>
+        <w:rPr>
+          <w:rFonts w:ascii="Courier New" w:hAnsi="Courier New" w:cs="Courier New"/>
+          <w:color w:val="000080"/>
+          <w:kern w:val="0"/>
+          <w:sz w:val="20"/>
+          <w:szCs w:val="20"/>
+          <w:highlight w:val="lightGray"/>
+        </w:rPr>
+      </w:pPr>
+      <w:r>
+        <w:rPr>
+          <w:rFonts w:ascii="Courier New" w:hAnsi="Courier New" w:cs="Courier New"/>
+          <w:color w:val="000080"/>
+          <w:kern w:val="0"/>
+          <w:sz w:val="20"/>
+          <w:szCs w:val="20"/>
+          <w:highlight w:val="lightGray"/>
+        </w:rPr>
+        <w:t>T_TLDJHZ_STATE</w:t>
+      </w:r>
+      <w:r>
+        <w:rPr>
+          <w:rFonts w:ascii="Courier New" w:hAnsi="Courier New" w:cs="Courier New" w:hint="eastAsia"/>
+          <w:color w:val="000080"/>
+          <w:kern w:val="0"/>
+          <w:sz w:val="20"/>
+          <w:szCs w:val="20"/>
+          <w:highlight w:val="lightGray"/>
+        </w:rPr>
+        <w:t>增加字段</w:t>
+      </w:r>
+      <w:r>
+        <w:rPr>
+          <w:rFonts w:ascii="Courier New" w:hAnsi="Courier New" w:cs="Courier New" w:hint="eastAsia"/>
+          <w:color w:val="000080"/>
+          <w:kern w:val="0"/>
+          <w:sz w:val="20"/>
+          <w:szCs w:val="20"/>
+          <w:highlight w:val="lightGray"/>
+        </w:rPr>
+        <w:t xml:space="preserve"> </w:t>
+      </w:r>
+      <w:r>
+        <w:rPr>
+          <w:rFonts w:ascii="Courier New" w:hAnsi="Courier New" w:cs="Courier New"/>
+          <w:color w:val="000080"/>
+          <w:kern w:val="0"/>
+          <w:sz w:val="20"/>
+          <w:szCs w:val="20"/>
+          <w:highlight w:val="lightGray"/>
+        </w:rPr>
+        <w:t xml:space="preserve">HYDATE </w:t>
+      </w:r>
+      <w:r>
+        <w:rPr>
+          <w:rFonts w:ascii="Courier New" w:hAnsi="Courier New" w:cs="Courier New" w:hint="eastAsia"/>
+          <w:color w:val="000080"/>
+          <w:kern w:val="0"/>
+          <w:sz w:val="20"/>
+          <w:szCs w:val="20"/>
+          <w:highlight w:val="lightGray"/>
+        </w:rPr>
+        <w:t>，</w:t>
+      </w:r>
+      <w:r>
+        <w:rPr>
+          <w:rFonts w:ascii="Courier New" w:hAnsi="Courier New" w:cs="Courier New"/>
+          <w:color w:val="000080"/>
+          <w:kern w:val="0"/>
+          <w:sz w:val="20"/>
+          <w:szCs w:val="20"/>
+          <w:highlight w:val="lightGray"/>
+        </w:rPr>
+        <w:t>CBFINISHDATE</w:t>
+      </w:r>
+    </w:p>
+    <w:p>
+      <w:pPr>
+        <w:widowControl/>
+        <w:jc w:val="left"/>
+        <w:rPr>
+          <w:rFonts w:ascii="Courier New" w:hAnsi="Courier New" w:cs="Courier New"/>
+          <w:color w:val="000080"/>
+          <w:kern w:val="0"/>
+          <w:sz w:val="30"/>
+          <w:szCs w:val="30"/>
+          <w:highlight w:val="lightGray"/>
+        </w:rPr>
+      </w:pPr>
+      <w:r>
+        <w:rPr>
+          <w:rFonts w:ascii="Courier New" w:hAnsi="Courier New" w:cs="Courier New"/>
+          <w:color w:val="000080"/>
+          <w:kern w:val="0"/>
+          <w:sz w:val="20"/>
+          <w:szCs w:val="20"/>
+          <w:highlight w:val="lightGray"/>
+        </w:rPr>
+        <w:t xml:space="preserve">RF_HY </w:t>
+      </w:r>
+      <w:r>
+        <w:rPr>
+          <w:rFonts w:ascii="Courier New" w:hAnsi="Courier New" w:cs="Courier New" w:hint="eastAsia"/>
+          <w:color w:val="000080"/>
+          <w:kern w:val="0"/>
+          <w:sz w:val="20"/>
+          <w:szCs w:val="20"/>
+          <w:highlight w:val="lightGray"/>
+        </w:rPr>
+        <w:t>增加</w:t>
+      </w:r>
+    </w:p>
+    <w:p>
+      <w:pPr>
+        <w:autoSpaceDE w:val="0"/>
+        <w:autoSpaceDN w:val="0"/>
+        <w:adjustRightInd w:val="0"/>
+        <w:jc w:val="left"/>
+        <w:rPr>
+          <w:rFonts w:ascii="Courier New" w:hAnsi="Courier New" w:cs="Courier New"/>
+          <w:color w:val="000080"/>
+          <w:kern w:val="0"/>
+          <w:sz w:val="20"/>
+          <w:szCs w:val="20"/>
+          <w:highlight w:val="lightGray"/>
+        </w:rPr>
+      </w:pPr>
+      <w:r>
+        <w:rPr>
+          <w:rFonts w:ascii="Courier New" w:hAnsi="Courier New" w:cs="Courier New"/>
+          <w:color w:val="008080"/>
+          <w:kern w:val="0"/>
+          <w:sz w:val="20"/>
+          <w:szCs w:val="20"/>
+          <w:highlight w:val="lightGray"/>
+        </w:rPr>
+        <w:t>update</w:t>
+      </w:r>
+      <w:r>
+        <w:rPr>
+          <w:rFonts w:ascii="Courier New" w:hAnsi="Courier New" w:cs="Courier New"/>
+          <w:color w:val="000080"/>
+          <w:kern w:val="0"/>
+          <w:sz w:val="20"/>
+          <w:szCs w:val="20"/>
+          <w:highlight w:val="lightGray"/>
+        </w:rPr>
+        <w:t xml:space="preserve"> </w:t>
+      </w:r>
+      <w:proofErr w:type="spellStart"/>
+      <w:r>
+        <w:rPr>
+          <w:rFonts w:ascii="Courier New" w:hAnsi="Courier New" w:cs="Courier New"/>
+          <w:color w:val="000080"/>
+          <w:kern w:val="0"/>
+          <w:sz w:val="20"/>
+          <w:szCs w:val="20"/>
+          <w:highlight w:val="lightGray"/>
+        </w:rPr>
+        <w:t>t_tldjhz_state</w:t>
+      </w:r>
+      <w:proofErr w:type="spellEnd"/>
+      <w:r>
+        <w:rPr>
+          <w:rFonts w:ascii="Courier New" w:hAnsi="Courier New" w:cs="Courier New"/>
+          <w:color w:val="000080"/>
+          <w:kern w:val="0"/>
+          <w:sz w:val="20"/>
+          <w:szCs w:val="20"/>
+          <w:highlight w:val="lightGray"/>
+        </w:rPr>
+        <w:t xml:space="preserve"> </w:t>
+      </w:r>
+      <w:r>
+        <w:rPr>
+          <w:rFonts w:ascii="Courier New" w:hAnsi="Courier New" w:cs="Courier New"/>
+          <w:color w:val="008080"/>
+          <w:kern w:val="0"/>
+          <w:sz w:val="20"/>
+          <w:szCs w:val="20"/>
+          <w:highlight w:val="lightGray"/>
+        </w:rPr>
+        <w:t>set</w:t>
+      </w:r>
+      <w:r>
+        <w:rPr>
+          <w:rFonts w:ascii="Courier New" w:hAnsi="Courier New" w:cs="Courier New"/>
+          <w:color w:val="000080"/>
+          <w:kern w:val="0"/>
+          <w:sz w:val="20"/>
+          <w:szCs w:val="20"/>
+          <w:highlight w:val="lightGray"/>
+        </w:rPr>
+        <w:t xml:space="preserve"> </w:t>
+      </w:r>
+      <w:proofErr w:type="spellStart"/>
+      <w:r>
+        <w:rPr>
+          <w:rFonts w:ascii="Courier New" w:hAnsi="Courier New" w:cs="Courier New"/>
+          <w:color w:val="000080"/>
+          <w:kern w:val="0"/>
+          <w:sz w:val="20"/>
+          <w:szCs w:val="20"/>
+          <w:highlight w:val="lightGray"/>
+        </w:rPr>
+        <w:t>hydate</w:t>
+      </w:r>
+      <w:proofErr w:type="spellEnd"/>
+      <w:r>
+        <w:rPr>
+          <w:rFonts w:ascii="Courier New" w:hAnsi="Courier New" w:cs="Courier New"/>
+          <w:color w:val="000080"/>
+          <w:kern w:val="0"/>
+          <w:sz w:val="20"/>
+          <w:szCs w:val="20"/>
+          <w:highlight w:val="lightGray"/>
+        </w:rPr>
+        <w:t>=</w:t>
+      </w:r>
+      <w:proofErr w:type="spellStart"/>
+      <w:r>
+        <w:rPr>
+          <w:rFonts w:ascii="Courier New" w:hAnsi="Courier New" w:cs="Courier New"/>
+          <w:color w:val="008080"/>
+          <w:kern w:val="0"/>
+          <w:sz w:val="20"/>
+          <w:szCs w:val="20"/>
+          <w:highlight w:val="lightGray"/>
+        </w:rPr>
+        <w:t>sysdate</w:t>
+      </w:r>
+      <w:proofErr w:type="spellEnd"/>
+      <w:r>
+        <w:rPr>
+          <w:rFonts w:ascii="Courier New" w:hAnsi="Courier New" w:cs="Courier New"/>
+          <w:color w:val="000080"/>
+          <w:kern w:val="0"/>
+          <w:sz w:val="20"/>
+          <w:szCs w:val="20"/>
+          <w:highlight w:val="lightGray"/>
+        </w:rPr>
+        <w:t xml:space="preserve"> </w:t>
+      </w:r>
+      <w:r>
+        <w:rPr>
+          <w:rFonts w:ascii="Courier New" w:hAnsi="Courier New" w:cs="Courier New"/>
+          <w:color w:val="008080"/>
+          <w:kern w:val="0"/>
+          <w:sz w:val="20"/>
+          <w:szCs w:val="20"/>
+          <w:highlight w:val="lightGray"/>
+        </w:rPr>
+        <w:t>where</w:t>
+      </w:r>
+      <w:r>
+        <w:rPr>
+          <w:rFonts w:ascii="Courier New" w:hAnsi="Courier New" w:cs="Courier New"/>
+          <w:color w:val="000080"/>
+          <w:kern w:val="0"/>
+          <w:sz w:val="20"/>
+          <w:szCs w:val="20"/>
+          <w:highlight w:val="lightGray"/>
+        </w:rPr>
+        <w:t xml:space="preserve"> </w:t>
+      </w:r>
+      <w:proofErr w:type="spellStart"/>
+      <w:r>
+        <w:rPr>
+          <w:rFonts w:ascii="Courier New" w:hAnsi="Courier New" w:cs="Courier New"/>
+          <w:color w:val="000080"/>
+          <w:kern w:val="0"/>
+          <w:sz w:val="20"/>
+          <w:szCs w:val="20"/>
+          <w:highlight w:val="lightGray"/>
+        </w:rPr>
+        <w:t>flowid_tldjhz</w:t>
+      </w:r>
+      <w:proofErr w:type="spellEnd"/>
+      <w:r>
+        <w:rPr>
+          <w:rFonts w:ascii="Courier New" w:hAnsi="Courier New" w:cs="Courier New"/>
+          <w:color w:val="000080"/>
+          <w:kern w:val="0"/>
+          <w:sz w:val="20"/>
+          <w:szCs w:val="20"/>
+          <w:highlight w:val="lightGray"/>
+        </w:rPr>
+        <w:t>=</w:t>
+      </w:r>
+      <w:proofErr w:type="spellStart"/>
+      <w:r>
+        <w:rPr>
+          <w:rFonts w:ascii="Courier New" w:hAnsi="Courier New" w:cs="Courier New"/>
+          <w:color w:val="000080"/>
+          <w:kern w:val="0"/>
+          <w:sz w:val="20"/>
+          <w:szCs w:val="20"/>
+          <w:highlight w:val="lightGray"/>
+        </w:rPr>
+        <w:t>p_flowid_tldjhz</w:t>
+      </w:r>
+      <w:proofErr w:type="spellEnd"/>
+      <w:r>
+        <w:rPr>
+          <w:rFonts w:ascii="Courier New" w:hAnsi="Courier New" w:cs="Courier New"/>
+          <w:color w:val="000080"/>
+          <w:kern w:val="0"/>
+          <w:sz w:val="20"/>
+          <w:szCs w:val="20"/>
+          <w:highlight w:val="lightGray"/>
+        </w:rPr>
+        <w:t>;</w:t>
+      </w:r>
+    </w:p>
+    <w:p>
+      <w:pPr>
+        <w:autoSpaceDE w:val="0"/>
+        <w:autoSpaceDN w:val="0"/>
+        <w:adjustRightInd w:val="0"/>
+        <w:jc w:val="left"/>
+        <w:rPr>
+          <w:rFonts w:ascii="Courier New" w:hAnsi="Courier New" w:cs="Courier New"/>
+          <w:color w:val="000080"/>
+          <w:kern w:val="0"/>
+          <w:sz w:val="20"/>
+          <w:szCs w:val="20"/>
+          <w:highlight w:val="lightGray"/>
+        </w:rPr>
+      </w:pPr>
+      <w:r>
+        <w:rPr>
+          <w:rFonts w:ascii="Courier New" w:hAnsi="Courier New" w:cs="Courier New"/>
+          <w:color w:val="000080"/>
+          <w:kern w:val="0"/>
+          <w:sz w:val="20"/>
+          <w:szCs w:val="20"/>
+          <w:highlight w:val="lightGray"/>
+        </w:rPr>
+        <w:t xml:space="preserve">RF_CBDD_Confirm2 </w:t>
+      </w:r>
+      <w:r>
+        <w:rPr>
+          <w:rFonts w:ascii="Courier New" w:hAnsi="Courier New" w:cs="Courier New" w:hint="eastAsia"/>
+          <w:color w:val="000080"/>
+          <w:kern w:val="0"/>
+          <w:sz w:val="20"/>
+          <w:szCs w:val="20"/>
+          <w:highlight w:val="lightGray"/>
+        </w:rPr>
+        <w:t>增加</w:t>
+      </w:r>
+    </w:p>
+    <w:p>
+      <w:pPr>
+        <w:autoSpaceDE w:val="0"/>
+        <w:autoSpaceDN w:val="0"/>
+        <w:adjustRightInd w:val="0"/>
+        <w:jc w:val="left"/>
+        <w:rPr>
+          <w:rFonts w:ascii="Courier New" w:hAnsi="Courier New" w:cs="Courier New"/>
+          <w:color w:val="000080"/>
+          <w:kern w:val="0"/>
+          <w:sz w:val="20"/>
+          <w:szCs w:val="20"/>
+          <w:highlight w:val="lightGray"/>
+        </w:rPr>
+      </w:pPr>
+      <w:r>
+        <w:rPr>
+          <w:rFonts w:ascii="Courier New" w:hAnsi="Courier New" w:cs="Courier New"/>
+          <w:color w:val="008080"/>
+          <w:kern w:val="0"/>
+          <w:sz w:val="20"/>
+          <w:szCs w:val="20"/>
+          <w:highlight w:val="lightGray"/>
+        </w:rPr>
+        <w:t>update</w:t>
+      </w:r>
+      <w:r>
+        <w:rPr>
+          <w:rFonts w:ascii="Courier New" w:hAnsi="Courier New" w:cs="Courier New"/>
+          <w:color w:val="000080"/>
+          <w:kern w:val="0"/>
+          <w:sz w:val="20"/>
+          <w:szCs w:val="20"/>
+          <w:highlight w:val="lightGray"/>
+        </w:rPr>
+        <w:t xml:space="preserve"> </w:t>
+      </w:r>
+      <w:proofErr w:type="spellStart"/>
+      <w:r>
+        <w:rPr>
+          <w:rFonts w:ascii="Courier New" w:hAnsi="Courier New" w:cs="Courier New"/>
+          <w:color w:val="000080"/>
+          <w:kern w:val="0"/>
+          <w:sz w:val="20"/>
+          <w:szCs w:val="20"/>
+          <w:highlight w:val="lightGray"/>
+        </w:rPr>
+        <w:t>t_tldjhz_state</w:t>
+      </w:r>
+      <w:proofErr w:type="spellEnd"/>
+      <w:r>
+        <w:rPr>
+          <w:rFonts w:ascii="Courier New" w:hAnsi="Courier New" w:cs="Courier New"/>
+          <w:color w:val="000080"/>
+          <w:kern w:val="0"/>
+          <w:sz w:val="20"/>
+          <w:szCs w:val="20"/>
+          <w:highlight w:val="lightGray"/>
+        </w:rPr>
+        <w:t xml:space="preserve"> </w:t>
+      </w:r>
+      <w:r>
+        <w:rPr>
+          <w:rFonts w:ascii="Courier New" w:hAnsi="Courier New" w:cs="Courier New"/>
+          <w:color w:val="008080"/>
+          <w:kern w:val="0"/>
+          <w:sz w:val="20"/>
+          <w:szCs w:val="20"/>
+          <w:highlight w:val="lightGray"/>
+        </w:rPr>
+        <w:t>set</w:t>
+      </w:r>
+      <w:r>
+        <w:rPr>
+          <w:rFonts w:ascii="Courier New" w:hAnsi="Courier New" w:cs="Courier New"/>
+          <w:color w:val="000080"/>
+          <w:kern w:val="0"/>
+          <w:sz w:val="20"/>
+          <w:szCs w:val="20"/>
+          <w:highlight w:val="lightGray"/>
+        </w:rPr>
+        <w:t xml:space="preserve"> </w:t>
+      </w:r>
+      <w:proofErr w:type="spellStart"/>
+      <w:r>
+        <w:rPr>
+          <w:rFonts w:ascii="Courier New" w:hAnsi="Courier New" w:cs="Courier New"/>
+          <w:color w:val="000080"/>
+          <w:kern w:val="0"/>
+          <w:sz w:val="20"/>
+          <w:szCs w:val="20"/>
+          <w:highlight w:val="lightGray"/>
+        </w:rPr>
+        <w:t>cbfinishdate</w:t>
+      </w:r>
+      <w:proofErr w:type="spellEnd"/>
+      <w:r>
+        <w:rPr>
+          <w:rFonts w:ascii="Courier New" w:hAnsi="Courier New" w:cs="Courier New"/>
+          <w:color w:val="000080"/>
+          <w:kern w:val="0"/>
+          <w:sz w:val="20"/>
+          <w:szCs w:val="20"/>
+          <w:highlight w:val="lightGray"/>
+        </w:rPr>
+        <w:t>=</w:t>
+      </w:r>
+      <w:proofErr w:type="spellStart"/>
+      <w:r>
+        <w:rPr>
+          <w:rFonts w:ascii="Courier New" w:hAnsi="Courier New" w:cs="Courier New"/>
+          <w:color w:val="008080"/>
+          <w:kern w:val="0"/>
+          <w:sz w:val="20"/>
+          <w:szCs w:val="20"/>
+          <w:highlight w:val="lightGray"/>
+        </w:rPr>
+        <w:t>sysdate</w:t>
+      </w:r>
+      <w:proofErr w:type="spellEnd"/>
+      <w:r>
+        <w:rPr>
+          <w:rFonts w:ascii="Courier New" w:hAnsi="Courier New" w:cs="Courier New"/>
+          <w:color w:val="000080"/>
+          <w:kern w:val="0"/>
+          <w:sz w:val="20"/>
+          <w:szCs w:val="20"/>
+          <w:highlight w:val="lightGray"/>
+        </w:rPr>
+        <w:t xml:space="preserve"> </w:t>
+      </w:r>
+      <w:r>
+        <w:rPr>
+          <w:rFonts w:ascii="Courier New" w:hAnsi="Courier New" w:cs="Courier New"/>
+          <w:color w:val="008080"/>
+          <w:kern w:val="0"/>
+          <w:sz w:val="20"/>
+          <w:szCs w:val="20"/>
+          <w:highlight w:val="lightGray"/>
+        </w:rPr>
+        <w:t>where</w:t>
+      </w:r>
+      <w:r>
+        <w:rPr>
+          <w:rFonts w:ascii="Courier New" w:hAnsi="Courier New" w:cs="Courier New"/>
+          <w:color w:val="000080"/>
+          <w:kern w:val="0"/>
+          <w:sz w:val="20"/>
+          <w:szCs w:val="20"/>
+          <w:highlight w:val="lightGray"/>
+        </w:rPr>
+        <w:t xml:space="preserve"> </w:t>
+      </w:r>
+      <w:proofErr w:type="spellStart"/>
+      <w:r>
+        <w:rPr>
+          <w:rFonts w:ascii="Courier New" w:hAnsi="Courier New" w:cs="Courier New"/>
+          <w:color w:val="000080"/>
+          <w:kern w:val="0"/>
+          <w:sz w:val="20"/>
+          <w:szCs w:val="20"/>
+          <w:highlight w:val="lightGray"/>
+        </w:rPr>
+        <w:t>flowid_tldjhz</w:t>
+      </w:r>
+      <w:proofErr w:type="spellEnd"/>
+      <w:r>
+        <w:rPr>
+          <w:rFonts w:ascii="Courier New" w:hAnsi="Courier New" w:cs="Courier New"/>
+          <w:color w:val="000080"/>
+          <w:kern w:val="0"/>
+          <w:sz w:val="20"/>
+          <w:szCs w:val="20"/>
+          <w:highlight w:val="lightGray"/>
+        </w:rPr>
+        <w:t>=</w:t>
+      </w:r>
+      <w:proofErr w:type="spellStart"/>
+      <w:r>
+        <w:rPr>
+          <w:rFonts w:ascii="Courier New" w:hAnsi="Courier New" w:cs="Courier New"/>
+          <w:color w:val="000080"/>
+          <w:kern w:val="0"/>
+          <w:sz w:val="20"/>
+          <w:szCs w:val="20"/>
+          <w:highlight w:val="lightGray"/>
+        </w:rPr>
+        <w:t>p_flowid_tldjhz</w:t>
+      </w:r>
+      <w:proofErr w:type="spellEnd"/>
+      <w:r>
+        <w:rPr>
+          <w:rFonts w:ascii="Courier New" w:hAnsi="Courier New" w:cs="Courier New"/>
+          <w:color w:val="000080"/>
+          <w:kern w:val="0"/>
+          <w:sz w:val="20"/>
+          <w:szCs w:val="20"/>
+          <w:highlight w:val="lightGray"/>
+        </w:rPr>
+        <w:t>;</w:t>
+      </w:r>
+    </w:p>
+    <w:p>
+      <w:pPr>
+        <w:widowControl/>
+        <w:jc w:val="left"/>
+        <w:rPr>
+          <w:rFonts w:ascii="Courier New" w:hAnsi="Courier New" w:cs="Courier New"/>
+          <w:color w:val="0000FF"/>
+          <w:kern w:val="0"/>
+          <w:sz w:val="26"/>
+          <w:szCs w:val="26"/>
+          <w:highlight w:val="green"/>
+        </w:rPr>
+      </w:pPr>
+    </w:p>
+    <w:p>
+      <w:pPr>
+        <w:widowControl/>
+        <w:jc w:val="left"/>
+        <w:rPr>
+          <w:rFonts w:ascii="Courier New" w:hAnsi="Courier New" w:cs="Courier New"/>
+          <w:color w:val="0000FF"/>
+          <w:kern w:val="0"/>
+          <w:sz w:val="26"/>
+          <w:szCs w:val="26"/>
+        </w:rPr>
+      </w:pPr>
+      <w:r>
+        <w:rPr>
+          <w:rFonts w:ascii="Courier New" w:hAnsi="Courier New" w:cs="Courier New" w:hint="eastAsia"/>
+          <w:color w:val="0000FF"/>
+          <w:kern w:val="0"/>
+          <w:sz w:val="26"/>
+          <w:szCs w:val="26"/>
+        </w:rPr>
+        <w:t>2</w:t>
+      </w:r>
+      <w:r>
+        <w:rPr>
+          <w:rFonts w:ascii="Courier New" w:hAnsi="Courier New" w:cs="Courier New"/>
+          <w:color w:val="0000FF"/>
+          <w:kern w:val="0"/>
+          <w:sz w:val="26"/>
+          <w:szCs w:val="26"/>
+        </w:rPr>
+        <w:t>019</w:t>
+      </w:r>
+      <w:r>
+        <w:rPr>
+          <w:rFonts w:ascii="Courier New" w:hAnsi="Courier New" w:cs="Courier New" w:hint="eastAsia"/>
+          <w:color w:val="0000FF"/>
+          <w:kern w:val="0"/>
+          <w:sz w:val="26"/>
+          <w:szCs w:val="26"/>
+        </w:rPr>
+        <w:t>-</w:t>
+      </w:r>
+      <w:r>
+        <w:rPr>
+          <w:rFonts w:ascii="Courier New" w:hAnsi="Courier New" w:cs="Courier New"/>
+          <w:color w:val="0000FF"/>
+          <w:kern w:val="0"/>
+          <w:sz w:val="26"/>
+          <w:szCs w:val="26"/>
+        </w:rPr>
+        <w:t>3</w:t>
+      </w:r>
+      <w:r>
+        <w:rPr>
+          <w:rFonts w:ascii="Courier New" w:hAnsi="Courier New" w:cs="Courier New" w:hint="eastAsia"/>
+          <w:color w:val="0000FF"/>
+          <w:kern w:val="0"/>
+          <w:sz w:val="26"/>
+          <w:szCs w:val="26"/>
+        </w:rPr>
+        <w:t>-</w:t>
+      </w:r>
+      <w:r>
+        <w:rPr>
+          <w:rFonts w:ascii="Courier New" w:hAnsi="Courier New" w:cs="Courier New"/>
+          <w:color w:val="0000FF"/>
+          <w:kern w:val="0"/>
+          <w:sz w:val="26"/>
+          <w:szCs w:val="26"/>
+        </w:rPr>
+        <w:t>22</w:t>
+      </w:r>
+    </w:p>
+    <w:p>
+      <w:pPr>
+        <w:widowControl/>
+        <w:jc w:val="left"/>
+        <w:rPr>
+          <w:rFonts w:ascii="Courier New" w:hAnsi="Courier New" w:cs="Courier New"/>
+          <w:color w:val="000080"/>
+          <w:kern w:val="0"/>
+          <w:sz w:val="20"/>
+          <w:szCs w:val="20"/>
+          <w:highlight w:val="white"/>
+        </w:rPr>
+      </w:pPr>
+      <w:proofErr w:type="spellStart"/>
+      <w:r>
+        <w:rPr>
+          <w:rFonts w:ascii="Courier New" w:hAnsi="Courier New" w:cs="Courier New"/>
+          <w:color w:val="000080"/>
+          <w:kern w:val="0"/>
+          <w:sz w:val="20"/>
+          <w:szCs w:val="20"/>
+          <w:highlight w:val="white"/>
+        </w:rPr>
+        <w:t>t_dh_yfsj</w:t>
+      </w:r>
+      <w:proofErr w:type="spellEnd"/>
+      <w:r>
+        <w:rPr>
+          <w:rFonts w:ascii="Courier New" w:hAnsi="Courier New" w:cs="Courier New" w:hint="eastAsia"/>
+          <w:color w:val="000080"/>
+          <w:kern w:val="0"/>
+          <w:sz w:val="20"/>
+          <w:szCs w:val="20"/>
+          <w:highlight w:val="white"/>
+        </w:rPr>
+        <w:t>增加字段</w:t>
+      </w:r>
+      <w:proofErr w:type="spellStart"/>
+      <w:r>
+        <w:rPr>
+          <w:rFonts w:ascii="Courier New" w:hAnsi="Courier New" w:cs="Courier New"/>
+          <w:color w:val="000080"/>
+          <w:kern w:val="0"/>
+          <w:sz w:val="20"/>
+          <w:szCs w:val="20"/>
+          <w:highlight w:val="white"/>
+        </w:rPr>
+        <w:t>flowid_tldjhz</w:t>
+      </w:r>
+      <w:proofErr w:type="spellEnd"/>
+    </w:p>
+    <w:p>
+      <w:pPr>
+        <w:widowControl/>
+        <w:jc w:val="left"/>
+        <w:rPr>
+          <w:rFonts w:ascii="Courier New" w:hAnsi="Courier New" w:cs="Courier New"/>
+          <w:color w:val="000080"/>
+          <w:kern w:val="0"/>
+          <w:sz w:val="20"/>
+          <w:szCs w:val="20"/>
+          <w:highlight w:val="white"/>
+        </w:rPr>
+      </w:pPr>
+      <w:proofErr w:type="spellStart"/>
+      <w:r>
+        <w:rPr>
+          <w:rFonts w:ascii="Courier New" w:hAnsi="Courier New" w:cs="Courier New"/>
+          <w:color w:val="000080"/>
+          <w:kern w:val="0"/>
+          <w:sz w:val="20"/>
+          <w:szCs w:val="20"/>
+          <w:highlight w:val="white"/>
+        </w:rPr>
+        <w:t>t_dh_yfsj</w:t>
+      </w:r>
+      <w:r>
+        <w:rPr>
+          <w:rFonts w:ascii="Courier New" w:hAnsi="Courier New" w:cs="Courier New" w:hint="eastAsia"/>
+          <w:color w:val="000080"/>
+          <w:kern w:val="0"/>
+          <w:sz w:val="20"/>
+          <w:szCs w:val="20"/>
+          <w:highlight w:val="white"/>
+        </w:rPr>
+        <w:t>_</w:t>
+      </w:r>
+      <w:r>
+        <w:rPr>
+          <w:rFonts w:ascii="Courier New" w:hAnsi="Courier New" w:cs="Courier New"/>
+          <w:color w:val="000080"/>
+          <w:kern w:val="0"/>
+          <w:sz w:val="20"/>
+          <w:szCs w:val="20"/>
+          <w:highlight w:val="white"/>
+        </w:rPr>
+        <w:t>bak</w:t>
+      </w:r>
+      <w:proofErr w:type="spellEnd"/>
+      <w:r>
+        <w:rPr>
+          <w:rFonts w:ascii="Courier New" w:hAnsi="Courier New" w:cs="Courier New" w:hint="eastAsia"/>
+          <w:color w:val="000080"/>
+          <w:kern w:val="0"/>
+          <w:sz w:val="20"/>
+          <w:szCs w:val="20"/>
+          <w:highlight w:val="white"/>
+        </w:rPr>
+        <w:t>增加字段</w:t>
+      </w:r>
+      <w:proofErr w:type="spellStart"/>
+      <w:r>
+        <w:rPr>
+          <w:rFonts w:ascii="Courier New" w:hAnsi="Courier New" w:cs="Courier New"/>
+          <w:color w:val="000080"/>
+          <w:kern w:val="0"/>
+          <w:sz w:val="20"/>
+          <w:szCs w:val="20"/>
+          <w:highlight w:val="white"/>
+        </w:rPr>
+        <w:t>flowid_tldjhz</w:t>
+      </w:r>
+      <w:proofErr w:type="spellEnd"/>
+    </w:p>
+    <w:p>
+      <w:pPr>
+        <w:widowControl/>
+        <w:jc w:val="left"/>
+        <w:rPr>
+          <w:rFonts w:ascii="Courier New" w:hAnsi="Courier New" w:cs="Courier New"/>
+          <w:color w:val="0000FF"/>
+          <w:kern w:val="0"/>
+          <w:sz w:val="26"/>
+          <w:szCs w:val="26"/>
+          <w:highlight w:val="green"/>
+        </w:rPr>
+      </w:pPr>
+      <w:r>
+        <w:rPr>
+          <w:rFonts w:ascii="Courier New" w:hAnsi="Courier New" w:cs="Courier New" w:hint="eastAsia"/>
+          <w:color w:val="000080"/>
+          <w:kern w:val="0"/>
+          <w:sz w:val="20"/>
+          <w:szCs w:val="20"/>
+          <w:highlight w:val="white"/>
+        </w:rPr>
+        <w:t>增加字段后</w:t>
+      </w:r>
+      <w:r>
+        <w:rPr>
+          <w:rFonts w:ascii="Courier New" w:hAnsi="Courier New" w:cs="Courier New"/>
+          <w:color w:val="000080"/>
+          <w:kern w:val="0"/>
+          <w:sz w:val="20"/>
+          <w:szCs w:val="20"/>
+          <w:highlight w:val="white"/>
+        </w:rPr>
+        <w:t xml:space="preserve">proc_goo_dhlr_tj_zjs2 </w:t>
+      </w:r>
+      <w:r>
+        <w:rPr>
+          <w:rFonts w:ascii="Courier New" w:hAnsi="Courier New" w:cs="Courier New" w:hint="eastAsia"/>
+          <w:color w:val="000080"/>
+          <w:kern w:val="0"/>
+          <w:sz w:val="20"/>
+          <w:szCs w:val="20"/>
+          <w:highlight w:val="white"/>
+        </w:rPr>
+        <w:t>会有报错，解决下</w:t>
+      </w:r>
+    </w:p>
+    <w:p>
+      <w:pPr>
+        <w:widowControl/>
+        <w:jc w:val="left"/>
+        <w:rPr>
+          <w:rFonts w:ascii="Courier New" w:hAnsi="Courier New" w:cs="Courier New"/>
+          <w:color w:val="0000FF"/>
+          <w:kern w:val="0"/>
+          <w:sz w:val="26"/>
+          <w:szCs w:val="26"/>
+        </w:rPr>
+      </w:pPr>
+      <w:proofErr w:type="spellStart"/>
+      <w:r>
+        <w:rPr>
+          <w:rFonts w:ascii="Courier New" w:hAnsi="Courier New" w:cs="Courier New"/>
+          <w:color w:val="000080"/>
+          <w:kern w:val="0"/>
+          <w:sz w:val="20"/>
+          <w:szCs w:val="20"/>
+          <w:highlight w:val="white"/>
+        </w:rPr>
+        <w:t>t_dhfltask</w:t>
+      </w:r>
+      <w:proofErr w:type="spellEnd"/>
+      <w:r>
+        <w:rPr>
+          <w:rFonts w:ascii="Courier New" w:hAnsi="Courier New" w:cs="Courier New" w:hint="eastAsia"/>
+          <w:color w:val="0000FF"/>
+          <w:kern w:val="0"/>
+          <w:sz w:val="26"/>
+          <w:szCs w:val="26"/>
+        </w:rPr>
+        <w:t>增加字段</w:t>
+      </w:r>
+      <w:r>
+        <w:rPr>
+          <w:rFonts w:ascii="Courier New" w:hAnsi="Courier New" w:cs="Courier New" w:hint="eastAsia"/>
+          <w:color w:val="0000FF"/>
+          <w:kern w:val="0"/>
+          <w:sz w:val="26"/>
+          <w:szCs w:val="26"/>
+        </w:rPr>
+        <w:t xml:space="preserve"> </w:t>
+      </w:r>
+      <w:r>
+        <w:rPr>
+          <w:rFonts w:ascii="Courier New" w:hAnsi="Courier New" w:cs="Courier New"/>
+          <w:color w:val="0000FF"/>
+          <w:kern w:val="0"/>
+          <w:sz w:val="26"/>
+          <w:szCs w:val="26"/>
+        </w:rPr>
+        <w:t>device</w:t>
+      </w:r>
+      <w:r>
+        <w:rPr>
+          <w:rFonts w:ascii="Courier New" w:hAnsi="Courier New" w:cs="Courier New"/>
+          <w:color w:val="0000FF"/>
+          <w:kern w:val="0"/>
+          <w:sz w:val="26"/>
+          <w:szCs w:val="26"/>
+        </w:rPr>
+        <w:t xml:space="preserve"> </w:t>
+      </w:r>
+      <w:r>
+        <w:rPr>
+          <w:rFonts w:ascii="Courier New" w:hAnsi="Courier New" w:cs="Courier New" w:hint="eastAsia"/>
+          <w:color w:val="0000FF"/>
+          <w:kern w:val="0"/>
+          <w:sz w:val="26"/>
+          <w:szCs w:val="26"/>
+        </w:rPr>
+        <w:t>默认</w:t>
+      </w:r>
+      <w:r>
+        <w:rPr>
+          <w:rFonts w:ascii="Courier New" w:hAnsi="Courier New" w:cs="Courier New" w:hint="eastAsia"/>
+          <w:color w:val="0000FF"/>
+          <w:kern w:val="0"/>
+          <w:sz w:val="26"/>
+          <w:szCs w:val="26"/>
+        </w:rPr>
+        <w:t>PC</w:t>
+      </w:r>
+      <w:r>
+        <w:rPr>
+          <w:rFonts w:ascii="Courier New" w:hAnsi="Courier New" w:cs="Courier New"/>
+          <w:color w:val="0000FF"/>
+          <w:kern w:val="0"/>
+          <w:sz w:val="26"/>
+          <w:szCs w:val="26"/>
+        </w:rPr>
+        <w:t xml:space="preserve">, </w:t>
+      </w:r>
+      <w:r>
+        <w:rPr>
+          <w:rFonts w:ascii="Courier New" w:hAnsi="Courier New" w:cs="Courier New" w:hint="eastAsia"/>
+          <w:color w:val="0000FF"/>
+          <w:kern w:val="0"/>
+          <w:sz w:val="26"/>
+          <w:szCs w:val="26"/>
+        </w:rPr>
+        <w:t>分流</w:t>
+      </w:r>
+      <w:r>
+        <w:rPr>
+          <w:rFonts w:ascii="Courier New" w:hAnsi="Courier New" w:cs="Courier New" w:hint="eastAsia"/>
+          <w:color w:val="0000FF"/>
+          <w:kern w:val="0"/>
+          <w:sz w:val="26"/>
+          <w:szCs w:val="26"/>
+        </w:rPr>
+        <w:t>设备</w:t>
+      </w:r>
+      <w:r>
+        <w:rPr>
+          <w:rFonts w:ascii="Courier New" w:hAnsi="Courier New" w:cs="Courier New" w:hint="eastAsia"/>
+          <w:color w:val="0000FF"/>
+          <w:kern w:val="0"/>
+          <w:sz w:val="26"/>
+          <w:szCs w:val="26"/>
+        </w:rPr>
+        <w:t>，</w:t>
+      </w:r>
+      <w:r>
+        <w:rPr>
+          <w:rFonts w:ascii="Courier New" w:hAnsi="Courier New" w:cs="Courier New"/>
+          <w:color w:val="0000FF"/>
+          <w:kern w:val="0"/>
+          <w:sz w:val="26"/>
+          <w:szCs w:val="26"/>
+        </w:rPr>
+        <w:t>PC,RF</w:t>
+      </w:r>
+    </w:p>
+    <w:p>
+      <w:pPr>
+        <w:widowControl/>
+        <w:jc w:val="left"/>
+        <w:rPr>
+          <w:rFonts w:ascii="Courier New" w:hAnsi="Courier New" w:cs="Courier New"/>
+          <w:color w:val="0000FF"/>
+          <w:kern w:val="0"/>
+          <w:sz w:val="26"/>
+          <w:szCs w:val="26"/>
+        </w:rPr>
+      </w:pPr>
+      <w:proofErr w:type="spellStart"/>
+      <w:r>
+        <w:rPr>
+          <w:rFonts w:ascii="Courier New" w:hAnsi="Courier New" w:cs="Courier New"/>
+          <w:color w:val="0000FF"/>
+          <w:kern w:val="0"/>
+          <w:sz w:val="26"/>
+          <w:szCs w:val="26"/>
+        </w:rPr>
+        <w:t>T_FLRecord</w:t>
+      </w:r>
+      <w:proofErr w:type="spellEnd"/>
+      <w:r>
+        <w:rPr>
+          <w:rFonts w:ascii="Courier New" w:hAnsi="Courier New" w:cs="Courier New"/>
+          <w:color w:val="0000FF"/>
+          <w:kern w:val="0"/>
+          <w:sz w:val="26"/>
+          <w:szCs w:val="26"/>
+        </w:rPr>
+        <w:t xml:space="preserve"> </w:t>
+      </w:r>
+      <w:r>
+        <w:rPr>
+          <w:rFonts w:ascii="Courier New" w:hAnsi="Courier New" w:cs="Courier New" w:hint="eastAsia"/>
+          <w:color w:val="0000FF"/>
+          <w:kern w:val="0"/>
+          <w:sz w:val="26"/>
+          <w:szCs w:val="26"/>
+        </w:rPr>
+        <w:t>增加字段</w:t>
+      </w:r>
+      <w:proofErr w:type="spellStart"/>
+      <w:r>
+        <w:rPr>
+          <w:rFonts w:ascii="Courier New" w:hAnsi="Courier New" w:cs="Courier New" w:hint="eastAsia"/>
+          <w:color w:val="0000FF"/>
+          <w:kern w:val="0"/>
+          <w:sz w:val="26"/>
+          <w:szCs w:val="26"/>
+        </w:rPr>
+        <w:t>detailqx</w:t>
+      </w:r>
+      <w:proofErr w:type="spellEnd"/>
+    </w:p>
+    <w:p>
+      <w:pPr>
+        <w:widowControl/>
+        <w:jc w:val="left"/>
+        <w:rPr>
+          <w:rFonts w:ascii="Courier New" w:hAnsi="Courier New" w:cs="Courier New"/>
+          <w:color w:val="0000FF"/>
+          <w:kern w:val="0"/>
+          <w:sz w:val="26"/>
+          <w:szCs w:val="26"/>
+        </w:rPr>
+      </w:pPr>
+      <w:r>
+        <w:rPr>
+          <w:rFonts w:ascii="Courier New" w:hAnsi="Courier New" w:cs="Courier New" w:hint="eastAsia"/>
+          <w:color w:val="0000FF"/>
+          <w:kern w:val="0"/>
+          <w:sz w:val="26"/>
+          <w:szCs w:val="26"/>
+        </w:rPr>
+        <w:t>增加</w:t>
+      </w:r>
+      <w:r>
+        <w:rPr>
+          <w:rFonts w:ascii="Courier New" w:hAnsi="Courier New" w:cs="Courier New"/>
+          <w:color w:val="0000FF"/>
+          <w:kern w:val="0"/>
+          <w:sz w:val="26"/>
+          <w:szCs w:val="26"/>
+        </w:rPr>
+        <w:t>RF_DHFL</w:t>
+      </w:r>
+      <w:r>
+        <w:rPr>
+          <w:rFonts w:ascii="Courier New" w:hAnsi="Courier New" w:cs="Courier New" w:hint="eastAsia"/>
+          <w:color w:val="0000FF"/>
+          <w:kern w:val="0"/>
+          <w:sz w:val="26"/>
+          <w:szCs w:val="26"/>
+        </w:rPr>
+        <w:t>，</w:t>
+      </w:r>
+      <w:r>
+        <w:rPr>
+          <w:rFonts w:ascii="Courier New" w:hAnsi="Courier New" w:cs="Courier New"/>
+          <w:color w:val="0000FF"/>
+          <w:kern w:val="0"/>
+          <w:sz w:val="26"/>
+          <w:szCs w:val="26"/>
+        </w:rPr>
+        <w:t>RF_OCCUPY_DHFL</w:t>
+      </w:r>
+      <w:r>
+        <w:rPr>
+          <w:rFonts w:ascii="Courier New" w:hAnsi="Courier New" w:cs="Courier New" w:hint="eastAsia"/>
+          <w:color w:val="0000FF"/>
+          <w:kern w:val="0"/>
+          <w:sz w:val="26"/>
+          <w:szCs w:val="26"/>
+        </w:rPr>
+        <w:t>，</w:t>
+      </w:r>
+      <w:r>
+        <w:rPr>
+          <w:rFonts w:ascii="Courier New" w:hAnsi="Courier New" w:cs="Courier New"/>
+          <w:color w:val="000080"/>
+          <w:kern w:val="0"/>
+          <w:sz w:val="20"/>
+          <w:szCs w:val="20"/>
+          <w:highlight w:val="white"/>
+        </w:rPr>
+        <w:t>RF_DHFL_TJ</w:t>
+      </w:r>
+    </w:p>
+    <w:bookmarkEnd w:id="2"/>
+    <w:p>
+      <w:pPr>
+        <w:widowControl/>
+        <w:jc w:val="left"/>
+        <w:rPr>
+          <w:rFonts w:ascii="Courier New" w:hAnsi="Courier New" w:cs="Courier New"/>
+          <w:color w:val="0000FF"/>
+          <w:kern w:val="0"/>
+          <w:sz w:val="26"/>
+          <w:szCs w:val="26"/>
+        </w:rPr>
+      </w:pPr>
+    </w:p>
+    <w:p>
+      <w:pPr>
+        <w:widowControl/>
+        <w:jc w:val="left"/>
+        <w:rPr>
+          <w:rFonts w:ascii="Courier New" w:hAnsi="Courier New" w:cs="Courier New"/>
+          <w:color w:val="0000FF"/>
+          <w:kern w:val="0"/>
+          <w:sz w:val="26"/>
+          <w:szCs w:val="26"/>
+        </w:rPr>
+      </w:pPr>
+      <w:r>
+        <w:rPr>
+          <w:rFonts w:ascii="Courier New" w:hAnsi="Courier New" w:cs="Courier New"/>
+          <w:color w:val="0000FF"/>
+          <w:kern w:val="0"/>
+          <w:sz w:val="26"/>
+          <w:szCs w:val="26"/>
+        </w:rPr>
+        <w:t>2019</w:t>
+      </w:r>
+      <w:r>
+        <w:rPr>
+          <w:rFonts w:ascii="Courier New" w:hAnsi="Courier New" w:cs="Courier New" w:hint="eastAsia"/>
+          <w:color w:val="0000FF"/>
+          <w:kern w:val="0"/>
+          <w:sz w:val="26"/>
+          <w:szCs w:val="26"/>
+        </w:rPr>
+        <w:t>-</w:t>
+      </w:r>
+      <w:r>
+        <w:rPr>
+          <w:rFonts w:ascii="Courier New" w:hAnsi="Courier New" w:cs="Courier New"/>
+          <w:color w:val="0000FF"/>
+          <w:kern w:val="0"/>
+          <w:sz w:val="26"/>
+          <w:szCs w:val="26"/>
+        </w:rPr>
+        <w:t>4</w:t>
+      </w:r>
+      <w:r>
+        <w:rPr>
+          <w:rFonts w:ascii="Courier New" w:hAnsi="Courier New" w:cs="Courier New" w:hint="eastAsia"/>
+          <w:color w:val="0000FF"/>
+          <w:kern w:val="0"/>
+          <w:sz w:val="26"/>
+          <w:szCs w:val="26"/>
+        </w:rPr>
+        <w:t>-</w:t>
+      </w:r>
+      <w:r>
+        <w:rPr>
+          <w:rFonts w:ascii="Courier New" w:hAnsi="Courier New" w:cs="Courier New"/>
+          <w:color w:val="0000FF"/>
+          <w:kern w:val="0"/>
+          <w:sz w:val="26"/>
+          <w:szCs w:val="26"/>
+        </w:rPr>
+        <w:t>12</w:t>
+      </w:r>
+    </w:p>
+    <w:p>
+      <w:pPr>
+        <w:widowControl/>
+        <w:jc w:val="left"/>
+        <w:rPr>
+          <w:rFonts w:ascii="Courier New" w:hAnsi="Courier New" w:cs="Courier New"/>
+          <w:color w:val="000080"/>
+          <w:kern w:val="0"/>
+          <w:sz w:val="20"/>
+          <w:szCs w:val="20"/>
+        </w:rPr>
+      </w:pPr>
+      <w:r>
+        <w:rPr>
+          <w:rFonts w:ascii="Courier New" w:hAnsi="Courier New" w:cs="Courier New"/>
+          <w:color w:val="000080"/>
+          <w:kern w:val="0"/>
+          <w:sz w:val="20"/>
+          <w:szCs w:val="20"/>
+          <w:highlight w:val="white"/>
+        </w:rPr>
+        <w:t>RF_XJHG2</w:t>
+      </w:r>
+      <w:r>
+        <w:rPr>
+          <w:rFonts w:ascii="Courier New" w:hAnsi="Courier New" w:cs="Courier New"/>
+          <w:color w:val="000080"/>
+          <w:kern w:val="0"/>
+          <w:sz w:val="20"/>
+          <w:szCs w:val="20"/>
+        </w:rPr>
+        <w:t xml:space="preserve"> 260</w:t>
+      </w:r>
+      <w:r>
+        <w:rPr>
+          <w:rFonts w:ascii="Courier New" w:hAnsi="Courier New" w:cs="Courier New" w:hint="eastAsia"/>
+          <w:color w:val="000080"/>
+          <w:kern w:val="0"/>
+          <w:sz w:val="20"/>
+          <w:szCs w:val="20"/>
+          <w:highlight w:val="white"/>
+        </w:rPr>
+        <w:t>行</w:t>
+      </w:r>
+      <w:r>
+        <w:rPr>
+          <w:rFonts w:ascii="Courier New" w:hAnsi="Courier New" w:cs="Courier New" w:hint="eastAsia"/>
+          <w:color w:val="000080"/>
+          <w:kern w:val="0"/>
+          <w:sz w:val="20"/>
+          <w:szCs w:val="20"/>
+        </w:rPr>
+        <w:t xml:space="preserve"> </w:t>
+      </w:r>
+      <w:r>
+        <w:rPr>
+          <w:rFonts w:ascii="Courier New" w:hAnsi="Courier New" w:cs="Courier New"/>
+          <w:color w:val="000080"/>
+          <w:kern w:val="0"/>
+          <w:sz w:val="20"/>
+          <w:szCs w:val="20"/>
+          <w:highlight w:val="white"/>
+        </w:rPr>
+        <w:t xml:space="preserve">   </w:t>
+      </w:r>
+      <w:r>
+        <w:rPr>
+          <w:rFonts w:ascii="Courier New" w:hAnsi="Courier New" w:cs="Courier New"/>
+          <w:color w:val="008080"/>
+          <w:kern w:val="0"/>
+          <w:sz w:val="20"/>
+          <w:szCs w:val="20"/>
+          <w:highlight w:val="white"/>
+        </w:rPr>
+        <w:t>Insert</w:t>
+      </w:r>
+      <w:r>
+        <w:rPr>
+          <w:rFonts w:ascii="Courier New" w:hAnsi="Courier New" w:cs="Courier New"/>
+          <w:color w:val="000080"/>
+          <w:kern w:val="0"/>
+          <w:sz w:val="20"/>
+          <w:szCs w:val="20"/>
+          <w:highlight w:val="white"/>
+        </w:rPr>
+        <w:t xml:space="preserve"> </w:t>
+      </w:r>
+      <w:r>
+        <w:rPr>
+          <w:rFonts w:ascii="Courier New" w:hAnsi="Courier New" w:cs="Courier New"/>
+          <w:color w:val="008080"/>
+          <w:kern w:val="0"/>
+          <w:sz w:val="20"/>
+          <w:szCs w:val="20"/>
+          <w:highlight w:val="white"/>
+        </w:rPr>
+        <w:t>Into</w:t>
+      </w:r>
+      <w:r>
+        <w:rPr>
+          <w:rFonts w:ascii="Courier New" w:hAnsi="Courier New" w:cs="Courier New"/>
+          <w:color w:val="000080"/>
+          <w:kern w:val="0"/>
+          <w:sz w:val="20"/>
+          <w:szCs w:val="20"/>
+          <w:highlight w:val="white"/>
+        </w:rPr>
+        <w:t xml:space="preserve"> T_DFBJ</w:t>
+      </w:r>
+      <w:r>
+        <w:rPr>
+          <w:rFonts w:ascii="Courier New" w:hAnsi="Courier New" w:cs="Courier New"/>
+          <w:color w:val="000080"/>
+          <w:kern w:val="0"/>
+          <w:sz w:val="20"/>
+          <w:szCs w:val="20"/>
+        </w:rPr>
+        <w:t xml:space="preserve"> </w:t>
+      </w:r>
+      <w:r>
+        <w:rPr>
+          <w:rFonts w:ascii="Courier New" w:hAnsi="Courier New" w:cs="Courier New" w:hint="eastAsia"/>
+          <w:color w:val="000080"/>
+          <w:kern w:val="0"/>
+          <w:sz w:val="20"/>
+          <w:szCs w:val="20"/>
+        </w:rPr>
+        <w:t>语句，</w:t>
+      </w:r>
+      <w:proofErr w:type="spellStart"/>
+      <w:r>
+        <w:rPr>
+          <w:rFonts w:ascii="Courier New" w:hAnsi="Courier New" w:cs="Courier New" w:hint="eastAsia"/>
+          <w:color w:val="000080"/>
+          <w:kern w:val="0"/>
+          <w:sz w:val="20"/>
+          <w:szCs w:val="20"/>
+        </w:rPr>
+        <w:t>fhyxj</w:t>
+      </w:r>
+      <w:proofErr w:type="spellEnd"/>
+      <w:r>
+        <w:rPr>
+          <w:rFonts w:ascii="Courier New" w:hAnsi="Courier New" w:cs="Courier New" w:hint="eastAsia"/>
+          <w:color w:val="000080"/>
+          <w:kern w:val="0"/>
+          <w:sz w:val="20"/>
+          <w:szCs w:val="20"/>
+        </w:rPr>
+        <w:t>使用</w:t>
+      </w:r>
+      <w:proofErr w:type="spellStart"/>
+      <w:r>
+        <w:rPr>
+          <w:rFonts w:ascii="Courier New" w:hAnsi="Courier New" w:cs="Courier New"/>
+          <w:color w:val="000080"/>
+          <w:kern w:val="0"/>
+          <w:sz w:val="20"/>
+          <w:szCs w:val="20"/>
+          <w:highlight w:val="white"/>
+        </w:rPr>
+        <w:t>v_agvhz.yxj</w:t>
+      </w:r>
+      <w:proofErr w:type="spellEnd"/>
+      <w:r>
+        <w:rPr>
+          <w:rFonts w:ascii="Courier New" w:hAnsi="Courier New" w:cs="Courier New" w:hint="eastAsia"/>
+          <w:color w:val="000080"/>
+          <w:kern w:val="0"/>
+          <w:sz w:val="20"/>
+          <w:szCs w:val="20"/>
+          <w:highlight w:val="white"/>
+        </w:rPr>
+        <w:t>插入</w:t>
+      </w:r>
+    </w:p>
+    <w:p>
+      <w:pPr>
+        <w:widowControl/>
+        <w:jc w:val="left"/>
+        <w:rPr>
+          <w:rFonts w:ascii="Courier New" w:hAnsi="Courier New" w:cs="Courier New"/>
+          <w:color w:val="000080"/>
+          <w:kern w:val="0"/>
+          <w:sz w:val="20"/>
+          <w:szCs w:val="20"/>
+        </w:rPr>
+      </w:pPr>
+      <w:r>
+        <w:rPr>
+          <w:rFonts w:ascii="Courier New" w:hAnsi="Courier New" w:cs="Courier New"/>
+          <w:color w:val="000080"/>
+          <w:kern w:val="0"/>
+          <w:sz w:val="20"/>
+          <w:szCs w:val="20"/>
+          <w:highlight w:val="white"/>
+        </w:rPr>
+        <w:t>PROC_DYTT_FH_LN</w:t>
+      </w:r>
+      <w:r>
+        <w:rPr>
+          <w:rFonts w:ascii="Courier New" w:hAnsi="Courier New" w:cs="Courier New"/>
+          <w:color w:val="000080"/>
+          <w:kern w:val="0"/>
+          <w:sz w:val="20"/>
+          <w:szCs w:val="20"/>
+        </w:rPr>
+        <w:t xml:space="preserve"> </w:t>
+      </w:r>
+      <w:r>
+        <w:rPr>
+          <w:rFonts w:ascii="Courier New" w:hAnsi="Courier New" w:cs="Courier New" w:hint="eastAsia"/>
+          <w:color w:val="000080"/>
+          <w:kern w:val="0"/>
+          <w:sz w:val="20"/>
+          <w:szCs w:val="20"/>
+          <w:highlight w:val="white"/>
+        </w:rPr>
+        <w:t>增加参数</w:t>
+      </w:r>
+      <w:r>
+        <w:rPr>
+          <w:rFonts w:ascii="Courier New" w:hAnsi="Courier New" w:cs="Courier New" w:hint="eastAsia"/>
+          <w:color w:val="000080"/>
+          <w:kern w:val="0"/>
+          <w:sz w:val="20"/>
+          <w:szCs w:val="20"/>
+        </w:rPr>
+        <w:t xml:space="preserve"> </w:t>
+      </w:r>
+      <w:proofErr w:type="spellStart"/>
+      <w:r>
+        <w:rPr>
+          <w:rFonts w:ascii="Courier New" w:hAnsi="Courier New" w:cs="Courier New"/>
+          <w:color w:val="000080"/>
+          <w:kern w:val="0"/>
+          <w:sz w:val="20"/>
+          <w:szCs w:val="20"/>
+          <w:highlight w:val="white"/>
+        </w:rPr>
+        <w:t>p_yxj</w:t>
+      </w:r>
+      <w:proofErr w:type="spellEnd"/>
+      <w:r>
+        <w:rPr>
+          <w:rFonts w:ascii="Courier New" w:hAnsi="Courier New" w:cs="Courier New"/>
+          <w:color w:val="000080"/>
+          <w:kern w:val="0"/>
+          <w:sz w:val="20"/>
+          <w:szCs w:val="20"/>
+          <w:highlight w:val="white"/>
+        </w:rPr>
+        <w:t xml:space="preserve"> </w:t>
+      </w:r>
+      <w:r>
+        <w:rPr>
+          <w:rFonts w:ascii="Courier New" w:hAnsi="Courier New" w:cs="Courier New"/>
+          <w:color w:val="008080"/>
+          <w:kern w:val="0"/>
+          <w:sz w:val="20"/>
+          <w:szCs w:val="20"/>
+          <w:highlight w:val="white"/>
+        </w:rPr>
+        <w:t>out</w:t>
+      </w:r>
+      <w:r>
+        <w:rPr>
+          <w:rFonts w:ascii="Courier New" w:hAnsi="Courier New" w:cs="Courier New"/>
+          <w:color w:val="000080"/>
+          <w:kern w:val="0"/>
+          <w:sz w:val="20"/>
+          <w:szCs w:val="20"/>
+          <w:highlight w:val="white"/>
+        </w:rPr>
+        <w:t xml:space="preserve"> </w:t>
+      </w:r>
+      <w:r>
+        <w:rPr>
+          <w:rFonts w:ascii="Courier New" w:hAnsi="Courier New" w:cs="Courier New"/>
+          <w:color w:val="008080"/>
+          <w:kern w:val="0"/>
+          <w:sz w:val="20"/>
+          <w:szCs w:val="20"/>
+          <w:highlight w:val="white"/>
+        </w:rPr>
+        <w:t>varchar2</w:t>
+      </w:r>
+      <w:r>
+        <w:rPr>
+          <w:rFonts w:ascii="Courier New" w:hAnsi="Courier New" w:cs="Courier New"/>
+          <w:color w:val="000080"/>
+          <w:kern w:val="0"/>
+          <w:sz w:val="20"/>
+          <w:szCs w:val="20"/>
+          <w:highlight w:val="white"/>
+        </w:rPr>
+        <w:t>,</w:t>
+      </w:r>
+    </w:p>
+    <w:p>
+      <w:pPr>
+        <w:widowControl/>
+        <w:jc w:val="left"/>
+        <w:rPr>
+          <w:rFonts w:ascii="Courier New" w:hAnsi="Courier New" w:cs="Courier New"/>
+          <w:color w:val="000080"/>
+          <w:kern w:val="0"/>
+          <w:sz w:val="20"/>
+          <w:szCs w:val="20"/>
+        </w:rPr>
+      </w:pPr>
+      <w:r>
+        <w:rPr>
+          <w:rFonts w:ascii="Courier New" w:hAnsi="Courier New" w:cs="Courier New" w:hint="eastAsia"/>
+          <w:color w:val="000080"/>
+          <w:kern w:val="0"/>
+          <w:sz w:val="20"/>
+          <w:szCs w:val="20"/>
+        </w:rPr>
+        <w:t>3</w:t>
+      </w:r>
+      <w:r>
+        <w:rPr>
+          <w:rFonts w:ascii="Courier New" w:hAnsi="Courier New" w:cs="Courier New"/>
+          <w:color w:val="000080"/>
+          <w:kern w:val="0"/>
+          <w:sz w:val="20"/>
+          <w:szCs w:val="20"/>
+        </w:rPr>
+        <w:t>3</w:t>
+      </w:r>
+      <w:r>
+        <w:rPr>
+          <w:rFonts w:ascii="Courier New" w:hAnsi="Courier New" w:cs="Courier New" w:hint="eastAsia"/>
+          <w:color w:val="000080"/>
+          <w:kern w:val="0"/>
+          <w:sz w:val="20"/>
+          <w:szCs w:val="20"/>
+          <w:highlight w:val="white"/>
+        </w:rPr>
+        <w:t>行</w:t>
+      </w:r>
+      <w:r>
+        <w:rPr>
+          <w:rFonts w:ascii="Courier New" w:hAnsi="Courier New" w:cs="Courier New" w:hint="eastAsia"/>
+          <w:color w:val="000080"/>
+          <w:kern w:val="0"/>
+          <w:sz w:val="20"/>
+          <w:szCs w:val="20"/>
+        </w:rPr>
+        <w:t xml:space="preserve"> </w:t>
+      </w:r>
+      <w:r>
+        <w:rPr>
+          <w:rFonts w:ascii="Courier New" w:hAnsi="Courier New" w:cs="Courier New" w:hint="eastAsia"/>
+          <w:color w:val="000080"/>
+          <w:kern w:val="0"/>
+          <w:sz w:val="20"/>
+          <w:szCs w:val="20"/>
+          <w:highlight w:val="white"/>
+        </w:rPr>
+        <w:t>增加</w:t>
+      </w:r>
+    </w:p>
+    <w:p>
+      <w:pPr>
+        <w:autoSpaceDE w:val="0"/>
+        <w:autoSpaceDN w:val="0"/>
+        <w:adjustRightInd w:val="0"/>
+        <w:jc w:val="left"/>
+        <w:rPr>
+          <w:rFonts w:ascii="Courier New" w:hAnsi="Courier New" w:cs="Courier New"/>
+          <w:color w:val="000080"/>
+          <w:kern w:val="0"/>
+          <w:sz w:val="20"/>
+          <w:szCs w:val="20"/>
+          <w:highlight w:val="white"/>
+        </w:rPr>
+      </w:pPr>
+      <w:r>
+        <w:rPr>
+          <w:rFonts w:ascii="Courier New" w:hAnsi="Courier New" w:cs="Courier New"/>
+          <w:color w:val="000080"/>
+          <w:kern w:val="0"/>
+          <w:sz w:val="20"/>
+          <w:szCs w:val="20"/>
+          <w:highlight w:val="white"/>
+        </w:rPr>
+        <w:t xml:space="preserve">  </w:t>
+      </w:r>
+      <w:r>
+        <w:rPr>
+          <w:rFonts w:ascii="Courier New" w:hAnsi="Courier New" w:cs="Courier New"/>
+          <w:color w:val="008080"/>
+          <w:kern w:val="0"/>
+          <w:sz w:val="20"/>
+          <w:szCs w:val="20"/>
+          <w:highlight w:val="white"/>
+        </w:rPr>
+        <w:t>if</w:t>
+      </w:r>
+      <w:r>
+        <w:rPr>
+          <w:rFonts w:ascii="Courier New" w:hAnsi="Courier New" w:cs="Courier New"/>
+          <w:color w:val="000080"/>
+          <w:kern w:val="0"/>
+          <w:sz w:val="20"/>
+          <w:szCs w:val="20"/>
+          <w:highlight w:val="white"/>
+        </w:rPr>
+        <w:t xml:space="preserve"> </w:t>
+      </w:r>
+      <w:proofErr w:type="spellStart"/>
+      <w:r>
+        <w:rPr>
+          <w:rFonts w:ascii="Courier New" w:hAnsi="Courier New" w:cs="Courier New"/>
+          <w:color w:val="000080"/>
+          <w:kern w:val="0"/>
+          <w:sz w:val="20"/>
+          <w:szCs w:val="20"/>
+          <w:highlight w:val="white"/>
+        </w:rPr>
+        <w:t>v_</w:t>
+      </w:r>
+      <w:proofErr w:type="gramStart"/>
+      <w:r>
+        <w:rPr>
+          <w:rFonts w:ascii="Courier New" w:hAnsi="Courier New" w:cs="Courier New"/>
+          <w:color w:val="000080"/>
+          <w:kern w:val="0"/>
+          <w:sz w:val="20"/>
+          <w:szCs w:val="20"/>
+          <w:highlight w:val="white"/>
+        </w:rPr>
+        <w:t>dfbj.fhyxj</w:t>
+      </w:r>
+      <w:proofErr w:type="spellEnd"/>
+      <w:proofErr w:type="gramEnd"/>
+      <w:r>
+        <w:rPr>
+          <w:rFonts w:ascii="Courier New" w:hAnsi="Courier New" w:cs="Courier New"/>
+          <w:color w:val="000080"/>
+          <w:kern w:val="0"/>
+          <w:sz w:val="20"/>
+          <w:szCs w:val="20"/>
+          <w:highlight w:val="white"/>
+        </w:rPr>
+        <w:t>=</w:t>
+      </w:r>
+      <w:r>
+        <w:rPr>
+          <w:rFonts w:ascii="Courier New" w:hAnsi="Courier New" w:cs="Courier New"/>
+          <w:color w:val="0000FF"/>
+          <w:kern w:val="0"/>
+          <w:sz w:val="20"/>
+          <w:szCs w:val="20"/>
+          <w:highlight w:val="white"/>
+        </w:rPr>
+        <w:t>'A'</w:t>
+      </w:r>
+      <w:r>
+        <w:rPr>
+          <w:rFonts w:ascii="Courier New" w:hAnsi="Courier New" w:cs="Courier New"/>
+          <w:color w:val="000080"/>
+          <w:kern w:val="0"/>
+          <w:sz w:val="20"/>
+          <w:szCs w:val="20"/>
+          <w:highlight w:val="white"/>
+        </w:rPr>
+        <w:t xml:space="preserve"> </w:t>
+      </w:r>
+      <w:r>
+        <w:rPr>
+          <w:rFonts w:ascii="Courier New" w:hAnsi="Courier New" w:cs="Courier New"/>
+          <w:color w:val="008080"/>
+          <w:kern w:val="0"/>
+          <w:sz w:val="20"/>
+          <w:szCs w:val="20"/>
+          <w:highlight w:val="white"/>
+        </w:rPr>
+        <w:t>then</w:t>
+      </w:r>
+    </w:p>
+    <w:p>
+      <w:pPr>
+        <w:autoSpaceDE w:val="0"/>
+        <w:autoSpaceDN w:val="0"/>
+        <w:adjustRightInd w:val="0"/>
+        <w:jc w:val="left"/>
+        <w:rPr>
+          <w:rFonts w:ascii="Courier New" w:hAnsi="Courier New" w:cs="Courier New"/>
+          <w:color w:val="000080"/>
+          <w:kern w:val="0"/>
+          <w:sz w:val="20"/>
+          <w:szCs w:val="20"/>
+          <w:highlight w:val="white"/>
+        </w:rPr>
+      </w:pPr>
+      <w:r>
+        <w:rPr>
+          <w:rFonts w:ascii="Courier New" w:hAnsi="Courier New" w:cs="Courier New"/>
+          <w:color w:val="000080"/>
+          <w:kern w:val="0"/>
+          <w:sz w:val="20"/>
+          <w:szCs w:val="20"/>
+          <w:highlight w:val="white"/>
+        </w:rPr>
+        <w:t xml:space="preserve">    </w:t>
+      </w:r>
+      <w:proofErr w:type="spellStart"/>
+      <w:r>
+        <w:rPr>
+          <w:rFonts w:ascii="Courier New" w:hAnsi="Courier New" w:cs="Courier New"/>
+          <w:color w:val="000080"/>
+          <w:kern w:val="0"/>
+          <w:sz w:val="20"/>
+          <w:szCs w:val="20"/>
+          <w:highlight w:val="white"/>
+        </w:rPr>
+        <w:t>p_yxj</w:t>
+      </w:r>
+      <w:proofErr w:type="spellEnd"/>
+      <w:r>
+        <w:rPr>
+          <w:rFonts w:ascii="Courier New" w:hAnsi="Courier New" w:cs="Courier New"/>
+          <w:color w:val="000080"/>
+          <w:kern w:val="0"/>
+          <w:sz w:val="20"/>
+          <w:szCs w:val="20"/>
+          <w:highlight w:val="white"/>
+        </w:rPr>
+        <w:t>:=</w:t>
+      </w:r>
+      <w:r>
+        <w:rPr>
+          <w:rFonts w:ascii="Courier New" w:hAnsi="Courier New" w:cs="Courier New"/>
+          <w:color w:val="0000FF"/>
+          <w:kern w:val="0"/>
+          <w:sz w:val="20"/>
+          <w:szCs w:val="20"/>
+          <w:highlight w:val="white"/>
+        </w:rPr>
+        <w:t>'</w:t>
+      </w:r>
+      <w:r>
+        <w:rPr>
+          <w:rFonts w:ascii="Courier New" w:hAnsi="Courier New" w:cs="Courier New"/>
+          <w:color w:val="0000FF"/>
+          <w:kern w:val="0"/>
+          <w:sz w:val="20"/>
+          <w:szCs w:val="20"/>
+          <w:highlight w:val="white"/>
+        </w:rPr>
+        <w:t>加急</w:t>
+      </w:r>
+      <w:r>
+        <w:rPr>
+          <w:rFonts w:ascii="Courier New" w:hAnsi="Courier New" w:cs="Courier New"/>
+          <w:color w:val="0000FF"/>
+          <w:kern w:val="0"/>
+          <w:sz w:val="20"/>
+          <w:szCs w:val="20"/>
+          <w:highlight w:val="white"/>
+        </w:rPr>
+        <w:t>'</w:t>
+      </w:r>
+      <w:r>
+        <w:rPr>
+          <w:rFonts w:ascii="Courier New" w:hAnsi="Courier New" w:cs="Courier New"/>
+          <w:color w:val="000080"/>
+          <w:kern w:val="0"/>
+          <w:sz w:val="20"/>
+          <w:szCs w:val="20"/>
+          <w:highlight w:val="white"/>
+        </w:rPr>
+        <w:t>;</w:t>
+      </w:r>
+    </w:p>
+    <w:p>
+      <w:pPr>
+        <w:widowControl/>
+        <w:jc w:val="left"/>
+        <w:rPr>
+          <w:rFonts w:ascii="Courier New" w:hAnsi="Courier New" w:cs="Courier New"/>
+          <w:color w:val="000080"/>
+          <w:kern w:val="0"/>
+          <w:sz w:val="20"/>
+          <w:szCs w:val="20"/>
+        </w:rPr>
+      </w:pPr>
+      <w:r>
+        <w:rPr>
+          <w:rFonts w:ascii="Courier New" w:hAnsi="Courier New" w:cs="Courier New"/>
+          <w:color w:val="000080"/>
+          <w:kern w:val="0"/>
+          <w:sz w:val="20"/>
+          <w:szCs w:val="20"/>
+          <w:highlight w:val="white"/>
+        </w:rPr>
+        <w:t xml:space="preserve">  </w:t>
+      </w:r>
+      <w:r>
+        <w:rPr>
+          <w:rFonts w:ascii="Courier New" w:hAnsi="Courier New" w:cs="Courier New"/>
+          <w:color w:val="008080"/>
+          <w:kern w:val="0"/>
+          <w:sz w:val="20"/>
+          <w:szCs w:val="20"/>
+          <w:highlight w:val="white"/>
+        </w:rPr>
+        <w:t>end</w:t>
+      </w:r>
+      <w:r>
+        <w:rPr>
+          <w:rFonts w:ascii="Courier New" w:hAnsi="Courier New" w:cs="Courier New"/>
+          <w:color w:val="000080"/>
+          <w:kern w:val="0"/>
+          <w:sz w:val="20"/>
+          <w:szCs w:val="20"/>
+          <w:highlight w:val="white"/>
+        </w:rPr>
+        <w:t xml:space="preserve"> </w:t>
+      </w:r>
+      <w:proofErr w:type="gramStart"/>
+      <w:r>
+        <w:rPr>
+          <w:rFonts w:ascii="Courier New" w:hAnsi="Courier New" w:cs="Courier New"/>
+          <w:color w:val="008080"/>
+          <w:kern w:val="0"/>
+          <w:sz w:val="20"/>
+          <w:szCs w:val="20"/>
+          <w:highlight w:val="white"/>
+        </w:rPr>
+        <w:t>if</w:t>
+      </w:r>
+      <w:r>
+        <w:rPr>
+          <w:rFonts w:ascii="Courier New" w:hAnsi="Courier New" w:cs="Courier New"/>
+          <w:color w:val="000080"/>
+          <w:kern w:val="0"/>
+          <w:sz w:val="20"/>
+          <w:szCs w:val="20"/>
+          <w:highlight w:val="white"/>
+        </w:rPr>
+        <w:t xml:space="preserve"> ;</w:t>
+      </w:r>
+      <w:proofErr w:type="gramEnd"/>
+    </w:p>
+    <w:p>
+      <w:pPr>
+        <w:widowControl/>
+        <w:jc w:val="left"/>
+        <w:rPr>
+          <w:rFonts w:ascii="Courier New" w:hAnsi="Courier New" w:cs="Courier New" w:hint="eastAsia"/>
+          <w:color w:val="0000FF"/>
+          <w:kern w:val="0"/>
+          <w:sz w:val="26"/>
+          <w:szCs w:val="26"/>
+        </w:rPr>
+      </w:pPr>
+      <w:bookmarkStart w:id="3" w:name="_GoBack"/>
+      <w:bookmarkEnd w:id="3"/>
     </w:p>
     <w:sectPr>
       <w:pgSz w:w="11906" w:h="16838"/>
@@ -18027,7 +20007,7 @@
     </w:rPrDefault>
     <w:pPrDefault/>
   </w:docDefaults>
-  <w:latentStyles w:defLockedState="0" w:defUIPriority="99" w:defSemiHidden="0" w:defUnhideWhenUsed="0" w:defQFormat="0" w:count="375">
+  <w:latentStyles w:defLockedState="0" w:defUIPriority="99" w:defSemiHidden="0" w:defUnhideWhenUsed="0" w:defQFormat="0" w:count="376">
     <w:lsdException w:name="Normal" w:uiPriority="0" w:qFormat="1"/>
     <w:lsdException w:name="heading 1" w:uiPriority="9" w:qFormat="1"/>
     <w:lsdException w:name="heading 2" w:semiHidden="1" w:uiPriority="9" w:unhideWhenUsed="1" w:qFormat="1"/>
@@ -18133,7 +20113,6 @@
     <w:lsdException w:name="HTML Sample" w:semiHidden="1" w:unhideWhenUsed="1"/>
     <w:lsdException w:name="HTML Typewriter" w:semiHidden="1" w:unhideWhenUsed="1"/>
     <w:lsdException w:name="HTML Variable" w:semiHidden="1" w:unhideWhenUsed="1"/>
-    <w:lsdException w:name="Normal Table" w:semiHidden="1" w:unhideWhenUsed="1"/>
     <w:lsdException w:name="annotation subject" w:semiHidden="1" w:unhideWhenUsed="1"/>
     <w:lsdException w:name="No List" w:semiHidden="1" w:unhideWhenUsed="1"/>
     <w:lsdException w:name="Outline List 1" w:semiHidden="1" w:unhideWhenUsed="1"/>
@@ -18180,10 +20159,8 @@
     <w:lsdException w:name="Table Subtle 2" w:semiHidden="1" w:unhideWhenUsed="1"/>
     <w:lsdException w:name="Table Web 1" w:semiHidden="1" w:unhideWhenUsed="1"/>
     <w:lsdException w:name="Table Web 2" w:semiHidden="1" w:unhideWhenUsed="1"/>
-    <w:lsdException w:name="Table Web 3" w:semiHidden="1" w:unhideWhenUsed="1"/>
     <w:lsdException w:name="Balloon Text" w:semiHidden="1" w:unhideWhenUsed="1"/>
     <w:lsdException w:name="Table Grid" w:uiPriority="39"/>
-    <w:lsdException w:name="Table Theme" w:semiHidden="1" w:unhideWhenUsed="1"/>
     <w:lsdException w:name="Placeholder Text" w:semiHidden="1"/>
     <w:lsdException w:name="No Spacing" w:uiPriority="1" w:qFormat="1"/>
     <w:lsdException w:name="Light Shading" w:uiPriority="60"/>
@@ -18403,6 +20380,7 @@
     <w:lsdException w:name="Smart Hyperlink" w:semiHidden="1" w:unhideWhenUsed="1"/>
     <w:lsdException w:name="Hashtag" w:semiHidden="1" w:unhideWhenUsed="1"/>
     <w:lsdException w:name="Unresolved Mention" w:semiHidden="1" w:unhideWhenUsed="1"/>
+    <w:lsdException w:name="Smart Link" w:semiHidden="1" w:unhideWhenUsed="1"/>
   </w:latentStyles>
   <w:style w:type="paragraph" w:default="1" w:styleId="a">
     <w:name w:val="Normal"/>
@@ -18525,6 +20503,31 @@
     <w:uiPriority w:val="99"/>
     <w:semiHidden/>
     <w:rsid w:val="00593002"/>
+  </w:style>
+  <w:style w:type="paragraph" w:styleId="a9">
+    <w:name w:val="Balloon Text"/>
+    <w:basedOn w:val="a"/>
+    <w:link w:val="aa"/>
+    <w:uiPriority w:val="99"/>
+    <w:semiHidden/>
+    <w:unhideWhenUsed/>
+    <w:rsid w:val="00E536EA"/>
+    <w:rPr>
+      <w:sz w:val="18"/>
+      <w:szCs w:val="18"/>
+    </w:rPr>
+  </w:style>
+  <w:style w:type="character" w:customStyle="1" w:styleId="aa">
+    <w:name w:val="批注框文本 字符"/>
+    <w:basedOn w:val="a0"/>
+    <w:link w:val="a9"/>
+    <w:uiPriority w:val="99"/>
+    <w:semiHidden/>
+    <w:rsid w:val="00E536EA"/>
+    <w:rPr>
+      <w:sz w:val="18"/>
+      <w:szCs w:val="18"/>
+    </w:rPr>
   </w:style>
 </w:styles>
 </file>
@@ -18795,7 +20798,7 @@
 </file>
 
 <file path=customXml/itemProps1.xml><?xml version="1.0" encoding="utf-8"?>
-<ds:datastoreItem xmlns:ds="http://schemas.openxmlformats.org/officeDocument/2006/customXml" ds:itemID="{1A4F883F-9F21-4105-B38E-02F32B43E1D6}">
+<ds:datastoreItem xmlns:ds="http://schemas.openxmlformats.org/officeDocument/2006/customXml" ds:itemID="{E474C96D-7625-453C-9D57-B1748BB88BE0}">
   <ds:schemaRefs>
     <ds:schemaRef ds:uri="http://schemas.openxmlformats.org/officeDocument/2006/bibliography"/>
   </ds:schemaRefs>

--- a/工作/数据库修改.docx
+++ b/工作/数据库修改.docx
@@ -19935,15 +19935,1364 @@
         <w:widowControl/>
         <w:jc w:val="left"/>
         <w:rPr>
-          <w:rFonts w:ascii="Courier New" w:hAnsi="Courier New" w:cs="Courier New" w:hint="eastAsia"/>
+          <w:rFonts w:ascii="Courier New" w:hAnsi="Courier New" w:cs="Courier New"/>
           <w:color w:val="0000FF"/>
           <w:kern w:val="0"/>
           <w:sz w:val="26"/>
           <w:szCs w:val="26"/>
         </w:rPr>
       </w:pPr>
+    </w:p>
+    <w:p>
+      <w:pPr>
+        <w:widowControl/>
+        <w:jc w:val="left"/>
+        <w:rPr>
+          <w:rFonts w:ascii="Courier New" w:hAnsi="Courier New" w:cs="Courier New"/>
+          <w:color w:val="0000FF"/>
+          <w:kern w:val="0"/>
+          <w:sz w:val="26"/>
+          <w:szCs w:val="26"/>
+        </w:rPr>
+      </w:pPr>
+      <w:r>
+        <w:rPr>
+          <w:rFonts w:ascii="Courier New" w:hAnsi="Courier New" w:cs="Courier New" w:hint="eastAsia"/>
+          <w:color w:val="0000FF"/>
+          <w:kern w:val="0"/>
+          <w:sz w:val="26"/>
+          <w:szCs w:val="26"/>
+        </w:rPr>
+        <w:t>2019-4-13</w:t>
+      </w:r>
+    </w:p>
+    <w:p>
+      <w:pPr>
+        <w:widowControl/>
+        <w:jc w:val="left"/>
+        <w:rPr>
+          <w:rFonts w:ascii="Courier New" w:hAnsi="Courier New" w:cs="Courier New" w:hint="eastAsia"/>
+          <w:color w:val="0000FF"/>
+          <w:kern w:val="0"/>
+          <w:sz w:val="26"/>
+          <w:szCs w:val="26"/>
+        </w:rPr>
+      </w:pPr>
+      <w:r>
+        <w:rPr>
+          <w:rFonts w:ascii="Courier New" w:hAnsi="Courier New" w:cs="Courier New" w:hint="eastAsia"/>
+          <w:color w:val="0000FF"/>
+          <w:kern w:val="0"/>
+          <w:sz w:val="26"/>
+          <w:szCs w:val="26"/>
+        </w:rPr>
+        <w:t>修改</w:t>
+      </w:r>
+      <w:r>
+        <w:rPr>
+          <w:rFonts w:ascii="Courier New" w:hAnsi="Courier New" w:cs="Courier New"/>
+          <w:color w:val="000080"/>
+          <w:kern w:val="0"/>
+          <w:sz w:val="20"/>
+          <w:szCs w:val="20"/>
+          <w:highlight w:val="white"/>
+        </w:rPr>
+        <w:t>RF_HY</w:t>
+      </w:r>
+      <w:r>
+        <w:rPr>
+          <w:rFonts w:ascii="Courier New" w:hAnsi="Courier New" w:cs="Courier New"/>
+          <w:color w:val="000080"/>
+          <w:kern w:val="0"/>
+          <w:sz w:val="20"/>
+          <w:szCs w:val="20"/>
+        </w:rPr>
+        <w:t xml:space="preserve"> </w:t>
+      </w:r>
+      <w:r>
+        <w:rPr>
+          <w:rFonts w:ascii="Courier New" w:hAnsi="Courier New" w:cs="Courier New" w:hint="eastAsia"/>
+          <w:color w:val="000080"/>
+          <w:kern w:val="0"/>
+          <w:sz w:val="20"/>
+          <w:szCs w:val="20"/>
+          <w:highlight w:val="white"/>
+        </w:rPr>
+        <w:t>在</w:t>
+      </w:r>
+      <w:r>
+        <w:rPr>
+          <w:rFonts w:ascii="Courier New" w:hAnsi="Courier New" w:cs="Courier New" w:hint="eastAsia"/>
+          <w:color w:val="000080"/>
+          <w:kern w:val="0"/>
+          <w:sz w:val="20"/>
+          <w:szCs w:val="20"/>
+        </w:rPr>
+        <w:t xml:space="preserve"> </w:t>
+      </w:r>
+      <w:proofErr w:type="spellStart"/>
+      <w:r>
+        <w:rPr>
+          <w:rFonts w:ascii="Courier New" w:hAnsi="Courier New" w:cs="Courier New"/>
+          <w:color w:val="000080"/>
+          <w:kern w:val="0"/>
+          <w:sz w:val="20"/>
+          <w:szCs w:val="20"/>
+          <w:highlight w:val="white"/>
+        </w:rPr>
+        <w:t>errno</w:t>
+      </w:r>
+      <w:proofErr w:type="spellEnd"/>
+      <w:r>
+        <w:rPr>
+          <w:rFonts w:ascii="Courier New" w:hAnsi="Courier New" w:cs="Courier New"/>
+          <w:color w:val="000080"/>
+          <w:kern w:val="0"/>
+          <w:sz w:val="20"/>
+          <w:szCs w:val="20"/>
+          <w:highlight w:val="white"/>
+        </w:rPr>
+        <w:t xml:space="preserve"> := </w:t>
+      </w:r>
+      <w:r>
+        <w:rPr>
+          <w:rFonts w:ascii="Courier New" w:hAnsi="Courier New" w:cs="Courier New"/>
+          <w:color w:val="0000FF"/>
+          <w:kern w:val="0"/>
+          <w:sz w:val="20"/>
+          <w:szCs w:val="20"/>
+          <w:highlight w:val="white"/>
+        </w:rPr>
+        <w:t>0</w:t>
+      </w:r>
+      <w:r>
+        <w:rPr>
+          <w:rFonts w:ascii="Courier New" w:hAnsi="Courier New" w:cs="Courier New"/>
+          <w:color w:val="000080"/>
+          <w:kern w:val="0"/>
+          <w:sz w:val="20"/>
+          <w:szCs w:val="20"/>
+          <w:highlight w:val="white"/>
+        </w:rPr>
+        <w:t>;</w:t>
+      </w:r>
+      <w:r>
+        <w:rPr>
+          <w:rFonts w:ascii="Courier New" w:hAnsi="Courier New" w:cs="Courier New" w:hint="eastAsia"/>
+          <w:color w:val="000080"/>
+          <w:kern w:val="0"/>
+          <w:sz w:val="20"/>
+          <w:szCs w:val="20"/>
+          <w:highlight w:val="white"/>
+        </w:rPr>
+        <w:t>语句前增加</w:t>
+      </w:r>
+    </w:p>
+    <w:p>
+      <w:pPr>
+        <w:autoSpaceDE w:val="0"/>
+        <w:autoSpaceDN w:val="0"/>
+        <w:adjustRightInd w:val="0"/>
+        <w:jc w:val="left"/>
+        <w:rPr>
+          <w:rFonts w:ascii="Courier New" w:hAnsi="Courier New" w:cs="Courier New"/>
+          <w:color w:val="000080"/>
+          <w:kern w:val="0"/>
+          <w:sz w:val="20"/>
+          <w:szCs w:val="20"/>
+          <w:highlight w:val="white"/>
+        </w:rPr>
+      </w:pPr>
+      <w:r>
+        <w:rPr>
+          <w:rFonts w:ascii="Courier New" w:hAnsi="Courier New" w:cs="Courier New"/>
+          <w:color w:val="008080"/>
+          <w:kern w:val="0"/>
+          <w:sz w:val="20"/>
+          <w:szCs w:val="20"/>
+          <w:highlight w:val="white"/>
+        </w:rPr>
+        <w:t>update</w:t>
+      </w:r>
+      <w:r>
+        <w:rPr>
+          <w:rFonts w:ascii="Courier New" w:hAnsi="Courier New" w:cs="Courier New"/>
+          <w:color w:val="000080"/>
+          <w:kern w:val="0"/>
+          <w:sz w:val="20"/>
+          <w:szCs w:val="20"/>
+          <w:highlight w:val="white"/>
+        </w:rPr>
+        <w:t xml:space="preserve"> </w:t>
+      </w:r>
+      <w:proofErr w:type="spellStart"/>
+      <w:r>
+        <w:rPr>
+          <w:rFonts w:ascii="Courier New" w:hAnsi="Courier New" w:cs="Courier New"/>
+          <w:color w:val="000080"/>
+          <w:kern w:val="0"/>
+          <w:sz w:val="20"/>
+          <w:szCs w:val="20"/>
+          <w:highlight w:val="white"/>
+        </w:rPr>
+        <w:t>t_dhfltask</w:t>
+      </w:r>
+      <w:proofErr w:type="spellEnd"/>
+      <w:r>
+        <w:rPr>
+          <w:rFonts w:ascii="Courier New" w:hAnsi="Courier New" w:cs="Courier New"/>
+          <w:color w:val="000080"/>
+          <w:kern w:val="0"/>
+          <w:sz w:val="20"/>
+          <w:szCs w:val="20"/>
+          <w:highlight w:val="white"/>
+        </w:rPr>
+        <w:t xml:space="preserve"> t </w:t>
+      </w:r>
+      <w:r>
+        <w:rPr>
+          <w:rFonts w:ascii="Courier New" w:hAnsi="Courier New" w:cs="Courier New"/>
+          <w:color w:val="008080"/>
+          <w:kern w:val="0"/>
+          <w:sz w:val="20"/>
+          <w:szCs w:val="20"/>
+          <w:highlight w:val="white"/>
+        </w:rPr>
+        <w:t>set</w:t>
+      </w:r>
+      <w:r>
+        <w:rPr>
+          <w:rFonts w:ascii="Courier New" w:hAnsi="Courier New" w:cs="Courier New"/>
+          <w:color w:val="000080"/>
+          <w:kern w:val="0"/>
+          <w:sz w:val="20"/>
+          <w:szCs w:val="20"/>
+          <w:highlight w:val="white"/>
+        </w:rPr>
+        <w:t xml:space="preserve"> device=</w:t>
+      </w:r>
+      <w:r>
+        <w:rPr>
+          <w:rFonts w:ascii="Courier New" w:hAnsi="Courier New" w:cs="Courier New"/>
+          <w:color w:val="0000FF"/>
+          <w:kern w:val="0"/>
+          <w:sz w:val="20"/>
+          <w:szCs w:val="20"/>
+          <w:highlight w:val="white"/>
+        </w:rPr>
+        <w:t>'RF'</w:t>
+      </w:r>
+      <w:r>
+        <w:rPr>
+          <w:rFonts w:ascii="Courier New" w:hAnsi="Courier New" w:cs="Courier New"/>
+          <w:color w:val="000080"/>
+          <w:kern w:val="0"/>
+          <w:sz w:val="20"/>
+          <w:szCs w:val="20"/>
+          <w:highlight w:val="white"/>
+        </w:rPr>
+        <w:t xml:space="preserve"> </w:t>
+      </w:r>
+      <w:proofErr w:type="gramStart"/>
+      <w:r>
+        <w:rPr>
+          <w:rFonts w:ascii="Courier New" w:hAnsi="Courier New" w:cs="Courier New"/>
+          <w:color w:val="008080"/>
+          <w:kern w:val="0"/>
+          <w:sz w:val="20"/>
+          <w:szCs w:val="20"/>
+          <w:highlight w:val="white"/>
+        </w:rPr>
+        <w:t>where</w:t>
+      </w:r>
+      <w:r>
+        <w:rPr>
+          <w:rFonts w:ascii="Courier New" w:hAnsi="Courier New" w:cs="Courier New"/>
+          <w:color w:val="000080"/>
+          <w:kern w:val="0"/>
+          <w:sz w:val="20"/>
+          <w:szCs w:val="20"/>
+          <w:highlight w:val="white"/>
+        </w:rPr>
+        <w:t xml:space="preserve">  </w:t>
+      </w:r>
+      <w:proofErr w:type="spellStart"/>
+      <w:r>
+        <w:rPr>
+          <w:rFonts w:ascii="Courier New" w:hAnsi="Courier New" w:cs="Courier New"/>
+          <w:color w:val="000080"/>
+          <w:kern w:val="0"/>
+          <w:sz w:val="20"/>
+          <w:szCs w:val="20"/>
+          <w:highlight w:val="white"/>
+        </w:rPr>
+        <w:t>flowid</w:t>
+      </w:r>
+      <w:proofErr w:type="gramEnd"/>
+      <w:r>
+        <w:rPr>
+          <w:rFonts w:ascii="Courier New" w:hAnsi="Courier New" w:cs="Courier New"/>
+          <w:color w:val="000080"/>
+          <w:kern w:val="0"/>
+          <w:sz w:val="20"/>
+          <w:szCs w:val="20"/>
+          <w:highlight w:val="white"/>
+        </w:rPr>
+        <w:t>_tldjhz</w:t>
+      </w:r>
+      <w:proofErr w:type="spellEnd"/>
+      <w:r>
+        <w:rPr>
+          <w:rFonts w:ascii="Courier New" w:hAnsi="Courier New" w:cs="Courier New"/>
+          <w:color w:val="000080"/>
+          <w:kern w:val="0"/>
+          <w:sz w:val="20"/>
+          <w:szCs w:val="20"/>
+          <w:highlight w:val="white"/>
+        </w:rPr>
+        <w:t xml:space="preserve">= </w:t>
+      </w:r>
+      <w:proofErr w:type="spellStart"/>
+      <w:r>
+        <w:rPr>
+          <w:rFonts w:ascii="Courier New" w:hAnsi="Courier New" w:cs="Courier New"/>
+          <w:color w:val="000080"/>
+          <w:kern w:val="0"/>
+          <w:sz w:val="20"/>
+          <w:szCs w:val="20"/>
+          <w:highlight w:val="white"/>
+        </w:rPr>
+        <w:t>p_flowid_tldjhz</w:t>
+      </w:r>
+      <w:proofErr w:type="spellEnd"/>
+      <w:r>
+        <w:rPr>
+          <w:rFonts w:ascii="Courier New" w:hAnsi="Courier New" w:cs="Courier New"/>
+          <w:color w:val="000080"/>
+          <w:kern w:val="0"/>
+          <w:sz w:val="20"/>
+          <w:szCs w:val="20"/>
+          <w:highlight w:val="white"/>
+        </w:rPr>
+        <w:t xml:space="preserve"> </w:t>
+      </w:r>
+      <w:r>
+        <w:rPr>
+          <w:rFonts w:ascii="Courier New" w:hAnsi="Courier New" w:cs="Courier New"/>
+          <w:color w:val="008080"/>
+          <w:kern w:val="0"/>
+          <w:sz w:val="20"/>
+          <w:szCs w:val="20"/>
+          <w:highlight w:val="white"/>
+        </w:rPr>
+        <w:t>and</w:t>
+      </w:r>
+    </w:p>
+    <w:p>
+      <w:pPr>
+        <w:autoSpaceDE w:val="0"/>
+        <w:autoSpaceDN w:val="0"/>
+        <w:adjustRightInd w:val="0"/>
+        <w:jc w:val="left"/>
+        <w:rPr>
+          <w:rFonts w:ascii="Courier New" w:hAnsi="Courier New" w:cs="Courier New"/>
+          <w:color w:val="000080"/>
+          <w:kern w:val="0"/>
+          <w:sz w:val="20"/>
+          <w:szCs w:val="20"/>
+          <w:highlight w:val="white"/>
+        </w:rPr>
+      </w:pPr>
+      <w:r>
+        <w:rPr>
+          <w:rFonts w:ascii="Courier New" w:hAnsi="Courier New" w:cs="Courier New"/>
+          <w:color w:val="000080"/>
+          <w:kern w:val="0"/>
+          <w:sz w:val="20"/>
+          <w:szCs w:val="20"/>
+          <w:highlight w:val="white"/>
+        </w:rPr>
+        <w:t xml:space="preserve">   (</w:t>
+      </w:r>
+      <w:r>
+        <w:rPr>
+          <w:rFonts w:ascii="Courier New" w:hAnsi="Courier New" w:cs="Courier New"/>
+          <w:color w:val="008080"/>
+          <w:kern w:val="0"/>
+          <w:sz w:val="20"/>
+          <w:szCs w:val="20"/>
+          <w:highlight w:val="white"/>
+        </w:rPr>
+        <w:t>select</w:t>
+      </w:r>
+      <w:r>
+        <w:rPr>
+          <w:rFonts w:ascii="Courier New" w:hAnsi="Courier New" w:cs="Courier New"/>
+          <w:color w:val="000080"/>
+          <w:kern w:val="0"/>
+          <w:sz w:val="20"/>
+          <w:szCs w:val="20"/>
+          <w:highlight w:val="white"/>
+        </w:rPr>
+        <w:t xml:space="preserve"> </w:t>
+      </w:r>
+      <w:proofErr w:type="gramStart"/>
+      <w:r>
+        <w:rPr>
+          <w:rFonts w:ascii="Courier New" w:hAnsi="Courier New" w:cs="Courier New"/>
+          <w:color w:val="008080"/>
+          <w:kern w:val="0"/>
+          <w:sz w:val="20"/>
+          <w:szCs w:val="20"/>
+          <w:highlight w:val="white"/>
+        </w:rPr>
+        <w:t>count</w:t>
+      </w:r>
+      <w:r>
+        <w:rPr>
+          <w:rFonts w:ascii="Courier New" w:hAnsi="Courier New" w:cs="Courier New"/>
+          <w:color w:val="000080"/>
+          <w:kern w:val="0"/>
+          <w:sz w:val="20"/>
+          <w:szCs w:val="20"/>
+          <w:highlight w:val="white"/>
+        </w:rPr>
+        <w:t>(</w:t>
+      </w:r>
+      <w:proofErr w:type="gramEnd"/>
+      <w:r>
+        <w:rPr>
+          <w:rFonts w:ascii="Courier New" w:hAnsi="Courier New" w:cs="Courier New"/>
+          <w:color w:val="008080"/>
+          <w:kern w:val="0"/>
+          <w:sz w:val="20"/>
+          <w:szCs w:val="20"/>
+          <w:highlight w:val="white"/>
+        </w:rPr>
+        <w:t>distinct</w:t>
+      </w:r>
+      <w:r>
+        <w:rPr>
+          <w:rFonts w:ascii="Courier New" w:hAnsi="Courier New" w:cs="Courier New"/>
+          <w:color w:val="000080"/>
+          <w:kern w:val="0"/>
+          <w:sz w:val="20"/>
+          <w:szCs w:val="20"/>
+          <w:highlight w:val="white"/>
+        </w:rPr>
+        <w:t xml:space="preserve"> </w:t>
+      </w:r>
+      <w:proofErr w:type="spellStart"/>
+      <w:r>
+        <w:rPr>
+          <w:rFonts w:ascii="Courier New" w:hAnsi="Courier New" w:cs="Courier New"/>
+          <w:color w:val="000080"/>
+          <w:kern w:val="0"/>
+          <w:sz w:val="20"/>
+          <w:szCs w:val="20"/>
+          <w:highlight w:val="white"/>
+        </w:rPr>
+        <w:t>s.dh</w:t>
+      </w:r>
+      <w:proofErr w:type="spellEnd"/>
+      <w:r>
+        <w:rPr>
+          <w:rFonts w:ascii="Courier New" w:hAnsi="Courier New" w:cs="Courier New"/>
+          <w:color w:val="000080"/>
+          <w:kern w:val="0"/>
+          <w:sz w:val="20"/>
+          <w:szCs w:val="20"/>
+          <w:highlight w:val="white"/>
+        </w:rPr>
+        <w:t xml:space="preserve">) </w:t>
+      </w:r>
+      <w:r>
+        <w:rPr>
+          <w:rFonts w:ascii="Courier New" w:hAnsi="Courier New" w:cs="Courier New"/>
+          <w:color w:val="008080"/>
+          <w:kern w:val="0"/>
+          <w:sz w:val="20"/>
+          <w:szCs w:val="20"/>
+          <w:highlight w:val="white"/>
+        </w:rPr>
+        <w:t>from</w:t>
+      </w:r>
+      <w:r>
+        <w:rPr>
+          <w:rFonts w:ascii="Courier New" w:hAnsi="Courier New" w:cs="Courier New"/>
+          <w:color w:val="000080"/>
+          <w:kern w:val="0"/>
+          <w:sz w:val="20"/>
+          <w:szCs w:val="20"/>
+          <w:highlight w:val="white"/>
+        </w:rPr>
+        <w:t xml:space="preserve">   T_SL_YFSJ </w:t>
+      </w:r>
+      <w:proofErr w:type="spellStart"/>
+      <w:r>
+        <w:rPr>
+          <w:rFonts w:ascii="Courier New" w:hAnsi="Courier New" w:cs="Courier New"/>
+          <w:color w:val="000080"/>
+          <w:kern w:val="0"/>
+          <w:sz w:val="20"/>
+          <w:szCs w:val="20"/>
+          <w:highlight w:val="white"/>
+        </w:rPr>
+        <w:t>s,tmp_dhdj</w:t>
+      </w:r>
+      <w:proofErr w:type="spellEnd"/>
+      <w:r>
+        <w:rPr>
+          <w:rFonts w:ascii="Courier New" w:hAnsi="Courier New" w:cs="Courier New"/>
+          <w:color w:val="000080"/>
+          <w:kern w:val="0"/>
+          <w:sz w:val="20"/>
+          <w:szCs w:val="20"/>
+          <w:highlight w:val="white"/>
+        </w:rPr>
+        <w:t xml:space="preserve"> j </w:t>
+      </w:r>
+      <w:r>
+        <w:rPr>
+          <w:rFonts w:ascii="Courier New" w:hAnsi="Courier New" w:cs="Courier New"/>
+          <w:color w:val="008080"/>
+          <w:kern w:val="0"/>
+          <w:sz w:val="20"/>
+          <w:szCs w:val="20"/>
+          <w:highlight w:val="white"/>
+        </w:rPr>
+        <w:t>where</w:t>
+      </w:r>
+      <w:r>
+        <w:rPr>
+          <w:rFonts w:ascii="Courier New" w:hAnsi="Courier New" w:cs="Courier New"/>
+          <w:color w:val="000080"/>
+          <w:kern w:val="0"/>
+          <w:sz w:val="20"/>
+          <w:szCs w:val="20"/>
+          <w:highlight w:val="white"/>
+        </w:rPr>
+        <w:t xml:space="preserve"> </w:t>
+      </w:r>
+      <w:proofErr w:type="spellStart"/>
+      <w:r>
+        <w:rPr>
+          <w:rFonts w:ascii="Courier New" w:hAnsi="Courier New" w:cs="Courier New"/>
+          <w:color w:val="000080"/>
+          <w:kern w:val="0"/>
+          <w:sz w:val="20"/>
+          <w:szCs w:val="20"/>
+          <w:highlight w:val="white"/>
+        </w:rPr>
+        <w:lastRenderedPageBreak/>
+        <w:t>t.flowid_tldjhz</w:t>
+      </w:r>
+      <w:proofErr w:type="spellEnd"/>
+      <w:r>
+        <w:rPr>
+          <w:rFonts w:ascii="Courier New" w:hAnsi="Courier New" w:cs="Courier New"/>
+          <w:color w:val="000080"/>
+          <w:kern w:val="0"/>
+          <w:sz w:val="20"/>
+          <w:szCs w:val="20"/>
+          <w:highlight w:val="white"/>
+        </w:rPr>
+        <w:t>=</w:t>
+      </w:r>
+      <w:proofErr w:type="spellStart"/>
+      <w:r>
+        <w:rPr>
+          <w:rFonts w:ascii="Courier New" w:hAnsi="Courier New" w:cs="Courier New"/>
+          <w:color w:val="000080"/>
+          <w:kern w:val="0"/>
+          <w:sz w:val="20"/>
+          <w:szCs w:val="20"/>
+          <w:highlight w:val="white"/>
+        </w:rPr>
+        <w:t>j.flowid_tldjhz</w:t>
+      </w:r>
+      <w:proofErr w:type="spellEnd"/>
+    </w:p>
+    <w:p>
+      <w:pPr>
+        <w:widowControl/>
+        <w:ind w:firstLine="384"/>
+        <w:jc w:val="left"/>
+        <w:rPr>
+          <w:rFonts w:ascii="Courier New" w:hAnsi="Courier New" w:cs="Courier New"/>
+          <w:color w:val="000080"/>
+          <w:kern w:val="0"/>
+          <w:sz w:val="20"/>
+          <w:szCs w:val="20"/>
+          <w:highlight w:val="white"/>
+        </w:rPr>
+      </w:pPr>
+      <w:r>
+        <w:rPr>
+          <w:rFonts w:ascii="Courier New" w:hAnsi="Courier New" w:cs="Courier New"/>
+          <w:color w:val="008080"/>
+          <w:kern w:val="0"/>
+          <w:sz w:val="20"/>
+          <w:szCs w:val="20"/>
+          <w:highlight w:val="white"/>
+        </w:rPr>
+        <w:t>and</w:t>
+      </w:r>
+      <w:r>
+        <w:rPr>
+          <w:rFonts w:ascii="Courier New" w:hAnsi="Courier New" w:cs="Courier New"/>
+          <w:color w:val="000080"/>
+          <w:kern w:val="0"/>
+          <w:sz w:val="20"/>
+          <w:szCs w:val="20"/>
+          <w:highlight w:val="white"/>
+        </w:rPr>
+        <w:t xml:space="preserve"> </w:t>
+      </w:r>
+      <w:proofErr w:type="spellStart"/>
+      <w:proofErr w:type="gramStart"/>
+      <w:r>
+        <w:rPr>
+          <w:rFonts w:ascii="Courier New" w:hAnsi="Courier New" w:cs="Courier New"/>
+          <w:color w:val="000080"/>
+          <w:kern w:val="0"/>
+          <w:sz w:val="20"/>
+          <w:szCs w:val="20"/>
+          <w:highlight w:val="white"/>
+        </w:rPr>
+        <w:t>s.flowid</w:t>
+      </w:r>
+      <w:proofErr w:type="gramEnd"/>
+      <w:r>
+        <w:rPr>
+          <w:rFonts w:ascii="Courier New" w:hAnsi="Courier New" w:cs="Courier New"/>
+          <w:color w:val="000080"/>
+          <w:kern w:val="0"/>
+          <w:sz w:val="20"/>
+          <w:szCs w:val="20"/>
+          <w:highlight w:val="white"/>
+        </w:rPr>
+        <w:t>_dj</w:t>
+      </w:r>
+      <w:proofErr w:type="spellEnd"/>
+      <w:r>
+        <w:rPr>
+          <w:rFonts w:ascii="Courier New" w:hAnsi="Courier New" w:cs="Courier New"/>
+          <w:color w:val="000080"/>
+          <w:kern w:val="0"/>
+          <w:sz w:val="20"/>
+          <w:szCs w:val="20"/>
+          <w:highlight w:val="white"/>
+        </w:rPr>
+        <w:t>=</w:t>
+      </w:r>
+      <w:proofErr w:type="spellStart"/>
+      <w:r>
+        <w:rPr>
+          <w:rFonts w:ascii="Courier New" w:hAnsi="Courier New" w:cs="Courier New"/>
+          <w:color w:val="000080"/>
+          <w:kern w:val="0"/>
+          <w:sz w:val="20"/>
+          <w:szCs w:val="20"/>
+          <w:highlight w:val="white"/>
+        </w:rPr>
+        <w:t>j.flowid_dj</w:t>
+      </w:r>
+      <w:proofErr w:type="spellEnd"/>
+      <w:r>
+        <w:rPr>
+          <w:rFonts w:ascii="Courier New" w:hAnsi="Courier New" w:cs="Courier New"/>
+          <w:color w:val="000080"/>
+          <w:kern w:val="0"/>
+          <w:sz w:val="20"/>
+          <w:szCs w:val="20"/>
+          <w:highlight w:val="white"/>
+        </w:rPr>
+        <w:t xml:space="preserve"> ) &lt;</w:t>
+      </w:r>
+      <w:r>
+        <w:rPr>
+          <w:rFonts w:ascii="Courier New" w:hAnsi="Courier New" w:cs="Courier New"/>
+          <w:color w:val="0000FF"/>
+          <w:kern w:val="0"/>
+          <w:sz w:val="20"/>
+          <w:szCs w:val="20"/>
+          <w:highlight w:val="white"/>
+        </w:rPr>
+        <w:t>4</w:t>
+      </w:r>
+      <w:r>
+        <w:rPr>
+          <w:rFonts w:ascii="Courier New" w:hAnsi="Courier New" w:cs="Courier New"/>
+          <w:color w:val="000080"/>
+          <w:kern w:val="0"/>
+          <w:sz w:val="20"/>
+          <w:szCs w:val="20"/>
+          <w:highlight w:val="white"/>
+        </w:rPr>
+        <w:t xml:space="preserve">   </w:t>
+      </w:r>
+    </w:p>
+    <w:p>
+      <w:pPr>
+        <w:widowControl/>
+        <w:ind w:firstLine="384"/>
+        <w:jc w:val="left"/>
+        <w:rPr>
+          <w:rFonts w:ascii="Courier New" w:hAnsi="Courier New" w:cs="Courier New"/>
+          <w:color w:val="000080"/>
+          <w:kern w:val="0"/>
+          <w:sz w:val="20"/>
+          <w:szCs w:val="20"/>
+          <w:highlight w:val="white"/>
+        </w:rPr>
+      </w:pPr>
+    </w:p>
+    <w:p>
+      <w:pPr>
+        <w:widowControl/>
+        <w:ind w:firstLine="384"/>
+        <w:jc w:val="left"/>
+        <w:rPr>
+          <w:rFonts w:ascii="Courier New" w:hAnsi="Courier New" w:cs="Courier New"/>
+          <w:color w:val="000080"/>
+          <w:kern w:val="0"/>
+          <w:sz w:val="20"/>
+          <w:szCs w:val="20"/>
+          <w:highlight w:val="white"/>
+        </w:rPr>
+      </w:pPr>
+      <w:r>
+        <w:rPr>
+          <w:rFonts w:ascii="Courier New" w:hAnsi="Courier New" w:cs="Courier New"/>
+          <w:color w:val="000080"/>
+          <w:kern w:val="0"/>
+          <w:sz w:val="20"/>
+          <w:szCs w:val="20"/>
+          <w:highlight w:val="white"/>
+        </w:rPr>
+        <w:t>RF_CBDD_Confirm2</w:t>
+      </w:r>
+      <w:r>
+        <w:rPr>
+          <w:rFonts w:ascii="Courier New" w:hAnsi="Courier New" w:cs="Courier New"/>
+          <w:color w:val="000080"/>
+          <w:kern w:val="0"/>
+          <w:sz w:val="20"/>
+          <w:szCs w:val="20"/>
+          <w:highlight w:val="white"/>
+        </w:rPr>
+        <w:t xml:space="preserve"> </w:t>
+      </w:r>
+      <w:r>
+        <w:rPr>
+          <w:rFonts w:ascii="Courier New" w:hAnsi="Courier New" w:cs="Courier New" w:hint="eastAsia"/>
+          <w:color w:val="000080"/>
+          <w:kern w:val="0"/>
+          <w:sz w:val="20"/>
+          <w:szCs w:val="20"/>
+          <w:highlight w:val="white"/>
+        </w:rPr>
+        <w:t>增加</w:t>
+      </w:r>
+    </w:p>
+    <w:p>
+      <w:pPr>
+        <w:autoSpaceDE w:val="0"/>
+        <w:autoSpaceDN w:val="0"/>
+        <w:adjustRightInd w:val="0"/>
+        <w:jc w:val="left"/>
+        <w:rPr>
+          <w:rFonts w:ascii="Courier New" w:hAnsi="Courier New" w:cs="Courier New"/>
+          <w:color w:val="000080"/>
+          <w:kern w:val="0"/>
+          <w:sz w:val="20"/>
+          <w:szCs w:val="20"/>
+          <w:highlight w:val="white"/>
+        </w:rPr>
+      </w:pPr>
+      <w:r>
+        <w:rPr>
+          <w:rFonts w:ascii="Courier New" w:hAnsi="Courier New" w:cs="Courier New"/>
+          <w:color w:val="008080"/>
+          <w:kern w:val="0"/>
+          <w:sz w:val="20"/>
+          <w:szCs w:val="20"/>
+          <w:highlight w:val="white"/>
+        </w:rPr>
+        <w:t>update</w:t>
+      </w:r>
+      <w:r>
+        <w:rPr>
+          <w:rFonts w:ascii="Courier New" w:hAnsi="Courier New" w:cs="Courier New"/>
+          <w:color w:val="000080"/>
+          <w:kern w:val="0"/>
+          <w:sz w:val="20"/>
+          <w:szCs w:val="20"/>
+          <w:highlight w:val="white"/>
+        </w:rPr>
+        <w:t xml:space="preserve"> </w:t>
+      </w:r>
+      <w:proofErr w:type="spellStart"/>
+      <w:r>
+        <w:rPr>
+          <w:rFonts w:ascii="Courier New" w:hAnsi="Courier New" w:cs="Courier New"/>
+          <w:color w:val="000080"/>
+          <w:kern w:val="0"/>
+          <w:sz w:val="20"/>
+          <w:szCs w:val="20"/>
+          <w:highlight w:val="white"/>
+        </w:rPr>
+        <w:t>t_dhfltask</w:t>
+      </w:r>
+      <w:proofErr w:type="spellEnd"/>
+      <w:r>
+        <w:rPr>
+          <w:rFonts w:ascii="Courier New" w:hAnsi="Courier New" w:cs="Courier New"/>
+          <w:color w:val="000080"/>
+          <w:kern w:val="0"/>
+          <w:sz w:val="20"/>
+          <w:szCs w:val="20"/>
+          <w:highlight w:val="white"/>
+        </w:rPr>
+        <w:t xml:space="preserve"> t </w:t>
+      </w:r>
+      <w:r>
+        <w:rPr>
+          <w:rFonts w:ascii="Courier New" w:hAnsi="Courier New" w:cs="Courier New"/>
+          <w:color w:val="008080"/>
+          <w:kern w:val="0"/>
+          <w:sz w:val="20"/>
+          <w:szCs w:val="20"/>
+          <w:highlight w:val="white"/>
+        </w:rPr>
+        <w:t>set</w:t>
+      </w:r>
+      <w:r>
+        <w:rPr>
+          <w:rFonts w:ascii="Courier New" w:hAnsi="Courier New" w:cs="Courier New"/>
+          <w:color w:val="000080"/>
+          <w:kern w:val="0"/>
+          <w:sz w:val="20"/>
+          <w:szCs w:val="20"/>
+          <w:highlight w:val="white"/>
+        </w:rPr>
+        <w:t xml:space="preserve"> device=</w:t>
+      </w:r>
+      <w:r>
+        <w:rPr>
+          <w:rFonts w:ascii="Courier New" w:hAnsi="Courier New" w:cs="Courier New"/>
+          <w:color w:val="0000FF"/>
+          <w:kern w:val="0"/>
+          <w:sz w:val="20"/>
+          <w:szCs w:val="20"/>
+          <w:highlight w:val="white"/>
+        </w:rPr>
+        <w:t>'RF'</w:t>
+      </w:r>
+      <w:r>
+        <w:rPr>
+          <w:rFonts w:ascii="Courier New" w:hAnsi="Courier New" w:cs="Courier New"/>
+          <w:color w:val="000080"/>
+          <w:kern w:val="0"/>
+          <w:sz w:val="20"/>
+          <w:szCs w:val="20"/>
+          <w:highlight w:val="white"/>
+        </w:rPr>
+        <w:t xml:space="preserve"> </w:t>
+      </w:r>
+      <w:proofErr w:type="gramStart"/>
+      <w:r>
+        <w:rPr>
+          <w:rFonts w:ascii="Courier New" w:hAnsi="Courier New" w:cs="Courier New"/>
+          <w:color w:val="008080"/>
+          <w:kern w:val="0"/>
+          <w:sz w:val="20"/>
+          <w:szCs w:val="20"/>
+          <w:highlight w:val="white"/>
+        </w:rPr>
+        <w:t>where</w:t>
+      </w:r>
+      <w:r>
+        <w:rPr>
+          <w:rFonts w:ascii="Courier New" w:hAnsi="Courier New" w:cs="Courier New"/>
+          <w:color w:val="000080"/>
+          <w:kern w:val="0"/>
+          <w:sz w:val="20"/>
+          <w:szCs w:val="20"/>
+          <w:highlight w:val="white"/>
+        </w:rPr>
+        <w:t xml:space="preserve">  </w:t>
+      </w:r>
+      <w:proofErr w:type="spellStart"/>
+      <w:r>
+        <w:rPr>
+          <w:rFonts w:ascii="Courier New" w:hAnsi="Courier New" w:cs="Courier New"/>
+          <w:color w:val="000080"/>
+          <w:kern w:val="0"/>
+          <w:sz w:val="20"/>
+          <w:szCs w:val="20"/>
+          <w:highlight w:val="white"/>
+        </w:rPr>
+        <w:t>flowid</w:t>
+      </w:r>
+      <w:proofErr w:type="gramEnd"/>
+      <w:r>
+        <w:rPr>
+          <w:rFonts w:ascii="Courier New" w:hAnsi="Courier New" w:cs="Courier New"/>
+          <w:color w:val="000080"/>
+          <w:kern w:val="0"/>
+          <w:sz w:val="20"/>
+          <w:szCs w:val="20"/>
+          <w:highlight w:val="white"/>
+        </w:rPr>
+        <w:t>_tldjhz</w:t>
+      </w:r>
+      <w:proofErr w:type="spellEnd"/>
+      <w:r>
+        <w:rPr>
+          <w:rFonts w:ascii="Courier New" w:hAnsi="Courier New" w:cs="Courier New"/>
+          <w:color w:val="000080"/>
+          <w:kern w:val="0"/>
+          <w:sz w:val="20"/>
+          <w:szCs w:val="20"/>
+          <w:highlight w:val="white"/>
+        </w:rPr>
+        <w:t xml:space="preserve">= </w:t>
+      </w:r>
+      <w:proofErr w:type="spellStart"/>
+      <w:r>
+        <w:rPr>
+          <w:rFonts w:ascii="Courier New" w:hAnsi="Courier New" w:cs="Courier New"/>
+          <w:color w:val="000080"/>
+          <w:kern w:val="0"/>
+          <w:sz w:val="20"/>
+          <w:szCs w:val="20"/>
+          <w:highlight w:val="white"/>
+        </w:rPr>
+        <w:t>p_flowid_tldjhz</w:t>
+      </w:r>
+      <w:proofErr w:type="spellEnd"/>
+      <w:r>
+        <w:rPr>
+          <w:rFonts w:ascii="Courier New" w:hAnsi="Courier New" w:cs="Courier New"/>
+          <w:color w:val="000080"/>
+          <w:kern w:val="0"/>
+          <w:sz w:val="20"/>
+          <w:szCs w:val="20"/>
+          <w:highlight w:val="white"/>
+        </w:rPr>
+        <w:t xml:space="preserve"> </w:t>
+      </w:r>
+      <w:r>
+        <w:rPr>
+          <w:rFonts w:ascii="Courier New" w:hAnsi="Courier New" w:cs="Courier New"/>
+          <w:color w:val="008080"/>
+          <w:kern w:val="0"/>
+          <w:sz w:val="20"/>
+          <w:szCs w:val="20"/>
+          <w:highlight w:val="white"/>
+        </w:rPr>
+        <w:t>and</w:t>
+      </w:r>
+    </w:p>
+    <w:p>
+      <w:pPr>
+        <w:autoSpaceDE w:val="0"/>
+        <w:autoSpaceDN w:val="0"/>
+        <w:adjustRightInd w:val="0"/>
+        <w:jc w:val="left"/>
+        <w:rPr>
+          <w:rFonts w:ascii="Courier New" w:hAnsi="Courier New" w:cs="Courier New"/>
+          <w:color w:val="000080"/>
+          <w:kern w:val="0"/>
+          <w:sz w:val="20"/>
+          <w:szCs w:val="20"/>
+          <w:highlight w:val="white"/>
+        </w:rPr>
+      </w:pPr>
+      <w:r>
+        <w:rPr>
+          <w:rFonts w:ascii="Courier New" w:hAnsi="Courier New" w:cs="Courier New"/>
+          <w:color w:val="000080"/>
+          <w:kern w:val="0"/>
+          <w:sz w:val="20"/>
+          <w:szCs w:val="20"/>
+          <w:highlight w:val="white"/>
+        </w:rPr>
+        <w:t xml:space="preserve">   (</w:t>
+      </w:r>
+      <w:r>
+        <w:rPr>
+          <w:rFonts w:ascii="Courier New" w:hAnsi="Courier New" w:cs="Courier New"/>
+          <w:color w:val="008080"/>
+          <w:kern w:val="0"/>
+          <w:sz w:val="20"/>
+          <w:szCs w:val="20"/>
+          <w:highlight w:val="white"/>
+        </w:rPr>
+        <w:t>select</w:t>
+      </w:r>
+      <w:r>
+        <w:rPr>
+          <w:rFonts w:ascii="Courier New" w:hAnsi="Courier New" w:cs="Courier New"/>
+          <w:color w:val="000080"/>
+          <w:kern w:val="0"/>
+          <w:sz w:val="20"/>
+          <w:szCs w:val="20"/>
+          <w:highlight w:val="white"/>
+        </w:rPr>
+        <w:t xml:space="preserve"> </w:t>
+      </w:r>
+      <w:proofErr w:type="gramStart"/>
+      <w:r>
+        <w:rPr>
+          <w:rFonts w:ascii="Courier New" w:hAnsi="Courier New" w:cs="Courier New"/>
+          <w:color w:val="008080"/>
+          <w:kern w:val="0"/>
+          <w:sz w:val="20"/>
+          <w:szCs w:val="20"/>
+          <w:highlight w:val="white"/>
+        </w:rPr>
+        <w:t>count</w:t>
+      </w:r>
+      <w:r>
+        <w:rPr>
+          <w:rFonts w:ascii="Courier New" w:hAnsi="Courier New" w:cs="Courier New"/>
+          <w:color w:val="000080"/>
+          <w:kern w:val="0"/>
+          <w:sz w:val="20"/>
+          <w:szCs w:val="20"/>
+          <w:highlight w:val="white"/>
+        </w:rPr>
+        <w:t>(</w:t>
+      </w:r>
+      <w:proofErr w:type="gramEnd"/>
+      <w:r>
+        <w:rPr>
+          <w:rFonts w:ascii="Courier New" w:hAnsi="Courier New" w:cs="Courier New"/>
+          <w:color w:val="008080"/>
+          <w:kern w:val="0"/>
+          <w:sz w:val="20"/>
+          <w:szCs w:val="20"/>
+          <w:highlight w:val="white"/>
+        </w:rPr>
+        <w:t>distinct</w:t>
+      </w:r>
+      <w:r>
+        <w:rPr>
+          <w:rFonts w:ascii="Courier New" w:hAnsi="Courier New" w:cs="Courier New"/>
+          <w:color w:val="000080"/>
+          <w:kern w:val="0"/>
+          <w:sz w:val="20"/>
+          <w:szCs w:val="20"/>
+          <w:highlight w:val="white"/>
+        </w:rPr>
+        <w:t xml:space="preserve"> </w:t>
+      </w:r>
+      <w:proofErr w:type="spellStart"/>
+      <w:r>
+        <w:rPr>
+          <w:rFonts w:ascii="Courier New" w:hAnsi="Courier New" w:cs="Courier New"/>
+          <w:color w:val="000080"/>
+          <w:kern w:val="0"/>
+          <w:sz w:val="20"/>
+          <w:szCs w:val="20"/>
+          <w:highlight w:val="white"/>
+        </w:rPr>
+        <w:t>s.dh</w:t>
+      </w:r>
+      <w:proofErr w:type="spellEnd"/>
+      <w:r>
+        <w:rPr>
+          <w:rFonts w:ascii="Courier New" w:hAnsi="Courier New" w:cs="Courier New"/>
+          <w:color w:val="000080"/>
+          <w:kern w:val="0"/>
+          <w:sz w:val="20"/>
+          <w:szCs w:val="20"/>
+          <w:highlight w:val="white"/>
+        </w:rPr>
+        <w:t xml:space="preserve">) </w:t>
+      </w:r>
+      <w:r>
+        <w:rPr>
+          <w:rFonts w:ascii="Courier New" w:hAnsi="Courier New" w:cs="Courier New"/>
+          <w:color w:val="008080"/>
+          <w:kern w:val="0"/>
+          <w:sz w:val="20"/>
+          <w:szCs w:val="20"/>
+          <w:highlight w:val="white"/>
+        </w:rPr>
+        <w:t>from</w:t>
+      </w:r>
+      <w:r>
+        <w:rPr>
+          <w:rFonts w:ascii="Courier New" w:hAnsi="Courier New" w:cs="Courier New"/>
+          <w:color w:val="000080"/>
+          <w:kern w:val="0"/>
+          <w:sz w:val="20"/>
+          <w:szCs w:val="20"/>
+          <w:highlight w:val="white"/>
+        </w:rPr>
+        <w:t xml:space="preserve">   T_SL_YFSJ </w:t>
+      </w:r>
+      <w:proofErr w:type="spellStart"/>
+      <w:r>
+        <w:rPr>
+          <w:rFonts w:ascii="Courier New" w:hAnsi="Courier New" w:cs="Courier New"/>
+          <w:color w:val="000080"/>
+          <w:kern w:val="0"/>
+          <w:sz w:val="20"/>
+          <w:szCs w:val="20"/>
+          <w:highlight w:val="white"/>
+        </w:rPr>
+        <w:t>s,tmp_dhdj</w:t>
+      </w:r>
+      <w:proofErr w:type="spellEnd"/>
+      <w:r>
+        <w:rPr>
+          <w:rFonts w:ascii="Courier New" w:hAnsi="Courier New" w:cs="Courier New"/>
+          <w:color w:val="000080"/>
+          <w:kern w:val="0"/>
+          <w:sz w:val="20"/>
+          <w:szCs w:val="20"/>
+          <w:highlight w:val="white"/>
+        </w:rPr>
+        <w:t xml:space="preserve"> j </w:t>
+      </w:r>
+      <w:r>
+        <w:rPr>
+          <w:rFonts w:ascii="Courier New" w:hAnsi="Courier New" w:cs="Courier New"/>
+          <w:color w:val="008080"/>
+          <w:kern w:val="0"/>
+          <w:sz w:val="20"/>
+          <w:szCs w:val="20"/>
+          <w:highlight w:val="white"/>
+        </w:rPr>
+        <w:t>where</w:t>
+      </w:r>
+      <w:r>
+        <w:rPr>
+          <w:rFonts w:ascii="Courier New" w:hAnsi="Courier New" w:cs="Courier New"/>
+          <w:color w:val="000080"/>
+          <w:kern w:val="0"/>
+          <w:sz w:val="20"/>
+          <w:szCs w:val="20"/>
+          <w:highlight w:val="white"/>
+        </w:rPr>
+        <w:t xml:space="preserve"> </w:t>
+      </w:r>
+      <w:proofErr w:type="spellStart"/>
+      <w:r>
+        <w:rPr>
+          <w:rFonts w:ascii="Courier New" w:hAnsi="Courier New" w:cs="Courier New"/>
+          <w:color w:val="000080"/>
+          <w:kern w:val="0"/>
+          <w:sz w:val="20"/>
+          <w:szCs w:val="20"/>
+          <w:highlight w:val="white"/>
+        </w:rPr>
+        <w:t>t.flowid_tldjhz</w:t>
+      </w:r>
+      <w:proofErr w:type="spellEnd"/>
+      <w:r>
+        <w:rPr>
+          <w:rFonts w:ascii="Courier New" w:hAnsi="Courier New" w:cs="Courier New"/>
+          <w:color w:val="000080"/>
+          <w:kern w:val="0"/>
+          <w:sz w:val="20"/>
+          <w:szCs w:val="20"/>
+          <w:highlight w:val="white"/>
+        </w:rPr>
+        <w:t>=</w:t>
+      </w:r>
+      <w:proofErr w:type="spellStart"/>
+      <w:r>
+        <w:rPr>
+          <w:rFonts w:ascii="Courier New" w:hAnsi="Courier New" w:cs="Courier New"/>
+          <w:color w:val="000080"/>
+          <w:kern w:val="0"/>
+          <w:sz w:val="20"/>
+          <w:szCs w:val="20"/>
+          <w:highlight w:val="white"/>
+        </w:rPr>
+        <w:t>j.flowid_tldjhz</w:t>
+      </w:r>
+      <w:proofErr w:type="spellEnd"/>
+    </w:p>
+    <w:p>
+      <w:pPr>
+        <w:widowControl/>
+        <w:ind w:firstLine="384"/>
+        <w:jc w:val="left"/>
+        <w:rPr>
+          <w:rFonts w:ascii="Courier New" w:hAnsi="Courier New" w:cs="Courier New" w:hint="eastAsia"/>
+          <w:color w:val="000080"/>
+          <w:kern w:val="0"/>
+          <w:sz w:val="20"/>
+          <w:szCs w:val="20"/>
+          <w:highlight w:val="white"/>
+        </w:rPr>
+      </w:pPr>
+      <w:r>
+        <w:rPr>
+          <w:rFonts w:ascii="Courier New" w:hAnsi="Courier New" w:cs="Courier New"/>
+          <w:color w:val="008080"/>
+          <w:kern w:val="0"/>
+          <w:sz w:val="20"/>
+          <w:szCs w:val="20"/>
+          <w:highlight w:val="white"/>
+        </w:rPr>
+        <w:t>and</w:t>
+      </w:r>
+      <w:r>
+        <w:rPr>
+          <w:rFonts w:ascii="Courier New" w:hAnsi="Courier New" w:cs="Courier New"/>
+          <w:color w:val="000080"/>
+          <w:kern w:val="0"/>
+          <w:sz w:val="20"/>
+          <w:szCs w:val="20"/>
+          <w:highlight w:val="white"/>
+        </w:rPr>
+        <w:t xml:space="preserve"> </w:t>
+      </w:r>
+      <w:proofErr w:type="spellStart"/>
+      <w:r>
+        <w:rPr>
+          <w:rFonts w:ascii="Courier New" w:hAnsi="Courier New" w:cs="Courier New"/>
+          <w:color w:val="000080"/>
+          <w:kern w:val="0"/>
+          <w:sz w:val="20"/>
+          <w:szCs w:val="20"/>
+          <w:highlight w:val="white"/>
+        </w:rPr>
+        <w:t>s.flowid_dj</w:t>
+      </w:r>
+      <w:proofErr w:type="spellEnd"/>
+      <w:r>
+        <w:rPr>
+          <w:rFonts w:ascii="Courier New" w:hAnsi="Courier New" w:cs="Courier New"/>
+          <w:color w:val="000080"/>
+          <w:kern w:val="0"/>
+          <w:sz w:val="20"/>
+          <w:szCs w:val="20"/>
+          <w:highlight w:val="white"/>
+        </w:rPr>
+        <w:t>=</w:t>
+      </w:r>
+      <w:proofErr w:type="spellStart"/>
+      <w:r>
+        <w:rPr>
+          <w:rFonts w:ascii="Courier New" w:hAnsi="Courier New" w:cs="Courier New"/>
+          <w:color w:val="000080"/>
+          <w:kern w:val="0"/>
+          <w:sz w:val="20"/>
+          <w:szCs w:val="20"/>
+          <w:highlight w:val="white"/>
+        </w:rPr>
+        <w:t>j.flowid_dj</w:t>
+      </w:r>
+      <w:proofErr w:type="spellEnd"/>
+      <w:r>
+        <w:rPr>
+          <w:rFonts w:ascii="Courier New" w:hAnsi="Courier New" w:cs="Courier New"/>
+          <w:color w:val="000080"/>
+          <w:kern w:val="0"/>
+          <w:sz w:val="20"/>
+          <w:szCs w:val="20"/>
+          <w:highlight w:val="white"/>
+        </w:rPr>
+        <w:t xml:space="preserve"> ) &lt;</w:t>
+      </w:r>
+      <w:r>
+        <w:rPr>
+          <w:rFonts w:ascii="Courier New" w:hAnsi="Courier New" w:cs="Courier New"/>
+          <w:color w:val="0000FF"/>
+          <w:kern w:val="0"/>
+          <w:sz w:val="20"/>
+          <w:szCs w:val="20"/>
+          <w:highlight w:val="white"/>
+        </w:rPr>
+        <w:t>4</w:t>
+      </w:r>
+      <w:r>
+        <w:rPr>
+          <w:rFonts w:ascii="Courier New" w:hAnsi="Courier New" w:cs="Courier New"/>
+          <w:color w:val="000080"/>
+          <w:kern w:val="0"/>
+          <w:sz w:val="20"/>
+          <w:szCs w:val="20"/>
+          <w:highlight w:val="white"/>
+        </w:rPr>
+        <w:t xml:space="preserve">  </w:t>
+      </w:r>
+    </w:p>
+    <w:p>
+      <w:pPr>
+        <w:widowControl/>
+        <w:ind w:firstLine="384"/>
+        <w:jc w:val="left"/>
+        <w:rPr>
+          <w:rFonts w:ascii="Courier New" w:hAnsi="Courier New" w:cs="Courier New" w:hint="eastAsia"/>
+          <w:color w:val="0000FF"/>
+          <w:kern w:val="0"/>
+          <w:sz w:val="26"/>
+          <w:szCs w:val="26"/>
+        </w:rPr>
+      </w:pPr>
       <w:bookmarkStart w:id="3" w:name="_GoBack"/>
+      <w:r>
+        <w:rPr>
+          <w:noProof/>
+        </w:rPr>
+        <w:drawing>
+          <wp:inline distT="0" distB="0" distL="0" distR="0" wp14:anchorId="0FC5B483" wp14:editId="1BE372CC">
+            <wp:extent cx="6645910" cy="2263140"/>
+            <wp:effectExtent l="0" t="0" r="2540" b="3810"/>
+            <wp:docPr id="4" name="图片 4"/>
+            <wp:cNvGraphicFramePr>
+              <a:graphicFrameLocks xmlns:a="http://schemas.openxmlformats.org/drawingml/2006/main" noChangeAspect="1"/>
+            </wp:cNvGraphicFramePr>
+            <a:graphic xmlns:a="http://schemas.openxmlformats.org/drawingml/2006/main">
+              <a:graphicData uri="http://schemas.openxmlformats.org/drawingml/2006/picture">
+                <pic:pic xmlns:pic="http://schemas.openxmlformats.org/drawingml/2006/picture">
+                  <pic:nvPicPr>
+                    <pic:cNvPr id="1" name=""/>
+                    <pic:cNvPicPr/>
+                  </pic:nvPicPr>
+                  <pic:blipFill>
+                    <a:blip r:embed="rId10"/>
+                    <a:stretch>
+                      <a:fillRect/>
+                    </a:stretch>
+                  </pic:blipFill>
+                  <pic:spPr>
+                    <a:xfrm>
+                      <a:off x="0" y="0"/>
+                      <a:ext cx="6645910" cy="2263140"/>
+                    </a:xfrm>
+                    <a:prstGeom prst="rect">
+                      <a:avLst/>
+                    </a:prstGeom>
+                  </pic:spPr>
+                </pic:pic>
+              </a:graphicData>
+            </a:graphic>
+          </wp:inline>
+        </w:drawing>
+      </w:r>
       <w:bookmarkEnd w:id="3"/>
+      <w:r>
+        <w:rPr>
+          <w:rFonts w:ascii="Courier New" w:hAnsi="Courier New" w:cs="Courier New"/>
+          <w:color w:val="000080"/>
+          <w:kern w:val="0"/>
+          <w:sz w:val="20"/>
+          <w:szCs w:val="20"/>
+          <w:highlight w:val="white"/>
+        </w:rPr>
+        <w:t xml:space="preserve"> </w:t>
+      </w:r>
     </w:p>
     <w:sectPr>
       <w:pgSz w:w="11906" w:h="16838"/>
@@ -20113,6 +21462,7 @@
     <w:lsdException w:name="HTML Sample" w:semiHidden="1" w:unhideWhenUsed="1"/>
     <w:lsdException w:name="HTML Typewriter" w:semiHidden="1" w:unhideWhenUsed="1"/>
     <w:lsdException w:name="HTML Variable" w:semiHidden="1" w:unhideWhenUsed="1"/>
+    <w:lsdException w:name="Normal Table" w:semiHidden="1" w:unhideWhenUsed="1"/>
     <w:lsdException w:name="annotation subject" w:semiHidden="1" w:unhideWhenUsed="1"/>
     <w:lsdException w:name="No List" w:semiHidden="1" w:unhideWhenUsed="1"/>
     <w:lsdException w:name="Outline List 1" w:semiHidden="1" w:unhideWhenUsed="1"/>
@@ -20159,8 +21509,10 @@
     <w:lsdException w:name="Table Subtle 2" w:semiHidden="1" w:unhideWhenUsed="1"/>
     <w:lsdException w:name="Table Web 1" w:semiHidden="1" w:unhideWhenUsed="1"/>
     <w:lsdException w:name="Table Web 2" w:semiHidden="1" w:unhideWhenUsed="1"/>
+    <w:lsdException w:name="Table Web 3" w:semiHidden="1" w:unhideWhenUsed="1"/>
     <w:lsdException w:name="Balloon Text" w:semiHidden="1" w:unhideWhenUsed="1"/>
     <w:lsdException w:name="Table Grid" w:uiPriority="39"/>
+    <w:lsdException w:name="Table Theme" w:semiHidden="1" w:unhideWhenUsed="1"/>
     <w:lsdException w:name="Placeholder Text" w:semiHidden="1"/>
     <w:lsdException w:name="No Spacing" w:uiPriority="1" w:qFormat="1"/>
     <w:lsdException w:name="Light Shading" w:uiPriority="60"/>
@@ -20385,7 +21737,7 @@
   <w:style w:type="paragraph" w:default="1" w:styleId="a">
     <w:name w:val="Normal"/>
     <w:qFormat/>
-    <w:rsid w:val="00F96A6D"/>
+    <w:rsid w:val="002E09E9"/>
     <w:pPr>
       <w:widowControl w:val="0"/>
       <w:jc w:val="both"/>
@@ -20798,7 +22150,7 @@
 </file>
 
 <file path=customXml/itemProps1.xml><?xml version="1.0" encoding="utf-8"?>
-<ds:datastoreItem xmlns:ds="http://schemas.openxmlformats.org/officeDocument/2006/customXml" ds:itemID="{E474C96D-7625-453C-9D57-B1748BB88BE0}">
+<ds:datastoreItem xmlns:ds="http://schemas.openxmlformats.org/officeDocument/2006/customXml" ds:itemID="{577B4483-C678-4BB3-80CB-2F5D7CCABEDE}">
   <ds:schemaRefs>
     <ds:schemaRef ds:uri="http://schemas.openxmlformats.org/officeDocument/2006/bibliography"/>
   </ds:schemaRefs>
